--- a/document/详细设计.docx
+++ b/document/详细设计.docx
@@ -46,6 +46,7 @@
     </w:p>
     <w:p>
       <w:pPr>
+        <w:ind w:firstLine="420"/>
         <w:rPr>
           <w:rFonts w:ascii="宋体" w:eastAsia="宋体" w:hAnsi="宋体"/>
           <w:sz w:val="24"/>
@@ -91,7 +92,7 @@
           <w:sz w:val="24"/>
           <w:szCs w:val="24"/>
         </w:rPr>
-        <w:t>fastapi</w:t>
+        <w:t>Fastapi</w:t>
       </w:r>
       <w:proofErr w:type="spellEnd"/>
       <w:r>
@@ -132,60 +133,16 @@
           <w:sz w:val="24"/>
           <w:szCs w:val="24"/>
         </w:rPr>
-        <w:t>请求被后端接收后，先由</w:t>
-      </w:r>
-      <w:proofErr w:type="spellStart"/>
-      <w:r>
-        <w:rPr>
-          <w:rFonts w:ascii="宋体" w:eastAsia="宋体" w:hAnsi="宋体" w:hint="eastAsia"/>
-          <w:sz w:val="24"/>
-          <w:szCs w:val="24"/>
-        </w:rPr>
-        <w:t>n</w:t>
-      </w:r>
-      <w:r>
-        <w:rPr>
-          <w:rFonts w:ascii="宋体" w:eastAsia="宋体" w:hAnsi="宋体"/>
-          <w:sz w:val="24"/>
-          <w:szCs w:val="24"/>
-        </w:rPr>
-        <w:t>ginx</w:t>
-      </w:r>
-      <w:proofErr w:type="spellEnd"/>
-      <w:r>
-        <w:rPr>
-          <w:rFonts w:ascii="宋体" w:eastAsia="宋体" w:hAnsi="宋体" w:hint="eastAsia"/>
-          <w:sz w:val="24"/>
-          <w:szCs w:val="24"/>
-        </w:rPr>
-        <w:t>处理再转发至t</w:t>
-      </w:r>
-      <w:r>
-        <w:rPr>
-          <w:rFonts w:ascii="宋体" w:eastAsia="宋体" w:hAnsi="宋体"/>
-          <w:sz w:val="24"/>
-          <w:szCs w:val="24"/>
-        </w:rPr>
-        <w:t>omcat</w:t>
-      </w:r>
-      <w:r>
-        <w:rPr>
-          <w:rFonts w:ascii="宋体" w:eastAsia="宋体" w:hAnsi="宋体" w:hint="eastAsia"/>
-          <w:sz w:val="24"/>
-          <w:szCs w:val="24"/>
-        </w:rPr>
-        <w:t>服务器，通过</w:t>
-      </w:r>
-      <w:proofErr w:type="spellStart"/>
-      <w:r>
-        <w:rPr>
-          <w:rFonts w:ascii="宋体" w:eastAsia="宋体" w:hAnsi="宋体"/>
-          <w:sz w:val="24"/>
-          <w:szCs w:val="24"/>
-        </w:rPr>
-        <w:t>MySQLdb</w:t>
-      </w:r>
-      <w:proofErr w:type="spellEnd"/>
+        <w:t>请求被后端接收后，先由视图层处理再转发至模型层，通过</w:t>
+      </w:r>
+      <w:r>
+        <w:rPr>
+          <w:rFonts w:ascii="宋体" w:eastAsia="宋体" w:hAnsi="宋体"/>
+          <w:sz w:val="24"/>
+          <w:szCs w:val="24"/>
+        </w:rPr>
+        <w:t>ORM</w:t>
+      </w:r>
       <w:r>
         <w:rPr>
           <w:rFonts w:ascii="宋体" w:eastAsia="宋体" w:hAnsi="宋体" w:hint="eastAsia"/>
@@ -347,50 +304,38 @@
           <w:sz w:val="24"/>
           <w:szCs w:val="24"/>
         </w:rPr>
-        <w:t>可维护性</w:t>
-      </w:r>
-    </w:p>
-    <w:p>
-      <w:pPr>
-        <w:ind w:left="420"/>
-        <w:rPr>
-          <w:rFonts w:ascii="宋体" w:eastAsia="宋体" w:hAnsi="宋体"/>
-          <w:sz w:val="24"/>
-          <w:szCs w:val="24"/>
-        </w:rPr>
-      </w:pPr>
-      <w:r>
-        <w:rPr>
-          <w:rFonts w:ascii="宋体" w:eastAsia="宋体" w:hAnsi="宋体"/>
-          <w:sz w:val="24"/>
-          <w:szCs w:val="24"/>
-        </w:rPr>
-        <w:t>当日后代码需要修改逻辑的时候，只需要修改某些</w:t>
-      </w:r>
-      <w:proofErr w:type="gramStart"/>
-      <w:r>
-        <w:rPr>
-          <w:rFonts w:ascii="宋体" w:eastAsia="宋体" w:hAnsi="宋体"/>
-          <w:sz w:val="24"/>
-          <w:szCs w:val="24"/>
-        </w:rPr>
-        <w:t>类或者</w:t>
-      </w:r>
-      <w:proofErr w:type="gramEnd"/>
-      <w:r>
-        <w:rPr>
-          <w:rFonts w:ascii="宋体" w:eastAsia="宋体" w:hAnsi="宋体"/>
-          <w:sz w:val="24"/>
-          <w:szCs w:val="24"/>
-        </w:rPr>
-        <w:t>增加某些类，对主程序和大部分代码不需要修改，体现为可维护性。</w:t>
+        <w:t xml:space="preserve"> </w:t>
+      </w:r>
+      <w:r>
+        <w:rPr>
+          <w:rFonts w:ascii="宋体" w:eastAsia="宋体" w:hAnsi="宋体" w:hint="eastAsia"/>
+          <w:sz w:val="24"/>
+          <w:szCs w:val="24"/>
+        </w:rPr>
+        <w:t>使学生更快捷地申请</w:t>
+      </w:r>
+      <w:r>
+        <w:rPr>
+          <w:rFonts w:ascii="宋体" w:eastAsia="宋体" w:hAnsi="宋体" w:hint="eastAsia"/>
+          <w:sz w:val="24"/>
+          <w:szCs w:val="24"/>
+        </w:rPr>
+        <w:t>宿舍</w:t>
+      </w:r>
+      <w:r>
+        <w:rPr>
+          <w:rFonts w:ascii="宋体" w:eastAsia="宋体" w:hAnsi="宋体" w:hint="eastAsia"/>
+          <w:sz w:val="24"/>
+          <w:szCs w:val="24"/>
+        </w:rPr>
+        <w:t>业务</w:t>
       </w:r>
     </w:p>
     <w:p>
       <w:pPr>
         <w:ind w:firstLine="420"/>
         <w:rPr>
-          <w:rFonts w:ascii="宋体" w:eastAsia="宋体" w:hAnsi="宋体"/>
+          <w:rFonts w:ascii="宋体" w:eastAsia="宋体" w:hAnsi="宋体" w:hint="eastAsia"/>
           <w:sz w:val="24"/>
           <w:szCs w:val="24"/>
         </w:rPr>
@@ -433,32 +378,22 @@
           <w:sz w:val="24"/>
           <w:szCs w:val="24"/>
         </w:rPr>
-        <w:t>可复用性</w:t>
+        <w:t xml:space="preserve"> </w:t>
+      </w:r>
+      <w:r>
+        <w:rPr>
+          <w:rFonts w:ascii="宋体" w:eastAsia="宋体" w:hAnsi="宋体" w:hint="eastAsia"/>
+          <w:sz w:val="24"/>
+          <w:szCs w:val="24"/>
+        </w:rPr>
+        <w:t>使宿舍管理员更方便地处理宿舍业务</w:t>
       </w:r>
     </w:p>
     <w:p>
       <w:pPr>
         <w:ind w:firstLine="420"/>
         <w:rPr>
-          <w:rFonts w:ascii="宋体" w:eastAsia="宋体" w:hAnsi="宋体"/>
-          <w:sz w:val="24"/>
-          <w:szCs w:val="24"/>
-        </w:rPr>
-      </w:pPr>
-      <w:r>
-        <w:rPr>
-          <w:rFonts w:ascii="宋体" w:eastAsia="宋体" w:hAnsi="宋体"/>
-          <w:sz w:val="24"/>
-          <w:szCs w:val="24"/>
-        </w:rPr>
-        <w:t>将一定的代码进行封装，在多处可以重复使用。</w:t>
-      </w:r>
-    </w:p>
-    <w:p>
-      <w:pPr>
-        <w:ind w:firstLine="420"/>
-        <w:rPr>
-          <w:rFonts w:ascii="宋体" w:eastAsia="宋体" w:hAnsi="宋体"/>
+          <w:rFonts w:ascii="宋体" w:eastAsia="宋体" w:hAnsi="宋体" w:hint="eastAsia"/>
           <w:sz w:val="24"/>
           <w:szCs w:val="24"/>
         </w:rPr>
@@ -477,79 +412,32 @@
           <w:sz w:val="24"/>
           <w:szCs w:val="24"/>
         </w:rPr>
-        <w:t>3可扩展性</w:t>
-      </w:r>
-    </w:p>
-    <w:p>
-      <w:pPr>
-        <w:ind w:left="420"/>
-        <w:rPr>
-          <w:rFonts w:ascii="宋体" w:eastAsia="宋体" w:hAnsi="宋体"/>
-          <w:sz w:val="24"/>
-          <w:szCs w:val="24"/>
-        </w:rPr>
-      </w:pPr>
-      <w:r>
-        <w:rPr>
-          <w:rFonts w:ascii="宋体" w:eastAsia="宋体" w:hAnsi="宋体"/>
-          <w:sz w:val="24"/>
-          <w:szCs w:val="24"/>
-        </w:rPr>
-        <w:t>当增加新的功能模块时，只需要增加某些代码，对整体代码架构不需要做太多修改。</w:t>
-      </w:r>
-    </w:p>
-    <w:p>
-      <w:pPr>
-        <w:ind w:firstLine="420"/>
-        <w:rPr>
-          <w:rFonts w:ascii="宋体" w:eastAsia="宋体" w:hAnsi="宋体"/>
-          <w:sz w:val="24"/>
-          <w:szCs w:val="24"/>
-        </w:rPr>
-      </w:pPr>
-      <w:r>
-        <w:rPr>
-          <w:rFonts w:ascii="宋体" w:eastAsia="宋体" w:hAnsi="宋体"/>
-          <w:sz w:val="24"/>
-          <w:szCs w:val="24"/>
-        </w:rPr>
-        <w:t>1.2.</w:t>
-      </w:r>
-      <w:r>
-        <w:rPr>
-          <w:rFonts w:ascii="宋体" w:eastAsia="宋体" w:hAnsi="宋体"/>
-          <w:sz w:val="24"/>
-          <w:szCs w:val="24"/>
-        </w:rPr>
-        <w:t>4高灵活性</w:t>
-      </w:r>
-    </w:p>
-    <w:p>
-      <w:pPr>
-        <w:ind w:left="420"/>
-        <w:rPr>
-          <w:rFonts w:ascii="宋体" w:eastAsia="宋体" w:hAnsi="宋体"/>
-          <w:sz w:val="24"/>
-          <w:szCs w:val="24"/>
-        </w:rPr>
-      </w:pPr>
-      <w:r>
-        <w:rPr>
-          <w:rFonts w:ascii="宋体" w:eastAsia="宋体" w:hAnsi="宋体"/>
-          <w:sz w:val="24"/>
-          <w:szCs w:val="24"/>
-        </w:rPr>
-        <w:t>通过封装、继承、多态把程序的耦合度降低，耦合度降低后，使代码的使用更加灵活，更容易修改，易于复用。</w:t>
-      </w:r>
-    </w:p>
-    <w:p>
-      <w:pPr>
-        <w:rPr>
-          <w:rFonts w:ascii="宋体" w:eastAsia="宋体" w:hAnsi="宋体"/>
-          <w:sz w:val="24"/>
-          <w:szCs w:val="24"/>
-        </w:rPr>
-      </w:pPr>
+        <w:t>3</w:t>
+      </w:r>
+      <w:r>
+        <w:rPr>
+          <w:rFonts w:ascii="宋体" w:eastAsia="宋体" w:hAnsi="宋体"/>
+          <w:sz w:val="24"/>
+          <w:szCs w:val="24"/>
+        </w:rPr>
+        <w:t xml:space="preserve"> </w:t>
+      </w:r>
+      <w:r>
+        <w:rPr>
+          <w:rFonts w:ascii="宋体" w:eastAsia="宋体" w:hAnsi="宋体" w:hint="eastAsia"/>
+          <w:sz w:val="24"/>
+          <w:szCs w:val="24"/>
+        </w:rPr>
+        <w:t>支持</w:t>
+      </w:r>
+      <w:r>
+        <w:rPr>
+          <w:rFonts w:ascii="宋体" w:eastAsia="宋体" w:hAnsi="宋体" w:hint="eastAsia"/>
+          <w:sz w:val="24"/>
+          <w:szCs w:val="24"/>
+        </w:rPr>
+        <w:t>数据的批量处理</w:t>
+      </w:r>
     </w:p>
     <w:p>
       <w:pPr>
@@ -841,18 +729,11 @@
               <w:pStyle w:val="Tabletext"/>
             </w:pPr>
             <w:r>
-              <w:t>&lt;</w:t>
-            </w:r>
-            <w:proofErr w:type="spellStart"/>
-            <w:r>
               <w:rPr>
                 <w:rFonts w:hint="eastAsia"/>
+                <w:lang w:eastAsia="zh-CN"/>
               </w:rPr>
-              <w:t>详细信息</w:t>
-            </w:r>
-            <w:proofErr w:type="spellEnd"/>
-            <w:r>
-              <w:t>&gt;</w:t>
+              <w:t>关于宿舍管理系统的初步详细设计</w:t>
             </w:r>
           </w:p>
         </w:tc>
@@ -1252,6 +1133,97 @@
           <w:szCs w:val="24"/>
         </w:rPr>
       </w:pPr>
+      <w:r>
+        <w:rPr>
+          <w:rFonts w:ascii="宋体" w:eastAsia="宋体" w:hAnsi="宋体"/>
+          <w:sz w:val="24"/>
+          <w:szCs w:val="24"/>
+        </w:rPr>
+        <w:tab/>
+        <w:t xml:space="preserve">Python </w:t>
+      </w:r>
+      <w:proofErr w:type="spellStart"/>
+      <w:r>
+        <w:rPr>
+          <w:rFonts w:ascii="宋体" w:eastAsia="宋体" w:hAnsi="宋体"/>
+          <w:sz w:val="24"/>
+          <w:szCs w:val="24"/>
+        </w:rPr>
+        <w:t>Fastapi</w:t>
+      </w:r>
+      <w:proofErr w:type="spellEnd"/>
+      <w:r>
+        <w:rPr>
+          <w:rFonts w:ascii="宋体" w:eastAsia="宋体" w:hAnsi="宋体" w:hint="eastAsia"/>
+          <w:sz w:val="24"/>
+          <w:szCs w:val="24"/>
+        </w:rPr>
+        <w:t>框架</w:t>
+      </w:r>
+    </w:p>
+    <w:p>
+      <w:pPr>
+        <w:rPr>
+          <w:rFonts w:ascii="宋体" w:eastAsia="宋体" w:hAnsi="宋体" w:hint="eastAsia"/>
+          <w:sz w:val="24"/>
+          <w:szCs w:val="24"/>
+        </w:rPr>
+      </w:pPr>
+      <w:r>
+        <w:rPr>
+          <w:rFonts w:ascii="宋体" w:eastAsia="宋体" w:hAnsi="宋体"/>
+          <w:noProof/>
+          <w:sz w:val="24"/>
+          <w:szCs w:val="24"/>
+        </w:rPr>
+        <w:lastRenderedPageBreak/>
+        <w:drawing>
+          <wp:inline distT="0" distB="0" distL="0" distR="0" wp14:anchorId="017315DE" wp14:editId="71848579">
+            <wp:extent cx="5274310" cy="2769870"/>
+            <wp:effectExtent l="0" t="0" r="2540" b="0"/>
+            <wp:docPr id="17" name="图片 17"/>
+            <wp:cNvGraphicFramePr>
+              <a:graphicFrameLocks xmlns:a="http://schemas.openxmlformats.org/drawingml/2006/main" noChangeAspect="1"/>
+            </wp:cNvGraphicFramePr>
+            <a:graphic xmlns:a="http://schemas.openxmlformats.org/drawingml/2006/main">
+              <a:graphicData uri="http://schemas.openxmlformats.org/drawingml/2006/picture">
+                <pic:pic xmlns:pic="http://schemas.openxmlformats.org/drawingml/2006/picture">
+                  <pic:nvPicPr>
+                    <pic:cNvPr id="1" name=""/>
+                    <pic:cNvPicPr/>
+                  </pic:nvPicPr>
+                  <pic:blipFill>
+                    <a:blip r:embed="rId7"/>
+                    <a:stretch>
+                      <a:fillRect/>
+                    </a:stretch>
+                  </pic:blipFill>
+                  <pic:spPr>
+                    <a:xfrm>
+                      <a:off x="0" y="0"/>
+                      <a:ext cx="5274310" cy="2769870"/>
+                    </a:xfrm>
+                    <a:prstGeom prst="rect">
+                      <a:avLst/>
+                    </a:prstGeom>
+                  </pic:spPr>
+                </pic:pic>
+              </a:graphicData>
+            </a:graphic>
+          </wp:inline>
+        </w:drawing>
+      </w:r>
+      <w:bookmarkStart w:id="0" w:name="_GoBack"/>
+      <w:bookmarkEnd w:id="0"/>
+    </w:p>
+    <w:p>
+      <w:pPr>
+        <w:rPr>
+          <w:rFonts w:ascii="宋体" w:eastAsia="宋体" w:hAnsi="宋体"/>
+          <w:sz w:val="24"/>
+          <w:szCs w:val="24"/>
+        </w:rPr>
+      </w:pPr>
     </w:p>
     <w:p>
       <w:pPr>
@@ -1284,7 +1256,6 @@
           <w:sz w:val="24"/>
           <w:szCs w:val="24"/>
         </w:rPr>
-        <w:lastRenderedPageBreak/>
         <w:t>•</w:t>
       </w:r>
       <w:r>
@@ -1308,7 +1279,7 @@
     <w:p>
       <w:pPr>
         <w:rPr>
-          <w:rFonts w:ascii="宋体" w:eastAsia="宋体" w:hAnsi="宋体" w:hint="eastAsia"/>
+          <w:rFonts w:ascii="宋体" w:eastAsia="宋体" w:hAnsi="宋体"/>
           <w:b/>
           <w:sz w:val="24"/>
           <w:szCs w:val="24"/>
@@ -1472,7 +1443,7 @@
                     </pic:cNvPicPr>
                   </pic:nvPicPr>
                   <pic:blipFill>
-                    <a:blip r:embed="rId7"/>
+                    <a:blip r:embed="rId8"/>
                     <a:stretch>
                       <a:fillRect/>
                     </a:stretch>
@@ -1621,6 +1592,7 @@
           <w:sz w:val="24"/>
           <w:szCs w:val="24"/>
         </w:rPr>
+        <w:lastRenderedPageBreak/>
         <w:drawing>
           <wp:inline distT="0" distB="0" distL="114300" distR="114300" wp14:anchorId="29CDAFEA" wp14:editId="52E27E98">
             <wp:extent cx="5264150" cy="2640965"/>
@@ -1639,7 +1611,7 @@
                     </pic:cNvPicPr>
                   </pic:nvPicPr>
                   <pic:blipFill>
-                    <a:blip r:embed="rId8"/>
+                    <a:blip r:embed="rId9"/>
                     <a:stretch>
                       <a:fillRect/>
                     </a:stretch>
@@ -1766,7 +1738,6 @@
           <w:sz w:val="24"/>
           <w:szCs w:val="24"/>
         </w:rPr>
-        <w:lastRenderedPageBreak/>
         <w:drawing>
           <wp:inline distT="0" distB="0" distL="114300" distR="114300" wp14:anchorId="561F7E36" wp14:editId="1139B42A">
             <wp:extent cx="5266690" cy="2626360"/>
@@ -1785,7 +1756,7 @@
                     </pic:cNvPicPr>
                   </pic:nvPicPr>
                   <pic:blipFill>
-                    <a:blip r:embed="rId9"/>
+                    <a:blip r:embed="rId10"/>
                     <a:stretch>
                       <a:fillRect/>
                     </a:stretch>
@@ -1911,6 +1882,7 @@
           <w:sz w:val="24"/>
           <w:szCs w:val="24"/>
         </w:rPr>
+        <w:lastRenderedPageBreak/>
         <w:drawing>
           <wp:inline distT="0" distB="0" distL="114300" distR="114300" wp14:anchorId="6DC15ADD" wp14:editId="2DC7C58D">
             <wp:extent cx="5269865" cy="2663825"/>
@@ -1929,7 +1901,7 @@
                     </pic:cNvPicPr>
                   </pic:nvPicPr>
                   <pic:blipFill>
-                    <a:blip r:embed="rId10"/>
+                    <a:blip r:embed="rId11"/>
                     <a:stretch>
                       <a:fillRect/>
                     </a:stretch>
@@ -2049,7 +2021,6 @@
           <w:sz w:val="24"/>
           <w:szCs w:val="24"/>
         </w:rPr>
-        <w:lastRenderedPageBreak/>
         <w:drawing>
           <wp:inline distT="0" distB="0" distL="114300" distR="114300" wp14:anchorId="63F27009" wp14:editId="66C103DA">
             <wp:extent cx="5266690" cy="2637790"/>
@@ -2068,7 +2039,7 @@
                     </pic:cNvPicPr>
                   </pic:nvPicPr>
                   <pic:blipFill>
-                    <a:blip r:embed="rId11"/>
+                    <a:blip r:embed="rId12"/>
                     <a:stretch>
                       <a:fillRect/>
                     </a:stretch>
@@ -2197,6 +2168,7 @@
           <w:sz w:val="24"/>
           <w:szCs w:val="24"/>
         </w:rPr>
+        <w:lastRenderedPageBreak/>
         <w:drawing>
           <wp:inline distT="0" distB="0" distL="114300" distR="114300" wp14:anchorId="15BDA255" wp14:editId="27094C14">
             <wp:extent cx="5260975" cy="2654935"/>
@@ -2215,7 +2187,7 @@
                     </pic:cNvPicPr>
                   </pic:nvPicPr>
                   <pic:blipFill>
-                    <a:blip r:embed="rId12"/>
+                    <a:blip r:embed="rId13"/>
                     <a:stretch>
                       <a:fillRect/>
                     </a:stretch>
@@ -2289,14 +2261,15 @@
     <w:p>
       <w:pPr>
         <w:rPr>
-          <w:rFonts w:ascii="宋体" w:eastAsia="宋体" w:hAnsi="宋体" w:hint="eastAsia"/>
-          <w:sz w:val="24"/>
-          <w:szCs w:val="24"/>
-        </w:rPr>
-      </w:pPr>
-      <w:r>
-        <w:rPr>
-          <w:rFonts w:ascii="宋体" w:eastAsia="宋体" w:hAnsi="宋体"/>
+          <w:rFonts w:ascii="宋体" w:eastAsia="宋体" w:hAnsi="宋体"/>
+          <w:sz w:val="24"/>
+          <w:szCs w:val="24"/>
+        </w:rPr>
+      </w:pPr>
+      <w:r>
+        <w:rPr>
+          <w:rFonts w:ascii="宋体" w:eastAsia="宋体" w:hAnsi="宋体"/>
+          <w:noProof/>
           <w:sz w:val="24"/>
           <w:szCs w:val="24"/>
         </w:rPr>
@@ -2305,141 +2278,6 @@
             <wp:extent cx="3679465" cy="2194560"/>
             <wp:effectExtent l="0" t="0" r="0" b="0"/>
             <wp:docPr id="9" name="图片 9"/>
-            <wp:cNvGraphicFramePr>
-              <a:graphicFrameLocks xmlns:a="http://schemas.openxmlformats.org/drawingml/2006/main" noChangeAspect="1"/>
-            </wp:cNvGraphicFramePr>
-            <a:graphic xmlns:a="http://schemas.openxmlformats.org/drawingml/2006/main">
-              <a:graphicData uri="http://schemas.openxmlformats.org/drawingml/2006/picture">
-                <pic:pic xmlns:pic="http://schemas.openxmlformats.org/drawingml/2006/picture">
-                  <pic:nvPicPr>
-                    <pic:cNvPr id="1" name=""/>
-                    <pic:cNvPicPr/>
-                  </pic:nvPicPr>
-                  <pic:blipFill>
-                    <a:blip r:embed="rId13"/>
-                    <a:stretch>
-                      <a:fillRect/>
-                    </a:stretch>
-                  </pic:blipFill>
-                  <pic:spPr>
-                    <a:xfrm>
-                      <a:off x="0" y="0"/>
-                      <a:ext cx="3735002" cy="2227684"/>
-                    </a:xfrm>
-                    <a:prstGeom prst="rect">
-                      <a:avLst/>
-                    </a:prstGeom>
-                  </pic:spPr>
-                </pic:pic>
-              </a:graphicData>
-            </a:graphic>
-          </wp:inline>
-        </w:drawing>
-      </w:r>
-    </w:p>
-    <w:p>
-      <w:pPr>
-        <w:rPr>
-          <w:rFonts w:ascii="宋体" w:eastAsia="宋体" w:hAnsi="宋体"/>
-          <w:sz w:val="24"/>
-          <w:szCs w:val="24"/>
-        </w:rPr>
-      </w:pPr>
-      <w:r>
-        <w:rPr>
-          <w:rFonts w:ascii="宋体" w:eastAsia="宋体" w:hAnsi="宋体"/>
-          <w:sz w:val="24"/>
-          <w:szCs w:val="24"/>
-        </w:rPr>
-        <w:lastRenderedPageBreak/>
-        <w:t>2</w:t>
-      </w:r>
-      <w:r>
-        <w:rPr>
-          <w:rFonts w:ascii="宋体" w:eastAsia="宋体" w:hAnsi="宋体"/>
-          <w:sz w:val="24"/>
-          <w:szCs w:val="24"/>
-        </w:rPr>
-        <w:t xml:space="preserve">.1 </w:t>
-      </w:r>
-      <w:r>
-        <w:rPr>
-          <w:rFonts w:ascii="宋体" w:eastAsia="宋体" w:hAnsi="宋体" w:hint="eastAsia"/>
-          <w:sz w:val="24"/>
-          <w:szCs w:val="24"/>
-        </w:rPr>
-        <w:t>系统管理员总界面：系统管理员登录后，系统跳转至此界面，可以执行查询用户信息和管理用户信息操作。</w:t>
-      </w:r>
-    </w:p>
-    <w:p>
-      <w:pPr>
-        <w:rPr>
-          <w:rFonts w:ascii="宋体" w:eastAsia="宋体" w:hAnsi="宋体"/>
-          <w:sz w:val="24"/>
-          <w:szCs w:val="24"/>
-        </w:rPr>
-      </w:pPr>
-    </w:p>
-    <w:p>
-      <w:pPr>
-        <w:rPr>
-          <w:rFonts w:ascii="宋体" w:eastAsia="宋体" w:hAnsi="宋体" w:hint="eastAsia"/>
-          <w:sz w:val="24"/>
-          <w:szCs w:val="24"/>
-        </w:rPr>
-      </w:pPr>
-      <w:r>
-        <w:rPr>
-          <w:rFonts w:ascii="宋体" w:eastAsia="宋体" w:hAnsi="宋体"/>
-          <w:sz w:val="24"/>
-          <w:szCs w:val="24"/>
-        </w:rPr>
-        <w:t>2</w:t>
-      </w:r>
-      <w:r>
-        <w:rPr>
-          <w:rFonts w:ascii="宋体" w:eastAsia="宋体" w:hAnsi="宋体"/>
-          <w:sz w:val="24"/>
-          <w:szCs w:val="24"/>
-        </w:rPr>
-        <w:t xml:space="preserve">.2 </w:t>
-      </w:r>
-      <w:r>
-        <w:rPr>
-          <w:rFonts w:ascii="宋体" w:eastAsia="宋体" w:hAnsi="宋体" w:hint="eastAsia"/>
-          <w:sz w:val="24"/>
-          <w:szCs w:val="24"/>
-        </w:rPr>
-        <w:t>查询用户信息界面：</w:t>
-      </w:r>
-      <w:r>
-        <w:rPr>
-          <w:rFonts w:ascii="宋体" w:eastAsia="宋体" w:hAnsi="宋体" w:hint="eastAsia"/>
-          <w:sz w:val="24"/>
-          <w:szCs w:val="24"/>
-        </w:rPr>
-        <w:t>系统管理员可以选择查询的用户类型，并根据用户类型的具体属性进行查询。</w:t>
-      </w:r>
-    </w:p>
-    <w:p>
-      <w:pPr>
-        <w:rPr>
-          <w:rFonts w:ascii="宋体" w:eastAsia="宋体" w:hAnsi="宋体"/>
-          <w:sz w:val="24"/>
-          <w:szCs w:val="24"/>
-        </w:rPr>
-      </w:pPr>
-      <w:r>
-        <w:rPr>
-          <w:rFonts w:ascii="宋体" w:eastAsia="宋体" w:hAnsi="宋体"/>
-          <w:sz w:val="24"/>
-          <w:szCs w:val="24"/>
-        </w:rPr>
-        <w:drawing>
-          <wp:inline distT="0" distB="0" distL="0" distR="0" wp14:anchorId="72CCEBAB" wp14:editId="4553CE77">
-            <wp:extent cx="5274310" cy="3042285"/>
-            <wp:effectExtent l="0" t="0" r="2540" b="5715"/>
-            <wp:docPr id="13" name="图片 13"/>
             <wp:cNvGraphicFramePr>
               <a:graphicFrameLocks xmlns:a="http://schemas.openxmlformats.org/drawingml/2006/main" noChangeAspect="1"/>
             </wp:cNvGraphicFramePr>
@@ -2459,7 +2297,7 @@
                   <pic:spPr>
                     <a:xfrm>
                       <a:off x="0" y="0"/>
-                      <a:ext cx="5274310" cy="3042285"/>
+                      <a:ext cx="3735002" cy="2227684"/>
                     </a:xfrm>
                     <a:prstGeom prst="rect">
                       <a:avLst/>
@@ -2475,22 +2313,107 @@
     <w:p>
       <w:pPr>
         <w:rPr>
-          <w:rFonts w:ascii="宋体" w:eastAsia="宋体" w:hAnsi="宋体" w:hint="eastAsia"/>
-          <w:sz w:val="24"/>
-          <w:szCs w:val="24"/>
-        </w:rPr>
-      </w:pPr>
-      <w:r>
-        <w:rPr>
-          <w:rFonts w:ascii="宋体" w:eastAsia="宋体" w:hAnsi="宋体"/>
-          <w:sz w:val="24"/>
-          <w:szCs w:val="24"/>
-        </w:rPr>
+          <w:rFonts w:ascii="宋体" w:eastAsia="宋体" w:hAnsi="宋体"/>
+          <w:sz w:val="24"/>
+          <w:szCs w:val="24"/>
+        </w:rPr>
+      </w:pPr>
+      <w:r>
+        <w:rPr>
+          <w:rFonts w:ascii="宋体" w:eastAsia="宋体" w:hAnsi="宋体"/>
+          <w:sz w:val="24"/>
+          <w:szCs w:val="24"/>
+        </w:rPr>
+        <w:t>2</w:t>
+      </w:r>
+      <w:r>
+        <w:rPr>
+          <w:rFonts w:ascii="宋体" w:eastAsia="宋体" w:hAnsi="宋体"/>
+          <w:sz w:val="24"/>
+          <w:szCs w:val="24"/>
+        </w:rPr>
+        <w:t xml:space="preserve">.1 </w:t>
+      </w:r>
+      <w:r>
+        <w:rPr>
+          <w:rFonts w:ascii="宋体" w:eastAsia="宋体" w:hAnsi="宋体" w:hint="eastAsia"/>
+          <w:sz w:val="24"/>
+          <w:szCs w:val="24"/>
+        </w:rPr>
+        <w:t>系统管理员总界面：系统管理员登录后，系统跳转至此界面，可以执行查询用户信息和管理用户信息操作。</w:t>
+      </w:r>
+    </w:p>
+    <w:p>
+      <w:pPr>
+        <w:rPr>
+          <w:rFonts w:ascii="宋体" w:eastAsia="宋体" w:hAnsi="宋体"/>
+          <w:sz w:val="24"/>
+          <w:szCs w:val="24"/>
+        </w:rPr>
+      </w:pPr>
+    </w:p>
+    <w:p>
+      <w:pPr>
+        <w:rPr>
+          <w:rFonts w:ascii="宋体" w:eastAsia="宋体" w:hAnsi="宋体"/>
+          <w:sz w:val="24"/>
+          <w:szCs w:val="24"/>
+        </w:rPr>
+      </w:pPr>
+      <w:r>
+        <w:rPr>
+          <w:rFonts w:ascii="宋体" w:eastAsia="宋体" w:hAnsi="宋体"/>
+          <w:sz w:val="24"/>
+          <w:szCs w:val="24"/>
+        </w:rPr>
+        <w:t>2</w:t>
+      </w:r>
+      <w:r>
+        <w:rPr>
+          <w:rFonts w:ascii="宋体" w:eastAsia="宋体" w:hAnsi="宋体"/>
+          <w:sz w:val="24"/>
+          <w:szCs w:val="24"/>
+        </w:rPr>
+        <w:t xml:space="preserve">.2 </w:t>
+      </w:r>
+      <w:r>
+        <w:rPr>
+          <w:rFonts w:ascii="宋体" w:eastAsia="宋体" w:hAnsi="宋体" w:hint="eastAsia"/>
+          <w:sz w:val="24"/>
+          <w:szCs w:val="24"/>
+        </w:rPr>
+        <w:t>查询用户信息界面：</w:t>
+      </w:r>
+      <w:r>
+        <w:rPr>
+          <w:rFonts w:ascii="宋体" w:eastAsia="宋体" w:hAnsi="宋体" w:hint="eastAsia"/>
+          <w:sz w:val="24"/>
+          <w:szCs w:val="24"/>
+        </w:rPr>
+        <w:t>系统管理员可以选择查询的用户类型，并根据用户类型的具体属性进行查询。</w:t>
+      </w:r>
+    </w:p>
+    <w:p>
+      <w:pPr>
+        <w:rPr>
+          <w:rFonts w:ascii="宋体" w:eastAsia="宋体" w:hAnsi="宋体"/>
+          <w:sz w:val="24"/>
+          <w:szCs w:val="24"/>
+        </w:rPr>
+      </w:pPr>
+      <w:r>
+        <w:rPr>
+          <w:rFonts w:ascii="宋体" w:eastAsia="宋体" w:hAnsi="宋体"/>
+          <w:noProof/>
+          <w:sz w:val="24"/>
+          <w:szCs w:val="24"/>
+        </w:rPr>
+        <w:lastRenderedPageBreak/>
         <w:drawing>
-          <wp:inline distT="0" distB="0" distL="0" distR="0" wp14:anchorId="762083E9" wp14:editId="587174BC">
-            <wp:extent cx="5052498" cy="2720576"/>
-            <wp:effectExtent l="0" t="0" r="0" b="3810"/>
-            <wp:docPr id="14" name="图片 14"/>
+          <wp:inline distT="0" distB="0" distL="0" distR="0" wp14:anchorId="72CCEBAB" wp14:editId="4553CE77">
+            <wp:extent cx="5274310" cy="3042285"/>
+            <wp:effectExtent l="0" t="0" r="2540" b="5715"/>
+            <wp:docPr id="13" name="图片 13"/>
             <wp:cNvGraphicFramePr>
               <a:graphicFrameLocks xmlns:a="http://schemas.openxmlformats.org/drawingml/2006/main" noChangeAspect="1"/>
             </wp:cNvGraphicFramePr>
@@ -2510,7 +2433,7 @@
                   <pic:spPr>
                     <a:xfrm>
                       <a:off x="0" y="0"/>
-                      <a:ext cx="5052498" cy="2720576"/>
+                      <a:ext cx="5274310" cy="3042285"/>
                     </a:xfrm>
                     <a:prstGeom prst="rect">
                       <a:avLst/>
@@ -2531,62 +2454,18 @@
           <w:szCs w:val="24"/>
         </w:rPr>
       </w:pPr>
-    </w:p>
-    <w:p>
-      <w:pPr>
-        <w:rPr>
-          <w:rFonts w:ascii="宋体" w:eastAsia="宋体" w:hAnsi="宋体" w:hint="eastAsia"/>
-          <w:sz w:val="24"/>
-          <w:szCs w:val="24"/>
-        </w:rPr>
-      </w:pPr>
-      <w:r>
-        <w:rPr>
-          <w:rFonts w:ascii="宋体" w:eastAsia="宋体" w:hAnsi="宋体"/>
-          <w:sz w:val="24"/>
-          <w:szCs w:val="24"/>
-        </w:rPr>
-        <w:t xml:space="preserve">2.3 </w:t>
-      </w:r>
-      <w:r>
-        <w:rPr>
-          <w:rFonts w:ascii="宋体" w:eastAsia="宋体" w:hAnsi="宋体" w:hint="eastAsia"/>
-          <w:sz w:val="24"/>
-          <w:szCs w:val="24"/>
-        </w:rPr>
-        <w:t>修改用户信息界面：</w:t>
-      </w:r>
-      <w:r>
-        <w:rPr>
-          <w:rFonts w:ascii="宋体" w:eastAsia="宋体" w:hAnsi="宋体" w:hint="eastAsia"/>
-          <w:sz w:val="24"/>
-          <w:szCs w:val="24"/>
-        </w:rPr>
-        <w:t>系统管理员先查找到需要修改的用户，再选择具体属性进行修改。</w:t>
-      </w:r>
-      <w:bookmarkStart w:id="0" w:name="_GoBack"/>
-      <w:bookmarkEnd w:id="0"/>
-    </w:p>
-    <w:p>
-      <w:pPr>
-        <w:rPr>
-          <w:rFonts w:ascii="宋体" w:eastAsia="宋体" w:hAnsi="宋体"/>
-          <w:sz w:val="24"/>
-          <w:szCs w:val="24"/>
-        </w:rPr>
-      </w:pPr>
-      <w:r>
-        <w:rPr>
-          <w:rFonts w:ascii="宋体" w:eastAsia="宋体" w:hAnsi="宋体"/>
-          <w:sz w:val="24"/>
-          <w:szCs w:val="24"/>
-        </w:rPr>
-        <w:lastRenderedPageBreak/>
+      <w:r>
+        <w:rPr>
+          <w:rFonts w:ascii="宋体" w:eastAsia="宋体" w:hAnsi="宋体"/>
+          <w:noProof/>
+          <w:sz w:val="24"/>
+          <w:szCs w:val="24"/>
+        </w:rPr>
         <w:drawing>
-          <wp:inline distT="0" distB="0" distL="0" distR="0" wp14:anchorId="0D740B41" wp14:editId="37E06C6B">
-            <wp:extent cx="5075360" cy="2705334"/>
-            <wp:effectExtent l="0" t="0" r="0" b="0"/>
-            <wp:docPr id="15" name="图片 15"/>
+          <wp:inline distT="0" distB="0" distL="0" distR="0" wp14:anchorId="762083E9" wp14:editId="587174BC">
+            <wp:extent cx="5052498" cy="2720576"/>
+            <wp:effectExtent l="0" t="0" r="0" b="3810"/>
+            <wp:docPr id="14" name="图片 14"/>
             <wp:cNvGraphicFramePr>
               <a:graphicFrameLocks xmlns:a="http://schemas.openxmlformats.org/drawingml/2006/main" noChangeAspect="1"/>
             </wp:cNvGraphicFramePr>
@@ -2606,7 +2485,7 @@
                   <pic:spPr>
                     <a:xfrm>
                       <a:off x="0" y="0"/>
-                      <a:ext cx="5075360" cy="2705334"/>
+                      <a:ext cx="5052498" cy="2720576"/>
                     </a:xfrm>
                     <a:prstGeom prst="rect">
                       <a:avLst/>
@@ -2627,17 +2506,61 @@
           <w:szCs w:val="24"/>
         </w:rPr>
       </w:pPr>
-      <w:r>
-        <w:rPr>
-          <w:rFonts w:ascii="宋体" w:eastAsia="宋体" w:hAnsi="宋体"/>
-          <w:sz w:val="24"/>
-          <w:szCs w:val="24"/>
-        </w:rPr>
+    </w:p>
+    <w:p>
+      <w:pPr>
+        <w:rPr>
+          <w:rFonts w:ascii="宋体" w:eastAsia="宋体" w:hAnsi="宋体"/>
+          <w:sz w:val="24"/>
+          <w:szCs w:val="24"/>
+        </w:rPr>
+      </w:pPr>
+      <w:r>
+        <w:rPr>
+          <w:rFonts w:ascii="宋体" w:eastAsia="宋体" w:hAnsi="宋体"/>
+          <w:sz w:val="24"/>
+          <w:szCs w:val="24"/>
+        </w:rPr>
+        <w:t xml:space="preserve">2.3 </w:t>
+      </w:r>
+      <w:r>
+        <w:rPr>
+          <w:rFonts w:ascii="宋体" w:eastAsia="宋体" w:hAnsi="宋体" w:hint="eastAsia"/>
+          <w:sz w:val="24"/>
+          <w:szCs w:val="24"/>
+        </w:rPr>
+        <w:t>修改用户信息界面：</w:t>
+      </w:r>
+      <w:r>
+        <w:rPr>
+          <w:rFonts w:ascii="宋体" w:eastAsia="宋体" w:hAnsi="宋体" w:hint="eastAsia"/>
+          <w:sz w:val="24"/>
+          <w:szCs w:val="24"/>
+        </w:rPr>
+        <w:t>系统管理员先查找到需要修改的用户，再选择具体属性进行修改。</w:t>
+      </w:r>
+    </w:p>
+    <w:p>
+      <w:pPr>
+        <w:rPr>
+          <w:rFonts w:ascii="宋体" w:eastAsia="宋体" w:hAnsi="宋体"/>
+          <w:sz w:val="24"/>
+          <w:szCs w:val="24"/>
+        </w:rPr>
+      </w:pPr>
+      <w:r>
+        <w:rPr>
+          <w:rFonts w:ascii="宋体" w:eastAsia="宋体" w:hAnsi="宋体"/>
+          <w:noProof/>
+          <w:sz w:val="24"/>
+          <w:szCs w:val="24"/>
+        </w:rPr>
+        <w:lastRenderedPageBreak/>
         <w:drawing>
-          <wp:inline distT="0" distB="0" distL="0" distR="0" wp14:anchorId="1C26F4AF" wp14:editId="1D85958C">
-            <wp:extent cx="3528366" cy="1691787"/>
-            <wp:effectExtent l="0" t="0" r="0" b="3810"/>
-            <wp:docPr id="16" name="图片 16"/>
+          <wp:inline distT="0" distB="0" distL="0" distR="0" wp14:anchorId="0D740B41" wp14:editId="37E06C6B">
+            <wp:extent cx="5075360" cy="2705334"/>
+            <wp:effectExtent l="0" t="0" r="0" b="0"/>
+            <wp:docPr id="15" name="图片 15"/>
             <wp:cNvGraphicFramePr>
               <a:graphicFrameLocks xmlns:a="http://schemas.openxmlformats.org/drawingml/2006/main" noChangeAspect="1"/>
             </wp:cNvGraphicFramePr>
@@ -2657,6 +2580,58 @@
                   <pic:spPr>
                     <a:xfrm>
                       <a:off x="0" y="0"/>
+                      <a:ext cx="5075360" cy="2705334"/>
+                    </a:xfrm>
+                    <a:prstGeom prst="rect">
+                      <a:avLst/>
+                    </a:prstGeom>
+                  </pic:spPr>
+                </pic:pic>
+              </a:graphicData>
+            </a:graphic>
+          </wp:inline>
+        </w:drawing>
+      </w:r>
+    </w:p>
+    <w:p>
+      <w:pPr>
+        <w:rPr>
+          <w:rFonts w:ascii="宋体" w:eastAsia="宋体" w:hAnsi="宋体"/>
+          <w:sz w:val="24"/>
+          <w:szCs w:val="24"/>
+        </w:rPr>
+      </w:pPr>
+      <w:r>
+        <w:rPr>
+          <w:rFonts w:ascii="宋体" w:eastAsia="宋体" w:hAnsi="宋体"/>
+          <w:noProof/>
+          <w:sz w:val="24"/>
+          <w:szCs w:val="24"/>
+        </w:rPr>
+        <w:drawing>
+          <wp:inline distT="0" distB="0" distL="0" distR="0" wp14:anchorId="1C26F4AF" wp14:editId="1D85958C">
+            <wp:extent cx="3528366" cy="1691787"/>
+            <wp:effectExtent l="0" t="0" r="0" b="3810"/>
+            <wp:docPr id="16" name="图片 16"/>
+            <wp:cNvGraphicFramePr>
+              <a:graphicFrameLocks xmlns:a="http://schemas.openxmlformats.org/drawingml/2006/main" noChangeAspect="1"/>
+            </wp:cNvGraphicFramePr>
+            <a:graphic xmlns:a="http://schemas.openxmlformats.org/drawingml/2006/main">
+              <a:graphicData uri="http://schemas.openxmlformats.org/drawingml/2006/picture">
+                <pic:pic xmlns:pic="http://schemas.openxmlformats.org/drawingml/2006/picture">
+                  <pic:nvPicPr>
+                    <pic:cNvPr id="1" name=""/>
+                    <pic:cNvPicPr/>
+                  </pic:nvPicPr>
+                  <pic:blipFill>
+                    <a:blip r:embed="rId18"/>
+                    <a:stretch>
+                      <a:fillRect/>
+                    </a:stretch>
+                  </pic:blipFill>
+                  <pic:spPr>
+                    <a:xfrm>
+                      <a:off x="0" y="0"/>
                       <a:ext cx="3528366" cy="1691787"/>
                     </a:xfrm>
                     <a:prstGeom prst="rect">
@@ -2673,16 +2648,16 @@
     <w:p>
       <w:pPr>
         <w:rPr>
-          <w:rFonts w:ascii="宋体" w:eastAsia="宋体" w:hAnsi="宋体" w:hint="eastAsia"/>
-          <w:sz w:val="24"/>
-          <w:szCs w:val="24"/>
-        </w:rPr>
-      </w:pPr>
-    </w:p>
-    <w:p>
-      <w:pPr>
-        <w:rPr>
-          <w:rFonts w:ascii="宋体" w:eastAsia="宋体" w:hAnsi="宋体" w:hint="eastAsia"/>
+          <w:rFonts w:ascii="宋体" w:eastAsia="宋体" w:hAnsi="宋体"/>
+          <w:sz w:val="24"/>
+          <w:szCs w:val="24"/>
+        </w:rPr>
+      </w:pPr>
+    </w:p>
+    <w:p>
+      <w:pPr>
+        <w:rPr>
+          <w:rFonts w:ascii="宋体" w:eastAsia="宋体" w:hAnsi="宋体"/>
           <w:sz w:val="24"/>
           <w:szCs w:val="24"/>
         </w:rPr>
@@ -2829,7 +2804,7 @@
                     </pic:cNvPicPr>
                   </pic:nvPicPr>
                   <pic:blipFill>
-                    <a:blip r:embed="rId18">
+                    <a:blip r:embed="rId19">
                       <a:extLst>
                         <a:ext uri="{28A0092B-C50C-407E-A947-70E740481C1C}">
                           <a14:useLocalDpi xmlns:a14="http://schemas.microsoft.com/office/drawing/2010/main" val="0"/>
@@ -3018,7 +2993,7 @@
                     <pic:cNvPicPr/>
                   </pic:nvPicPr>
                   <pic:blipFill>
-                    <a:blip r:embed="rId19"/>
+                    <a:blip r:embed="rId20"/>
                     <a:stretch>
                       <a:fillRect/>
                     </a:stretch>
@@ -3138,7 +3113,7 @@
                     <pic:cNvPicPr/>
                   </pic:nvPicPr>
                   <pic:blipFill>
-                    <a:blip r:embed="rId20"/>
+                    <a:blip r:embed="rId21"/>
                     <a:stretch>
                       <a:fillRect/>
                     </a:stretch>
@@ -3267,7 +3242,7 @@
                     </pic:cNvPicPr>
                   </pic:nvPicPr>
                   <pic:blipFill>
-                    <a:blip r:embed="rId21"/>
+                    <a:blip r:embed="rId22"/>
                     <a:stretch>
                       <a:fillRect/>
                     </a:stretch>
@@ -3384,7 +3359,7 @@
                     </pic:cNvPicPr>
                   </pic:nvPicPr>
                   <pic:blipFill>
-                    <a:blip r:embed="rId22"/>
+                    <a:blip r:embed="rId23"/>
                     <a:stretch>
                       <a:fillRect/>
                     </a:stretch>
@@ -3439,7 +3414,7 @@
     <w:p>
       <w:pPr>
         <w:rPr>
-          <w:rFonts w:ascii="宋体" w:eastAsia="宋体" w:hAnsi="宋体"/>
+          <w:rFonts w:ascii="宋体" w:eastAsia="宋体" w:hAnsi="宋体" w:hint="eastAsia"/>
           <w:sz w:val="24"/>
           <w:szCs w:val="24"/>
         </w:rPr>
@@ -3455,19 +3430,414 @@
     </w:p>
     <w:p>
       <w:pPr>
-        <w:rPr>
-          <w:rFonts w:ascii="宋体" w:eastAsia="宋体" w:hAnsi="宋体"/>
-          <w:sz w:val="24"/>
-          <w:szCs w:val="24"/>
-        </w:rPr>
-      </w:pPr>
-      <w:r>
-        <w:rPr>
-          <w:rFonts w:ascii="宋体" w:eastAsia="宋体" w:hAnsi="宋体" w:hint="eastAsia"/>
-          <w:sz w:val="24"/>
-          <w:szCs w:val="24"/>
-        </w:rPr>
-        <w:t>•针对系统非功能需求进行的系统设计</w:t>
+        <w:ind w:firstLine="420"/>
+        <w:rPr>
+          <w:rFonts w:ascii="宋体" w:eastAsia="宋体" w:hAnsi="宋体"/>
+          <w:sz w:val="24"/>
+          <w:szCs w:val="24"/>
+        </w:rPr>
+      </w:pPr>
+      <w:r>
+        <w:rPr>
+          <w:rFonts w:ascii="宋体" w:eastAsia="宋体" w:hAnsi="宋体" w:hint="eastAsia"/>
+          <w:sz w:val="24"/>
+          <w:szCs w:val="24"/>
+        </w:rPr>
+        <w:t>3</w:t>
+      </w:r>
+      <w:r>
+        <w:rPr>
+          <w:rFonts w:ascii="宋体" w:eastAsia="宋体" w:hAnsi="宋体"/>
+          <w:sz w:val="24"/>
+          <w:szCs w:val="24"/>
+        </w:rPr>
+        <w:t>.</w:t>
+      </w:r>
+      <w:r>
+        <w:rPr>
+          <w:rFonts w:ascii="宋体" w:eastAsia="宋体" w:hAnsi="宋体"/>
+          <w:sz w:val="24"/>
+          <w:szCs w:val="24"/>
+        </w:rPr>
+        <w:t>5</w:t>
+      </w:r>
+      <w:r>
+        <w:rPr>
+          <w:rFonts w:ascii="宋体" w:eastAsia="宋体" w:hAnsi="宋体"/>
+          <w:sz w:val="24"/>
+          <w:szCs w:val="24"/>
+        </w:rPr>
+        <w:t>.1</w:t>
+      </w:r>
+      <w:r>
+        <w:rPr>
+          <w:rFonts w:ascii="宋体" w:eastAsia="宋体" w:hAnsi="宋体" w:hint="eastAsia"/>
+          <w:sz w:val="24"/>
+          <w:szCs w:val="24"/>
+        </w:rPr>
+        <w:t>满足系统性能需求：</w:t>
+      </w:r>
+    </w:p>
+    <w:p>
+      <w:pPr>
+        <w:ind w:left="840"/>
+        <w:rPr>
+          <w:rFonts w:ascii="宋体" w:eastAsia="宋体" w:hAnsi="宋体"/>
+          <w:sz w:val="24"/>
+          <w:szCs w:val="24"/>
+        </w:rPr>
+      </w:pPr>
+      <w:r>
+        <w:rPr>
+          <w:rFonts w:ascii="宋体" w:eastAsia="宋体" w:hAnsi="宋体"/>
+          <w:sz w:val="24"/>
+          <w:szCs w:val="24"/>
+        </w:rPr>
+        <w:t>3.4.1.</w:t>
+      </w:r>
+      <w:r>
+        <w:rPr>
+          <w:rFonts w:ascii="宋体" w:eastAsia="宋体" w:hAnsi="宋体"/>
+          <w:sz w:val="24"/>
+          <w:szCs w:val="24"/>
+        </w:rPr>
+        <w:t>1使用连接池。连接</w:t>
+      </w:r>
+      <w:proofErr w:type="gramStart"/>
+      <w:r>
+        <w:rPr>
+          <w:rFonts w:ascii="宋体" w:eastAsia="宋体" w:hAnsi="宋体"/>
+          <w:sz w:val="24"/>
+          <w:szCs w:val="24"/>
+        </w:rPr>
+        <w:t>池技术</w:t>
+      </w:r>
+      <w:proofErr w:type="gramEnd"/>
+      <w:r>
+        <w:rPr>
+          <w:rFonts w:ascii="宋体" w:eastAsia="宋体" w:hAnsi="宋体"/>
+          <w:sz w:val="24"/>
+          <w:szCs w:val="24"/>
+        </w:rPr>
+        <w:t>能够重用到数据库的连接，而不是每次请求都建立新的TCP连接，新</w:t>
+      </w:r>
+      <w:proofErr w:type="gramStart"/>
+      <w:r>
+        <w:rPr>
+          <w:rFonts w:ascii="宋体" w:eastAsia="宋体" w:hAnsi="宋体"/>
+          <w:sz w:val="24"/>
+          <w:szCs w:val="24"/>
+        </w:rPr>
+        <w:t>连接仅</w:t>
+      </w:r>
+      <w:proofErr w:type="gramEnd"/>
+      <w:r>
+        <w:rPr>
+          <w:rFonts w:ascii="宋体" w:eastAsia="宋体" w:hAnsi="宋体"/>
+          <w:sz w:val="24"/>
+          <w:szCs w:val="24"/>
+        </w:rPr>
+        <w:t>在于连接池中得不到连接时才建立。当连接被关闭时，它被返回到连接池中。</w:t>
+      </w:r>
+    </w:p>
+    <w:p>
+      <w:pPr>
+        <w:ind w:left="420" w:firstLine="420"/>
+        <w:rPr>
+          <w:rFonts w:ascii="宋体" w:eastAsia="宋体" w:hAnsi="宋体"/>
+          <w:sz w:val="24"/>
+          <w:szCs w:val="24"/>
+        </w:rPr>
+      </w:pPr>
+      <w:r>
+        <w:rPr>
+          <w:rFonts w:ascii="宋体" w:eastAsia="宋体" w:hAnsi="宋体"/>
+          <w:sz w:val="24"/>
+          <w:szCs w:val="24"/>
+        </w:rPr>
+        <w:t>3.4.1.</w:t>
+      </w:r>
+      <w:r>
+        <w:rPr>
+          <w:rFonts w:ascii="宋体" w:eastAsia="宋体" w:hAnsi="宋体"/>
+          <w:sz w:val="24"/>
+          <w:szCs w:val="24"/>
+        </w:rPr>
+        <w:t>2使用缓存技术。</w:t>
+      </w:r>
+    </w:p>
+    <w:p>
+      <w:pPr>
+        <w:ind w:firstLine="420"/>
+        <w:rPr>
+          <w:rFonts w:ascii="宋体" w:eastAsia="宋体" w:hAnsi="宋体"/>
+          <w:sz w:val="24"/>
+          <w:szCs w:val="24"/>
+        </w:rPr>
+      </w:pPr>
+      <w:r>
+        <w:rPr>
+          <w:rFonts w:ascii="宋体" w:eastAsia="宋体" w:hAnsi="宋体" w:hint="eastAsia"/>
+          <w:sz w:val="24"/>
+          <w:szCs w:val="24"/>
+        </w:rPr>
+        <w:t>3</w:t>
+      </w:r>
+      <w:r>
+        <w:rPr>
+          <w:rFonts w:ascii="宋体" w:eastAsia="宋体" w:hAnsi="宋体"/>
+          <w:sz w:val="24"/>
+          <w:szCs w:val="24"/>
+        </w:rPr>
+        <w:t>.</w:t>
+      </w:r>
+      <w:r>
+        <w:rPr>
+          <w:rFonts w:ascii="宋体" w:eastAsia="宋体" w:hAnsi="宋体"/>
+          <w:sz w:val="24"/>
+          <w:szCs w:val="24"/>
+        </w:rPr>
+        <w:t>5</w:t>
+      </w:r>
+      <w:r>
+        <w:rPr>
+          <w:rFonts w:ascii="宋体" w:eastAsia="宋体" w:hAnsi="宋体"/>
+          <w:sz w:val="24"/>
+          <w:szCs w:val="24"/>
+        </w:rPr>
+        <w:t>.2</w:t>
+      </w:r>
+      <w:r>
+        <w:rPr>
+          <w:rFonts w:ascii="宋体" w:eastAsia="宋体" w:hAnsi="宋体" w:hint="eastAsia"/>
+          <w:sz w:val="24"/>
+          <w:szCs w:val="24"/>
+        </w:rPr>
+        <w:t>满足系统可靠性需求：</w:t>
+      </w:r>
+    </w:p>
+    <w:p>
+      <w:pPr>
+        <w:ind w:left="840"/>
+        <w:rPr>
+          <w:rFonts w:ascii="宋体" w:eastAsia="宋体" w:hAnsi="宋体"/>
+          <w:sz w:val="24"/>
+          <w:szCs w:val="24"/>
+        </w:rPr>
+      </w:pPr>
+      <w:r>
+        <w:rPr>
+          <w:rFonts w:ascii="宋体" w:eastAsia="宋体" w:hAnsi="宋体"/>
+          <w:sz w:val="24"/>
+          <w:szCs w:val="24"/>
+        </w:rPr>
+        <w:t>3.4.2.1</w:t>
+      </w:r>
+      <w:r>
+        <w:rPr>
+          <w:rFonts w:ascii="宋体" w:eastAsia="宋体" w:hAnsi="宋体"/>
+          <w:sz w:val="24"/>
+          <w:szCs w:val="24"/>
+        </w:rPr>
+        <w:t>在软件需求分析阶段，制定详细的需求分析计划和需求分析方法，保证需求分析彻底、完整、准确、可靠。</w:t>
+      </w:r>
+    </w:p>
+    <w:p>
+      <w:pPr>
+        <w:ind w:left="840"/>
+        <w:rPr>
+          <w:rFonts w:ascii="宋体" w:eastAsia="宋体" w:hAnsi="宋体"/>
+          <w:sz w:val="24"/>
+          <w:szCs w:val="24"/>
+        </w:rPr>
+      </w:pPr>
+      <w:r>
+        <w:rPr>
+          <w:rFonts w:ascii="宋体" w:eastAsia="宋体" w:hAnsi="宋体"/>
+          <w:sz w:val="24"/>
+          <w:szCs w:val="24"/>
+        </w:rPr>
+        <w:t>3.4.2.2</w:t>
+      </w:r>
+      <w:r>
+        <w:rPr>
+          <w:rFonts w:ascii="宋体" w:eastAsia="宋体" w:hAnsi="宋体"/>
+          <w:sz w:val="24"/>
+          <w:szCs w:val="24"/>
+        </w:rPr>
+        <w:t>设计过程中保证需求分析和说明定义的一致性、完整性、准确性和无歧义性，进而保证开发过程中对需求容易辨识。</w:t>
+      </w:r>
+    </w:p>
+    <w:p>
+      <w:pPr>
+        <w:ind w:left="840"/>
+        <w:rPr>
+          <w:rFonts w:ascii="宋体" w:eastAsia="宋体" w:hAnsi="宋体"/>
+          <w:sz w:val="24"/>
+          <w:szCs w:val="24"/>
+        </w:rPr>
+      </w:pPr>
+      <w:r>
+        <w:rPr>
+          <w:rFonts w:ascii="宋体" w:eastAsia="宋体" w:hAnsi="宋体"/>
+          <w:sz w:val="24"/>
+          <w:szCs w:val="24"/>
+        </w:rPr>
+        <w:t>3.</w:t>
+      </w:r>
+      <w:r>
+        <w:rPr>
+          <w:rFonts w:ascii="宋体" w:eastAsia="宋体" w:hAnsi="宋体"/>
+          <w:sz w:val="24"/>
+          <w:szCs w:val="24"/>
+        </w:rPr>
+        <w:t>4.2.3</w:t>
+      </w:r>
+      <w:r>
+        <w:rPr>
+          <w:rFonts w:ascii="宋体" w:eastAsia="宋体" w:hAnsi="宋体"/>
+          <w:sz w:val="24"/>
+          <w:szCs w:val="24"/>
+        </w:rPr>
+        <w:t>进行详细的数据组织规划和逻辑设计，保证软件设计过程中的数据组织的准确性和逻辑的可靠性，进而防止软件开发设计过程中出现过多的逻辑错误和数据描述错误。</w:t>
+      </w:r>
+    </w:p>
+    <w:p>
+      <w:pPr>
+        <w:ind w:left="840"/>
+        <w:rPr>
+          <w:rFonts w:ascii="宋体" w:eastAsia="宋体" w:hAnsi="宋体"/>
+          <w:sz w:val="24"/>
+          <w:szCs w:val="24"/>
+        </w:rPr>
+      </w:pPr>
+      <w:r>
+        <w:rPr>
+          <w:rFonts w:ascii="宋体" w:eastAsia="宋体" w:hAnsi="宋体"/>
+          <w:sz w:val="24"/>
+          <w:szCs w:val="24"/>
+        </w:rPr>
+        <w:t>3.4.2.4</w:t>
+      </w:r>
+      <w:r>
+        <w:rPr>
+          <w:rFonts w:ascii="宋体" w:eastAsia="宋体" w:hAnsi="宋体"/>
+          <w:sz w:val="24"/>
+          <w:szCs w:val="24"/>
+        </w:rPr>
+        <w:t>选择可靠有效的建模语言，系统设计整个过程中保证先建模后</w:t>
+      </w:r>
+      <w:proofErr w:type="gramStart"/>
+      <w:r>
+        <w:rPr>
+          <w:rFonts w:ascii="宋体" w:eastAsia="宋体" w:hAnsi="宋体"/>
+          <w:sz w:val="24"/>
+          <w:szCs w:val="24"/>
+        </w:rPr>
+        <w:t>验证再</w:t>
+      </w:r>
+      <w:proofErr w:type="gramEnd"/>
+      <w:r>
+        <w:rPr>
+          <w:rFonts w:ascii="宋体" w:eastAsia="宋体" w:hAnsi="宋体"/>
+          <w:sz w:val="24"/>
+          <w:szCs w:val="24"/>
+        </w:rPr>
+        <w:t>编码，有效保证每个编码的质量。</w:t>
+      </w:r>
+    </w:p>
+    <w:p>
+      <w:pPr>
+        <w:ind w:firstLine="420"/>
+        <w:rPr>
+          <w:rFonts w:ascii="宋体" w:eastAsia="宋体" w:hAnsi="宋体"/>
+          <w:sz w:val="24"/>
+          <w:szCs w:val="24"/>
+        </w:rPr>
+      </w:pPr>
+      <w:r>
+        <w:rPr>
+          <w:rFonts w:ascii="宋体" w:eastAsia="宋体" w:hAnsi="宋体"/>
+          <w:sz w:val="24"/>
+          <w:szCs w:val="24"/>
+        </w:rPr>
+        <w:t>3.</w:t>
+      </w:r>
+      <w:r>
+        <w:rPr>
+          <w:rFonts w:ascii="宋体" w:eastAsia="宋体" w:hAnsi="宋体"/>
+          <w:sz w:val="24"/>
+          <w:szCs w:val="24"/>
+        </w:rPr>
+        <w:t>5</w:t>
+      </w:r>
+      <w:r>
+        <w:rPr>
+          <w:rFonts w:ascii="宋体" w:eastAsia="宋体" w:hAnsi="宋体"/>
+          <w:sz w:val="24"/>
+          <w:szCs w:val="24"/>
+        </w:rPr>
+        <w:t>.3</w:t>
+      </w:r>
+      <w:r>
+        <w:rPr>
+          <w:rFonts w:ascii="宋体" w:eastAsia="宋体" w:hAnsi="宋体" w:hint="eastAsia"/>
+          <w:sz w:val="24"/>
+          <w:szCs w:val="24"/>
+        </w:rPr>
+        <w:t>满足系统易用性需求：</w:t>
+      </w:r>
+    </w:p>
+    <w:p>
+      <w:pPr>
+        <w:ind w:left="840"/>
+        <w:rPr>
+          <w:rFonts w:ascii="宋体" w:eastAsia="宋体" w:hAnsi="宋体"/>
+          <w:sz w:val="24"/>
+          <w:szCs w:val="24"/>
+        </w:rPr>
+      </w:pPr>
+      <w:r>
+        <w:rPr>
+          <w:rFonts w:ascii="宋体" w:eastAsia="宋体" w:hAnsi="宋体"/>
+          <w:sz w:val="24"/>
+          <w:szCs w:val="24"/>
+        </w:rPr>
+        <w:t>3.4.3.</w:t>
+      </w:r>
+      <w:r>
+        <w:rPr>
+          <w:rFonts w:ascii="宋体" w:eastAsia="宋体" w:hAnsi="宋体"/>
+          <w:sz w:val="24"/>
+          <w:szCs w:val="24"/>
+        </w:rPr>
+        <w:t>1在系统开发过程中遵循迭代优化式开发模式，通过详细设计与代码开发是作用与反作用的关系来提高系统易用性。</w:t>
+      </w:r>
+    </w:p>
+    <w:p>
+      <w:pPr>
+        <w:ind w:left="840"/>
+        <w:rPr>
+          <w:rFonts w:ascii="宋体" w:eastAsia="宋体" w:hAnsi="宋体" w:hint="eastAsia"/>
+          <w:sz w:val="24"/>
+          <w:szCs w:val="24"/>
+        </w:rPr>
+      </w:pPr>
+      <w:r>
+        <w:rPr>
+          <w:rFonts w:ascii="宋体" w:eastAsia="宋体" w:hAnsi="宋体"/>
+          <w:sz w:val="24"/>
+          <w:szCs w:val="24"/>
+        </w:rPr>
+        <w:t>3.4.3.</w:t>
+      </w:r>
+      <w:r>
+        <w:rPr>
+          <w:rFonts w:ascii="宋体" w:eastAsia="宋体" w:hAnsi="宋体"/>
+          <w:sz w:val="24"/>
+          <w:szCs w:val="24"/>
+        </w:rPr>
+        <w:t>2采取界面内容可见即可用的设计原则，在详细设计时，将系统各项操作与权限角色进行关联，无权操作内容不应出现在用户界面上，且不应出现用户需根据个人角色信息选择不同按键的操作（用户有双重角色除外）。</w:t>
       </w:r>
     </w:p>
     <w:sectPr>
@@ -4148,6 +4518,27 @@
       <w:ind w:firstLineChars="200" w:firstLine="420"/>
     </w:pPr>
   </w:style>
+  <w:style w:type="paragraph" w:styleId="a8">
+    <w:name w:val="Date"/>
+    <w:basedOn w:val="a"/>
+    <w:next w:val="a"/>
+    <w:link w:val="a9"/>
+    <w:uiPriority w:val="99"/>
+    <w:semiHidden/>
+    <w:unhideWhenUsed/>
+    <w:rsid w:val="00990E4C"/>
+    <w:pPr>
+      <w:ind w:leftChars="2500" w:left="100"/>
+    </w:pPr>
+  </w:style>
+  <w:style w:type="character" w:customStyle="1" w:styleId="a9">
+    <w:name w:val="日期 字符"/>
+    <w:basedOn w:val="a0"/>
+    <w:link w:val="a8"/>
+    <w:uiPriority w:val="99"/>
+    <w:semiHidden/>
+    <w:rsid w:val="00990E4C"/>
+  </w:style>
 </w:styles>
 </file>
 

--- a/document/详细设计.docx
+++ b/document/详细设计.docx
@@ -1,6 +1,6 @@
 
 <file path=word/document.xml><?xml version="1.0" encoding="utf-8"?>
-<w:document xmlns:wpc="http://schemas.microsoft.com/office/word/2010/wordprocessingCanvas" xmlns:cx="http://schemas.microsoft.com/office/drawing/2014/chartex" xmlns:cx1="http://schemas.microsoft.com/office/drawing/2015/9/8/chartex" xmlns:cx2="http://schemas.microsoft.com/office/drawing/2015/10/21/chartex" xmlns:cx3="http://schemas.microsoft.com/office/drawing/2016/5/9/chartex" xmlns:cx4="http://schemas.microsoft.com/office/drawing/2016/5/10/chartex" xmlns:cx5="http://schemas.microsoft.com/office/drawing/2016/5/11/chartex" xmlns:cx6="http://schemas.microsoft.com/office/drawing/2016/5/12/chartex" xmlns:cx7="http://schemas.microsoft.com/office/drawing/2016/5/13/chartex" xmlns:cx8="http://schemas.microsoft.com/office/drawing/2016/5/14/chartex" xmlns:mc="http://schemas.openxmlformats.org/markup-compatibility/2006" xmlns:aink="http://schemas.microsoft.com/office/drawing/2016/ink" xmlns:am3d="http://schemas.microsoft.com/office/drawing/2017/model3d" xmlns:o="urn:schemas-microsoft-com:office:office" xmlns:r="http://schemas.openxmlformats.org/officeDocument/2006/relationships" xmlns:m="http://schemas.openxmlformats.org/officeDocument/2006/math" xmlns:v="urn:schemas-microsoft-com:vml" xmlns:wp14="http://schemas.microsoft.com/office/word/2010/wordprocessingDrawing" xmlns:wp="http://schemas.openxmlformats.org/drawingml/2006/wordprocessingDrawing" xmlns:w10="urn:schemas-microsoft-com:office:word" xmlns:w="http://schemas.openxmlformats.org/wordprocessingml/2006/main" xmlns:w14="http://schemas.microsoft.com/office/word/2010/wordml" xmlns:w15="http://schemas.microsoft.com/office/word/2012/wordml" xmlns:w16cid="http://schemas.microsoft.com/office/word/2016/wordml/cid" xmlns:w16se="http://schemas.microsoft.com/office/word/2015/wordml/symex" xmlns:wpg="http://schemas.microsoft.com/office/word/2010/wordprocessingGroup" xmlns:wpi="http://schemas.microsoft.com/office/word/2010/wordprocessingInk" xmlns:wne="http://schemas.microsoft.com/office/word/2006/wordml" xmlns:wps="http://schemas.microsoft.com/office/word/2010/wordprocessingShape" mc:Ignorable="w14 w15 w16se w16cid wp14">
+<w:document xmlns:wpc="http://schemas.microsoft.com/office/word/2010/wordprocessingCanvas" xmlns:cx="http://schemas.microsoft.com/office/drawing/2014/chartex" xmlns:cx1="http://schemas.microsoft.com/office/drawing/2015/9/8/chartex" xmlns:cx2="http://schemas.microsoft.com/office/drawing/2015/10/21/chartex" xmlns:cx3="http://schemas.microsoft.com/office/drawing/2016/5/9/chartex" xmlns:cx4="http://schemas.microsoft.com/office/drawing/2016/5/10/chartex" xmlns:cx5="http://schemas.microsoft.com/office/drawing/2016/5/11/chartex" xmlns:cx6="http://schemas.microsoft.com/office/drawing/2016/5/12/chartex" xmlns:cx7="http://schemas.microsoft.com/office/drawing/2016/5/13/chartex" xmlns:cx8="http://schemas.microsoft.com/office/drawing/2016/5/14/chartex" xmlns:mc="http://schemas.openxmlformats.org/markup-compatibility/2006" xmlns:aink="http://schemas.microsoft.com/office/drawing/2016/ink" xmlns:am3d="http://schemas.microsoft.com/office/drawing/2017/model3d" xmlns:o="urn:schemas-microsoft-com:office:office" xmlns:r="http://schemas.openxmlformats.org/officeDocument/2006/relationships" xmlns:m="http://schemas.openxmlformats.org/officeDocument/2006/math" xmlns:v="urn:schemas-microsoft-com:vml" xmlns:wp14="http://schemas.microsoft.com/office/word/2010/wordprocessingDrawing" xmlns:wp="http://schemas.openxmlformats.org/drawingml/2006/wordprocessingDrawing" xmlns:w10="urn:schemas-microsoft-com:office:word" xmlns:w="http://schemas.openxmlformats.org/wordprocessingml/2006/main" xmlns:w14="http://schemas.microsoft.com/office/word/2010/wordml" xmlns:w15="http://schemas.microsoft.com/office/word/2012/wordml" xmlns:w16cex="http://schemas.microsoft.com/office/word/2018/wordml/cex" xmlns:w16cid="http://schemas.microsoft.com/office/word/2016/wordml/cid" xmlns:w16="http://schemas.microsoft.com/office/word/2018/wordml" xmlns:w16sdtdh="http://schemas.microsoft.com/office/word/2020/wordml/sdtdatahash" xmlns:w16se="http://schemas.microsoft.com/office/word/2015/wordml/symex" xmlns:wpg="http://schemas.microsoft.com/office/word/2010/wordprocessingGroup" xmlns:wpi="http://schemas.microsoft.com/office/word/2010/wordprocessingInk" xmlns:wne="http://schemas.microsoft.com/office/word/2006/wordml" xmlns:wps="http://schemas.microsoft.com/office/word/2010/wordprocessingShape" mc:Ignorable="w14 w15 w16se w16cid w16 w16cex w16sdtdh wp14">
   <w:body>
     <w:p>
       <w:pPr>
@@ -83,18 +83,8 @@
           <w:sz w:val="24"/>
           <w:szCs w:val="24"/>
         </w:rPr>
-        <w:t xml:space="preserve">ython </w:t>
-      </w:r>
-      <w:proofErr w:type="spellStart"/>
-      <w:r>
-        <w:rPr>
-          <w:rFonts w:ascii="宋体" w:eastAsia="宋体" w:hAnsi="宋体"/>
-          <w:sz w:val="24"/>
-          <w:szCs w:val="24"/>
-        </w:rPr>
-        <w:t>Fastapi</w:t>
-      </w:r>
-      <w:proofErr w:type="spellEnd"/>
+        <w:t>ython Fastapi</w:t>
+      </w:r>
       <w:r>
         <w:rPr>
           <w:rFonts w:ascii="宋体" w:eastAsia="宋体" w:hAnsi="宋体" w:hint="eastAsia"/>
@@ -179,7 +169,7 @@
     </w:p>
     <w:p>
       <w:pPr>
-        <w:pStyle w:val="a7"/>
+        <w:pStyle w:val="ListParagraph"/>
         <w:numPr>
           <w:ilvl w:val="1"/>
           <w:numId w:val="1"/>
@@ -202,7 +192,7 @@
     </w:p>
     <w:p>
       <w:pPr>
-        <w:pStyle w:val="a7"/>
+        <w:pStyle w:val="ListParagraph"/>
         <w:numPr>
           <w:ilvl w:val="1"/>
           <w:numId w:val="1"/>
@@ -335,7 +325,7 @@
       <w:pPr>
         <w:ind w:firstLine="420"/>
         <w:rPr>
-          <w:rFonts w:ascii="宋体" w:eastAsia="宋体" w:hAnsi="宋体" w:hint="eastAsia"/>
+          <w:rFonts w:ascii="宋体" w:eastAsia="宋体" w:hAnsi="宋体"/>
           <w:sz w:val="24"/>
           <w:szCs w:val="24"/>
         </w:rPr>
@@ -393,7 +383,7 @@
       <w:pPr>
         <w:ind w:firstLine="420"/>
         <w:rPr>
-          <w:rFonts w:ascii="宋体" w:eastAsia="宋体" w:hAnsi="宋体" w:hint="eastAsia"/>
+          <w:rFonts w:ascii="宋体" w:eastAsia="宋体" w:hAnsi="宋体"/>
           <w:sz w:val="24"/>
           <w:szCs w:val="24"/>
         </w:rPr>
@@ -563,7 +553,6 @@
                 <w:bCs/>
               </w:rPr>
             </w:pPr>
-            <w:proofErr w:type="spellStart"/>
             <w:r>
               <w:rPr>
                 <w:rFonts w:hint="eastAsia"/>
@@ -572,7 +561,6 @@
               </w:rPr>
               <w:t>日期</w:t>
             </w:r>
-            <w:proofErr w:type="spellEnd"/>
           </w:p>
         </w:tc>
         <w:tc>
@@ -594,7 +582,6 @@
                 <w:bCs/>
               </w:rPr>
             </w:pPr>
-            <w:proofErr w:type="spellStart"/>
             <w:r>
               <w:rPr>
                 <w:rFonts w:hint="eastAsia"/>
@@ -603,7 +590,6 @@
               </w:rPr>
               <w:t>版本</w:t>
             </w:r>
-            <w:proofErr w:type="spellEnd"/>
           </w:p>
         </w:tc>
         <w:tc>
@@ -625,7 +611,6 @@
                 <w:bCs/>
               </w:rPr>
             </w:pPr>
-            <w:proofErr w:type="spellStart"/>
             <w:r>
               <w:rPr>
                 <w:rFonts w:hint="eastAsia"/>
@@ -634,7 +619,6 @@
               </w:rPr>
               <w:t>描述</w:t>
             </w:r>
-            <w:proofErr w:type="spellEnd"/>
           </w:p>
         </w:tc>
         <w:tc>
@@ -656,7 +640,6 @@
                 <w:bCs/>
               </w:rPr>
             </w:pPr>
-            <w:proofErr w:type="spellStart"/>
             <w:r>
               <w:rPr>
                 <w:rFonts w:hint="eastAsia"/>
@@ -665,7 +648,6 @@
               </w:rPr>
               <w:t>作者</w:t>
             </w:r>
-            <w:proofErr w:type="spellEnd"/>
           </w:p>
         </w:tc>
       </w:tr>
@@ -727,6 +709,9 @@
           <w:p>
             <w:pPr>
               <w:pStyle w:val="Tabletext"/>
+              <w:rPr>
+                <w:lang w:eastAsia="zh-CN"/>
+              </w:rPr>
             </w:pPr>
             <w:r>
               <w:rPr>
@@ -1140,18 +1125,8 @@
           <w:szCs w:val="24"/>
         </w:rPr>
         <w:tab/>
-        <w:t xml:space="preserve">Python </w:t>
-      </w:r>
-      <w:proofErr w:type="spellStart"/>
-      <w:r>
-        <w:rPr>
-          <w:rFonts w:ascii="宋体" w:eastAsia="宋体" w:hAnsi="宋体"/>
-          <w:sz w:val="24"/>
-          <w:szCs w:val="24"/>
-        </w:rPr>
-        <w:t>Fastapi</w:t>
-      </w:r>
-      <w:proofErr w:type="spellEnd"/>
+        <w:t>Python Fastapi</w:t>
+      </w:r>
       <w:r>
         <w:rPr>
           <w:rFonts w:ascii="宋体" w:eastAsia="宋体" w:hAnsi="宋体" w:hint="eastAsia"/>
@@ -1164,7 +1139,7 @@
     <w:p>
       <w:pPr>
         <w:rPr>
-          <w:rFonts w:ascii="宋体" w:eastAsia="宋体" w:hAnsi="宋体" w:hint="eastAsia"/>
+          <w:rFonts w:ascii="宋体" w:eastAsia="宋体" w:hAnsi="宋体"/>
           <w:sz w:val="24"/>
           <w:szCs w:val="24"/>
         </w:rPr>
@@ -1213,8 +1188,6 @@
           </wp:inline>
         </w:drawing>
       </w:r>
-      <w:bookmarkStart w:id="0" w:name="_GoBack"/>
-      <w:bookmarkEnd w:id="0"/>
     </w:p>
     <w:p>
       <w:pPr>
@@ -1319,7 +1292,6 @@
         </w:rPr>
         <w:t xml:space="preserve"> </w:t>
       </w:r>
-      <w:proofErr w:type="gramStart"/>
       <w:r>
         <w:rPr>
           <w:rFonts w:ascii="宋体" w:eastAsia="宋体" w:hAnsi="宋体" w:hint="eastAsia"/>
@@ -1327,17 +1299,7 @@
           <w:sz w:val="24"/>
           <w:szCs w:val="24"/>
         </w:rPr>
-        <w:t>宿管管理</w:t>
-      </w:r>
-      <w:proofErr w:type="gramEnd"/>
-      <w:r>
-        <w:rPr>
-          <w:rFonts w:ascii="宋体" w:eastAsia="宋体" w:hAnsi="宋体" w:hint="eastAsia"/>
-          <w:bCs/>
-          <w:sz w:val="24"/>
-          <w:szCs w:val="24"/>
-        </w:rPr>
-        <w:t>的总界面</w:t>
+        <w:t>宿管管理的总界面</w:t>
       </w:r>
       <w:r>
         <w:rPr>
@@ -1353,25 +1315,7 @@
           <w:sz w:val="24"/>
           <w:szCs w:val="24"/>
         </w:rPr>
-        <w:t>普</w:t>
-      </w:r>
-      <w:proofErr w:type="gramStart"/>
-      <w:r>
-        <w:rPr>
-          <w:rFonts w:ascii="宋体" w:eastAsia="宋体" w:hAnsi="宋体" w:hint="eastAsia"/>
-          <w:sz w:val="24"/>
-          <w:szCs w:val="24"/>
-        </w:rPr>
-        <w:t>通宿管</w:t>
-      </w:r>
-      <w:proofErr w:type="gramEnd"/>
-      <w:r>
-        <w:rPr>
-          <w:rFonts w:ascii="宋体" w:eastAsia="宋体" w:hAnsi="宋体" w:hint="eastAsia"/>
-          <w:sz w:val="24"/>
-          <w:szCs w:val="24"/>
-        </w:rPr>
-        <w:t>可以用鼠标点击查询宿舍信息、查询用户信息、处理宿舍业务按钮来进入对应界面；点击返回按钮返回至</w:t>
+        <w:t>普通宿管可以用鼠标点击查询宿舍信息、查询用户信息、处理宿舍业务按钮来进入对应界面；点击返回按钮返回至</w:t>
       </w:r>
       <w:r>
         <w:rPr>
@@ -1389,25 +1333,7 @@
           <w:sz w:val="24"/>
           <w:szCs w:val="24"/>
         </w:rPr>
-        <w:t>；</w:t>
-      </w:r>
-      <w:proofErr w:type="gramStart"/>
-      <w:r>
-        <w:rPr>
-          <w:rFonts w:ascii="宋体" w:eastAsia="宋体" w:hAnsi="宋体" w:hint="eastAsia"/>
-          <w:sz w:val="24"/>
-          <w:szCs w:val="24"/>
-        </w:rPr>
-        <w:t>总宿管能额外有</w:t>
-      </w:r>
-      <w:proofErr w:type="gramEnd"/>
-      <w:r>
-        <w:rPr>
-          <w:rFonts w:ascii="宋体" w:eastAsia="宋体" w:hAnsi="宋体" w:hint="eastAsia"/>
-          <w:sz w:val="24"/>
-          <w:szCs w:val="24"/>
-        </w:rPr>
-        <w:t>处理离校申请、处理入住申请按钮。</w:t>
+        <w:t>；总宿管能额外有处理离校申请、处理入住申请按钮。</w:t>
       </w:r>
     </w:p>
     <w:p>
@@ -1520,32 +1446,13 @@
         </w:rPr>
         <w:t>：</w:t>
       </w:r>
-      <w:proofErr w:type="gramStart"/>
-      <w:r>
-        <w:rPr>
-          <w:rFonts w:ascii="宋体" w:eastAsia="宋体" w:hAnsi="宋体" w:hint="eastAsia"/>
-          <w:sz w:val="24"/>
-          <w:szCs w:val="24"/>
-        </w:rPr>
-        <w:t>宿管点击</w:t>
-      </w:r>
-      <w:proofErr w:type="gramEnd"/>
-      <w:r>
-        <w:rPr>
-          <w:rFonts w:ascii="宋体" w:eastAsia="宋体" w:hAnsi="宋体" w:hint="eastAsia"/>
-          <w:sz w:val="24"/>
-          <w:szCs w:val="24"/>
-        </w:rPr>
-        <w:t>查询个人信息或查询学生信息来进入对应界面；点击返回按钮返回</w:t>
-      </w:r>
-      <w:proofErr w:type="gramStart"/>
-      <w:r>
-        <w:rPr>
-          <w:rFonts w:ascii="宋体" w:eastAsia="宋体" w:hAnsi="宋体" w:hint="eastAsia"/>
-          <w:sz w:val="24"/>
-          <w:szCs w:val="24"/>
-        </w:rPr>
-        <w:t>至</w:t>
+      <w:r>
+        <w:rPr>
+          <w:rFonts w:ascii="宋体" w:eastAsia="宋体" w:hAnsi="宋体" w:hint="eastAsia"/>
+          <w:sz w:val="24"/>
+          <w:szCs w:val="24"/>
+        </w:rPr>
+        <w:t>宿管点击查询个人信息或查询学生信息来进入对应界面；点击返回按钮返回至</w:t>
       </w:r>
       <w:r>
         <w:rPr>
@@ -1555,18 +1462,7 @@
           <w:sz w:val="24"/>
           <w:szCs w:val="24"/>
         </w:rPr>
-        <w:t>宿管管理</w:t>
-      </w:r>
-      <w:proofErr w:type="gramEnd"/>
-      <w:r>
-        <w:rPr>
-          <w:rFonts w:ascii="宋体" w:eastAsia="宋体" w:hAnsi="宋体" w:hint="eastAsia"/>
-          <w:b/>
-          <w:bCs/>
-          <w:sz w:val="24"/>
-          <w:szCs w:val="24"/>
-        </w:rPr>
-        <w:t>总界面</w:t>
+        <w:t>宿管管理总界面</w:t>
       </w:r>
       <w:r>
         <w:rPr>
@@ -1694,23 +1590,13 @@
         </w:rPr>
         <w:t>：</w:t>
       </w:r>
-      <w:proofErr w:type="gramStart"/>
-      <w:r>
-        <w:rPr>
-          <w:rFonts w:ascii="宋体" w:eastAsia="宋体" w:hAnsi="宋体" w:hint="eastAsia"/>
-          <w:sz w:val="24"/>
-          <w:szCs w:val="24"/>
-        </w:rPr>
-        <w:t>宿管可以</w:t>
-      </w:r>
-      <w:proofErr w:type="gramEnd"/>
-      <w:r>
-        <w:rPr>
-          <w:rFonts w:ascii="宋体" w:eastAsia="宋体" w:hAnsi="宋体" w:hint="eastAsia"/>
-          <w:sz w:val="24"/>
-          <w:szCs w:val="24"/>
-        </w:rPr>
-        <w:t>点击返回按钮返回至</w:t>
+      <w:r>
+        <w:rPr>
+          <w:rFonts w:ascii="宋体" w:eastAsia="宋体" w:hAnsi="宋体" w:hint="eastAsia"/>
+          <w:sz w:val="24"/>
+          <w:szCs w:val="24"/>
+        </w:rPr>
+        <w:t>宿管可以点击返回按钮返回至</w:t>
       </w:r>
       <w:r>
         <w:rPr>
@@ -1969,23 +1855,13 @@
         </w:rPr>
         <w:t>：</w:t>
       </w:r>
-      <w:proofErr w:type="gramStart"/>
-      <w:r>
-        <w:rPr>
-          <w:rFonts w:ascii="宋体" w:eastAsia="宋体" w:hAnsi="宋体" w:hint="eastAsia"/>
-          <w:sz w:val="24"/>
-          <w:szCs w:val="24"/>
-        </w:rPr>
-        <w:t>宿管点击</w:t>
-      </w:r>
-      <w:proofErr w:type="gramEnd"/>
-      <w:r>
-        <w:rPr>
-          <w:rFonts w:ascii="宋体" w:eastAsia="宋体" w:hAnsi="宋体" w:hint="eastAsia"/>
-          <w:sz w:val="24"/>
-          <w:szCs w:val="24"/>
-        </w:rPr>
-        <w:t>确认分配按钮可以为单个学生分配宿舍，系统将弹出分配成功或者分配失败的信息；点击一键分配可以为所有申请学生分配宿舍；点击返回按钮将返回至</w:t>
+      <w:r>
+        <w:rPr>
+          <w:rFonts w:ascii="宋体" w:eastAsia="宋体" w:hAnsi="宋体" w:hint="eastAsia"/>
+          <w:sz w:val="24"/>
+          <w:szCs w:val="24"/>
+        </w:rPr>
+        <w:t>宿管点击确认分配按钮可以为单个学生分配宿舍，系统将弹出分配成功或者分配失败的信息；点击一键分配可以为所有申请学生分配宿舍；点击返回按钮将返回至</w:t>
       </w:r>
       <w:r>
         <w:rPr>
@@ -2116,23 +1992,13 @@
         </w:rPr>
         <w:t>：</w:t>
       </w:r>
-      <w:proofErr w:type="gramStart"/>
-      <w:r>
-        <w:rPr>
-          <w:rFonts w:ascii="宋体" w:eastAsia="宋体" w:hAnsi="宋体" w:hint="eastAsia"/>
-          <w:sz w:val="24"/>
-          <w:szCs w:val="24"/>
-        </w:rPr>
-        <w:t>宿管可以</w:t>
-      </w:r>
-      <w:proofErr w:type="gramEnd"/>
-      <w:r>
-        <w:rPr>
-          <w:rFonts w:ascii="宋体" w:eastAsia="宋体" w:hAnsi="宋体" w:hint="eastAsia"/>
-          <w:sz w:val="24"/>
-          <w:szCs w:val="24"/>
-        </w:rPr>
-        <w:t>点击拒绝按钮，然后在弹窗中用键盘输入拒绝原因；点击返回按钮可以返回至</w:t>
+      <w:r>
+        <w:rPr>
+          <w:rFonts w:ascii="宋体" w:eastAsia="宋体" w:hAnsi="宋体" w:hint="eastAsia"/>
+          <w:sz w:val="24"/>
+          <w:szCs w:val="24"/>
+        </w:rPr>
+        <w:t>宿管可以点击拒绝按钮，然后在弹窗中用键盘输入拒绝原因；点击返回按钮可以返回至</w:t>
       </w:r>
       <w:r>
         <w:rPr>
@@ -3084,7 +2950,7 @@
     <w:p>
       <w:pPr>
         <w:rPr>
-          <w:rFonts w:ascii="宋体" w:eastAsia="宋体" w:hAnsi="宋体"/>
+          <w:rFonts w:ascii="宋体" w:eastAsia="宋体" w:hAnsi="宋体" w:hint="eastAsia"/>
           <w:sz w:val="24"/>
           <w:szCs w:val="24"/>
         </w:rPr>
@@ -3132,6 +2998,14 @@
             </a:graphic>
           </wp:inline>
         </w:drawing>
+      </w:r>
+      <w:r>
+        <w:rPr>
+          <w:rFonts w:ascii="宋体" w:eastAsia="宋体" w:hAnsi="宋体"/>
+          <w:sz w:val="24"/>
+          <w:szCs w:val="24"/>
+        </w:rPr>
+        <w:tab/>
       </w:r>
     </w:p>
     <w:p>
@@ -3410,11 +3284,340 @@
           <w:szCs w:val="24"/>
         </w:rPr>
       </w:pPr>
-    </w:p>
-    <w:p>
-      <w:pPr>
-        <w:rPr>
-          <w:rFonts w:ascii="宋体" w:eastAsia="宋体" w:hAnsi="宋体" w:hint="eastAsia"/>
+      <w:r>
+        <w:rPr>
+          <w:rFonts w:ascii="宋体" w:eastAsia="宋体" w:hAnsi="宋体"/>
+          <w:sz w:val="24"/>
+          <w:szCs w:val="24"/>
+        </w:rPr>
+        <w:t>3</w:t>
+      </w:r>
+      <w:r>
+        <w:rPr>
+          <w:rFonts w:ascii="宋体" w:eastAsia="宋体" w:hAnsi="宋体" w:hint="eastAsia"/>
+          <w:sz w:val="24"/>
+          <w:szCs w:val="24"/>
+        </w:rPr>
+        <w:t>.</w:t>
+      </w:r>
+      <w:r>
+        <w:rPr>
+          <w:rFonts w:ascii="宋体" w:eastAsia="宋体" w:hAnsi="宋体"/>
+          <w:sz w:val="24"/>
+          <w:szCs w:val="24"/>
+        </w:rPr>
+        <w:t>4.5</w:t>
+      </w:r>
+      <w:r>
+        <w:rPr>
+          <w:rFonts w:ascii="宋体" w:eastAsia="宋体" w:hAnsi="宋体"/>
+          <w:sz w:val="24"/>
+          <w:szCs w:val="24"/>
+        </w:rPr>
+        <w:t xml:space="preserve"> </w:t>
+      </w:r>
+      <w:r>
+        <w:rPr>
+          <w:rFonts w:ascii="宋体" w:eastAsia="宋体" w:hAnsi="宋体"/>
+          <w:sz w:val="24"/>
+          <w:szCs w:val="24"/>
+        </w:rPr>
+        <w:t>查询宿舍信息</w:t>
+      </w:r>
+    </w:p>
+    <w:p>
+      <w:pPr>
+        <w:rPr>
+          <w:rFonts w:ascii="宋体" w:eastAsia="宋体" w:hAnsi="宋体"/>
+          <w:sz w:val="24"/>
+          <w:szCs w:val="24"/>
+        </w:rPr>
+      </w:pPr>
+      <w:r>
+        <w:rPr>
+          <w:rFonts w:ascii="宋体" w:eastAsia="宋体" w:hAnsi="宋体" w:hint="eastAsia"/>
+          <w:sz w:val="24"/>
+          <w:szCs w:val="24"/>
+        </w:rPr>
+        <w:t>–</w:t>
+      </w:r>
+      <w:r>
+        <w:rPr>
+          <w:rFonts w:ascii="宋体" w:eastAsia="宋体" w:hAnsi="宋体"/>
+          <w:sz w:val="24"/>
+          <w:szCs w:val="24"/>
+        </w:rPr>
+        <w:t xml:space="preserve"> 顺序图：</w:t>
+      </w:r>
+    </w:p>
+    <w:p>
+      <w:pPr>
+        <w:rPr>
+          <w:rFonts w:ascii="宋体" w:eastAsia="宋体" w:hAnsi="宋体"/>
+          <w:sz w:val="24"/>
+          <w:szCs w:val="24"/>
+        </w:rPr>
+      </w:pPr>
+      <w:r>
+        <w:rPr>
+          <w:noProof/>
+        </w:rPr>
+        <w:drawing>
+          <wp:inline distT="0" distB="0" distL="0" distR="0" wp14:anchorId="04F05E0D" wp14:editId="7392A330">
+            <wp:extent cx="5274310" cy="3241675"/>
+            <wp:effectExtent l="0" t="0" r="2540" b="0"/>
+            <wp:docPr id="18" name="Picture 18"/>
+            <wp:cNvGraphicFramePr>
+              <a:graphicFrameLocks xmlns:a="http://schemas.openxmlformats.org/drawingml/2006/main" noChangeAspect="1"/>
+            </wp:cNvGraphicFramePr>
+            <a:graphic xmlns:a="http://schemas.openxmlformats.org/drawingml/2006/main">
+              <a:graphicData uri="http://schemas.openxmlformats.org/drawingml/2006/picture">
+                <pic:pic xmlns:pic="http://schemas.openxmlformats.org/drawingml/2006/picture">
+                  <pic:nvPicPr>
+                    <pic:cNvPr id="1" name=""/>
+                    <pic:cNvPicPr/>
+                  </pic:nvPicPr>
+                  <pic:blipFill>
+                    <a:blip r:embed="rId24"/>
+                    <a:stretch>
+                      <a:fillRect/>
+                    </a:stretch>
+                  </pic:blipFill>
+                  <pic:spPr>
+                    <a:xfrm>
+                      <a:off x="0" y="0"/>
+                      <a:ext cx="5274310" cy="3241675"/>
+                    </a:xfrm>
+                    <a:prstGeom prst="rect">
+                      <a:avLst/>
+                    </a:prstGeom>
+                  </pic:spPr>
+                </pic:pic>
+              </a:graphicData>
+            </a:graphic>
+          </wp:inline>
+        </w:drawing>
+      </w:r>
+    </w:p>
+    <w:p>
+      <w:pPr>
+        <w:rPr>
+          <w:rFonts w:ascii="宋体" w:eastAsia="宋体" w:hAnsi="宋体"/>
+          <w:sz w:val="24"/>
+          <w:szCs w:val="24"/>
+        </w:rPr>
+      </w:pPr>
+      <w:r>
+        <w:rPr>
+          <w:rFonts w:ascii="宋体" w:eastAsia="宋体" w:hAnsi="宋体" w:hint="eastAsia"/>
+          <w:sz w:val="24"/>
+          <w:szCs w:val="24"/>
+        </w:rPr>
+        <w:t>3</w:t>
+      </w:r>
+      <w:r>
+        <w:rPr>
+          <w:rFonts w:ascii="宋体" w:eastAsia="宋体" w:hAnsi="宋体"/>
+          <w:sz w:val="24"/>
+          <w:szCs w:val="24"/>
+        </w:rPr>
+        <w:t xml:space="preserve">.4.6 </w:t>
+      </w:r>
+      <w:r>
+        <w:rPr>
+          <w:rFonts w:ascii="宋体" w:eastAsia="宋体" w:hAnsi="宋体" w:hint="eastAsia"/>
+          <w:sz w:val="24"/>
+          <w:szCs w:val="24"/>
+        </w:rPr>
+        <w:t>申请宿舍业务</w:t>
+      </w:r>
+    </w:p>
+    <w:p>
+      <w:pPr>
+        <w:rPr>
+          <w:rFonts w:ascii="宋体" w:eastAsia="宋体" w:hAnsi="宋体"/>
+          <w:sz w:val="24"/>
+          <w:szCs w:val="24"/>
+        </w:rPr>
+      </w:pPr>
+      <w:r>
+        <w:rPr>
+          <w:rFonts w:ascii="宋体" w:eastAsia="宋体" w:hAnsi="宋体" w:hint="eastAsia"/>
+          <w:sz w:val="24"/>
+          <w:szCs w:val="24"/>
+        </w:rPr>
+        <w:t>–</w:t>
+      </w:r>
+      <w:r>
+        <w:rPr>
+          <w:rFonts w:ascii="宋体" w:eastAsia="宋体" w:hAnsi="宋体"/>
+          <w:sz w:val="24"/>
+          <w:szCs w:val="24"/>
+        </w:rPr>
+        <w:t xml:space="preserve"> 顺序图：</w:t>
+      </w:r>
+    </w:p>
+    <w:p>
+      <w:pPr>
+        <w:rPr>
+          <w:rFonts w:ascii="宋体" w:eastAsia="宋体" w:hAnsi="宋体"/>
+          <w:sz w:val="24"/>
+          <w:szCs w:val="24"/>
+        </w:rPr>
+      </w:pPr>
+      <w:r>
+        <w:rPr>
+          <w:noProof/>
+        </w:rPr>
+        <w:lastRenderedPageBreak/>
+        <w:drawing>
+          <wp:inline distT="0" distB="0" distL="0" distR="0" wp14:anchorId="76E9DCA6" wp14:editId="67240BA8">
+            <wp:extent cx="3836894" cy="2995697"/>
+            <wp:effectExtent l="0" t="0" r="0" b="0"/>
+            <wp:docPr id="19" name="Picture 19"/>
+            <wp:cNvGraphicFramePr>
+              <a:graphicFrameLocks xmlns:a="http://schemas.openxmlformats.org/drawingml/2006/main" noChangeAspect="1"/>
+            </wp:cNvGraphicFramePr>
+            <a:graphic xmlns:a="http://schemas.openxmlformats.org/drawingml/2006/main">
+              <a:graphicData uri="http://schemas.openxmlformats.org/drawingml/2006/picture">
+                <pic:pic xmlns:pic="http://schemas.openxmlformats.org/drawingml/2006/picture">
+                  <pic:nvPicPr>
+                    <pic:cNvPr id="1" name=""/>
+                    <pic:cNvPicPr/>
+                  </pic:nvPicPr>
+                  <pic:blipFill>
+                    <a:blip r:embed="rId25"/>
+                    <a:stretch>
+                      <a:fillRect/>
+                    </a:stretch>
+                  </pic:blipFill>
+                  <pic:spPr>
+                    <a:xfrm>
+                      <a:off x="0" y="0"/>
+                      <a:ext cx="3844108" cy="3001330"/>
+                    </a:xfrm>
+                    <a:prstGeom prst="rect">
+                      <a:avLst/>
+                    </a:prstGeom>
+                  </pic:spPr>
+                </pic:pic>
+              </a:graphicData>
+            </a:graphic>
+          </wp:inline>
+        </w:drawing>
+      </w:r>
+    </w:p>
+    <w:p>
+      <w:pPr>
+        <w:rPr>
+          <w:rFonts w:ascii="宋体" w:eastAsia="宋体" w:hAnsi="宋体"/>
+          <w:sz w:val="24"/>
+          <w:szCs w:val="24"/>
+        </w:rPr>
+      </w:pPr>
+      <w:r>
+        <w:rPr>
+          <w:rFonts w:ascii="宋体" w:eastAsia="宋体" w:hAnsi="宋体" w:hint="eastAsia"/>
+          <w:sz w:val="24"/>
+          <w:szCs w:val="24"/>
+        </w:rPr>
+        <w:t>3</w:t>
+      </w:r>
+      <w:r>
+        <w:rPr>
+          <w:rFonts w:ascii="宋体" w:eastAsia="宋体" w:hAnsi="宋体"/>
+          <w:sz w:val="24"/>
+          <w:szCs w:val="24"/>
+        </w:rPr>
+        <w:t xml:space="preserve">.4.7 </w:t>
+      </w:r>
+      <w:r>
+        <w:rPr>
+          <w:rFonts w:ascii="宋体" w:eastAsia="宋体" w:hAnsi="宋体" w:hint="eastAsia"/>
+          <w:sz w:val="24"/>
+          <w:szCs w:val="24"/>
+        </w:rPr>
+        <w:t>管理宿舍信息</w:t>
+      </w:r>
+    </w:p>
+    <w:p>
+      <w:pPr>
+        <w:rPr>
+          <w:rFonts w:ascii="宋体" w:eastAsia="宋体" w:hAnsi="宋体"/>
+          <w:sz w:val="24"/>
+          <w:szCs w:val="24"/>
+        </w:rPr>
+      </w:pPr>
+      <w:r>
+        <w:rPr>
+          <w:rFonts w:ascii="宋体" w:eastAsia="宋体" w:hAnsi="宋体" w:hint="eastAsia"/>
+          <w:sz w:val="24"/>
+          <w:szCs w:val="24"/>
+        </w:rPr>
+        <w:t>–</w:t>
+      </w:r>
+      <w:r>
+        <w:rPr>
+          <w:rFonts w:ascii="宋体" w:eastAsia="宋体" w:hAnsi="宋体"/>
+          <w:sz w:val="24"/>
+          <w:szCs w:val="24"/>
+        </w:rPr>
+        <w:t xml:space="preserve"> 顺序图：</w:t>
+      </w:r>
+    </w:p>
+    <w:p>
+      <w:pPr>
+        <w:rPr>
+          <w:rFonts w:ascii="宋体" w:eastAsia="宋体" w:hAnsi="宋体" w:hint="eastAsia"/>
+          <w:sz w:val="24"/>
+          <w:szCs w:val="24"/>
+        </w:rPr>
+      </w:pPr>
+      <w:r>
+        <w:rPr>
+          <w:noProof/>
+        </w:rPr>
+        <w:drawing>
+          <wp:inline distT="0" distB="0" distL="0" distR="0" wp14:anchorId="542A46D9" wp14:editId="21E6AAA9">
+            <wp:extent cx="5274310" cy="3135630"/>
+            <wp:effectExtent l="0" t="0" r="2540" b="7620"/>
+            <wp:docPr id="20" name="Picture 20"/>
+            <wp:cNvGraphicFramePr>
+              <a:graphicFrameLocks xmlns:a="http://schemas.openxmlformats.org/drawingml/2006/main" noChangeAspect="1"/>
+            </wp:cNvGraphicFramePr>
+            <a:graphic xmlns:a="http://schemas.openxmlformats.org/drawingml/2006/main">
+              <a:graphicData uri="http://schemas.openxmlformats.org/drawingml/2006/picture">
+                <pic:pic xmlns:pic="http://schemas.openxmlformats.org/drawingml/2006/picture">
+                  <pic:nvPicPr>
+                    <pic:cNvPr id="1" name=""/>
+                    <pic:cNvPicPr/>
+                  </pic:nvPicPr>
+                  <pic:blipFill>
+                    <a:blip r:embed="rId26"/>
+                    <a:stretch>
+                      <a:fillRect/>
+                    </a:stretch>
+                  </pic:blipFill>
+                  <pic:spPr>
+                    <a:xfrm>
+                      <a:off x="0" y="0"/>
+                      <a:ext cx="5274310" cy="3135630"/>
+                    </a:xfrm>
+                    <a:prstGeom prst="rect">
+                      <a:avLst/>
+                    </a:prstGeom>
+                  </pic:spPr>
+                </pic:pic>
+              </a:graphicData>
+            </a:graphic>
+          </wp:inline>
+        </w:drawing>
+      </w:r>
+    </w:p>
+    <w:p>
+      <w:pPr>
+        <w:rPr>
+          <w:rFonts w:ascii="宋体" w:eastAsia="宋体" w:hAnsi="宋体"/>
           <w:sz w:val="24"/>
           <w:szCs w:val="24"/>
         </w:rPr>
@@ -3451,23 +3654,7 @@
           <w:sz w:val="24"/>
           <w:szCs w:val="24"/>
         </w:rPr>
-        <w:t>.</w:t>
-      </w:r>
-      <w:r>
-        <w:rPr>
-          <w:rFonts w:ascii="宋体" w:eastAsia="宋体" w:hAnsi="宋体"/>
-          <w:sz w:val="24"/>
-          <w:szCs w:val="24"/>
-        </w:rPr>
-        <w:t>5</w:t>
-      </w:r>
-      <w:r>
-        <w:rPr>
-          <w:rFonts w:ascii="宋体" w:eastAsia="宋体" w:hAnsi="宋体"/>
-          <w:sz w:val="24"/>
-          <w:szCs w:val="24"/>
-        </w:rPr>
-        <w:t>.1</w:t>
+        <w:t>.5.1</w:t>
       </w:r>
       <w:r>
         <w:rPr>
@@ -3501,43 +3688,7 @@
           <w:sz w:val="24"/>
           <w:szCs w:val="24"/>
         </w:rPr>
-        <w:t>1使用连接池。连接</w:t>
-      </w:r>
-      <w:proofErr w:type="gramStart"/>
-      <w:r>
-        <w:rPr>
-          <w:rFonts w:ascii="宋体" w:eastAsia="宋体" w:hAnsi="宋体"/>
-          <w:sz w:val="24"/>
-          <w:szCs w:val="24"/>
-        </w:rPr>
-        <w:t>池技术</w:t>
-      </w:r>
-      <w:proofErr w:type="gramEnd"/>
-      <w:r>
-        <w:rPr>
-          <w:rFonts w:ascii="宋体" w:eastAsia="宋体" w:hAnsi="宋体"/>
-          <w:sz w:val="24"/>
-          <w:szCs w:val="24"/>
-        </w:rPr>
-        <w:t>能够重用到数据库的连接，而不是每次请求都建立新的TCP连接，新</w:t>
-      </w:r>
-      <w:proofErr w:type="gramStart"/>
-      <w:r>
-        <w:rPr>
-          <w:rFonts w:ascii="宋体" w:eastAsia="宋体" w:hAnsi="宋体"/>
-          <w:sz w:val="24"/>
-          <w:szCs w:val="24"/>
-        </w:rPr>
-        <w:t>连接仅</w:t>
-      </w:r>
-      <w:proofErr w:type="gramEnd"/>
-      <w:r>
-        <w:rPr>
-          <w:rFonts w:ascii="宋体" w:eastAsia="宋体" w:hAnsi="宋体"/>
-          <w:sz w:val="24"/>
-          <w:szCs w:val="24"/>
-        </w:rPr>
-        <w:t>在于连接池中得不到连接时才建立。当连接被关闭时，它被返回到连接池中。</w:t>
+        <w:t>1使用连接池。连接池技术能够重用到数据库的连接，而不是每次请求都建立新的TCP连接，新连接仅在于连接池中得不到连接时才建立。当连接被关闭时，它被返回到连接池中。</w:t>
       </w:r>
     </w:p>
     <w:p>
@@ -3589,23 +3740,7 @@
           <w:sz w:val="24"/>
           <w:szCs w:val="24"/>
         </w:rPr>
-        <w:t>.</w:t>
-      </w:r>
-      <w:r>
-        <w:rPr>
-          <w:rFonts w:ascii="宋体" w:eastAsia="宋体" w:hAnsi="宋体"/>
-          <w:sz w:val="24"/>
-          <w:szCs w:val="24"/>
-        </w:rPr>
-        <w:t>5</w:t>
-      </w:r>
-      <w:r>
-        <w:rPr>
-          <w:rFonts w:ascii="宋体" w:eastAsia="宋体" w:hAnsi="宋体"/>
-          <w:sz w:val="24"/>
-          <w:szCs w:val="24"/>
-        </w:rPr>
-        <w:t>.2</w:t>
+        <w:t>.5.2</w:t>
       </w:r>
       <w:r>
         <w:rPr>
@@ -3665,7 +3800,16 @@
           <w:sz w:val="24"/>
           <w:szCs w:val="24"/>
         </w:rPr>
-        <w:t>设计过程中保证需求分析和说明定义的一致性、完整性、准确性和无歧义性，进而保证开发过程中对需求容易辨识。</w:t>
+        <w:t>设计过程中保证需求分析和说明定义的一致性、完整性、准确</w:t>
+      </w:r>
+      <w:r>
+        <w:rPr>
+          <w:rFonts w:ascii="宋体" w:eastAsia="宋体" w:hAnsi="宋体"/>
+          <w:sz w:val="24"/>
+          <w:szCs w:val="24"/>
+        </w:rPr>
+        <w:lastRenderedPageBreak/>
+        <w:t>性和无歧义性，进而保证开发过程中对需求容易辨识。</w:t>
       </w:r>
     </w:p>
     <w:p>
@@ -3725,25 +3869,7 @@
           <w:sz w:val="24"/>
           <w:szCs w:val="24"/>
         </w:rPr>
-        <w:t>选择可靠有效的建模语言，系统设计整个过程中保证先建模后</w:t>
-      </w:r>
-      <w:proofErr w:type="gramStart"/>
-      <w:r>
-        <w:rPr>
-          <w:rFonts w:ascii="宋体" w:eastAsia="宋体" w:hAnsi="宋体"/>
-          <w:sz w:val="24"/>
-          <w:szCs w:val="24"/>
-        </w:rPr>
-        <w:t>验证再</w:t>
-      </w:r>
-      <w:proofErr w:type="gramEnd"/>
-      <w:r>
-        <w:rPr>
-          <w:rFonts w:ascii="宋体" w:eastAsia="宋体" w:hAnsi="宋体"/>
-          <w:sz w:val="24"/>
-          <w:szCs w:val="24"/>
-        </w:rPr>
-        <w:t>编码，有效保证每个编码的质量。</w:t>
+        <w:t>选择可靠有效的建模语言，系统设计整个过程中保证先建模后验证再编码，有效保证每个编码的质量。</w:t>
       </w:r>
     </w:p>
     <w:p>
@@ -3761,23 +3887,7 @@
           <w:sz w:val="24"/>
           <w:szCs w:val="24"/>
         </w:rPr>
-        <w:t>3.</w:t>
-      </w:r>
-      <w:r>
-        <w:rPr>
-          <w:rFonts w:ascii="宋体" w:eastAsia="宋体" w:hAnsi="宋体"/>
-          <w:sz w:val="24"/>
-          <w:szCs w:val="24"/>
-        </w:rPr>
-        <w:t>5</w:t>
-      </w:r>
-      <w:r>
-        <w:rPr>
-          <w:rFonts w:ascii="宋体" w:eastAsia="宋体" w:hAnsi="宋体"/>
-          <w:sz w:val="24"/>
-          <w:szCs w:val="24"/>
-        </w:rPr>
-        <w:t>.3</w:t>
+        <w:t>3.5.3</w:t>
       </w:r>
       <w:r>
         <w:rPr>
@@ -3818,7 +3928,7 @@
       <w:pPr>
         <w:ind w:left="840"/>
         <w:rPr>
-          <w:rFonts w:ascii="宋体" w:eastAsia="宋体" w:hAnsi="宋体" w:hint="eastAsia"/>
+          <w:rFonts w:ascii="宋体" w:eastAsia="宋体" w:hAnsi="宋体"/>
           <w:sz w:val="24"/>
           <w:szCs w:val="24"/>
         </w:rPr>
@@ -3851,7 +3961,7 @@
 </file>
 
 <file path=word/endnotes.xml><?xml version="1.0" encoding="utf-8"?>
-<w:endnotes xmlns:wpc="http://schemas.microsoft.com/office/word/2010/wordprocessingCanvas" xmlns:cx="http://schemas.microsoft.com/office/drawing/2014/chartex" xmlns:cx1="http://schemas.microsoft.com/office/drawing/2015/9/8/chartex" xmlns:cx2="http://schemas.microsoft.com/office/drawing/2015/10/21/chartex" xmlns:cx3="http://schemas.microsoft.com/office/drawing/2016/5/9/chartex" xmlns:cx4="http://schemas.microsoft.com/office/drawing/2016/5/10/chartex" xmlns:cx5="http://schemas.microsoft.com/office/drawing/2016/5/11/chartex" xmlns:cx6="http://schemas.microsoft.com/office/drawing/2016/5/12/chartex" xmlns:cx7="http://schemas.microsoft.com/office/drawing/2016/5/13/chartex" xmlns:cx8="http://schemas.microsoft.com/office/drawing/2016/5/14/chartex" xmlns:mc="http://schemas.openxmlformats.org/markup-compatibility/2006" xmlns:aink="http://schemas.microsoft.com/office/drawing/2016/ink" xmlns:am3d="http://schemas.microsoft.com/office/drawing/2017/model3d" xmlns:o="urn:schemas-microsoft-com:office:office" xmlns:r="http://schemas.openxmlformats.org/officeDocument/2006/relationships" xmlns:m="http://schemas.openxmlformats.org/officeDocument/2006/math" xmlns:v="urn:schemas-microsoft-com:vml" xmlns:wp14="http://schemas.microsoft.com/office/word/2010/wordprocessingDrawing" xmlns:wp="http://schemas.openxmlformats.org/drawingml/2006/wordprocessingDrawing" xmlns:w10="urn:schemas-microsoft-com:office:word" xmlns:w="http://schemas.openxmlformats.org/wordprocessingml/2006/main" xmlns:w14="http://schemas.microsoft.com/office/word/2010/wordml" xmlns:w15="http://schemas.microsoft.com/office/word/2012/wordml" xmlns:w16cid="http://schemas.microsoft.com/office/word/2016/wordml/cid" xmlns:w16se="http://schemas.microsoft.com/office/word/2015/wordml/symex" xmlns:wpg="http://schemas.microsoft.com/office/word/2010/wordprocessingGroup" xmlns:wpi="http://schemas.microsoft.com/office/word/2010/wordprocessingInk" xmlns:wne="http://schemas.microsoft.com/office/word/2006/wordml" xmlns:wps="http://schemas.microsoft.com/office/word/2010/wordprocessingShape" mc:Ignorable="w14 w15 w16se w16cid wp14">
+<w:endnotes xmlns:wpc="http://schemas.microsoft.com/office/word/2010/wordprocessingCanvas" xmlns:cx="http://schemas.microsoft.com/office/drawing/2014/chartex" xmlns:cx1="http://schemas.microsoft.com/office/drawing/2015/9/8/chartex" xmlns:cx2="http://schemas.microsoft.com/office/drawing/2015/10/21/chartex" xmlns:cx3="http://schemas.microsoft.com/office/drawing/2016/5/9/chartex" xmlns:cx4="http://schemas.microsoft.com/office/drawing/2016/5/10/chartex" xmlns:cx5="http://schemas.microsoft.com/office/drawing/2016/5/11/chartex" xmlns:cx6="http://schemas.microsoft.com/office/drawing/2016/5/12/chartex" xmlns:cx7="http://schemas.microsoft.com/office/drawing/2016/5/13/chartex" xmlns:cx8="http://schemas.microsoft.com/office/drawing/2016/5/14/chartex" xmlns:mc="http://schemas.openxmlformats.org/markup-compatibility/2006" xmlns:aink="http://schemas.microsoft.com/office/drawing/2016/ink" xmlns:am3d="http://schemas.microsoft.com/office/drawing/2017/model3d" xmlns:o="urn:schemas-microsoft-com:office:office" xmlns:r="http://schemas.openxmlformats.org/officeDocument/2006/relationships" xmlns:m="http://schemas.openxmlformats.org/officeDocument/2006/math" xmlns:v="urn:schemas-microsoft-com:vml" xmlns:wp14="http://schemas.microsoft.com/office/word/2010/wordprocessingDrawing" xmlns:wp="http://schemas.openxmlformats.org/drawingml/2006/wordprocessingDrawing" xmlns:w10="urn:schemas-microsoft-com:office:word" xmlns:w="http://schemas.openxmlformats.org/wordprocessingml/2006/main" xmlns:w14="http://schemas.microsoft.com/office/word/2010/wordml" xmlns:w15="http://schemas.microsoft.com/office/word/2012/wordml" xmlns:w16cex="http://schemas.microsoft.com/office/word/2018/wordml/cex" xmlns:w16cid="http://schemas.microsoft.com/office/word/2016/wordml/cid" xmlns:w16="http://schemas.microsoft.com/office/word/2018/wordml" xmlns:w16sdtdh="http://schemas.microsoft.com/office/word/2020/wordml/sdtdatahash" xmlns:w16se="http://schemas.microsoft.com/office/word/2015/wordml/symex" xmlns:wpg="http://schemas.microsoft.com/office/word/2010/wordprocessingGroup" xmlns:wpi="http://schemas.microsoft.com/office/word/2010/wordprocessingInk" xmlns:wne="http://schemas.microsoft.com/office/word/2006/wordml" xmlns:wps="http://schemas.microsoft.com/office/word/2010/wordprocessingShape" mc:Ignorable="w14 w15 w16se w16cid w16 w16cex w16sdtdh wp14">
   <w:endnote w:type="separator" w:id="-1">
     <w:p>
       <w:r>
@@ -3870,7 +3980,7 @@
 </file>
 
 <file path=word/footnotes.xml><?xml version="1.0" encoding="utf-8"?>
-<w:footnotes xmlns:wpc="http://schemas.microsoft.com/office/word/2010/wordprocessingCanvas" xmlns:cx="http://schemas.microsoft.com/office/drawing/2014/chartex" xmlns:cx1="http://schemas.microsoft.com/office/drawing/2015/9/8/chartex" xmlns:cx2="http://schemas.microsoft.com/office/drawing/2015/10/21/chartex" xmlns:cx3="http://schemas.microsoft.com/office/drawing/2016/5/9/chartex" xmlns:cx4="http://schemas.microsoft.com/office/drawing/2016/5/10/chartex" xmlns:cx5="http://schemas.microsoft.com/office/drawing/2016/5/11/chartex" xmlns:cx6="http://schemas.microsoft.com/office/drawing/2016/5/12/chartex" xmlns:cx7="http://schemas.microsoft.com/office/drawing/2016/5/13/chartex" xmlns:cx8="http://schemas.microsoft.com/office/drawing/2016/5/14/chartex" xmlns:mc="http://schemas.openxmlformats.org/markup-compatibility/2006" xmlns:aink="http://schemas.microsoft.com/office/drawing/2016/ink" xmlns:am3d="http://schemas.microsoft.com/office/drawing/2017/model3d" xmlns:o="urn:schemas-microsoft-com:office:office" xmlns:r="http://schemas.openxmlformats.org/officeDocument/2006/relationships" xmlns:m="http://schemas.openxmlformats.org/officeDocument/2006/math" xmlns:v="urn:schemas-microsoft-com:vml" xmlns:wp14="http://schemas.microsoft.com/office/word/2010/wordprocessingDrawing" xmlns:wp="http://schemas.openxmlformats.org/drawingml/2006/wordprocessingDrawing" xmlns:w10="urn:schemas-microsoft-com:office:word" xmlns:w="http://schemas.openxmlformats.org/wordprocessingml/2006/main" xmlns:w14="http://schemas.microsoft.com/office/word/2010/wordml" xmlns:w15="http://schemas.microsoft.com/office/word/2012/wordml" xmlns:w16cid="http://schemas.microsoft.com/office/word/2016/wordml/cid" xmlns:w16se="http://schemas.microsoft.com/office/word/2015/wordml/symex" xmlns:wpg="http://schemas.microsoft.com/office/word/2010/wordprocessingGroup" xmlns:wpi="http://schemas.microsoft.com/office/word/2010/wordprocessingInk" xmlns:wne="http://schemas.microsoft.com/office/word/2006/wordml" xmlns:wps="http://schemas.microsoft.com/office/word/2010/wordprocessingShape" mc:Ignorable="w14 w15 w16se w16cid wp14">
+<w:footnotes xmlns:wpc="http://schemas.microsoft.com/office/word/2010/wordprocessingCanvas" xmlns:cx="http://schemas.microsoft.com/office/drawing/2014/chartex" xmlns:cx1="http://schemas.microsoft.com/office/drawing/2015/9/8/chartex" xmlns:cx2="http://schemas.microsoft.com/office/drawing/2015/10/21/chartex" xmlns:cx3="http://schemas.microsoft.com/office/drawing/2016/5/9/chartex" xmlns:cx4="http://schemas.microsoft.com/office/drawing/2016/5/10/chartex" xmlns:cx5="http://schemas.microsoft.com/office/drawing/2016/5/11/chartex" xmlns:cx6="http://schemas.microsoft.com/office/drawing/2016/5/12/chartex" xmlns:cx7="http://schemas.microsoft.com/office/drawing/2016/5/13/chartex" xmlns:cx8="http://schemas.microsoft.com/office/drawing/2016/5/14/chartex" xmlns:mc="http://schemas.openxmlformats.org/markup-compatibility/2006" xmlns:aink="http://schemas.microsoft.com/office/drawing/2016/ink" xmlns:am3d="http://schemas.microsoft.com/office/drawing/2017/model3d" xmlns:o="urn:schemas-microsoft-com:office:office" xmlns:r="http://schemas.openxmlformats.org/officeDocument/2006/relationships" xmlns:m="http://schemas.openxmlformats.org/officeDocument/2006/math" xmlns:v="urn:schemas-microsoft-com:vml" xmlns:wp14="http://schemas.microsoft.com/office/word/2010/wordprocessingDrawing" xmlns:wp="http://schemas.openxmlformats.org/drawingml/2006/wordprocessingDrawing" xmlns:w10="urn:schemas-microsoft-com:office:word" xmlns:w="http://schemas.openxmlformats.org/wordprocessingml/2006/main" xmlns:w14="http://schemas.microsoft.com/office/word/2010/wordml" xmlns:w15="http://schemas.microsoft.com/office/word/2012/wordml" xmlns:w16cex="http://schemas.microsoft.com/office/word/2018/wordml/cex" xmlns:w16cid="http://schemas.microsoft.com/office/word/2016/wordml/cid" xmlns:w16="http://schemas.microsoft.com/office/word/2018/wordml" xmlns:w16sdtdh="http://schemas.microsoft.com/office/word/2020/wordml/sdtdatahash" xmlns:w16se="http://schemas.microsoft.com/office/word/2015/wordml/symex" xmlns:wpg="http://schemas.microsoft.com/office/word/2010/wordprocessingGroup" xmlns:wpi="http://schemas.microsoft.com/office/word/2010/wordprocessingInk" xmlns:wne="http://schemas.microsoft.com/office/word/2006/wordml" xmlns:wps="http://schemas.microsoft.com/office/word/2010/wordprocessingShape" mc:Ignorable="w14 w15 w16se w16cid w16 w16cex w16sdtdh wp14">
   <w:footnote w:type="separator" w:id="-1">
     <w:p>
       <w:r>
@@ -3889,7 +3999,7 @@
 </file>
 
 <file path=word/numbering.xml><?xml version="1.0" encoding="utf-8"?>
-<w:numbering xmlns:wpc="http://schemas.microsoft.com/office/word/2010/wordprocessingCanvas" xmlns:cx="http://schemas.microsoft.com/office/drawing/2014/chartex" xmlns:cx1="http://schemas.microsoft.com/office/drawing/2015/9/8/chartex" xmlns:cx2="http://schemas.microsoft.com/office/drawing/2015/10/21/chartex" xmlns:cx3="http://schemas.microsoft.com/office/drawing/2016/5/9/chartex" xmlns:cx4="http://schemas.microsoft.com/office/drawing/2016/5/10/chartex" xmlns:cx5="http://schemas.microsoft.com/office/drawing/2016/5/11/chartex" xmlns:cx6="http://schemas.microsoft.com/office/drawing/2016/5/12/chartex" xmlns:cx7="http://schemas.microsoft.com/office/drawing/2016/5/13/chartex" xmlns:cx8="http://schemas.microsoft.com/office/drawing/2016/5/14/chartex" xmlns:mc="http://schemas.openxmlformats.org/markup-compatibility/2006" xmlns:aink="http://schemas.microsoft.com/office/drawing/2016/ink" xmlns:am3d="http://schemas.microsoft.com/office/drawing/2017/model3d" xmlns:o="urn:schemas-microsoft-com:office:office" xmlns:r="http://schemas.openxmlformats.org/officeDocument/2006/relationships" xmlns:m="http://schemas.openxmlformats.org/officeDocument/2006/math" xmlns:v="urn:schemas-microsoft-com:vml" xmlns:wp14="http://schemas.microsoft.com/office/word/2010/wordprocessingDrawing" xmlns:wp="http://schemas.openxmlformats.org/drawingml/2006/wordprocessingDrawing" xmlns:w10="urn:schemas-microsoft-com:office:word" xmlns:w="http://schemas.openxmlformats.org/wordprocessingml/2006/main" xmlns:w14="http://schemas.microsoft.com/office/word/2010/wordml" xmlns:w15="http://schemas.microsoft.com/office/word/2012/wordml" xmlns:w16cid="http://schemas.microsoft.com/office/word/2016/wordml/cid" xmlns:w16se="http://schemas.microsoft.com/office/word/2015/wordml/symex" xmlns:wpg="http://schemas.microsoft.com/office/word/2010/wordprocessingGroup" xmlns:wpi="http://schemas.microsoft.com/office/word/2010/wordprocessingInk" xmlns:wne="http://schemas.microsoft.com/office/word/2006/wordml" xmlns:wps="http://schemas.microsoft.com/office/word/2010/wordprocessingShape" mc:Ignorable="w14 w15 w16se w16cid wp14">
+<w:numbering xmlns:wpc="http://schemas.microsoft.com/office/word/2010/wordprocessingCanvas" xmlns:cx="http://schemas.microsoft.com/office/drawing/2014/chartex" xmlns:cx1="http://schemas.microsoft.com/office/drawing/2015/9/8/chartex" xmlns:cx2="http://schemas.microsoft.com/office/drawing/2015/10/21/chartex" xmlns:cx3="http://schemas.microsoft.com/office/drawing/2016/5/9/chartex" xmlns:cx4="http://schemas.microsoft.com/office/drawing/2016/5/10/chartex" xmlns:cx5="http://schemas.microsoft.com/office/drawing/2016/5/11/chartex" xmlns:cx6="http://schemas.microsoft.com/office/drawing/2016/5/12/chartex" xmlns:cx7="http://schemas.microsoft.com/office/drawing/2016/5/13/chartex" xmlns:cx8="http://schemas.microsoft.com/office/drawing/2016/5/14/chartex" xmlns:mc="http://schemas.openxmlformats.org/markup-compatibility/2006" xmlns:aink="http://schemas.microsoft.com/office/drawing/2016/ink" xmlns:am3d="http://schemas.microsoft.com/office/drawing/2017/model3d" xmlns:o="urn:schemas-microsoft-com:office:office" xmlns:r="http://schemas.openxmlformats.org/officeDocument/2006/relationships" xmlns:m="http://schemas.openxmlformats.org/officeDocument/2006/math" xmlns:v="urn:schemas-microsoft-com:vml" xmlns:wp14="http://schemas.microsoft.com/office/word/2010/wordprocessingDrawing" xmlns:wp="http://schemas.openxmlformats.org/drawingml/2006/wordprocessingDrawing" xmlns:w10="urn:schemas-microsoft-com:office:word" xmlns:w="http://schemas.openxmlformats.org/wordprocessingml/2006/main" xmlns:w14="http://schemas.microsoft.com/office/word/2010/wordml" xmlns:w15="http://schemas.microsoft.com/office/word/2012/wordml" xmlns:w16cex="http://schemas.microsoft.com/office/word/2018/wordml/cex" xmlns:w16cid="http://schemas.microsoft.com/office/word/2016/wordml/cid" xmlns:w16="http://schemas.microsoft.com/office/word/2018/wordml" xmlns:w16sdtdh="http://schemas.microsoft.com/office/word/2020/wordml/sdtdatahash" xmlns:w16se="http://schemas.microsoft.com/office/word/2015/wordml/symex" xmlns:wpg="http://schemas.microsoft.com/office/word/2010/wordprocessingGroup" xmlns:wpi="http://schemas.microsoft.com/office/word/2010/wordprocessingInk" xmlns:wne="http://schemas.microsoft.com/office/word/2006/wordml" xmlns:wps="http://schemas.microsoft.com/office/word/2010/wordprocessingShape" mc:Ignorable="w14 w15 w16se w16cid w16 w16cex w16sdtdh wp14">
   <w:abstractNum w:abstractNumId="0" w15:restartNumberingAfterBreak="0">
     <w:nsid w:val="0DE2498F"/>
     <w:multiLevelType w:val="hybridMultilevel"/>
@@ -4001,7 +4111,7 @@
 </file>
 
 <file path=word/styles.xml><?xml version="1.0" encoding="utf-8"?>
-<w:styles xmlns:mc="http://schemas.openxmlformats.org/markup-compatibility/2006" xmlns:r="http://schemas.openxmlformats.org/officeDocument/2006/relationships" xmlns:w="http://schemas.openxmlformats.org/wordprocessingml/2006/main" xmlns:w14="http://schemas.microsoft.com/office/word/2010/wordml" xmlns:w15="http://schemas.microsoft.com/office/word/2012/wordml" xmlns:w16cid="http://schemas.microsoft.com/office/word/2016/wordml/cid" xmlns:w16se="http://schemas.microsoft.com/office/word/2015/wordml/symex" mc:Ignorable="w14 w15 w16se w16cid">
+<w:styles xmlns:mc="http://schemas.openxmlformats.org/markup-compatibility/2006" xmlns:r="http://schemas.openxmlformats.org/officeDocument/2006/relationships" xmlns:w="http://schemas.openxmlformats.org/wordprocessingml/2006/main" xmlns:w14="http://schemas.microsoft.com/office/word/2010/wordml" xmlns:w15="http://schemas.microsoft.com/office/word/2012/wordml" xmlns:w16cex="http://schemas.microsoft.com/office/word/2018/wordml/cex" xmlns:w16cid="http://schemas.microsoft.com/office/word/2016/wordml/cid" xmlns:w16="http://schemas.microsoft.com/office/word/2018/wordml" xmlns:w16sdtdh="http://schemas.microsoft.com/office/word/2020/wordml/sdtdatahash" xmlns:w16se="http://schemas.microsoft.com/office/word/2015/wordml/symex" mc:Ignorable="w14 w15 w16se w16cid w16 w16cex w16sdtdh">
   <w:docDefaults>
     <w:rPrDefault>
       <w:rPr>
@@ -4014,7 +4124,7 @@
     </w:rPrDefault>
     <w:pPrDefault/>
   </w:docDefaults>
-  <w:latentStyles w:defLockedState="0" w:defUIPriority="99" w:defSemiHidden="0" w:defUnhideWhenUsed="0" w:defQFormat="0" w:count="375">
+  <w:latentStyles w:defLockedState="0" w:defUIPriority="99" w:defSemiHidden="0" w:defUnhideWhenUsed="0" w:defQFormat="0" w:count="376">
     <w:lsdException w:name="Normal" w:uiPriority="0" w:qFormat="1"/>
     <w:lsdException w:name="heading 1" w:uiPriority="9" w:qFormat="1"/>
     <w:lsdException w:name="heading 2" w:semiHidden="1" w:uiPriority="9" w:unhideWhenUsed="1" w:qFormat="1"/>
@@ -4120,7 +4230,6 @@
     <w:lsdException w:name="HTML Sample" w:semiHidden="1" w:unhideWhenUsed="1"/>
     <w:lsdException w:name="HTML Typewriter" w:semiHidden="1" w:unhideWhenUsed="1"/>
     <w:lsdException w:name="HTML Variable" w:semiHidden="1" w:unhideWhenUsed="1"/>
-    <w:lsdException w:name="Normal Table" w:semiHidden="1" w:unhideWhenUsed="1"/>
     <w:lsdException w:name="annotation subject" w:semiHidden="1" w:unhideWhenUsed="1"/>
     <w:lsdException w:name="No List" w:semiHidden="1" w:unhideWhenUsed="1"/>
     <w:lsdException w:name="Outline List 1" w:semiHidden="1" w:unhideWhenUsed="1"/>
@@ -4167,10 +4276,8 @@
     <w:lsdException w:name="Table Subtle 2" w:semiHidden="1" w:unhideWhenUsed="1"/>
     <w:lsdException w:name="Table Web 1" w:semiHidden="1" w:unhideWhenUsed="1"/>
     <w:lsdException w:name="Table Web 2" w:semiHidden="1" w:unhideWhenUsed="1"/>
-    <w:lsdException w:name="Table Web 3" w:semiHidden="1" w:unhideWhenUsed="1"/>
     <w:lsdException w:name="Balloon Text" w:semiHidden="1" w:unhideWhenUsed="1"/>
     <w:lsdException w:name="Table Grid" w:uiPriority="39"/>
-    <w:lsdException w:name="Table Theme" w:semiHidden="1" w:unhideWhenUsed="1"/>
     <w:lsdException w:name="Placeholder Text" w:semiHidden="1"/>
     <w:lsdException w:name="No Spacing" w:uiPriority="1" w:qFormat="1"/>
     <w:lsdException w:name="Light Shading" w:uiPriority="60"/>
@@ -4390,8 +4497,9 @@
     <w:lsdException w:name="Smart Hyperlink" w:semiHidden="1" w:unhideWhenUsed="1"/>
     <w:lsdException w:name="Hashtag" w:semiHidden="1" w:unhideWhenUsed="1"/>
     <w:lsdException w:name="Unresolved Mention" w:semiHidden="1" w:unhideWhenUsed="1"/>
+    <w:lsdException w:name="Smart Link" w:semiHidden="1" w:unhideWhenUsed="1"/>
   </w:latentStyles>
-  <w:style w:type="paragraph" w:default="1" w:styleId="a">
+  <w:style w:type="paragraph" w:default="1" w:styleId="Normal">
     <w:name w:val="Normal"/>
     <w:qFormat/>
     <w:pPr>
@@ -4399,13 +4507,13 @@
       <w:jc w:val="both"/>
     </w:pPr>
   </w:style>
-  <w:style w:type="character" w:default="1" w:styleId="a0">
+  <w:style w:type="character" w:default="1" w:styleId="DefaultParagraphFont">
     <w:name w:val="Default Paragraph Font"/>
     <w:uiPriority w:val="1"/>
     <w:semiHidden/>
     <w:unhideWhenUsed/>
   </w:style>
-  <w:style w:type="table" w:default="1" w:styleId="a1">
+  <w:style w:type="table" w:default="1" w:styleId="TableNormal">
     <w:name w:val="Normal Table"/>
     <w:uiPriority w:val="99"/>
     <w:semiHidden/>
@@ -4420,16 +4528,16 @@
       </w:tblCellMar>
     </w:tblPr>
   </w:style>
-  <w:style w:type="numbering" w:default="1" w:styleId="a2">
+  <w:style w:type="numbering" w:default="1" w:styleId="NoList">
     <w:name w:val="No List"/>
     <w:uiPriority w:val="99"/>
     <w:semiHidden/>
     <w:unhideWhenUsed/>
   </w:style>
-  <w:style w:type="paragraph" w:styleId="a3">
+  <w:style w:type="paragraph" w:styleId="Header">
     <w:name w:val="header"/>
-    <w:basedOn w:val="a"/>
-    <w:link w:val="a4"/>
+    <w:basedOn w:val="Normal"/>
+    <w:link w:val="HeaderChar"/>
     <w:uiPriority w:val="99"/>
     <w:unhideWhenUsed/>
     <w:rsid w:val="0005205A"/>
@@ -4449,10 +4557,10 @@
       <w:szCs w:val="18"/>
     </w:rPr>
   </w:style>
-  <w:style w:type="character" w:customStyle="1" w:styleId="a4">
-    <w:name w:val="页眉 字符"/>
-    <w:basedOn w:val="a0"/>
-    <w:link w:val="a3"/>
+  <w:style w:type="character" w:customStyle="1" w:styleId="HeaderChar">
+    <w:name w:val="Header Char"/>
+    <w:basedOn w:val="DefaultParagraphFont"/>
+    <w:link w:val="Header"/>
     <w:uiPriority w:val="99"/>
     <w:rsid w:val="0005205A"/>
     <w:rPr>
@@ -4460,10 +4568,10 @@
       <w:szCs w:val="18"/>
     </w:rPr>
   </w:style>
-  <w:style w:type="paragraph" w:styleId="a5">
+  <w:style w:type="paragraph" w:styleId="Footer">
     <w:name w:val="footer"/>
-    <w:basedOn w:val="a"/>
-    <w:link w:val="a6"/>
+    <w:basedOn w:val="Normal"/>
+    <w:link w:val="FooterChar"/>
     <w:uiPriority w:val="99"/>
     <w:unhideWhenUsed/>
     <w:rsid w:val="0005205A"/>
@@ -4480,10 +4588,10 @@
       <w:szCs w:val="18"/>
     </w:rPr>
   </w:style>
-  <w:style w:type="character" w:customStyle="1" w:styleId="a6">
-    <w:name w:val="页脚 字符"/>
-    <w:basedOn w:val="a0"/>
-    <w:link w:val="a5"/>
+  <w:style w:type="character" w:customStyle="1" w:styleId="FooterChar">
+    <w:name w:val="Footer Char"/>
+    <w:basedOn w:val="DefaultParagraphFont"/>
+    <w:link w:val="Footer"/>
     <w:uiPriority w:val="99"/>
     <w:rsid w:val="0005205A"/>
     <w:rPr>
@@ -4493,7 +4601,7 @@
   </w:style>
   <w:style w:type="paragraph" w:customStyle="1" w:styleId="Tabletext">
     <w:name w:val="Tabletext"/>
-    <w:basedOn w:val="a"/>
+    <w:basedOn w:val="Normal"/>
     <w:rsid w:val="0005205A"/>
     <w:pPr>
       <w:keepLines/>
@@ -4508,9 +4616,9 @@
       <w:lang w:eastAsia="en-US"/>
     </w:rPr>
   </w:style>
-  <w:style w:type="paragraph" w:styleId="a7">
+  <w:style w:type="paragraph" w:styleId="ListParagraph">
     <w:name w:val="List Paragraph"/>
-    <w:basedOn w:val="a"/>
+    <w:basedOn w:val="Normal"/>
     <w:uiPriority w:val="34"/>
     <w:qFormat/>
     <w:rsid w:val="00CD54ED"/>
@@ -4518,11 +4626,11 @@
       <w:ind w:firstLineChars="200" w:firstLine="420"/>
     </w:pPr>
   </w:style>
-  <w:style w:type="paragraph" w:styleId="a8">
+  <w:style w:type="paragraph" w:styleId="Date">
     <w:name w:val="Date"/>
-    <w:basedOn w:val="a"/>
-    <w:next w:val="a"/>
-    <w:link w:val="a9"/>
+    <w:basedOn w:val="Normal"/>
+    <w:next w:val="Normal"/>
+    <w:link w:val="DateChar"/>
     <w:uiPriority w:val="99"/>
     <w:semiHidden/>
     <w:unhideWhenUsed/>
@@ -4531,10 +4639,10 @@
       <w:ind w:leftChars="2500" w:left="100"/>
     </w:pPr>
   </w:style>
-  <w:style w:type="character" w:customStyle="1" w:styleId="a9">
-    <w:name w:val="日期 字符"/>
-    <w:basedOn w:val="a0"/>
-    <w:link w:val="a8"/>
+  <w:style w:type="character" w:customStyle="1" w:styleId="DateChar">
+    <w:name w:val="Date Char"/>
+    <w:basedOn w:val="DefaultParagraphFont"/>
+    <w:link w:val="Date"/>
     <w:uiPriority w:val="99"/>
     <w:semiHidden/>
     <w:rsid w:val="00990E4C"/>

--- a/document/详细设计.docx
+++ b/document/详细设计.docx
@@ -1,6 +1,6 @@
 
 <file path=word/document.xml><?xml version="1.0" encoding="utf-8"?>
-<w:document xmlns:wpc="http://schemas.microsoft.com/office/word/2010/wordprocessingCanvas" xmlns:cx="http://schemas.microsoft.com/office/drawing/2014/chartex" xmlns:cx1="http://schemas.microsoft.com/office/drawing/2015/9/8/chartex" xmlns:cx2="http://schemas.microsoft.com/office/drawing/2015/10/21/chartex" xmlns:cx3="http://schemas.microsoft.com/office/drawing/2016/5/9/chartex" xmlns:cx4="http://schemas.microsoft.com/office/drawing/2016/5/10/chartex" xmlns:cx5="http://schemas.microsoft.com/office/drawing/2016/5/11/chartex" xmlns:cx6="http://schemas.microsoft.com/office/drawing/2016/5/12/chartex" xmlns:cx7="http://schemas.microsoft.com/office/drawing/2016/5/13/chartex" xmlns:cx8="http://schemas.microsoft.com/office/drawing/2016/5/14/chartex" xmlns:mc="http://schemas.openxmlformats.org/markup-compatibility/2006" xmlns:aink="http://schemas.microsoft.com/office/drawing/2016/ink" xmlns:am3d="http://schemas.microsoft.com/office/drawing/2017/model3d" xmlns:o="urn:schemas-microsoft-com:office:office" xmlns:r="http://schemas.openxmlformats.org/officeDocument/2006/relationships" xmlns:m="http://schemas.openxmlformats.org/officeDocument/2006/math" xmlns:v="urn:schemas-microsoft-com:vml" xmlns:wp14="http://schemas.microsoft.com/office/word/2010/wordprocessingDrawing" xmlns:wp="http://schemas.openxmlformats.org/drawingml/2006/wordprocessingDrawing" xmlns:w10="urn:schemas-microsoft-com:office:word" xmlns:w="http://schemas.openxmlformats.org/wordprocessingml/2006/main" xmlns:w14="http://schemas.microsoft.com/office/word/2010/wordml" xmlns:w15="http://schemas.microsoft.com/office/word/2012/wordml" xmlns:w16cex="http://schemas.microsoft.com/office/word/2018/wordml/cex" xmlns:w16cid="http://schemas.microsoft.com/office/word/2016/wordml/cid" xmlns:w16="http://schemas.microsoft.com/office/word/2018/wordml" xmlns:w16sdtdh="http://schemas.microsoft.com/office/word/2020/wordml/sdtdatahash" xmlns:w16se="http://schemas.microsoft.com/office/word/2015/wordml/symex" xmlns:wpg="http://schemas.microsoft.com/office/word/2010/wordprocessingGroup" xmlns:wpi="http://schemas.microsoft.com/office/word/2010/wordprocessingInk" xmlns:wne="http://schemas.microsoft.com/office/word/2006/wordml" xmlns:wps="http://schemas.microsoft.com/office/word/2010/wordprocessingShape" mc:Ignorable="w14 w15 w16se w16cid w16 w16cex w16sdtdh wp14">
+<w:document xmlns:wpc="http://schemas.microsoft.com/office/word/2010/wordprocessingCanvas" xmlns:cx="http://schemas.microsoft.com/office/drawing/2014/chartex" xmlns:cx1="http://schemas.microsoft.com/office/drawing/2015/9/8/chartex" xmlns:cx2="http://schemas.microsoft.com/office/drawing/2015/10/21/chartex" xmlns:cx3="http://schemas.microsoft.com/office/drawing/2016/5/9/chartex" xmlns:cx4="http://schemas.microsoft.com/office/drawing/2016/5/10/chartex" xmlns:cx5="http://schemas.microsoft.com/office/drawing/2016/5/11/chartex" xmlns:cx6="http://schemas.microsoft.com/office/drawing/2016/5/12/chartex" xmlns:cx7="http://schemas.microsoft.com/office/drawing/2016/5/13/chartex" xmlns:cx8="http://schemas.microsoft.com/office/drawing/2016/5/14/chartex" xmlns:mc="http://schemas.openxmlformats.org/markup-compatibility/2006" xmlns:aink="http://schemas.microsoft.com/office/drawing/2016/ink" xmlns:am3d="http://schemas.microsoft.com/office/drawing/2017/model3d" xmlns:o="urn:schemas-microsoft-com:office:office" xmlns:r="http://schemas.openxmlformats.org/officeDocument/2006/relationships" xmlns:m="http://schemas.openxmlformats.org/officeDocument/2006/math" xmlns:v="urn:schemas-microsoft-com:vml" xmlns:wp14="http://schemas.microsoft.com/office/word/2010/wordprocessingDrawing" xmlns:wp="http://schemas.openxmlformats.org/drawingml/2006/wordprocessingDrawing" xmlns:w10="urn:schemas-microsoft-com:office:word" xmlns:w="http://schemas.openxmlformats.org/wordprocessingml/2006/main" xmlns:w14="http://schemas.microsoft.com/office/word/2010/wordml" xmlns:w15="http://schemas.microsoft.com/office/word/2012/wordml" xmlns:w16cid="http://schemas.microsoft.com/office/word/2016/wordml/cid" xmlns:w16se="http://schemas.microsoft.com/office/word/2015/wordml/symex" xmlns:wpg="http://schemas.microsoft.com/office/word/2010/wordprocessingGroup" xmlns:wpi="http://schemas.microsoft.com/office/word/2010/wordprocessingInk" xmlns:wne="http://schemas.microsoft.com/office/word/2006/wordml" xmlns:wps="http://schemas.microsoft.com/office/word/2010/wordprocessingShape" mc:Ignorable="w14 w15 w16se w16cid wp14">
   <w:body>
     <w:p>
       <w:pPr>
@@ -83,8 +83,18 @@
           <w:sz w:val="24"/>
           <w:szCs w:val="24"/>
         </w:rPr>
-        <w:t>ython Fastapi</w:t>
-      </w:r>
+        <w:t xml:space="preserve">ython </w:t>
+      </w:r>
+      <w:proofErr w:type="spellStart"/>
+      <w:r>
+        <w:rPr>
+          <w:rFonts w:ascii="宋体" w:eastAsia="宋体" w:hAnsi="宋体"/>
+          <w:sz w:val="24"/>
+          <w:szCs w:val="24"/>
+        </w:rPr>
+        <w:t>Fastapi</w:t>
+      </w:r>
+      <w:proofErr w:type="spellEnd"/>
       <w:r>
         <w:rPr>
           <w:rFonts w:ascii="宋体" w:eastAsia="宋体" w:hAnsi="宋体" w:hint="eastAsia"/>
@@ -169,7 +179,7 @@
     </w:p>
     <w:p>
       <w:pPr>
-        <w:pStyle w:val="ListParagraph"/>
+        <w:pStyle w:val="a7"/>
         <w:numPr>
           <w:ilvl w:val="1"/>
           <w:numId w:val="1"/>
@@ -192,7 +202,7 @@
     </w:p>
     <w:p>
       <w:pPr>
-        <w:pStyle w:val="ListParagraph"/>
+        <w:pStyle w:val="a7"/>
         <w:numPr>
           <w:ilvl w:val="1"/>
           <w:numId w:val="1"/>
@@ -383,7 +393,7 @@
       <w:pPr>
         <w:ind w:firstLine="420"/>
         <w:rPr>
-          <w:rFonts w:ascii="宋体" w:eastAsia="宋体" w:hAnsi="宋体"/>
+          <w:rFonts w:ascii="宋体" w:eastAsia="宋体" w:hAnsi="宋体" w:hint="eastAsia"/>
           <w:sz w:val="24"/>
           <w:szCs w:val="24"/>
         </w:rPr>
@@ -427,6 +437,14 @@
           <w:szCs w:val="24"/>
         </w:rPr>
         <w:t>数据的批量处理</w:t>
+      </w:r>
+      <w:r>
+        <w:rPr>
+          <w:rFonts w:ascii="宋体" w:eastAsia="宋体" w:hAnsi="宋体"/>
+          <w:sz w:val="24"/>
+          <w:szCs w:val="24"/>
+        </w:rPr>
+        <w:tab/>
       </w:r>
     </w:p>
     <w:p>
@@ -553,6 +571,7 @@
                 <w:bCs/>
               </w:rPr>
             </w:pPr>
+            <w:proofErr w:type="spellStart"/>
             <w:r>
               <w:rPr>
                 <w:rFonts w:hint="eastAsia"/>
@@ -561,6 +580,7 @@
               </w:rPr>
               <w:t>日期</w:t>
             </w:r>
+            <w:proofErr w:type="spellEnd"/>
           </w:p>
         </w:tc>
         <w:tc>
@@ -582,6 +602,7 @@
                 <w:bCs/>
               </w:rPr>
             </w:pPr>
+            <w:proofErr w:type="spellStart"/>
             <w:r>
               <w:rPr>
                 <w:rFonts w:hint="eastAsia"/>
@@ -590,6 +611,7 @@
               </w:rPr>
               <w:t>版本</w:t>
             </w:r>
+            <w:proofErr w:type="spellEnd"/>
           </w:p>
         </w:tc>
         <w:tc>
@@ -611,6 +633,7 @@
                 <w:bCs/>
               </w:rPr>
             </w:pPr>
+            <w:proofErr w:type="spellStart"/>
             <w:r>
               <w:rPr>
                 <w:rFonts w:hint="eastAsia"/>
@@ -619,6 +642,7 @@
               </w:rPr>
               <w:t>描述</w:t>
             </w:r>
+            <w:proofErr w:type="spellEnd"/>
           </w:p>
         </w:tc>
         <w:tc>
@@ -640,6 +664,7 @@
                 <w:bCs/>
               </w:rPr>
             </w:pPr>
+            <w:proofErr w:type="spellStart"/>
             <w:r>
               <w:rPr>
                 <w:rFonts w:hint="eastAsia"/>
@@ -648,6 +673,7 @@
               </w:rPr>
               <w:t>作者</w:t>
             </w:r>
+            <w:proofErr w:type="spellEnd"/>
           </w:p>
         </w:tc>
       </w:tr>
@@ -1125,8 +1151,18 @@
           <w:szCs w:val="24"/>
         </w:rPr>
         <w:tab/>
-        <w:t>Python Fastapi</w:t>
-      </w:r>
+        <w:t xml:space="preserve">Python </w:t>
+      </w:r>
+      <w:proofErr w:type="spellStart"/>
+      <w:r>
+        <w:rPr>
+          <w:rFonts w:ascii="宋体" w:eastAsia="宋体" w:hAnsi="宋体"/>
+          <w:sz w:val="24"/>
+          <w:szCs w:val="24"/>
+        </w:rPr>
+        <w:t>Fastapi</w:t>
+      </w:r>
+      <w:proofErr w:type="spellEnd"/>
       <w:r>
         <w:rPr>
           <w:rFonts w:ascii="宋体" w:eastAsia="宋体" w:hAnsi="宋体" w:hint="eastAsia"/>
@@ -1265,24 +1301,1668 @@
           <w:sz w:val="24"/>
           <w:szCs w:val="24"/>
         </w:rPr>
-        <w:t>1．宿舍管理员界面</w:t>
-      </w:r>
-    </w:p>
-    <w:p>
-      <w:pPr>
-        <w:rPr>
-          <w:rFonts w:ascii="宋体" w:eastAsia="宋体" w:hAnsi="宋体"/>
-          <w:sz w:val="24"/>
-          <w:szCs w:val="24"/>
-        </w:rPr>
-      </w:pPr>
-      <w:r>
-        <w:rPr>
-          <w:rFonts w:ascii="宋体" w:eastAsia="宋体" w:hAnsi="宋体"/>
-          <w:sz w:val="24"/>
-          <w:szCs w:val="24"/>
-        </w:rPr>
-        <w:t>1.1</w:t>
+        <w:t>1</w:t>
+      </w:r>
+      <w:r>
+        <w:rPr>
+          <w:rFonts w:ascii="宋体" w:eastAsia="宋体" w:hAnsi="宋体"/>
+          <w:b/>
+          <w:sz w:val="24"/>
+          <w:szCs w:val="24"/>
+        </w:rPr>
+        <w:t xml:space="preserve">. </w:t>
+      </w:r>
+      <w:r>
+        <w:rPr>
+          <w:rFonts w:ascii="宋体" w:eastAsia="宋体" w:hAnsi="宋体" w:hint="eastAsia"/>
+          <w:b/>
+          <w:sz w:val="24"/>
+          <w:szCs w:val="24"/>
+        </w:rPr>
+        <w:t>用户信息管理系统登录界面</w:t>
+      </w:r>
+    </w:p>
+    <w:p>
+      <w:pPr>
+        <w:rPr>
+          <w:rFonts w:ascii="宋体" w:eastAsia="宋体" w:hAnsi="宋体"/>
+          <w:sz w:val="24"/>
+          <w:szCs w:val="24"/>
+        </w:rPr>
+      </w:pPr>
+      <w:r>
+        <w:rPr>
+          <w:rFonts w:ascii="宋体" w:eastAsia="宋体" w:hAnsi="宋体" w:hint="eastAsia"/>
+          <w:sz w:val="24"/>
+          <w:szCs w:val="24"/>
+        </w:rPr>
+        <w:t>用户（学生/宿舍管理员/系统管理员）在该界面输入用户名及密码，点击“登陆”按钮后进入系统主界面。点击“重置”按钮可以清空输入框内已输入的内容。</w:t>
+      </w:r>
+    </w:p>
+    <w:p>
+      <w:pPr>
+        <w:rPr>
+          <w:rFonts w:ascii="宋体" w:eastAsia="宋体" w:hAnsi="宋体"/>
+          <w:sz w:val="24"/>
+          <w:szCs w:val="24"/>
+        </w:rPr>
+      </w:pPr>
+      <w:r>
+        <w:rPr>
+          <w:rFonts w:ascii="宋体" w:eastAsia="宋体" w:hAnsi="宋体"/>
+          <w:noProof/>
+          <w:sz w:val="24"/>
+          <w:szCs w:val="24"/>
+        </w:rPr>
+        <w:drawing>
+          <wp:inline distT="0" distB="0" distL="0" distR="0" wp14:anchorId="72389AFB" wp14:editId="009E7A40">
+            <wp:extent cx="5274310" cy="3472180"/>
+            <wp:effectExtent l="0" t="0" r="2540" b="0"/>
+            <wp:docPr id="21" name="图片 21"/>
+            <wp:cNvGraphicFramePr>
+              <a:graphicFrameLocks xmlns:a="http://schemas.openxmlformats.org/drawingml/2006/main" noChangeAspect="1"/>
+            </wp:cNvGraphicFramePr>
+            <a:graphic xmlns:a="http://schemas.openxmlformats.org/drawingml/2006/main">
+              <a:graphicData uri="http://schemas.openxmlformats.org/drawingml/2006/picture">
+                <pic:pic xmlns:pic="http://schemas.openxmlformats.org/drawingml/2006/picture">
+                  <pic:nvPicPr>
+                    <pic:cNvPr id="1" name=""/>
+                    <pic:cNvPicPr/>
+                  </pic:nvPicPr>
+                  <pic:blipFill>
+                    <a:blip r:embed="rId8"/>
+                    <a:stretch>
+                      <a:fillRect/>
+                    </a:stretch>
+                  </pic:blipFill>
+                  <pic:spPr>
+                    <a:xfrm>
+                      <a:off x="0" y="0"/>
+                      <a:ext cx="5274310" cy="3472180"/>
+                    </a:xfrm>
+                    <a:prstGeom prst="rect">
+                      <a:avLst/>
+                    </a:prstGeom>
+                  </pic:spPr>
+                </pic:pic>
+              </a:graphicData>
+            </a:graphic>
+          </wp:inline>
+        </w:drawing>
+      </w:r>
+    </w:p>
+    <w:p>
+      <w:pPr>
+        <w:rPr>
+          <w:rFonts w:ascii="宋体" w:eastAsia="宋体" w:hAnsi="宋体"/>
+          <w:sz w:val="24"/>
+          <w:szCs w:val="24"/>
+        </w:rPr>
+      </w:pPr>
+    </w:p>
+    <w:p>
+      <w:pPr>
+        <w:rPr>
+          <w:rFonts w:ascii="宋体" w:eastAsia="宋体" w:hAnsi="宋体"/>
+          <w:sz w:val="24"/>
+          <w:szCs w:val="24"/>
+        </w:rPr>
+      </w:pPr>
+      <w:r>
+        <w:rPr>
+          <w:rFonts w:ascii="宋体" w:eastAsia="宋体" w:hAnsi="宋体"/>
+          <w:b/>
+          <w:sz w:val="24"/>
+          <w:szCs w:val="24"/>
+        </w:rPr>
+        <w:t>2.</w:t>
+      </w:r>
+      <w:r>
+        <w:rPr>
+          <w:rFonts w:ascii="宋体" w:eastAsia="宋体" w:hAnsi="宋体" w:hint="eastAsia"/>
+          <w:b/>
+          <w:sz w:val="24"/>
+          <w:szCs w:val="24"/>
+        </w:rPr>
+        <w:t>学生界面</w:t>
+      </w:r>
+    </w:p>
+    <w:p>
+      <w:pPr>
+        <w:rPr>
+          <w:rFonts w:ascii="宋体" w:eastAsia="宋体" w:hAnsi="宋体"/>
+          <w:sz w:val="24"/>
+          <w:szCs w:val="24"/>
+        </w:rPr>
+      </w:pPr>
+      <w:r>
+        <w:rPr>
+          <w:rFonts w:ascii="宋体" w:eastAsia="宋体" w:hAnsi="宋体" w:hint="eastAsia"/>
+          <w:sz w:val="24"/>
+          <w:szCs w:val="24"/>
+        </w:rPr>
+        <w:t>本界面为用户信息管理系统的主界面，本系统的各种功能以按钮的形式直观地呈现给使用者，其中包括：“查询信息”、“宿舍业务”、“申请入住”、“申请离校”、“查看申请进度”和“退出登录”。点击“退出登录”按钮即跳转回登录界面</w:t>
+      </w:r>
+    </w:p>
+    <w:p>
+      <w:pPr>
+        <w:rPr>
+          <w:rFonts w:ascii="宋体" w:eastAsia="宋体" w:hAnsi="宋体"/>
+          <w:sz w:val="24"/>
+          <w:szCs w:val="24"/>
+        </w:rPr>
+      </w:pPr>
+      <w:r>
+        <w:rPr>
+          <w:rFonts w:ascii="宋体" w:eastAsia="宋体" w:hAnsi="宋体"/>
+          <w:noProof/>
+          <w:sz w:val="24"/>
+          <w:szCs w:val="24"/>
+        </w:rPr>
+        <w:lastRenderedPageBreak/>
+        <w:drawing>
+          <wp:inline distT="0" distB="0" distL="0" distR="0" wp14:anchorId="3ACDD8E7" wp14:editId="0606E99E">
+            <wp:extent cx="5274310" cy="3731260"/>
+            <wp:effectExtent l="0" t="0" r="2540" b="2540"/>
+            <wp:docPr id="24" name="图片 24"/>
+            <wp:cNvGraphicFramePr>
+              <a:graphicFrameLocks xmlns:a="http://schemas.openxmlformats.org/drawingml/2006/main" noChangeAspect="1"/>
+            </wp:cNvGraphicFramePr>
+            <a:graphic xmlns:a="http://schemas.openxmlformats.org/drawingml/2006/main">
+              <a:graphicData uri="http://schemas.openxmlformats.org/drawingml/2006/picture">
+                <pic:pic xmlns:pic="http://schemas.openxmlformats.org/drawingml/2006/picture">
+                  <pic:nvPicPr>
+                    <pic:cNvPr id="0" name="Picture 1"/>
+                    <pic:cNvPicPr>
+                      <a:picLocks noChangeAspect="1" noChangeArrowheads="1"/>
+                    </pic:cNvPicPr>
+                  </pic:nvPicPr>
+                  <pic:blipFill>
+                    <a:blip r:embed="rId9">
+                      <a:extLst>
+                        <a:ext uri="{28A0092B-C50C-407E-A947-70E740481C1C}">
+                          <a14:useLocalDpi xmlns:a14="http://schemas.microsoft.com/office/drawing/2010/main" val="0"/>
+                        </a:ext>
+                      </a:extLst>
+                    </a:blip>
+                    <a:srcRect/>
+                    <a:stretch>
+                      <a:fillRect/>
+                    </a:stretch>
+                  </pic:blipFill>
+                  <pic:spPr bwMode="auto">
+                    <a:xfrm>
+                      <a:off x="0" y="0"/>
+                      <a:ext cx="5274310" cy="3731260"/>
+                    </a:xfrm>
+                    <a:prstGeom prst="rect">
+                      <a:avLst/>
+                    </a:prstGeom>
+                    <a:noFill/>
+                    <a:ln>
+                      <a:noFill/>
+                    </a:ln>
+                  </pic:spPr>
+                </pic:pic>
+              </a:graphicData>
+            </a:graphic>
+          </wp:inline>
+        </w:drawing>
+      </w:r>
+    </w:p>
+    <w:p>
+      <w:pPr>
+        <w:rPr>
+          <w:rFonts w:ascii="宋体" w:eastAsia="宋体" w:hAnsi="宋体"/>
+          <w:sz w:val="24"/>
+          <w:szCs w:val="24"/>
+        </w:rPr>
+      </w:pPr>
+      <w:r>
+        <w:rPr>
+          <w:rFonts w:ascii="宋体" w:eastAsia="宋体" w:hAnsi="宋体"/>
+          <w:sz w:val="24"/>
+          <w:szCs w:val="24"/>
+        </w:rPr>
+        <w:t>2.1</w:t>
+      </w:r>
+      <w:r>
+        <w:rPr>
+          <w:rFonts w:ascii="宋体" w:eastAsia="宋体" w:hAnsi="宋体" w:hint="eastAsia"/>
+          <w:sz w:val="24"/>
+          <w:szCs w:val="24"/>
+        </w:rPr>
+        <w:t>查询信息界面——学生</w:t>
+      </w:r>
+    </w:p>
+    <w:p>
+      <w:pPr>
+        <w:rPr>
+          <w:rFonts w:ascii="宋体" w:eastAsia="宋体" w:hAnsi="宋体"/>
+          <w:sz w:val="24"/>
+          <w:szCs w:val="24"/>
+        </w:rPr>
+      </w:pPr>
+      <w:r>
+        <w:rPr>
+          <w:rFonts w:ascii="宋体" w:eastAsia="宋体" w:hAnsi="宋体" w:hint="eastAsia"/>
+          <w:sz w:val="24"/>
+          <w:szCs w:val="24"/>
+        </w:rPr>
+        <w:t>在系统主界面点击“查询信息”按钮进入本界面。学生可在本界面查询到自身的学号、学院、班级、宿舍等基本信息。点击“返回”按钮即可回到系统主界面。</w:t>
+      </w:r>
+    </w:p>
+    <w:p>
+      <w:pPr>
+        <w:rPr>
+          <w:rFonts w:ascii="宋体" w:eastAsia="宋体" w:hAnsi="宋体"/>
+          <w:sz w:val="24"/>
+          <w:szCs w:val="24"/>
+        </w:rPr>
+      </w:pPr>
+      <w:r>
+        <w:rPr>
+          <w:rFonts w:ascii="宋体" w:eastAsia="宋体" w:hAnsi="宋体"/>
+          <w:noProof/>
+          <w:sz w:val="24"/>
+          <w:szCs w:val="24"/>
+        </w:rPr>
+        <w:drawing>
+          <wp:inline distT="0" distB="0" distL="0" distR="0" wp14:anchorId="523D01C1" wp14:editId="09791B2A">
+            <wp:extent cx="5274310" cy="3279775"/>
+            <wp:effectExtent l="0" t="0" r="2540" b="0"/>
+            <wp:docPr id="25" name="图片 25"/>
+            <wp:cNvGraphicFramePr>
+              <a:graphicFrameLocks xmlns:a="http://schemas.openxmlformats.org/drawingml/2006/main" noChangeAspect="1"/>
+            </wp:cNvGraphicFramePr>
+            <a:graphic xmlns:a="http://schemas.openxmlformats.org/drawingml/2006/main">
+              <a:graphicData uri="http://schemas.openxmlformats.org/drawingml/2006/picture">
+                <pic:pic xmlns:pic="http://schemas.openxmlformats.org/drawingml/2006/picture">
+                  <pic:nvPicPr>
+                    <pic:cNvPr id="1" name=""/>
+                    <pic:cNvPicPr/>
+                  </pic:nvPicPr>
+                  <pic:blipFill>
+                    <a:blip r:embed="rId10"/>
+                    <a:stretch>
+                      <a:fillRect/>
+                    </a:stretch>
+                  </pic:blipFill>
+                  <pic:spPr>
+                    <a:xfrm>
+                      <a:off x="0" y="0"/>
+                      <a:ext cx="5274310" cy="3279775"/>
+                    </a:xfrm>
+                    <a:prstGeom prst="rect">
+                      <a:avLst/>
+                    </a:prstGeom>
+                  </pic:spPr>
+                </pic:pic>
+              </a:graphicData>
+            </a:graphic>
+          </wp:inline>
+        </w:drawing>
+      </w:r>
+    </w:p>
+    <w:p>
+      <w:pPr>
+        <w:rPr>
+          <w:rFonts w:ascii="宋体" w:eastAsia="宋体" w:hAnsi="宋体"/>
+          <w:sz w:val="24"/>
+          <w:szCs w:val="24"/>
+        </w:rPr>
+      </w:pPr>
+      <w:r>
+        <w:rPr>
+          <w:rFonts w:ascii="宋体" w:eastAsia="宋体" w:hAnsi="宋体" w:hint="eastAsia"/>
+          <w:sz w:val="24"/>
+          <w:szCs w:val="24"/>
+        </w:rPr>
+        <w:t>进入界面后点击“查询”按钮，学生信息就会显示在内联框架中。</w:t>
+      </w:r>
+    </w:p>
+    <w:p>
+      <w:pPr>
+        <w:rPr>
+          <w:rFonts w:ascii="宋体" w:eastAsia="宋体" w:hAnsi="宋体"/>
+          <w:sz w:val="24"/>
+          <w:szCs w:val="24"/>
+        </w:rPr>
+      </w:pPr>
+      <w:r>
+        <w:rPr>
+          <w:rFonts w:ascii="宋体" w:eastAsia="宋体" w:hAnsi="宋体"/>
+          <w:noProof/>
+          <w:sz w:val="24"/>
+          <w:szCs w:val="24"/>
+        </w:rPr>
+        <w:lastRenderedPageBreak/>
+        <w:drawing>
+          <wp:inline distT="0" distB="0" distL="0" distR="0" wp14:anchorId="0613C9C4" wp14:editId="40301DD3">
+            <wp:extent cx="5274310" cy="3429635"/>
+            <wp:effectExtent l="0" t="0" r="2540" b="0"/>
+            <wp:docPr id="26" name="图片 26"/>
+            <wp:cNvGraphicFramePr>
+              <a:graphicFrameLocks xmlns:a="http://schemas.openxmlformats.org/drawingml/2006/main" noChangeAspect="1"/>
+            </wp:cNvGraphicFramePr>
+            <a:graphic xmlns:a="http://schemas.openxmlformats.org/drawingml/2006/main">
+              <a:graphicData uri="http://schemas.openxmlformats.org/drawingml/2006/picture">
+                <pic:pic xmlns:pic="http://schemas.openxmlformats.org/drawingml/2006/picture">
+                  <pic:nvPicPr>
+                    <pic:cNvPr id="1" name=""/>
+                    <pic:cNvPicPr/>
+                  </pic:nvPicPr>
+                  <pic:blipFill>
+                    <a:blip r:embed="rId11"/>
+                    <a:stretch>
+                      <a:fillRect/>
+                    </a:stretch>
+                  </pic:blipFill>
+                  <pic:spPr>
+                    <a:xfrm>
+                      <a:off x="0" y="0"/>
+                      <a:ext cx="5274310" cy="3429635"/>
+                    </a:xfrm>
+                    <a:prstGeom prst="rect">
+                      <a:avLst/>
+                    </a:prstGeom>
+                  </pic:spPr>
+                </pic:pic>
+              </a:graphicData>
+            </a:graphic>
+          </wp:inline>
+        </w:drawing>
+      </w:r>
+    </w:p>
+    <w:p>
+      <w:pPr>
+        <w:rPr>
+          <w:rFonts w:ascii="宋体" w:eastAsia="宋体" w:hAnsi="宋体"/>
+          <w:sz w:val="24"/>
+          <w:szCs w:val="24"/>
+        </w:rPr>
+      </w:pPr>
+      <w:r>
+        <w:rPr>
+          <w:rFonts w:ascii="宋体" w:eastAsia="宋体" w:hAnsi="宋体" w:hint="eastAsia"/>
+          <w:sz w:val="24"/>
+          <w:szCs w:val="24"/>
+        </w:rPr>
+        <w:t>2</w:t>
+      </w:r>
+      <w:r>
+        <w:rPr>
+          <w:rFonts w:ascii="宋体" w:eastAsia="宋体" w:hAnsi="宋体"/>
+          <w:sz w:val="24"/>
+          <w:szCs w:val="24"/>
+        </w:rPr>
+        <w:t>.2</w:t>
+      </w:r>
+      <w:r>
+        <w:rPr>
+          <w:rFonts w:ascii="宋体" w:eastAsia="宋体" w:hAnsi="宋体" w:hint="eastAsia"/>
+          <w:sz w:val="24"/>
+          <w:szCs w:val="24"/>
+        </w:rPr>
+        <w:t>宿舍业务界面</w:t>
+      </w:r>
+    </w:p>
+    <w:p>
+      <w:pPr>
+        <w:rPr>
+          <w:rFonts w:ascii="宋体" w:eastAsia="宋体" w:hAnsi="宋体"/>
+          <w:sz w:val="24"/>
+          <w:szCs w:val="24"/>
+        </w:rPr>
+      </w:pPr>
+      <w:r>
+        <w:rPr>
+          <w:rFonts w:ascii="宋体" w:eastAsia="宋体" w:hAnsi="宋体" w:hint="eastAsia"/>
+          <w:sz w:val="24"/>
+          <w:szCs w:val="24"/>
+        </w:rPr>
+        <w:t>在系统主界面点击“宿舍业务”按钮进入本界面。点击“返回”按钮回到系统主界面。</w:t>
+      </w:r>
+    </w:p>
+    <w:p>
+      <w:pPr>
+        <w:rPr>
+          <w:rFonts w:ascii="宋体" w:eastAsia="宋体" w:hAnsi="宋体"/>
+          <w:sz w:val="24"/>
+          <w:szCs w:val="24"/>
+        </w:rPr>
+      </w:pPr>
+      <w:r>
+        <w:rPr>
+          <w:rFonts w:ascii="宋体" w:eastAsia="宋体" w:hAnsi="宋体"/>
+          <w:noProof/>
+          <w:sz w:val="24"/>
+          <w:szCs w:val="24"/>
+        </w:rPr>
+        <w:drawing>
+          <wp:inline distT="0" distB="0" distL="0" distR="0" wp14:anchorId="10F4F548" wp14:editId="20728587">
+            <wp:extent cx="5274310" cy="3134360"/>
+            <wp:effectExtent l="0" t="0" r="2540" b="8890"/>
+            <wp:docPr id="27" name="图片 27"/>
+            <wp:cNvGraphicFramePr>
+              <a:graphicFrameLocks xmlns:a="http://schemas.openxmlformats.org/drawingml/2006/main" noChangeAspect="1"/>
+            </wp:cNvGraphicFramePr>
+            <a:graphic xmlns:a="http://schemas.openxmlformats.org/drawingml/2006/main">
+              <a:graphicData uri="http://schemas.openxmlformats.org/drawingml/2006/picture">
+                <pic:pic xmlns:pic="http://schemas.openxmlformats.org/drawingml/2006/picture">
+                  <pic:nvPicPr>
+                    <pic:cNvPr id="1" name=""/>
+                    <pic:cNvPicPr/>
+                  </pic:nvPicPr>
+                  <pic:blipFill>
+                    <a:blip r:embed="rId12"/>
+                    <a:stretch>
+                      <a:fillRect/>
+                    </a:stretch>
+                  </pic:blipFill>
+                  <pic:spPr>
+                    <a:xfrm>
+                      <a:off x="0" y="0"/>
+                      <a:ext cx="5274310" cy="3134360"/>
+                    </a:xfrm>
+                    <a:prstGeom prst="rect">
+                      <a:avLst/>
+                    </a:prstGeom>
+                  </pic:spPr>
+                </pic:pic>
+              </a:graphicData>
+            </a:graphic>
+          </wp:inline>
+        </w:drawing>
+      </w:r>
+    </w:p>
+    <w:p>
+      <w:pPr>
+        <w:rPr>
+          <w:rFonts w:ascii="宋体" w:eastAsia="宋体" w:hAnsi="宋体"/>
+          <w:sz w:val="24"/>
+          <w:szCs w:val="24"/>
+        </w:rPr>
+      </w:pPr>
+      <w:r>
+        <w:rPr>
+          <w:rFonts w:ascii="宋体" w:eastAsia="宋体" w:hAnsi="宋体" w:hint="eastAsia"/>
+          <w:sz w:val="24"/>
+          <w:szCs w:val="24"/>
+        </w:rPr>
+        <w:t>学生通过下拉列表选择要办理的宿舍业务：水电缴费或公物报修。</w:t>
+      </w:r>
+    </w:p>
+    <w:p>
+      <w:pPr>
+        <w:rPr>
+          <w:rFonts w:ascii="宋体" w:eastAsia="宋体" w:hAnsi="宋体"/>
+          <w:sz w:val="24"/>
+          <w:szCs w:val="24"/>
+        </w:rPr>
+      </w:pPr>
+      <w:r>
+        <w:rPr>
+          <w:rFonts w:ascii="宋体" w:eastAsia="宋体" w:hAnsi="宋体"/>
+          <w:noProof/>
+          <w:sz w:val="24"/>
+          <w:szCs w:val="24"/>
+        </w:rPr>
+        <w:lastRenderedPageBreak/>
+        <w:drawing>
+          <wp:inline distT="0" distB="0" distL="0" distR="0" wp14:anchorId="647952A0" wp14:editId="1D63A203">
+            <wp:extent cx="5274310" cy="3383280"/>
+            <wp:effectExtent l="0" t="0" r="2540" b="7620"/>
+            <wp:docPr id="28" name="图片 28"/>
+            <wp:cNvGraphicFramePr>
+              <a:graphicFrameLocks xmlns:a="http://schemas.openxmlformats.org/drawingml/2006/main" noChangeAspect="1"/>
+            </wp:cNvGraphicFramePr>
+            <a:graphic xmlns:a="http://schemas.openxmlformats.org/drawingml/2006/main">
+              <a:graphicData uri="http://schemas.openxmlformats.org/drawingml/2006/picture">
+                <pic:pic xmlns:pic="http://schemas.openxmlformats.org/drawingml/2006/picture">
+                  <pic:nvPicPr>
+                    <pic:cNvPr id="1" name=""/>
+                    <pic:cNvPicPr/>
+                  </pic:nvPicPr>
+                  <pic:blipFill>
+                    <a:blip r:embed="rId13"/>
+                    <a:stretch>
+                      <a:fillRect/>
+                    </a:stretch>
+                  </pic:blipFill>
+                  <pic:spPr>
+                    <a:xfrm>
+                      <a:off x="0" y="0"/>
+                      <a:ext cx="5274310" cy="3383280"/>
+                    </a:xfrm>
+                    <a:prstGeom prst="rect">
+                      <a:avLst/>
+                    </a:prstGeom>
+                  </pic:spPr>
+                </pic:pic>
+              </a:graphicData>
+            </a:graphic>
+          </wp:inline>
+        </w:drawing>
+      </w:r>
+    </w:p>
+    <w:p>
+      <w:pPr>
+        <w:rPr>
+          <w:rFonts w:ascii="宋体" w:eastAsia="宋体" w:hAnsi="宋体"/>
+          <w:sz w:val="24"/>
+          <w:szCs w:val="24"/>
+        </w:rPr>
+      </w:pPr>
+      <w:r>
+        <w:rPr>
+          <w:rFonts w:ascii="宋体" w:eastAsia="宋体" w:hAnsi="宋体" w:hint="eastAsia"/>
+          <w:sz w:val="24"/>
+          <w:szCs w:val="24"/>
+        </w:rPr>
+        <w:t>如果在下拉列表中选择了“水电缴费”，界面中出现缴费类型的下拉列表，可选择缴纳水费或电费。点击“返回”按钮即回到系统主界面。</w:t>
+      </w:r>
+    </w:p>
+    <w:p>
+      <w:pPr>
+        <w:rPr>
+          <w:rFonts w:ascii="宋体" w:eastAsia="宋体" w:hAnsi="宋体"/>
+          <w:sz w:val="24"/>
+          <w:szCs w:val="24"/>
+        </w:rPr>
+      </w:pPr>
+      <w:r>
+        <w:rPr>
+          <w:rFonts w:ascii="宋体" w:eastAsia="宋体" w:hAnsi="宋体"/>
+          <w:noProof/>
+          <w:sz w:val="24"/>
+          <w:szCs w:val="24"/>
+        </w:rPr>
+        <w:drawing>
+          <wp:inline distT="0" distB="0" distL="0" distR="0" wp14:anchorId="124B176C" wp14:editId="65CE44E7">
+            <wp:extent cx="5274310" cy="3357880"/>
+            <wp:effectExtent l="0" t="0" r="2540" b="0"/>
+            <wp:docPr id="29" name="图片 29"/>
+            <wp:cNvGraphicFramePr>
+              <a:graphicFrameLocks xmlns:a="http://schemas.openxmlformats.org/drawingml/2006/main" noChangeAspect="1"/>
+            </wp:cNvGraphicFramePr>
+            <a:graphic xmlns:a="http://schemas.openxmlformats.org/drawingml/2006/main">
+              <a:graphicData uri="http://schemas.openxmlformats.org/drawingml/2006/picture">
+                <pic:pic xmlns:pic="http://schemas.openxmlformats.org/drawingml/2006/picture">
+                  <pic:nvPicPr>
+                    <pic:cNvPr id="1" name=""/>
+                    <pic:cNvPicPr/>
+                  </pic:nvPicPr>
+                  <pic:blipFill>
+                    <a:blip r:embed="rId14"/>
+                    <a:stretch>
+                      <a:fillRect/>
+                    </a:stretch>
+                  </pic:blipFill>
+                  <pic:spPr>
+                    <a:xfrm>
+                      <a:off x="0" y="0"/>
+                      <a:ext cx="5274310" cy="3357880"/>
+                    </a:xfrm>
+                    <a:prstGeom prst="rect">
+                      <a:avLst/>
+                    </a:prstGeom>
+                  </pic:spPr>
+                </pic:pic>
+              </a:graphicData>
+            </a:graphic>
+          </wp:inline>
+        </w:drawing>
+      </w:r>
+    </w:p>
+    <w:p>
+      <w:pPr>
+        <w:rPr>
+          <w:rFonts w:ascii="宋体" w:eastAsia="宋体" w:hAnsi="宋体"/>
+          <w:sz w:val="24"/>
+          <w:szCs w:val="24"/>
+        </w:rPr>
+      </w:pPr>
+      <w:r>
+        <w:rPr>
+          <w:rFonts w:ascii="宋体" w:eastAsia="宋体" w:hAnsi="宋体" w:hint="eastAsia"/>
+          <w:sz w:val="24"/>
+          <w:szCs w:val="24"/>
+        </w:rPr>
+        <w:t>如在下拉列表中选择了“公务报修”，界面中显示输入框让学生输入公物名称。</w:t>
+      </w:r>
+    </w:p>
+    <w:p>
+      <w:pPr>
+        <w:rPr>
+          <w:rFonts w:ascii="宋体" w:eastAsia="宋体" w:hAnsi="宋体"/>
+          <w:sz w:val="24"/>
+          <w:szCs w:val="24"/>
+        </w:rPr>
+      </w:pPr>
+      <w:r>
+        <w:rPr>
+          <w:rFonts w:ascii="宋体" w:eastAsia="宋体" w:hAnsi="宋体"/>
+          <w:noProof/>
+          <w:sz w:val="24"/>
+          <w:szCs w:val="24"/>
+        </w:rPr>
+        <w:lastRenderedPageBreak/>
+        <w:drawing>
+          <wp:inline distT="0" distB="0" distL="0" distR="0" wp14:anchorId="35363460" wp14:editId="7B841446">
+            <wp:extent cx="5274310" cy="3430270"/>
+            <wp:effectExtent l="0" t="0" r="2540" b="0"/>
+            <wp:docPr id="22" name="图片 22"/>
+            <wp:cNvGraphicFramePr>
+              <a:graphicFrameLocks xmlns:a="http://schemas.openxmlformats.org/drawingml/2006/main" noChangeAspect="1"/>
+            </wp:cNvGraphicFramePr>
+            <a:graphic xmlns:a="http://schemas.openxmlformats.org/drawingml/2006/main">
+              <a:graphicData uri="http://schemas.openxmlformats.org/drawingml/2006/picture">
+                <pic:pic xmlns:pic="http://schemas.openxmlformats.org/drawingml/2006/picture">
+                  <pic:nvPicPr>
+                    <pic:cNvPr id="1" name=""/>
+                    <pic:cNvPicPr/>
+                  </pic:nvPicPr>
+                  <pic:blipFill>
+                    <a:blip r:embed="rId15"/>
+                    <a:stretch>
+                      <a:fillRect/>
+                    </a:stretch>
+                  </pic:blipFill>
+                  <pic:spPr>
+                    <a:xfrm>
+                      <a:off x="0" y="0"/>
+                      <a:ext cx="5274310" cy="3430270"/>
+                    </a:xfrm>
+                    <a:prstGeom prst="rect">
+                      <a:avLst/>
+                    </a:prstGeom>
+                  </pic:spPr>
+                </pic:pic>
+              </a:graphicData>
+            </a:graphic>
+          </wp:inline>
+        </w:drawing>
+      </w:r>
+    </w:p>
+    <w:p>
+      <w:pPr>
+        <w:rPr>
+          <w:rFonts w:ascii="宋体" w:eastAsia="宋体" w:hAnsi="宋体"/>
+          <w:sz w:val="24"/>
+          <w:szCs w:val="24"/>
+        </w:rPr>
+      </w:pPr>
+      <w:r>
+        <w:rPr>
+          <w:rFonts w:ascii="宋体" w:eastAsia="宋体" w:hAnsi="宋体" w:hint="eastAsia"/>
+          <w:sz w:val="24"/>
+          <w:szCs w:val="24"/>
+        </w:rPr>
+        <w:t>2</w:t>
+      </w:r>
+      <w:r>
+        <w:rPr>
+          <w:rFonts w:ascii="宋体" w:eastAsia="宋体" w:hAnsi="宋体"/>
+          <w:sz w:val="24"/>
+          <w:szCs w:val="24"/>
+        </w:rPr>
+        <w:t>.2.1</w:t>
+      </w:r>
+      <w:r>
+        <w:rPr>
+          <w:rFonts w:ascii="宋体" w:eastAsia="宋体" w:hAnsi="宋体" w:hint="eastAsia"/>
+          <w:sz w:val="24"/>
+          <w:szCs w:val="24"/>
+        </w:rPr>
+        <w:t>宿舍业务申请成功界面</w:t>
+      </w:r>
+    </w:p>
+    <w:p>
+      <w:pPr>
+        <w:rPr>
+          <w:rFonts w:ascii="宋体" w:eastAsia="宋体" w:hAnsi="宋体"/>
+          <w:sz w:val="24"/>
+          <w:szCs w:val="24"/>
+        </w:rPr>
+      </w:pPr>
+      <w:r>
+        <w:rPr>
+          <w:rFonts w:ascii="宋体" w:eastAsia="宋体" w:hAnsi="宋体" w:hint="eastAsia"/>
+          <w:sz w:val="24"/>
+          <w:szCs w:val="24"/>
+        </w:rPr>
+        <w:t>在宿舍业务界面选择要办理的业务后点击“确认”按钮即跳转到本界面。点击“返回”按钮即返回宿舍业务界面。</w:t>
+      </w:r>
+    </w:p>
+    <w:p>
+      <w:pPr>
+        <w:rPr>
+          <w:rFonts w:ascii="宋体" w:eastAsia="宋体" w:hAnsi="宋体"/>
+          <w:sz w:val="24"/>
+          <w:szCs w:val="24"/>
+        </w:rPr>
+      </w:pPr>
+      <w:r>
+        <w:rPr>
+          <w:rFonts w:ascii="宋体" w:eastAsia="宋体" w:hAnsi="宋体"/>
+          <w:noProof/>
+          <w:sz w:val="24"/>
+          <w:szCs w:val="24"/>
+        </w:rPr>
+        <w:drawing>
+          <wp:inline distT="0" distB="0" distL="0" distR="0" wp14:anchorId="150AB3A0" wp14:editId="5699ADB5">
+            <wp:extent cx="5274310" cy="3357245"/>
+            <wp:effectExtent l="0" t="0" r="2540" b="0"/>
+            <wp:docPr id="30" name="图片 30"/>
+            <wp:cNvGraphicFramePr>
+              <a:graphicFrameLocks xmlns:a="http://schemas.openxmlformats.org/drawingml/2006/main" noChangeAspect="1"/>
+            </wp:cNvGraphicFramePr>
+            <a:graphic xmlns:a="http://schemas.openxmlformats.org/drawingml/2006/main">
+              <a:graphicData uri="http://schemas.openxmlformats.org/drawingml/2006/picture">
+                <pic:pic xmlns:pic="http://schemas.openxmlformats.org/drawingml/2006/picture">
+                  <pic:nvPicPr>
+                    <pic:cNvPr id="1" name=""/>
+                    <pic:cNvPicPr/>
+                  </pic:nvPicPr>
+                  <pic:blipFill>
+                    <a:blip r:embed="rId16"/>
+                    <a:stretch>
+                      <a:fillRect/>
+                    </a:stretch>
+                  </pic:blipFill>
+                  <pic:spPr>
+                    <a:xfrm>
+                      <a:off x="0" y="0"/>
+                      <a:ext cx="5274310" cy="3357245"/>
+                    </a:xfrm>
+                    <a:prstGeom prst="rect">
+                      <a:avLst/>
+                    </a:prstGeom>
+                  </pic:spPr>
+                </pic:pic>
+              </a:graphicData>
+            </a:graphic>
+          </wp:inline>
+        </w:drawing>
+      </w:r>
+    </w:p>
+    <w:p>
+      <w:pPr>
+        <w:rPr>
+          <w:rFonts w:ascii="宋体" w:eastAsia="宋体" w:hAnsi="宋体"/>
+          <w:sz w:val="24"/>
+          <w:szCs w:val="24"/>
+        </w:rPr>
+      </w:pPr>
+      <w:r>
+        <w:rPr>
+          <w:rFonts w:ascii="宋体" w:eastAsia="宋体" w:hAnsi="宋体" w:hint="eastAsia"/>
+          <w:sz w:val="24"/>
+          <w:szCs w:val="24"/>
+        </w:rPr>
+        <w:t>2</w:t>
+      </w:r>
+      <w:r>
+        <w:rPr>
+          <w:rFonts w:ascii="宋体" w:eastAsia="宋体" w:hAnsi="宋体"/>
+          <w:sz w:val="24"/>
+          <w:szCs w:val="24"/>
+        </w:rPr>
+        <w:t>.3</w:t>
+      </w:r>
+      <w:r>
+        <w:rPr>
+          <w:rFonts w:ascii="宋体" w:eastAsia="宋体" w:hAnsi="宋体" w:hint="eastAsia"/>
+          <w:sz w:val="24"/>
+          <w:szCs w:val="24"/>
+        </w:rPr>
+        <w:t>申请入住界面</w:t>
+      </w:r>
+    </w:p>
+    <w:p>
+      <w:pPr>
+        <w:rPr>
+          <w:rFonts w:ascii="宋体" w:eastAsia="宋体" w:hAnsi="宋体"/>
+          <w:sz w:val="24"/>
+          <w:szCs w:val="24"/>
+        </w:rPr>
+      </w:pPr>
+      <w:r>
+        <w:rPr>
+          <w:rFonts w:ascii="宋体" w:eastAsia="宋体" w:hAnsi="宋体" w:hint="eastAsia"/>
+          <w:sz w:val="24"/>
+          <w:szCs w:val="24"/>
+        </w:rPr>
+        <w:t>学生可在未住宿的状态下点击系统主界面的“申请入住”按钮进入本界面。点击“提交申请”即可提交宿舍入住申请。点击“返回”按钮即回到系统主界面。</w:t>
+      </w:r>
+    </w:p>
+    <w:p>
+      <w:pPr>
+        <w:rPr>
+          <w:rFonts w:ascii="宋体" w:eastAsia="宋体" w:hAnsi="宋体"/>
+          <w:sz w:val="24"/>
+          <w:szCs w:val="24"/>
+        </w:rPr>
+      </w:pPr>
+      <w:r>
+        <w:rPr>
+          <w:rFonts w:ascii="宋体" w:eastAsia="宋体" w:hAnsi="宋体"/>
+          <w:noProof/>
+          <w:sz w:val="24"/>
+          <w:szCs w:val="24"/>
+        </w:rPr>
+        <w:lastRenderedPageBreak/>
+        <w:drawing>
+          <wp:inline distT="0" distB="0" distL="0" distR="0" wp14:anchorId="60A9D583" wp14:editId="6E70FDD8">
+            <wp:extent cx="5274310" cy="3345180"/>
+            <wp:effectExtent l="0" t="0" r="2540" b="7620"/>
+            <wp:docPr id="31" name="图片 31"/>
+            <wp:cNvGraphicFramePr>
+              <a:graphicFrameLocks xmlns:a="http://schemas.openxmlformats.org/drawingml/2006/main" noChangeAspect="1"/>
+            </wp:cNvGraphicFramePr>
+            <a:graphic xmlns:a="http://schemas.openxmlformats.org/drawingml/2006/main">
+              <a:graphicData uri="http://schemas.openxmlformats.org/drawingml/2006/picture">
+                <pic:pic xmlns:pic="http://schemas.openxmlformats.org/drawingml/2006/picture">
+                  <pic:nvPicPr>
+                    <pic:cNvPr id="1" name=""/>
+                    <pic:cNvPicPr/>
+                  </pic:nvPicPr>
+                  <pic:blipFill>
+                    <a:blip r:embed="rId17"/>
+                    <a:stretch>
+                      <a:fillRect/>
+                    </a:stretch>
+                  </pic:blipFill>
+                  <pic:spPr>
+                    <a:xfrm>
+                      <a:off x="0" y="0"/>
+                      <a:ext cx="5274310" cy="3345180"/>
+                    </a:xfrm>
+                    <a:prstGeom prst="rect">
+                      <a:avLst/>
+                    </a:prstGeom>
+                  </pic:spPr>
+                </pic:pic>
+              </a:graphicData>
+            </a:graphic>
+          </wp:inline>
+        </w:drawing>
+      </w:r>
+    </w:p>
+    <w:p>
+      <w:pPr>
+        <w:rPr>
+          <w:rFonts w:ascii="宋体" w:eastAsia="宋体" w:hAnsi="宋体"/>
+          <w:sz w:val="24"/>
+          <w:szCs w:val="24"/>
+        </w:rPr>
+      </w:pPr>
+      <w:r>
+        <w:rPr>
+          <w:rFonts w:ascii="宋体" w:eastAsia="宋体" w:hAnsi="宋体" w:hint="eastAsia"/>
+          <w:sz w:val="24"/>
+          <w:szCs w:val="24"/>
+        </w:rPr>
+        <w:t>2</w:t>
+      </w:r>
+      <w:r>
+        <w:rPr>
+          <w:rFonts w:ascii="宋体" w:eastAsia="宋体" w:hAnsi="宋体"/>
+          <w:sz w:val="24"/>
+          <w:szCs w:val="24"/>
+        </w:rPr>
+        <w:t>.3.1</w:t>
+      </w:r>
+      <w:r>
+        <w:rPr>
+          <w:rFonts w:ascii="宋体" w:eastAsia="宋体" w:hAnsi="宋体" w:hint="eastAsia"/>
+          <w:sz w:val="24"/>
+          <w:szCs w:val="24"/>
+        </w:rPr>
+        <w:t>申请入住成功界面</w:t>
+      </w:r>
+    </w:p>
+    <w:p>
+      <w:pPr>
+        <w:rPr>
+          <w:rFonts w:ascii="宋体" w:eastAsia="宋体" w:hAnsi="宋体"/>
+          <w:sz w:val="24"/>
+          <w:szCs w:val="24"/>
+        </w:rPr>
+      </w:pPr>
+      <w:r>
+        <w:rPr>
+          <w:rFonts w:ascii="宋体" w:eastAsia="宋体" w:hAnsi="宋体" w:hint="eastAsia"/>
+          <w:sz w:val="24"/>
+          <w:szCs w:val="24"/>
+        </w:rPr>
+        <w:t>在申请入住界面点击“提交申请”按钮即进入本界面。点击“返回”按钮即返回系统主界面。</w:t>
+      </w:r>
+    </w:p>
+    <w:p>
+      <w:pPr>
+        <w:rPr>
+          <w:rFonts w:ascii="宋体" w:eastAsia="宋体" w:hAnsi="宋体"/>
+          <w:sz w:val="24"/>
+          <w:szCs w:val="24"/>
+        </w:rPr>
+      </w:pPr>
+      <w:r>
+        <w:rPr>
+          <w:rFonts w:ascii="宋体" w:eastAsia="宋体" w:hAnsi="宋体"/>
+          <w:noProof/>
+          <w:sz w:val="24"/>
+          <w:szCs w:val="24"/>
+        </w:rPr>
+        <w:drawing>
+          <wp:inline distT="0" distB="0" distL="0" distR="0" wp14:anchorId="7FC73FF3" wp14:editId="19ED507B">
+            <wp:extent cx="5274310" cy="3321050"/>
+            <wp:effectExtent l="0" t="0" r="2540" b="0"/>
+            <wp:docPr id="32" name="图片 32"/>
+            <wp:cNvGraphicFramePr>
+              <a:graphicFrameLocks xmlns:a="http://schemas.openxmlformats.org/drawingml/2006/main" noChangeAspect="1"/>
+            </wp:cNvGraphicFramePr>
+            <a:graphic xmlns:a="http://schemas.openxmlformats.org/drawingml/2006/main">
+              <a:graphicData uri="http://schemas.openxmlformats.org/drawingml/2006/picture">
+                <pic:pic xmlns:pic="http://schemas.openxmlformats.org/drawingml/2006/picture">
+                  <pic:nvPicPr>
+                    <pic:cNvPr id="1" name=""/>
+                    <pic:cNvPicPr/>
+                  </pic:nvPicPr>
+                  <pic:blipFill>
+                    <a:blip r:embed="rId18"/>
+                    <a:stretch>
+                      <a:fillRect/>
+                    </a:stretch>
+                  </pic:blipFill>
+                  <pic:spPr>
+                    <a:xfrm>
+                      <a:off x="0" y="0"/>
+                      <a:ext cx="5274310" cy="3321050"/>
+                    </a:xfrm>
+                    <a:prstGeom prst="rect">
+                      <a:avLst/>
+                    </a:prstGeom>
+                  </pic:spPr>
+                </pic:pic>
+              </a:graphicData>
+            </a:graphic>
+          </wp:inline>
+        </w:drawing>
+      </w:r>
+    </w:p>
+    <w:p>
+      <w:pPr>
+        <w:rPr>
+          <w:rFonts w:ascii="宋体" w:eastAsia="宋体" w:hAnsi="宋体"/>
+          <w:sz w:val="24"/>
+          <w:szCs w:val="24"/>
+        </w:rPr>
+      </w:pPr>
+      <w:r>
+        <w:rPr>
+          <w:rFonts w:ascii="宋体" w:eastAsia="宋体" w:hAnsi="宋体" w:hint="eastAsia"/>
+          <w:sz w:val="24"/>
+          <w:szCs w:val="24"/>
+        </w:rPr>
+        <w:t>2</w:t>
+      </w:r>
+      <w:r>
+        <w:rPr>
+          <w:rFonts w:ascii="宋体" w:eastAsia="宋体" w:hAnsi="宋体"/>
+          <w:sz w:val="24"/>
+          <w:szCs w:val="24"/>
+        </w:rPr>
+        <w:t>.4</w:t>
+      </w:r>
+      <w:r>
+        <w:rPr>
+          <w:rFonts w:ascii="宋体" w:eastAsia="宋体" w:hAnsi="宋体" w:hint="eastAsia"/>
+          <w:sz w:val="24"/>
+          <w:szCs w:val="24"/>
+        </w:rPr>
+        <w:t>申请离校界面</w:t>
+      </w:r>
+    </w:p>
+    <w:p>
+      <w:pPr>
+        <w:rPr>
+          <w:rFonts w:ascii="宋体" w:eastAsia="宋体" w:hAnsi="宋体"/>
+          <w:sz w:val="24"/>
+          <w:szCs w:val="24"/>
+        </w:rPr>
+      </w:pPr>
+      <w:r>
+        <w:rPr>
+          <w:rFonts w:ascii="宋体" w:eastAsia="宋体" w:hAnsi="宋体" w:hint="eastAsia"/>
+          <w:sz w:val="24"/>
+          <w:szCs w:val="24"/>
+        </w:rPr>
+        <w:t>学生点击系统主界面的“申请离校”按钮进入本界面。学生点击“提交申请”即可提交离校申请。点击“返回”按钮即回到系统主界面。</w:t>
+      </w:r>
+    </w:p>
+    <w:p>
+      <w:pPr>
+        <w:rPr>
+          <w:rFonts w:ascii="宋体" w:eastAsia="宋体" w:hAnsi="宋体"/>
+          <w:sz w:val="24"/>
+          <w:szCs w:val="24"/>
+        </w:rPr>
+      </w:pPr>
+      <w:r>
+        <w:rPr>
+          <w:rFonts w:ascii="宋体" w:eastAsia="宋体" w:hAnsi="宋体"/>
+          <w:noProof/>
+          <w:sz w:val="24"/>
+          <w:szCs w:val="24"/>
+        </w:rPr>
+        <w:lastRenderedPageBreak/>
+        <w:drawing>
+          <wp:inline distT="0" distB="0" distL="0" distR="0" wp14:anchorId="40353442" wp14:editId="54229CF2">
+            <wp:extent cx="5274310" cy="3371850"/>
+            <wp:effectExtent l="0" t="0" r="2540" b="0"/>
+            <wp:docPr id="33" name="图片 33"/>
+            <wp:cNvGraphicFramePr>
+              <a:graphicFrameLocks xmlns:a="http://schemas.openxmlformats.org/drawingml/2006/main" noChangeAspect="1"/>
+            </wp:cNvGraphicFramePr>
+            <a:graphic xmlns:a="http://schemas.openxmlformats.org/drawingml/2006/main">
+              <a:graphicData uri="http://schemas.openxmlformats.org/drawingml/2006/picture">
+                <pic:pic xmlns:pic="http://schemas.openxmlformats.org/drawingml/2006/picture">
+                  <pic:nvPicPr>
+                    <pic:cNvPr id="1" name=""/>
+                    <pic:cNvPicPr/>
+                  </pic:nvPicPr>
+                  <pic:blipFill>
+                    <a:blip r:embed="rId19"/>
+                    <a:stretch>
+                      <a:fillRect/>
+                    </a:stretch>
+                  </pic:blipFill>
+                  <pic:spPr>
+                    <a:xfrm>
+                      <a:off x="0" y="0"/>
+                      <a:ext cx="5274310" cy="3371850"/>
+                    </a:xfrm>
+                    <a:prstGeom prst="rect">
+                      <a:avLst/>
+                    </a:prstGeom>
+                  </pic:spPr>
+                </pic:pic>
+              </a:graphicData>
+            </a:graphic>
+          </wp:inline>
+        </w:drawing>
+      </w:r>
+    </w:p>
+    <w:p>
+      <w:pPr>
+        <w:rPr>
+          <w:rFonts w:ascii="宋体" w:eastAsia="宋体" w:hAnsi="宋体"/>
+          <w:sz w:val="24"/>
+          <w:szCs w:val="24"/>
+        </w:rPr>
+      </w:pPr>
+      <w:r>
+        <w:rPr>
+          <w:rFonts w:ascii="宋体" w:eastAsia="宋体" w:hAnsi="宋体" w:hint="eastAsia"/>
+          <w:sz w:val="24"/>
+          <w:szCs w:val="24"/>
+        </w:rPr>
+        <w:t>学生需在本界面通过下拉列表选择离校原因：包括毕业、请假和其他。</w:t>
+      </w:r>
+    </w:p>
+    <w:p>
+      <w:pPr>
+        <w:rPr>
+          <w:rFonts w:ascii="宋体" w:eastAsia="宋体" w:hAnsi="宋体"/>
+          <w:sz w:val="24"/>
+          <w:szCs w:val="24"/>
+        </w:rPr>
+      </w:pPr>
+      <w:r>
+        <w:rPr>
+          <w:rFonts w:ascii="宋体" w:eastAsia="宋体" w:hAnsi="宋体"/>
+          <w:noProof/>
+          <w:sz w:val="24"/>
+          <w:szCs w:val="24"/>
+        </w:rPr>
+        <w:drawing>
+          <wp:inline distT="0" distB="0" distL="0" distR="0" wp14:anchorId="4EEBC901" wp14:editId="468B0414">
+            <wp:extent cx="5274310" cy="3723640"/>
+            <wp:effectExtent l="0" t="0" r="2540" b="0"/>
+            <wp:docPr id="34" name="图片 34"/>
+            <wp:cNvGraphicFramePr>
+              <a:graphicFrameLocks xmlns:a="http://schemas.openxmlformats.org/drawingml/2006/main" noChangeAspect="1"/>
+            </wp:cNvGraphicFramePr>
+            <a:graphic xmlns:a="http://schemas.openxmlformats.org/drawingml/2006/main">
+              <a:graphicData uri="http://schemas.openxmlformats.org/drawingml/2006/picture">
+                <pic:pic xmlns:pic="http://schemas.openxmlformats.org/drawingml/2006/picture">
+                  <pic:nvPicPr>
+                    <pic:cNvPr id="1" name=""/>
+                    <pic:cNvPicPr/>
+                  </pic:nvPicPr>
+                  <pic:blipFill>
+                    <a:blip r:embed="rId20"/>
+                    <a:stretch>
+                      <a:fillRect/>
+                    </a:stretch>
+                  </pic:blipFill>
+                  <pic:spPr>
+                    <a:xfrm>
+                      <a:off x="0" y="0"/>
+                      <a:ext cx="5274310" cy="3723640"/>
+                    </a:xfrm>
+                    <a:prstGeom prst="rect">
+                      <a:avLst/>
+                    </a:prstGeom>
+                  </pic:spPr>
+                </pic:pic>
+              </a:graphicData>
+            </a:graphic>
+          </wp:inline>
+        </w:drawing>
+      </w:r>
+    </w:p>
+    <w:p>
+      <w:pPr>
+        <w:rPr>
+          <w:rFonts w:ascii="宋体" w:eastAsia="宋体" w:hAnsi="宋体"/>
+          <w:sz w:val="24"/>
+          <w:szCs w:val="24"/>
+        </w:rPr>
+      </w:pPr>
+      <w:r>
+        <w:rPr>
+          <w:rFonts w:ascii="宋体" w:eastAsia="宋体" w:hAnsi="宋体" w:hint="eastAsia"/>
+          <w:sz w:val="24"/>
+          <w:szCs w:val="24"/>
+        </w:rPr>
+        <w:t>如学生选择了“其他”，界面中会出现输入框让学生填写离校原因。</w:t>
+      </w:r>
+    </w:p>
+    <w:p>
+      <w:pPr>
+        <w:rPr>
+          <w:rFonts w:ascii="宋体" w:eastAsia="宋体" w:hAnsi="宋体"/>
+          <w:sz w:val="24"/>
+          <w:szCs w:val="24"/>
+        </w:rPr>
+      </w:pPr>
+      <w:r>
+        <w:rPr>
+          <w:rFonts w:ascii="宋体" w:eastAsia="宋体" w:hAnsi="宋体"/>
+          <w:noProof/>
+          <w:sz w:val="24"/>
+          <w:szCs w:val="24"/>
+        </w:rPr>
+        <w:lastRenderedPageBreak/>
+        <w:drawing>
+          <wp:inline distT="0" distB="0" distL="0" distR="0" wp14:anchorId="5E284F80" wp14:editId="4B7ED257">
+            <wp:extent cx="5274310" cy="3532505"/>
+            <wp:effectExtent l="0" t="0" r="2540" b="0"/>
+            <wp:docPr id="35" name="图片 35"/>
+            <wp:cNvGraphicFramePr>
+              <a:graphicFrameLocks xmlns:a="http://schemas.openxmlformats.org/drawingml/2006/main" noChangeAspect="1"/>
+            </wp:cNvGraphicFramePr>
+            <a:graphic xmlns:a="http://schemas.openxmlformats.org/drawingml/2006/main">
+              <a:graphicData uri="http://schemas.openxmlformats.org/drawingml/2006/picture">
+                <pic:pic xmlns:pic="http://schemas.openxmlformats.org/drawingml/2006/picture">
+                  <pic:nvPicPr>
+                    <pic:cNvPr id="1" name=""/>
+                    <pic:cNvPicPr/>
+                  </pic:nvPicPr>
+                  <pic:blipFill>
+                    <a:blip r:embed="rId21"/>
+                    <a:stretch>
+                      <a:fillRect/>
+                    </a:stretch>
+                  </pic:blipFill>
+                  <pic:spPr>
+                    <a:xfrm>
+                      <a:off x="0" y="0"/>
+                      <a:ext cx="5274310" cy="3532505"/>
+                    </a:xfrm>
+                    <a:prstGeom prst="rect">
+                      <a:avLst/>
+                    </a:prstGeom>
+                  </pic:spPr>
+                </pic:pic>
+              </a:graphicData>
+            </a:graphic>
+          </wp:inline>
+        </w:drawing>
+      </w:r>
+    </w:p>
+    <w:p>
+      <w:pPr>
+        <w:rPr>
+          <w:rFonts w:ascii="宋体" w:eastAsia="宋体" w:hAnsi="宋体"/>
+          <w:sz w:val="24"/>
+          <w:szCs w:val="24"/>
+        </w:rPr>
+      </w:pPr>
+      <w:r>
+        <w:rPr>
+          <w:rFonts w:ascii="宋体" w:eastAsia="宋体" w:hAnsi="宋体" w:hint="eastAsia"/>
+          <w:sz w:val="24"/>
+          <w:szCs w:val="24"/>
+        </w:rPr>
+        <w:t>学生需通过下拉列表选择离校时间。</w:t>
+      </w:r>
+    </w:p>
+    <w:p>
+      <w:pPr>
+        <w:rPr>
+          <w:rFonts w:ascii="宋体" w:eastAsia="宋体" w:hAnsi="宋体"/>
+          <w:sz w:val="24"/>
+          <w:szCs w:val="24"/>
+        </w:rPr>
+      </w:pPr>
+      <w:r>
+        <w:rPr>
+          <w:rFonts w:ascii="宋体" w:eastAsia="宋体" w:hAnsi="宋体"/>
+          <w:noProof/>
+          <w:sz w:val="24"/>
+          <w:szCs w:val="24"/>
+        </w:rPr>
+        <w:drawing>
+          <wp:inline distT="0" distB="0" distL="0" distR="0" wp14:anchorId="5B584293" wp14:editId="63FEDB9D">
+            <wp:extent cx="5274310" cy="3774440"/>
+            <wp:effectExtent l="0" t="0" r="2540" b="0"/>
+            <wp:docPr id="36" name="图片 36"/>
+            <wp:cNvGraphicFramePr>
+              <a:graphicFrameLocks xmlns:a="http://schemas.openxmlformats.org/drawingml/2006/main" noChangeAspect="1"/>
+            </wp:cNvGraphicFramePr>
+            <a:graphic xmlns:a="http://schemas.openxmlformats.org/drawingml/2006/main">
+              <a:graphicData uri="http://schemas.openxmlformats.org/drawingml/2006/picture">
+                <pic:pic xmlns:pic="http://schemas.openxmlformats.org/drawingml/2006/picture">
+                  <pic:nvPicPr>
+                    <pic:cNvPr id="1" name=""/>
+                    <pic:cNvPicPr/>
+                  </pic:nvPicPr>
+                  <pic:blipFill>
+                    <a:blip r:embed="rId22"/>
+                    <a:stretch>
+                      <a:fillRect/>
+                    </a:stretch>
+                  </pic:blipFill>
+                  <pic:spPr>
+                    <a:xfrm>
+                      <a:off x="0" y="0"/>
+                      <a:ext cx="5274310" cy="3774440"/>
+                    </a:xfrm>
+                    <a:prstGeom prst="rect">
+                      <a:avLst/>
+                    </a:prstGeom>
+                  </pic:spPr>
+                </pic:pic>
+              </a:graphicData>
+            </a:graphic>
+          </wp:inline>
+        </w:drawing>
+      </w:r>
+    </w:p>
+    <w:p>
+      <w:pPr>
+        <w:rPr>
+          <w:rFonts w:ascii="宋体" w:eastAsia="宋体" w:hAnsi="宋体"/>
+          <w:sz w:val="24"/>
+          <w:szCs w:val="24"/>
+        </w:rPr>
+      </w:pPr>
+      <w:r>
+        <w:rPr>
+          <w:rFonts w:ascii="宋体" w:eastAsia="宋体" w:hAnsi="宋体" w:hint="eastAsia"/>
+          <w:sz w:val="24"/>
+          <w:szCs w:val="24"/>
+        </w:rPr>
+        <w:t>2</w:t>
+      </w:r>
+      <w:r>
+        <w:rPr>
+          <w:rFonts w:ascii="宋体" w:eastAsia="宋体" w:hAnsi="宋体"/>
+          <w:sz w:val="24"/>
+          <w:szCs w:val="24"/>
+        </w:rPr>
+        <w:t>.4.1</w:t>
+      </w:r>
+      <w:r>
+        <w:rPr>
+          <w:rFonts w:ascii="宋体" w:eastAsia="宋体" w:hAnsi="宋体" w:hint="eastAsia"/>
+          <w:sz w:val="24"/>
+          <w:szCs w:val="24"/>
+        </w:rPr>
+        <w:t>离校申请提交成功页面</w:t>
+      </w:r>
+    </w:p>
+    <w:p>
+      <w:pPr>
+        <w:rPr>
+          <w:rFonts w:ascii="宋体" w:eastAsia="宋体" w:hAnsi="宋体"/>
+          <w:sz w:val="24"/>
+          <w:szCs w:val="24"/>
+        </w:rPr>
+      </w:pPr>
+      <w:r>
+        <w:rPr>
+          <w:rFonts w:ascii="宋体" w:eastAsia="宋体" w:hAnsi="宋体" w:hint="eastAsia"/>
+          <w:sz w:val="24"/>
+          <w:szCs w:val="24"/>
+        </w:rPr>
+        <w:t>在申请离校界面填写好离校信息后点击“提交申请”按钮即可进入本界面。点击“返回”按钮回到系统主界面。</w:t>
+      </w:r>
+    </w:p>
+    <w:p>
+      <w:pPr>
+        <w:rPr>
+          <w:rFonts w:ascii="宋体" w:eastAsia="宋体" w:hAnsi="宋体"/>
+          <w:sz w:val="24"/>
+          <w:szCs w:val="24"/>
+        </w:rPr>
+      </w:pPr>
+      <w:r>
+        <w:rPr>
+          <w:rFonts w:ascii="宋体" w:eastAsia="宋体" w:hAnsi="宋体"/>
+          <w:noProof/>
+          <w:sz w:val="24"/>
+          <w:szCs w:val="24"/>
+        </w:rPr>
+        <w:lastRenderedPageBreak/>
+        <w:drawing>
+          <wp:inline distT="0" distB="0" distL="0" distR="0" wp14:anchorId="433C0A8C" wp14:editId="716D8801">
+            <wp:extent cx="5274310" cy="3197225"/>
+            <wp:effectExtent l="0" t="0" r="2540" b="3175"/>
+            <wp:docPr id="37" name="图片 37"/>
+            <wp:cNvGraphicFramePr>
+              <a:graphicFrameLocks xmlns:a="http://schemas.openxmlformats.org/drawingml/2006/main" noChangeAspect="1"/>
+            </wp:cNvGraphicFramePr>
+            <a:graphic xmlns:a="http://schemas.openxmlformats.org/drawingml/2006/main">
+              <a:graphicData uri="http://schemas.openxmlformats.org/drawingml/2006/picture">
+                <pic:pic xmlns:pic="http://schemas.openxmlformats.org/drawingml/2006/picture">
+                  <pic:nvPicPr>
+                    <pic:cNvPr id="1" name=""/>
+                    <pic:cNvPicPr/>
+                  </pic:nvPicPr>
+                  <pic:blipFill>
+                    <a:blip r:embed="rId23"/>
+                    <a:stretch>
+                      <a:fillRect/>
+                    </a:stretch>
+                  </pic:blipFill>
+                  <pic:spPr>
+                    <a:xfrm>
+                      <a:off x="0" y="0"/>
+                      <a:ext cx="5274310" cy="3197225"/>
+                    </a:xfrm>
+                    <a:prstGeom prst="rect">
+                      <a:avLst/>
+                    </a:prstGeom>
+                  </pic:spPr>
+                </pic:pic>
+              </a:graphicData>
+            </a:graphic>
+          </wp:inline>
+        </w:drawing>
+      </w:r>
+    </w:p>
+    <w:p>
+      <w:pPr>
+        <w:rPr>
+          <w:rFonts w:ascii="宋体" w:eastAsia="宋体" w:hAnsi="宋体"/>
+          <w:sz w:val="24"/>
+          <w:szCs w:val="24"/>
+        </w:rPr>
+      </w:pPr>
+      <w:r>
+        <w:rPr>
+          <w:rFonts w:ascii="宋体" w:eastAsia="宋体" w:hAnsi="宋体" w:hint="eastAsia"/>
+          <w:sz w:val="24"/>
+          <w:szCs w:val="24"/>
+        </w:rPr>
+        <w:t>2</w:t>
+      </w:r>
+      <w:r>
+        <w:rPr>
+          <w:rFonts w:ascii="宋体" w:eastAsia="宋体" w:hAnsi="宋体"/>
+          <w:sz w:val="24"/>
+          <w:szCs w:val="24"/>
+        </w:rPr>
+        <w:t>.5</w:t>
+      </w:r>
+      <w:r>
+        <w:rPr>
+          <w:rFonts w:ascii="宋体" w:eastAsia="宋体" w:hAnsi="宋体" w:hint="eastAsia"/>
+          <w:sz w:val="24"/>
+          <w:szCs w:val="24"/>
+        </w:rPr>
+        <w:t>查看申请进度界面</w:t>
+      </w:r>
+    </w:p>
+    <w:p>
+      <w:pPr>
+        <w:rPr>
+          <w:rFonts w:ascii="宋体" w:eastAsia="宋体" w:hAnsi="宋体"/>
+          <w:sz w:val="24"/>
+          <w:szCs w:val="24"/>
+        </w:rPr>
+      </w:pPr>
+      <w:r>
+        <w:rPr>
+          <w:rFonts w:ascii="宋体" w:eastAsia="宋体" w:hAnsi="宋体" w:hint="eastAsia"/>
+          <w:sz w:val="24"/>
+          <w:szCs w:val="24"/>
+        </w:rPr>
+        <w:t>学生点击系统主界面的“查看申请进度”按钮进入本界面。点击“返回”按钮回到系统主界面。</w:t>
+      </w:r>
+    </w:p>
+    <w:p>
+      <w:pPr>
+        <w:rPr>
+          <w:rFonts w:ascii="宋体" w:eastAsia="宋体" w:hAnsi="宋体"/>
+          <w:sz w:val="24"/>
+          <w:szCs w:val="24"/>
+        </w:rPr>
+      </w:pPr>
+      <w:r>
+        <w:rPr>
+          <w:rFonts w:ascii="宋体" w:eastAsia="宋体" w:hAnsi="宋体"/>
+          <w:noProof/>
+          <w:sz w:val="24"/>
+          <w:szCs w:val="24"/>
+        </w:rPr>
+        <w:drawing>
+          <wp:inline distT="0" distB="0" distL="0" distR="0" wp14:anchorId="120784D4" wp14:editId="457F733C">
+            <wp:extent cx="5274310" cy="3549650"/>
+            <wp:effectExtent l="0" t="0" r="2540" b="0"/>
+            <wp:docPr id="38" name="图片 38"/>
+            <wp:cNvGraphicFramePr>
+              <a:graphicFrameLocks xmlns:a="http://schemas.openxmlformats.org/drawingml/2006/main" noChangeAspect="1"/>
+            </wp:cNvGraphicFramePr>
+            <a:graphic xmlns:a="http://schemas.openxmlformats.org/drawingml/2006/main">
+              <a:graphicData uri="http://schemas.openxmlformats.org/drawingml/2006/picture">
+                <pic:pic xmlns:pic="http://schemas.openxmlformats.org/drawingml/2006/picture">
+                  <pic:nvPicPr>
+                    <pic:cNvPr id="1" name=""/>
+                    <pic:cNvPicPr/>
+                  </pic:nvPicPr>
+                  <pic:blipFill>
+                    <a:blip r:embed="rId24"/>
+                    <a:stretch>
+                      <a:fillRect/>
+                    </a:stretch>
+                  </pic:blipFill>
+                  <pic:spPr>
+                    <a:xfrm>
+                      <a:off x="0" y="0"/>
+                      <a:ext cx="5274310" cy="3549650"/>
+                    </a:xfrm>
+                    <a:prstGeom prst="rect">
+                      <a:avLst/>
+                    </a:prstGeom>
+                  </pic:spPr>
+                </pic:pic>
+              </a:graphicData>
+            </a:graphic>
+          </wp:inline>
+        </w:drawing>
+      </w:r>
+    </w:p>
+    <w:p>
+      <w:pPr>
+        <w:rPr>
+          <w:rFonts w:ascii="宋体" w:eastAsia="宋体" w:hAnsi="宋体"/>
+          <w:sz w:val="24"/>
+          <w:szCs w:val="24"/>
+        </w:rPr>
+      </w:pPr>
+      <w:r>
+        <w:rPr>
+          <w:rFonts w:ascii="宋体" w:eastAsia="宋体" w:hAnsi="宋体" w:hint="eastAsia"/>
+          <w:sz w:val="24"/>
+          <w:szCs w:val="24"/>
+        </w:rPr>
+        <w:t>学生可在业务类型的下拉列表中选择想查看的业务进度，包括离校申请和宿舍申请。点击“查看</w:t>
+      </w:r>
+      <w:r>
+        <w:rPr>
+          <w:rFonts w:ascii="宋体" w:eastAsia="宋体" w:hAnsi="宋体"/>
+          <w:sz w:val="24"/>
+          <w:szCs w:val="24"/>
+        </w:rPr>
+        <w:t>”</w:t>
+      </w:r>
+      <w:r>
+        <w:rPr>
+          <w:rFonts w:ascii="宋体" w:eastAsia="宋体" w:hAnsi="宋体" w:hint="eastAsia"/>
+          <w:sz w:val="24"/>
+          <w:szCs w:val="24"/>
+        </w:rPr>
+        <w:t>按钮后即可在内联框架中查看到业务进度。</w:t>
+      </w:r>
+    </w:p>
+    <w:p>
+      <w:pPr>
+        <w:rPr>
+          <w:rFonts w:ascii="宋体" w:eastAsia="宋体" w:hAnsi="宋体"/>
+          <w:sz w:val="24"/>
+          <w:szCs w:val="24"/>
+        </w:rPr>
+      </w:pPr>
+      <w:r>
+        <w:rPr>
+          <w:rFonts w:ascii="宋体" w:eastAsia="宋体" w:hAnsi="宋体"/>
+          <w:noProof/>
+          <w:sz w:val="24"/>
+          <w:szCs w:val="24"/>
+        </w:rPr>
+        <w:lastRenderedPageBreak/>
+        <w:drawing>
+          <wp:inline distT="0" distB="0" distL="0" distR="0" wp14:anchorId="4574A3CE" wp14:editId="26BCFBF7">
+            <wp:extent cx="5274310" cy="4116070"/>
+            <wp:effectExtent l="0" t="0" r="2540" b="0"/>
+            <wp:docPr id="23" name="图片 23"/>
+            <wp:cNvGraphicFramePr>
+              <a:graphicFrameLocks xmlns:a="http://schemas.openxmlformats.org/drawingml/2006/main" noChangeAspect="1"/>
+            </wp:cNvGraphicFramePr>
+            <a:graphic xmlns:a="http://schemas.openxmlformats.org/drawingml/2006/main">
+              <a:graphicData uri="http://schemas.openxmlformats.org/drawingml/2006/picture">
+                <pic:pic xmlns:pic="http://schemas.openxmlformats.org/drawingml/2006/picture">
+                  <pic:nvPicPr>
+                    <pic:cNvPr id="1" name=""/>
+                    <pic:cNvPicPr/>
+                  </pic:nvPicPr>
+                  <pic:blipFill>
+                    <a:blip r:embed="rId25"/>
+                    <a:stretch>
+                      <a:fillRect/>
+                    </a:stretch>
+                  </pic:blipFill>
+                  <pic:spPr>
+                    <a:xfrm>
+                      <a:off x="0" y="0"/>
+                      <a:ext cx="5274310" cy="4116070"/>
+                    </a:xfrm>
+                    <a:prstGeom prst="rect">
+                      <a:avLst/>
+                    </a:prstGeom>
+                  </pic:spPr>
+                </pic:pic>
+              </a:graphicData>
+            </a:graphic>
+          </wp:inline>
+        </w:drawing>
+      </w:r>
+    </w:p>
+    <w:p>
+      <w:pPr>
+        <w:rPr>
+          <w:rFonts w:ascii="宋体" w:eastAsia="宋体" w:hAnsi="宋体"/>
+          <w:sz w:val="24"/>
+          <w:szCs w:val="24"/>
+        </w:rPr>
+      </w:pPr>
+    </w:p>
+    <w:p>
+      <w:pPr>
+        <w:rPr>
+          <w:rFonts w:ascii="宋体" w:eastAsia="宋体" w:hAnsi="宋体"/>
+          <w:sz w:val="24"/>
+          <w:szCs w:val="24"/>
+        </w:rPr>
+      </w:pPr>
+    </w:p>
+    <w:p>
+      <w:pPr>
+        <w:rPr>
+          <w:rFonts w:ascii="宋体" w:eastAsia="宋体" w:hAnsi="宋体"/>
+          <w:b/>
+          <w:sz w:val="24"/>
+          <w:szCs w:val="24"/>
+        </w:rPr>
+      </w:pPr>
+      <w:r>
+        <w:rPr>
+          <w:rFonts w:ascii="宋体" w:eastAsia="宋体" w:hAnsi="宋体"/>
+          <w:b/>
+          <w:sz w:val="24"/>
+          <w:szCs w:val="24"/>
+        </w:rPr>
+        <w:t>3</w:t>
+      </w:r>
+      <w:r>
+        <w:rPr>
+          <w:rFonts w:ascii="宋体" w:eastAsia="宋体" w:hAnsi="宋体" w:hint="eastAsia"/>
+          <w:b/>
+          <w:sz w:val="24"/>
+          <w:szCs w:val="24"/>
+        </w:rPr>
+        <w:t>．宿舍管理员界面</w:t>
+      </w:r>
+    </w:p>
+    <w:p>
+      <w:pPr>
+        <w:rPr>
+          <w:rFonts w:ascii="宋体" w:eastAsia="宋体" w:hAnsi="宋体"/>
+          <w:sz w:val="24"/>
+          <w:szCs w:val="24"/>
+        </w:rPr>
+      </w:pPr>
+      <w:r>
+        <w:rPr>
+          <w:rFonts w:ascii="宋体" w:eastAsia="宋体" w:hAnsi="宋体"/>
+          <w:sz w:val="24"/>
+          <w:szCs w:val="24"/>
+        </w:rPr>
+        <w:t>3</w:t>
+      </w:r>
+      <w:r>
+        <w:rPr>
+          <w:rFonts w:ascii="宋体" w:eastAsia="宋体" w:hAnsi="宋体"/>
+          <w:sz w:val="24"/>
+          <w:szCs w:val="24"/>
+        </w:rPr>
+        <w:t>.1</w:t>
       </w:r>
       <w:r>
         <w:rPr>
@@ -1292,6 +2972,7 @@
         </w:rPr>
         <w:t xml:space="preserve"> </w:t>
       </w:r>
+      <w:proofErr w:type="gramStart"/>
       <w:r>
         <w:rPr>
           <w:rFonts w:ascii="宋体" w:eastAsia="宋体" w:hAnsi="宋体" w:hint="eastAsia"/>
@@ -1299,7 +2980,17 @@
           <w:sz w:val="24"/>
           <w:szCs w:val="24"/>
         </w:rPr>
-        <w:t>宿管管理的总界面</w:t>
+        <w:t>宿管管理</w:t>
+      </w:r>
+      <w:proofErr w:type="gramEnd"/>
+      <w:r>
+        <w:rPr>
+          <w:rFonts w:ascii="宋体" w:eastAsia="宋体" w:hAnsi="宋体" w:hint="eastAsia"/>
+          <w:bCs/>
+          <w:sz w:val="24"/>
+          <w:szCs w:val="24"/>
+        </w:rPr>
+        <w:t>的总界面</w:t>
       </w:r>
       <w:r>
         <w:rPr>
@@ -1315,7 +3006,25 @@
           <w:sz w:val="24"/>
           <w:szCs w:val="24"/>
         </w:rPr>
-        <w:t>普通宿管可以用鼠标点击查询宿舍信息、查询用户信息、处理宿舍业务按钮来进入对应界面；点击返回按钮返回至</w:t>
+        <w:t>普</w:t>
+      </w:r>
+      <w:proofErr w:type="gramStart"/>
+      <w:r>
+        <w:rPr>
+          <w:rFonts w:ascii="宋体" w:eastAsia="宋体" w:hAnsi="宋体" w:hint="eastAsia"/>
+          <w:sz w:val="24"/>
+          <w:szCs w:val="24"/>
+        </w:rPr>
+        <w:t>通宿管</w:t>
+      </w:r>
+      <w:proofErr w:type="gramEnd"/>
+      <w:r>
+        <w:rPr>
+          <w:rFonts w:ascii="宋体" w:eastAsia="宋体" w:hAnsi="宋体" w:hint="eastAsia"/>
+          <w:sz w:val="24"/>
+          <w:szCs w:val="24"/>
+        </w:rPr>
+        <w:t>可以用鼠标点击查询宿舍信息、查询用户信息、处理宿舍业务按钮来进入对应界面；点击返回按钮返回至</w:t>
       </w:r>
       <w:r>
         <w:rPr>
@@ -1333,7 +3042,25 @@
           <w:sz w:val="24"/>
           <w:szCs w:val="24"/>
         </w:rPr>
-        <w:t>；总宿管能额外有处理离校申请、处理入住申请按钮。</w:t>
+        <w:t>；</w:t>
+      </w:r>
+      <w:proofErr w:type="gramStart"/>
+      <w:r>
+        <w:rPr>
+          <w:rFonts w:ascii="宋体" w:eastAsia="宋体" w:hAnsi="宋体" w:hint="eastAsia"/>
+          <w:sz w:val="24"/>
+          <w:szCs w:val="24"/>
+        </w:rPr>
+        <w:t>总宿管能额外有</w:t>
+      </w:r>
+      <w:proofErr w:type="gramEnd"/>
+      <w:r>
+        <w:rPr>
+          <w:rFonts w:ascii="宋体" w:eastAsia="宋体" w:hAnsi="宋体" w:hint="eastAsia"/>
+          <w:sz w:val="24"/>
+          <w:szCs w:val="24"/>
+        </w:rPr>
+        <w:t>处理离校申请、处理入住申请按钮。</w:t>
       </w:r>
     </w:p>
     <w:p>
@@ -1369,7 +3096,7 @@
                     </pic:cNvPicPr>
                   </pic:nvPicPr>
                   <pic:blipFill>
-                    <a:blip r:embed="rId8"/>
+                    <a:blip r:embed="rId26"/>
                     <a:stretch>
                       <a:fillRect/>
                     </a:stretch>
@@ -1413,12 +3140,12 @@
       </w:pPr>
       <w:r>
         <w:rPr>
-          <w:rFonts w:ascii="宋体" w:eastAsia="宋体" w:hAnsi="宋体" w:hint="eastAsia"/>
+          <w:rFonts w:ascii="宋体" w:eastAsia="宋体" w:hAnsi="宋体"/>
           <w:bCs/>
           <w:sz w:val="24"/>
           <w:szCs w:val="24"/>
         </w:rPr>
-        <w:t>1</w:t>
+        <w:t>3</w:t>
       </w:r>
       <w:r>
         <w:rPr>
@@ -1446,13 +3173,32 @@
         </w:rPr>
         <w:t>：</w:t>
       </w:r>
-      <w:r>
-        <w:rPr>
-          <w:rFonts w:ascii="宋体" w:eastAsia="宋体" w:hAnsi="宋体" w:hint="eastAsia"/>
-          <w:sz w:val="24"/>
-          <w:szCs w:val="24"/>
-        </w:rPr>
-        <w:t>宿管点击查询个人信息或查询学生信息来进入对应界面；点击返回按钮返回至</w:t>
+      <w:proofErr w:type="gramStart"/>
+      <w:r>
+        <w:rPr>
+          <w:rFonts w:ascii="宋体" w:eastAsia="宋体" w:hAnsi="宋体" w:hint="eastAsia"/>
+          <w:sz w:val="24"/>
+          <w:szCs w:val="24"/>
+        </w:rPr>
+        <w:t>宿管点击</w:t>
+      </w:r>
+      <w:proofErr w:type="gramEnd"/>
+      <w:r>
+        <w:rPr>
+          <w:rFonts w:ascii="宋体" w:eastAsia="宋体" w:hAnsi="宋体" w:hint="eastAsia"/>
+          <w:sz w:val="24"/>
+          <w:szCs w:val="24"/>
+        </w:rPr>
+        <w:t>查询个人信息或查询学生信息来进入对应界面；点击返回按钮返回</w:t>
+      </w:r>
+      <w:proofErr w:type="gramStart"/>
+      <w:r>
+        <w:rPr>
+          <w:rFonts w:ascii="宋体" w:eastAsia="宋体" w:hAnsi="宋体" w:hint="eastAsia"/>
+          <w:sz w:val="24"/>
+          <w:szCs w:val="24"/>
+        </w:rPr>
+        <w:t>至</w:t>
       </w:r>
       <w:r>
         <w:rPr>
@@ -1462,7 +3208,18 @@
           <w:sz w:val="24"/>
           <w:szCs w:val="24"/>
         </w:rPr>
-        <w:t>宿管管理总界面</w:t>
+        <w:t>宿管管理</w:t>
+      </w:r>
+      <w:proofErr w:type="gramEnd"/>
+      <w:r>
+        <w:rPr>
+          <w:rFonts w:ascii="宋体" w:eastAsia="宋体" w:hAnsi="宋体" w:hint="eastAsia"/>
+          <w:b/>
+          <w:bCs/>
+          <w:sz w:val="24"/>
+          <w:szCs w:val="24"/>
+        </w:rPr>
+        <w:t>总界面</w:t>
       </w:r>
       <w:r>
         <w:rPr>
@@ -1507,7 +3264,7 @@
                     </pic:cNvPicPr>
                   </pic:nvPicPr>
                   <pic:blipFill>
-                    <a:blip r:embed="rId9"/>
+                    <a:blip r:embed="rId27"/>
                     <a:stretch>
                       <a:fillRect/>
                     </a:stretch>
@@ -1551,11 +3308,11 @@
       </w:pPr>
       <w:r>
         <w:rPr>
-          <w:rFonts w:ascii="宋体" w:eastAsia="宋体" w:hAnsi="宋体" w:hint="eastAsia"/>
-          <w:sz w:val="24"/>
-          <w:szCs w:val="24"/>
-        </w:rPr>
-        <w:t>1</w:t>
+          <w:rFonts w:ascii="宋体" w:eastAsia="宋体" w:hAnsi="宋体"/>
+          <w:sz w:val="24"/>
+          <w:szCs w:val="24"/>
+        </w:rPr>
+        <w:t>3</w:t>
       </w:r>
       <w:r>
         <w:rPr>
@@ -1590,13 +3347,23 @@
         </w:rPr>
         <w:t>：</w:t>
       </w:r>
-      <w:r>
-        <w:rPr>
-          <w:rFonts w:ascii="宋体" w:eastAsia="宋体" w:hAnsi="宋体" w:hint="eastAsia"/>
-          <w:sz w:val="24"/>
-          <w:szCs w:val="24"/>
-        </w:rPr>
-        <w:t>宿管可以点击返回按钮返回至</w:t>
+      <w:proofErr w:type="gramStart"/>
+      <w:r>
+        <w:rPr>
+          <w:rFonts w:ascii="宋体" w:eastAsia="宋体" w:hAnsi="宋体" w:hint="eastAsia"/>
+          <w:sz w:val="24"/>
+          <w:szCs w:val="24"/>
+        </w:rPr>
+        <w:t>宿管可以</w:t>
+      </w:r>
+      <w:proofErr w:type="gramEnd"/>
+      <w:r>
+        <w:rPr>
+          <w:rFonts w:ascii="宋体" w:eastAsia="宋体" w:hAnsi="宋体" w:hint="eastAsia"/>
+          <w:sz w:val="24"/>
+          <w:szCs w:val="24"/>
+        </w:rPr>
+        <w:t>点击返回按钮返回至</w:t>
       </w:r>
       <w:r>
         <w:rPr>
@@ -1642,7 +3409,7 @@
                     </pic:cNvPicPr>
                   </pic:nvPicPr>
                   <pic:blipFill>
-                    <a:blip r:embed="rId10"/>
+                    <a:blip r:embed="rId28"/>
                     <a:stretch>
                       <a:fillRect/>
                     </a:stretch>
@@ -1690,7 +3457,15 @@
           <w:sz w:val="24"/>
           <w:szCs w:val="24"/>
         </w:rPr>
-        <w:t xml:space="preserve">1.4 </w:t>
+        <w:t>3</w:t>
+      </w:r>
+      <w:r>
+        <w:rPr>
+          <w:rFonts w:ascii="宋体" w:eastAsia="宋体" w:hAnsi="宋体"/>
+          <w:sz w:val="24"/>
+          <w:szCs w:val="24"/>
+        </w:rPr>
+        <w:t xml:space="preserve">.4 </w:t>
       </w:r>
       <w:r>
         <w:rPr>
@@ -1787,7 +3562,7 @@
                     </pic:cNvPicPr>
                   </pic:nvPicPr>
                   <pic:blipFill>
-                    <a:blip r:embed="rId11"/>
+                    <a:blip r:embed="rId29"/>
                     <a:stretch>
                       <a:fillRect/>
                     </a:stretch>
@@ -1836,15 +3611,24 @@
           <w:sz w:val="24"/>
           <w:szCs w:val="24"/>
         </w:rPr>
-        <w:t xml:space="preserve">1.5 </w:t>
-      </w:r>
-      <w:r>
-        <w:rPr>
-          <w:rFonts w:ascii="宋体" w:eastAsia="宋体" w:hAnsi="宋体" w:hint="eastAsia"/>
+        <w:t>3</w:t>
+      </w:r>
+      <w:r>
+        <w:rPr>
+          <w:rFonts w:ascii="宋体" w:eastAsia="宋体" w:hAnsi="宋体"/>
           <w:bCs/>
           <w:sz w:val="24"/>
           <w:szCs w:val="24"/>
         </w:rPr>
+        <w:t xml:space="preserve">.5 </w:t>
+      </w:r>
+      <w:r>
+        <w:rPr>
+          <w:rFonts w:ascii="宋体" w:eastAsia="宋体" w:hAnsi="宋体" w:hint="eastAsia"/>
+          <w:bCs/>
+          <w:sz w:val="24"/>
+          <w:szCs w:val="24"/>
+        </w:rPr>
         <w:t>处理入住申请界面</w:t>
       </w:r>
       <w:r>
@@ -1855,13 +3639,23 @@
         </w:rPr>
         <w:t>：</w:t>
       </w:r>
-      <w:r>
-        <w:rPr>
-          <w:rFonts w:ascii="宋体" w:eastAsia="宋体" w:hAnsi="宋体" w:hint="eastAsia"/>
-          <w:sz w:val="24"/>
-          <w:szCs w:val="24"/>
-        </w:rPr>
-        <w:t>宿管点击确认分配按钮可以为单个学生分配宿舍，系统将弹出分配成功或者分配失败的信息；点击一键分配可以为所有申请学生分配宿舍；点击返回按钮将返回至</w:t>
+      <w:proofErr w:type="gramStart"/>
+      <w:r>
+        <w:rPr>
+          <w:rFonts w:ascii="宋体" w:eastAsia="宋体" w:hAnsi="宋体" w:hint="eastAsia"/>
+          <w:sz w:val="24"/>
+          <w:szCs w:val="24"/>
+        </w:rPr>
+        <w:t>宿管点击</w:t>
+      </w:r>
+      <w:proofErr w:type="gramEnd"/>
+      <w:r>
+        <w:rPr>
+          <w:rFonts w:ascii="宋体" w:eastAsia="宋体" w:hAnsi="宋体" w:hint="eastAsia"/>
+          <w:sz w:val="24"/>
+          <w:szCs w:val="24"/>
+        </w:rPr>
+        <w:t>确认分配按钮可以为单个学生分配宿舍，系统将弹出分配成功或者分配失败的信息；点击一键分配可以为所有申请学生分配宿舍；点击返回按钮将返回至</w:t>
       </w:r>
       <w:r>
         <w:rPr>
@@ -1915,7 +3709,7 @@
                     </pic:cNvPicPr>
                   </pic:nvPicPr>
                   <pic:blipFill>
-                    <a:blip r:embed="rId12"/>
+                    <a:blip r:embed="rId30"/>
                     <a:stretch>
                       <a:fillRect/>
                     </a:stretch>
@@ -1959,12 +3753,12 @@
       </w:pPr>
       <w:r>
         <w:rPr>
-          <w:rFonts w:ascii="宋体" w:eastAsia="宋体" w:hAnsi="宋体" w:hint="eastAsia"/>
+          <w:rFonts w:ascii="宋体" w:eastAsia="宋体" w:hAnsi="宋体"/>
           <w:bCs/>
           <w:sz w:val="24"/>
           <w:szCs w:val="24"/>
         </w:rPr>
-        <w:t>1</w:t>
+        <w:t>3</w:t>
       </w:r>
       <w:r>
         <w:rPr>
@@ -1992,13 +3786,23 @@
         </w:rPr>
         <w:t>：</w:t>
       </w:r>
-      <w:r>
-        <w:rPr>
-          <w:rFonts w:ascii="宋体" w:eastAsia="宋体" w:hAnsi="宋体" w:hint="eastAsia"/>
-          <w:sz w:val="24"/>
-          <w:szCs w:val="24"/>
-        </w:rPr>
-        <w:t>宿管可以点击拒绝按钮，然后在弹窗中用键盘输入拒绝原因；点击返回按钮可以返回至</w:t>
+      <w:proofErr w:type="gramStart"/>
+      <w:r>
+        <w:rPr>
+          <w:rFonts w:ascii="宋体" w:eastAsia="宋体" w:hAnsi="宋体" w:hint="eastAsia"/>
+          <w:sz w:val="24"/>
+          <w:szCs w:val="24"/>
+        </w:rPr>
+        <w:t>宿管可以</w:t>
+      </w:r>
+      <w:proofErr w:type="gramEnd"/>
+      <w:r>
+        <w:rPr>
+          <w:rFonts w:ascii="宋体" w:eastAsia="宋体" w:hAnsi="宋体" w:hint="eastAsia"/>
+          <w:sz w:val="24"/>
+          <w:szCs w:val="24"/>
+        </w:rPr>
+        <w:t>点击拒绝按钮，然后在弹窗中用键盘输入拒绝原因；点击返回按钮可以返回至</w:t>
       </w:r>
       <w:r>
         <w:rPr>
@@ -2053,7 +3857,7 @@
                     </pic:cNvPicPr>
                   </pic:nvPicPr>
                   <pic:blipFill>
-                    <a:blip r:embed="rId13"/>
+                    <a:blip r:embed="rId31"/>
                     <a:stretch>
                       <a:fillRect/>
                     </a:stretch>
@@ -2091,6 +3895,665 @@
       <w:pPr>
         <w:rPr>
           <w:rFonts w:ascii="宋体" w:eastAsia="宋体" w:hAnsi="宋体"/>
+          <w:sz w:val="24"/>
+          <w:szCs w:val="24"/>
+        </w:rPr>
+      </w:pPr>
+      <w:r>
+        <w:rPr>
+          <w:rFonts w:ascii="宋体" w:eastAsia="宋体" w:hAnsi="宋体" w:hint="eastAsia"/>
+          <w:sz w:val="24"/>
+          <w:szCs w:val="24"/>
+        </w:rPr>
+        <w:t>3</w:t>
+      </w:r>
+      <w:r>
+        <w:rPr>
+          <w:rFonts w:ascii="宋体" w:eastAsia="宋体" w:hAnsi="宋体"/>
+          <w:sz w:val="24"/>
+          <w:szCs w:val="24"/>
+        </w:rPr>
+        <w:t>.7</w:t>
+      </w:r>
+      <w:r>
+        <w:rPr>
+          <w:rFonts w:ascii="宋体" w:eastAsia="宋体" w:hAnsi="宋体" w:hint="eastAsia"/>
+          <w:sz w:val="24"/>
+          <w:szCs w:val="24"/>
+        </w:rPr>
+        <w:t>宿舍管理员处理宿舍业务界面</w:t>
+      </w:r>
+    </w:p>
+    <w:p>
+      <w:pPr>
+        <w:ind w:firstLine="420"/>
+        <w:rPr>
+          <w:rFonts w:ascii="宋体" w:eastAsia="宋体" w:hAnsi="宋体"/>
+          <w:sz w:val="24"/>
+          <w:szCs w:val="24"/>
+        </w:rPr>
+      </w:pPr>
+      <w:r>
+        <w:rPr>
+          <w:rFonts w:ascii="宋体" w:eastAsia="宋体" w:hAnsi="宋体"/>
+          <w:sz w:val="24"/>
+          <w:szCs w:val="24"/>
+        </w:rPr>
+        <w:t>该查询模块的输出数据为固定结构的数据项</w:t>
+      </w:r>
+      <w:r>
+        <w:rPr>
+          <w:rFonts w:ascii="宋体" w:eastAsia="宋体" w:hAnsi="宋体" w:hint="eastAsia"/>
+          <w:sz w:val="24"/>
+          <w:szCs w:val="24"/>
+        </w:rPr>
+        <w:t>，</w:t>
+      </w:r>
+      <w:r>
+        <w:rPr>
+          <w:rFonts w:ascii="宋体" w:eastAsia="宋体" w:hAnsi="宋体"/>
+          <w:sz w:val="24"/>
+          <w:szCs w:val="24"/>
+        </w:rPr>
+        <w:t>将管理员填写的查询条件</w:t>
+      </w:r>
+      <w:r>
+        <w:rPr>
+          <w:rFonts w:ascii="宋体" w:eastAsia="宋体" w:hAnsi="宋体" w:hint="eastAsia"/>
+          <w:sz w:val="24"/>
+          <w:szCs w:val="24"/>
+        </w:rPr>
+        <w:t>或</w:t>
+      </w:r>
+      <w:r>
+        <w:rPr>
+          <w:rFonts w:ascii="宋体" w:eastAsia="宋体" w:hAnsi="宋体"/>
+          <w:sz w:val="24"/>
+          <w:szCs w:val="24"/>
+        </w:rPr>
+        <w:t>填写的信息封装在固定的数据类型中传递给被调用的数据库模块。结构基本就是数据的存储结构,具体可见需求分析报告。</w:t>
+      </w:r>
+    </w:p>
+    <w:p>
+      <w:pPr>
+        <w:rPr>
+          <w:rFonts w:ascii="宋体" w:eastAsia="宋体" w:hAnsi="宋体"/>
+          <w:sz w:val="24"/>
+          <w:szCs w:val="24"/>
+        </w:rPr>
+      </w:pPr>
+      <w:r>
+        <w:rPr>
+          <w:rFonts w:ascii="宋体" w:eastAsia="宋体" w:hAnsi="宋体" w:hint="eastAsia"/>
+          <w:noProof/>
+          <w:sz w:val="24"/>
+          <w:szCs w:val="24"/>
+        </w:rPr>
+        <w:drawing>
+          <wp:inline distT="0" distB="0" distL="0" distR="0" wp14:anchorId="65C004F4" wp14:editId="128B02D3">
+            <wp:extent cx="3970020" cy="2441471"/>
+            <wp:effectExtent l="0" t="0" r="0" b="0"/>
+            <wp:docPr id="47" name="图片 47"/>
+            <wp:cNvGraphicFramePr>
+              <a:graphicFrameLocks xmlns:a="http://schemas.openxmlformats.org/drawingml/2006/main" noChangeAspect="1"/>
+            </wp:cNvGraphicFramePr>
+            <a:graphic xmlns:a="http://schemas.openxmlformats.org/drawingml/2006/main">
+              <a:graphicData uri="http://schemas.openxmlformats.org/drawingml/2006/picture">
+                <pic:pic xmlns:pic="http://schemas.openxmlformats.org/drawingml/2006/picture">
+                  <pic:nvPicPr>
+                    <pic:cNvPr id="5" name="图片 5"/>
+                    <pic:cNvPicPr/>
+                  </pic:nvPicPr>
+                  <pic:blipFill>
+                    <a:blip r:embed="rId32">
+                      <a:extLst>
+                        <a:ext uri="{28A0092B-C50C-407E-A947-70E740481C1C}">
+                          <a14:useLocalDpi xmlns:a14="http://schemas.microsoft.com/office/drawing/2010/main" val="0"/>
+                        </a:ext>
+                      </a:extLst>
+                    </a:blip>
+                    <a:stretch>
+                      <a:fillRect/>
+                    </a:stretch>
+                  </pic:blipFill>
+                  <pic:spPr>
+                    <a:xfrm>
+                      <a:off x="0" y="0"/>
+                      <a:ext cx="3982576" cy="2449193"/>
+                    </a:xfrm>
+                    <a:prstGeom prst="rect">
+                      <a:avLst/>
+                    </a:prstGeom>
+                  </pic:spPr>
+                </pic:pic>
+              </a:graphicData>
+            </a:graphic>
+          </wp:inline>
+        </w:drawing>
+      </w:r>
+    </w:p>
+    <w:p>
+      <w:pPr>
+        <w:rPr>
+          <w:rFonts w:ascii="宋体" w:eastAsia="宋体" w:hAnsi="宋体"/>
+          <w:sz w:val="24"/>
+          <w:szCs w:val="28"/>
+        </w:rPr>
+      </w:pPr>
+      <w:r>
+        <w:rPr>
+          <w:rFonts w:ascii="宋体" w:eastAsia="宋体" w:hAnsi="宋体" w:hint="eastAsia"/>
+          <w:sz w:val="24"/>
+          <w:szCs w:val="28"/>
+        </w:rPr>
+        <w:t>3</w:t>
+      </w:r>
+      <w:r>
+        <w:rPr>
+          <w:rFonts w:ascii="宋体" w:eastAsia="宋体" w:hAnsi="宋体"/>
+          <w:sz w:val="24"/>
+          <w:szCs w:val="28"/>
+        </w:rPr>
+        <w:t>.7</w:t>
+      </w:r>
+      <w:r>
+        <w:rPr>
+          <w:rFonts w:ascii="宋体" w:eastAsia="宋体" w:hAnsi="宋体"/>
+          <w:sz w:val="24"/>
+          <w:szCs w:val="28"/>
+        </w:rPr>
+        <w:t>.1</w:t>
+      </w:r>
+      <w:r>
+        <w:rPr>
+          <w:rFonts w:ascii="宋体" w:eastAsia="宋体" w:hAnsi="宋体" w:hint="eastAsia"/>
+          <w:sz w:val="24"/>
+          <w:szCs w:val="28"/>
+        </w:rPr>
+        <w:t>宿舍管理员查询与</w:t>
+      </w:r>
+      <w:r>
+        <w:rPr>
+          <w:rFonts w:ascii="宋体" w:eastAsia="宋体" w:hAnsi="宋体"/>
+          <w:sz w:val="24"/>
+          <w:szCs w:val="28"/>
+        </w:rPr>
+        <w:t>处理报修请求</w:t>
+      </w:r>
+      <w:r>
+        <w:rPr>
+          <w:rFonts w:ascii="宋体" w:eastAsia="宋体" w:hAnsi="宋体" w:hint="eastAsia"/>
+          <w:sz w:val="24"/>
+          <w:szCs w:val="28"/>
+        </w:rPr>
+        <w:t>界面：</w:t>
+      </w:r>
+      <w:r>
+        <w:rPr>
+          <w:rFonts w:ascii="宋体" w:eastAsia="宋体" w:hAnsi="宋体"/>
+          <w:sz w:val="24"/>
+          <w:szCs w:val="28"/>
+        </w:rPr>
+        <w:t>宿舍管理员选中需要处理的报修请求，点击“</w:t>
+      </w:r>
+      <w:r>
+        <w:rPr>
+          <w:rFonts w:ascii="宋体" w:eastAsia="宋体" w:hAnsi="宋体" w:hint="eastAsia"/>
+          <w:sz w:val="24"/>
+          <w:szCs w:val="28"/>
+        </w:rPr>
+        <w:t>批量审批</w:t>
+      </w:r>
+      <w:r>
+        <w:rPr>
+          <w:rFonts w:ascii="宋体" w:eastAsia="宋体" w:hAnsi="宋体"/>
+          <w:sz w:val="24"/>
+          <w:szCs w:val="28"/>
+        </w:rPr>
+        <w:t>”按钮</w:t>
+      </w:r>
+      <w:r>
+        <w:rPr>
+          <w:rFonts w:ascii="宋体" w:eastAsia="宋体" w:hAnsi="宋体" w:hint="eastAsia"/>
+          <w:sz w:val="24"/>
+          <w:szCs w:val="28"/>
+        </w:rPr>
+        <w:t>，</w:t>
+      </w:r>
+      <w:r>
+        <w:rPr>
+          <w:rFonts w:ascii="宋体" w:eastAsia="宋体" w:hAnsi="宋体"/>
+          <w:sz w:val="24"/>
+          <w:szCs w:val="28"/>
+        </w:rPr>
+        <w:t>请求提交给第三方，等待报修</w:t>
+      </w:r>
+      <w:r>
+        <w:rPr>
+          <w:rFonts w:ascii="宋体" w:eastAsia="宋体" w:hAnsi="宋体" w:hint="eastAsia"/>
+          <w:sz w:val="24"/>
+          <w:szCs w:val="28"/>
+        </w:rPr>
+        <w:t>；</w:t>
+      </w:r>
+      <w:r>
+        <w:rPr>
+          <w:rFonts w:ascii="宋体" w:eastAsia="宋体" w:hAnsi="宋体"/>
+          <w:sz w:val="24"/>
+          <w:szCs w:val="28"/>
+        </w:rPr>
+        <w:t>宿舍管理员</w:t>
+      </w:r>
+      <w:r>
+        <w:rPr>
+          <w:rFonts w:ascii="宋体" w:eastAsia="宋体" w:hAnsi="宋体" w:hint="eastAsia"/>
+          <w:sz w:val="24"/>
+          <w:szCs w:val="28"/>
+        </w:rPr>
+        <w:t>点击“批量完成按钮”，系统提示相关宿舍报修已完成。</w:t>
+      </w:r>
+    </w:p>
+    <w:p>
+      <w:r>
+        <w:rPr>
+          <w:rFonts w:hint="eastAsia"/>
+          <w:noProof/>
+        </w:rPr>
+        <w:lastRenderedPageBreak/>
+        <w:drawing>
+          <wp:inline distT="0" distB="0" distL="0" distR="0" wp14:anchorId="6802DE1D" wp14:editId="510FDE25">
+            <wp:extent cx="3838254" cy="3284220"/>
+            <wp:effectExtent l="0" t="0" r="0" b="0"/>
+            <wp:docPr id="43" name="图片 43"/>
+            <wp:cNvGraphicFramePr>
+              <a:graphicFrameLocks xmlns:a="http://schemas.openxmlformats.org/drawingml/2006/main" noChangeAspect="1"/>
+            </wp:cNvGraphicFramePr>
+            <a:graphic xmlns:a="http://schemas.openxmlformats.org/drawingml/2006/main">
+              <a:graphicData uri="http://schemas.openxmlformats.org/drawingml/2006/picture">
+                <pic:pic xmlns:pic="http://schemas.openxmlformats.org/drawingml/2006/picture">
+                  <pic:nvPicPr>
+                    <pic:cNvPr id="7" name="图片 7"/>
+                    <pic:cNvPicPr/>
+                  </pic:nvPicPr>
+                  <pic:blipFill>
+                    <a:blip r:embed="rId33">
+                      <a:extLst>
+                        <a:ext uri="{28A0092B-C50C-407E-A947-70E740481C1C}">
+                          <a14:useLocalDpi xmlns:a14="http://schemas.microsoft.com/office/drawing/2010/main" val="0"/>
+                        </a:ext>
+                      </a:extLst>
+                    </a:blip>
+                    <a:stretch>
+                      <a:fillRect/>
+                    </a:stretch>
+                  </pic:blipFill>
+                  <pic:spPr>
+                    <a:xfrm>
+                      <a:off x="0" y="0"/>
+                      <a:ext cx="3842811" cy="3288120"/>
+                    </a:xfrm>
+                    <a:prstGeom prst="rect">
+                      <a:avLst/>
+                    </a:prstGeom>
+                  </pic:spPr>
+                </pic:pic>
+              </a:graphicData>
+            </a:graphic>
+          </wp:inline>
+        </w:drawing>
+      </w:r>
+    </w:p>
+    <w:p>
+      <w:pPr>
+        <w:rPr>
+          <w:rFonts w:ascii="宋体" w:eastAsia="宋体" w:hAnsi="宋体"/>
+          <w:sz w:val="24"/>
+          <w:szCs w:val="28"/>
+        </w:rPr>
+      </w:pPr>
+      <w:r>
+        <w:rPr>
+          <w:rFonts w:ascii="宋体" w:eastAsia="宋体" w:hAnsi="宋体"/>
+          <w:sz w:val="24"/>
+          <w:szCs w:val="28"/>
+        </w:rPr>
+        <w:t>3.7.</w:t>
+      </w:r>
+      <w:r>
+        <w:rPr>
+          <w:rFonts w:ascii="宋体" w:eastAsia="宋体" w:hAnsi="宋体"/>
+          <w:sz w:val="24"/>
+          <w:szCs w:val="28"/>
+        </w:rPr>
+        <w:t>2</w:t>
+      </w:r>
+      <w:r>
+        <w:rPr>
+          <w:rFonts w:ascii="宋体" w:eastAsia="宋体" w:hAnsi="宋体" w:hint="eastAsia"/>
+          <w:sz w:val="24"/>
+          <w:szCs w:val="28"/>
+        </w:rPr>
+        <w:t>宿舍管理员</w:t>
+      </w:r>
+      <w:r>
+        <w:rPr>
+          <w:rFonts w:ascii="宋体" w:eastAsia="宋体" w:hAnsi="宋体"/>
+          <w:sz w:val="24"/>
+          <w:szCs w:val="28"/>
+        </w:rPr>
+        <w:t>查询学生考勤信息</w:t>
+      </w:r>
+      <w:r>
+        <w:rPr>
+          <w:rFonts w:ascii="宋体" w:eastAsia="宋体" w:hAnsi="宋体" w:hint="eastAsia"/>
+          <w:sz w:val="24"/>
+          <w:szCs w:val="28"/>
+        </w:rPr>
+        <w:t>界面：</w:t>
+      </w:r>
+      <w:r>
+        <w:rPr>
+          <w:rFonts w:ascii="宋体" w:eastAsia="宋体" w:hAnsi="宋体"/>
+          <w:sz w:val="24"/>
+          <w:szCs w:val="28"/>
+        </w:rPr>
+        <w:t>页面显示当天23：30时所有学生的归寝信息</w:t>
+      </w:r>
+      <w:r>
+        <w:rPr>
+          <w:rFonts w:ascii="宋体" w:eastAsia="宋体" w:hAnsi="宋体" w:hint="eastAsia"/>
+          <w:sz w:val="24"/>
+          <w:szCs w:val="28"/>
+        </w:rPr>
+        <w:t>，</w:t>
+      </w:r>
+      <w:proofErr w:type="gramStart"/>
+      <w:r>
+        <w:rPr>
+          <w:rFonts w:ascii="宋体" w:eastAsia="宋体" w:hAnsi="宋体" w:hint="eastAsia"/>
+          <w:sz w:val="24"/>
+          <w:szCs w:val="28"/>
+        </w:rPr>
+        <w:t>宿管可选</w:t>
+      </w:r>
+      <w:proofErr w:type="gramEnd"/>
+      <w:r>
+        <w:rPr>
+          <w:rFonts w:ascii="宋体" w:eastAsia="宋体" w:hAnsi="宋体" w:hint="eastAsia"/>
+          <w:sz w:val="24"/>
+          <w:szCs w:val="28"/>
+        </w:rPr>
+        <w:t>中未归寝学生批量导出信息上报</w:t>
+      </w:r>
+      <w:r>
+        <w:rPr>
+          <w:rFonts w:ascii="宋体" w:eastAsia="宋体" w:hAnsi="宋体"/>
+          <w:sz w:val="24"/>
+          <w:szCs w:val="28"/>
+        </w:rPr>
+        <w:t>。</w:t>
+      </w:r>
+    </w:p>
+    <w:p>
+      <w:r>
+        <w:rPr>
+          <w:rFonts w:hint="eastAsia"/>
+          <w:noProof/>
+        </w:rPr>
+        <w:drawing>
+          <wp:inline distT="0" distB="0" distL="0" distR="0" wp14:anchorId="68CA0296" wp14:editId="28D229D5">
+            <wp:extent cx="4594860" cy="3051992"/>
+            <wp:effectExtent l="0" t="0" r="0" b="0"/>
+            <wp:docPr id="44" name="图片 44"/>
+            <wp:cNvGraphicFramePr>
+              <a:graphicFrameLocks xmlns:a="http://schemas.openxmlformats.org/drawingml/2006/main" noChangeAspect="1"/>
+            </wp:cNvGraphicFramePr>
+            <a:graphic xmlns:a="http://schemas.openxmlformats.org/drawingml/2006/main">
+              <a:graphicData uri="http://schemas.openxmlformats.org/drawingml/2006/picture">
+                <pic:pic xmlns:pic="http://schemas.openxmlformats.org/drawingml/2006/picture">
+                  <pic:nvPicPr>
+                    <pic:cNvPr id="8" name="图片 8"/>
+                    <pic:cNvPicPr/>
+                  </pic:nvPicPr>
+                  <pic:blipFill>
+                    <a:blip r:embed="rId34">
+                      <a:extLst>
+                        <a:ext uri="{28A0092B-C50C-407E-A947-70E740481C1C}">
+                          <a14:useLocalDpi xmlns:a14="http://schemas.microsoft.com/office/drawing/2010/main" val="0"/>
+                        </a:ext>
+                      </a:extLst>
+                    </a:blip>
+                    <a:stretch>
+                      <a:fillRect/>
+                    </a:stretch>
+                  </pic:blipFill>
+                  <pic:spPr>
+                    <a:xfrm>
+                      <a:off x="0" y="0"/>
+                      <a:ext cx="4600193" cy="3055534"/>
+                    </a:xfrm>
+                    <a:prstGeom prst="rect">
+                      <a:avLst/>
+                    </a:prstGeom>
+                  </pic:spPr>
+                </pic:pic>
+              </a:graphicData>
+            </a:graphic>
+          </wp:inline>
+        </w:drawing>
+      </w:r>
+    </w:p>
+    <w:p>
+      <w:pPr>
+        <w:rPr>
+          <w:rFonts w:ascii="宋体" w:eastAsia="宋体" w:hAnsi="宋体"/>
+          <w:sz w:val="24"/>
+          <w:szCs w:val="28"/>
+        </w:rPr>
+      </w:pPr>
+      <w:r>
+        <w:rPr>
+          <w:rFonts w:ascii="宋体" w:eastAsia="宋体" w:hAnsi="宋体" w:hint="eastAsia"/>
+          <w:sz w:val="24"/>
+          <w:szCs w:val="28"/>
+        </w:rPr>
+        <w:t>3</w:t>
+      </w:r>
+      <w:r>
+        <w:rPr>
+          <w:rFonts w:ascii="宋体" w:eastAsia="宋体" w:hAnsi="宋体"/>
+          <w:sz w:val="24"/>
+          <w:szCs w:val="28"/>
+        </w:rPr>
+        <w:t>.7.</w:t>
+      </w:r>
+      <w:r>
+        <w:rPr>
+          <w:rFonts w:ascii="宋体" w:eastAsia="宋体" w:hAnsi="宋体"/>
+          <w:sz w:val="24"/>
+          <w:szCs w:val="28"/>
+        </w:rPr>
+        <w:t>3</w:t>
+      </w:r>
+      <w:r>
+        <w:rPr>
+          <w:rFonts w:ascii="宋体" w:eastAsia="宋体" w:hAnsi="宋体" w:hint="eastAsia"/>
+          <w:sz w:val="24"/>
+          <w:szCs w:val="28"/>
+        </w:rPr>
+        <w:t>通知界面：宿舍管理员在该界面可看到通知消息，并批量选中为已读状态。</w:t>
+      </w:r>
+    </w:p>
+    <w:p>
+      <w:r>
+        <w:rPr>
+          <w:rFonts w:hint="eastAsia"/>
+          <w:noProof/>
+        </w:rPr>
+        <w:lastRenderedPageBreak/>
+        <w:drawing>
+          <wp:inline distT="0" distB="0" distL="0" distR="0" wp14:anchorId="219B9517" wp14:editId="68B35C7C">
+            <wp:extent cx="3285249" cy="2720340"/>
+            <wp:effectExtent l="0" t="0" r="0" b="3810"/>
+            <wp:docPr id="45" name="图片 45"/>
+            <wp:cNvGraphicFramePr>
+              <a:graphicFrameLocks xmlns:a="http://schemas.openxmlformats.org/drawingml/2006/main" noChangeAspect="1"/>
+            </wp:cNvGraphicFramePr>
+            <a:graphic xmlns:a="http://schemas.openxmlformats.org/drawingml/2006/main">
+              <a:graphicData uri="http://schemas.openxmlformats.org/drawingml/2006/picture">
+                <pic:pic xmlns:pic="http://schemas.openxmlformats.org/drawingml/2006/picture">
+                  <pic:nvPicPr>
+                    <pic:cNvPr id="10" name="图片 10"/>
+                    <pic:cNvPicPr/>
+                  </pic:nvPicPr>
+                  <pic:blipFill>
+                    <a:blip r:embed="rId35">
+                      <a:extLst>
+                        <a:ext uri="{28A0092B-C50C-407E-A947-70E740481C1C}">
+                          <a14:useLocalDpi xmlns:a14="http://schemas.microsoft.com/office/drawing/2010/main" val="0"/>
+                        </a:ext>
+                      </a:extLst>
+                    </a:blip>
+                    <a:stretch>
+                      <a:fillRect/>
+                    </a:stretch>
+                  </pic:blipFill>
+                  <pic:spPr>
+                    <a:xfrm>
+                      <a:off x="0" y="0"/>
+                      <a:ext cx="3290798" cy="2724935"/>
+                    </a:xfrm>
+                    <a:prstGeom prst="rect">
+                      <a:avLst/>
+                    </a:prstGeom>
+                  </pic:spPr>
+                </pic:pic>
+              </a:graphicData>
+            </a:graphic>
+          </wp:inline>
+        </w:drawing>
+      </w:r>
+    </w:p>
+    <w:p>
+      <w:pPr>
+        <w:rPr>
+          <w:rFonts w:ascii="宋体" w:eastAsia="宋体" w:hAnsi="宋体"/>
+          <w:sz w:val="24"/>
+          <w:szCs w:val="28"/>
+        </w:rPr>
+      </w:pPr>
+      <w:r>
+        <w:rPr>
+          <w:rFonts w:ascii="宋体" w:eastAsia="宋体" w:hAnsi="宋体" w:hint="eastAsia"/>
+          <w:sz w:val="24"/>
+          <w:szCs w:val="28"/>
+        </w:rPr>
+        <w:t>3</w:t>
+      </w:r>
+      <w:r>
+        <w:rPr>
+          <w:rFonts w:ascii="宋体" w:eastAsia="宋体" w:hAnsi="宋体"/>
+          <w:sz w:val="24"/>
+          <w:szCs w:val="28"/>
+        </w:rPr>
+        <w:t>.7.</w:t>
+      </w:r>
+      <w:r>
+        <w:rPr>
+          <w:rFonts w:ascii="宋体" w:eastAsia="宋体" w:hAnsi="宋体"/>
+          <w:sz w:val="24"/>
+          <w:szCs w:val="28"/>
+        </w:rPr>
+        <w:t>4</w:t>
+      </w:r>
+      <w:r>
+        <w:rPr>
+          <w:rFonts w:ascii="宋体" w:eastAsia="宋体" w:hAnsi="宋体" w:hint="eastAsia"/>
+          <w:sz w:val="24"/>
+          <w:szCs w:val="28"/>
+        </w:rPr>
+        <w:t>发布公告界面：</w:t>
+      </w:r>
+      <w:r>
+        <w:rPr>
+          <w:rFonts w:ascii="宋体" w:eastAsia="宋体" w:hAnsi="宋体"/>
+          <w:sz w:val="24"/>
+          <w:szCs w:val="28"/>
+        </w:rPr>
+        <w:t>宿舍管理员编辑发布的公告内容，编辑完成后点击“确认发布”。</w:t>
+      </w:r>
+    </w:p>
+    <w:p>
+      <w:r>
+        <w:rPr>
+          <w:rFonts w:hint="eastAsia"/>
+          <w:noProof/>
+        </w:rPr>
+        <w:drawing>
+          <wp:inline distT="0" distB="0" distL="0" distR="0" wp14:anchorId="43EFE5AD" wp14:editId="654AF583">
+            <wp:extent cx="3451860" cy="2256986"/>
+            <wp:effectExtent l="0" t="0" r="0" b="0"/>
+            <wp:docPr id="46" name="图片 46"/>
+            <wp:cNvGraphicFramePr>
+              <a:graphicFrameLocks xmlns:a="http://schemas.openxmlformats.org/drawingml/2006/main" noChangeAspect="1"/>
+            </wp:cNvGraphicFramePr>
+            <a:graphic xmlns:a="http://schemas.openxmlformats.org/drawingml/2006/main">
+              <a:graphicData uri="http://schemas.openxmlformats.org/drawingml/2006/picture">
+                <pic:pic xmlns:pic="http://schemas.openxmlformats.org/drawingml/2006/picture">
+                  <pic:nvPicPr>
+                    <pic:cNvPr id="11" name="图片 11"/>
+                    <pic:cNvPicPr/>
+                  </pic:nvPicPr>
+                  <pic:blipFill>
+                    <a:blip r:embed="rId36">
+                      <a:extLst>
+                        <a:ext uri="{28A0092B-C50C-407E-A947-70E740481C1C}">
+                          <a14:useLocalDpi xmlns:a14="http://schemas.microsoft.com/office/drawing/2010/main" val="0"/>
+                        </a:ext>
+                      </a:extLst>
+                    </a:blip>
+                    <a:stretch>
+                      <a:fillRect/>
+                    </a:stretch>
+                  </pic:blipFill>
+                  <pic:spPr>
+                    <a:xfrm>
+                      <a:off x="0" y="0"/>
+                      <a:ext cx="3458471" cy="2261308"/>
+                    </a:xfrm>
+                    <a:prstGeom prst="rect">
+                      <a:avLst/>
+                    </a:prstGeom>
+                  </pic:spPr>
+                </pic:pic>
+              </a:graphicData>
+            </a:graphic>
+          </wp:inline>
+        </w:drawing>
+      </w:r>
+    </w:p>
+    <w:p>
+      <w:pPr>
+        <w:rPr>
+          <w:rFonts w:ascii="宋体" w:eastAsia="宋体" w:hAnsi="宋体"/>
+          <w:sz w:val="24"/>
+          <w:szCs w:val="24"/>
+        </w:rPr>
+      </w:pPr>
+    </w:p>
+    <w:p>
+      <w:pPr>
+        <w:rPr>
+          <w:rFonts w:ascii="宋体" w:eastAsia="宋体" w:hAnsi="宋体"/>
+          <w:sz w:val="24"/>
+          <w:szCs w:val="24"/>
+        </w:rPr>
+      </w:pPr>
+    </w:p>
+    <w:p>
+      <w:pPr>
+        <w:rPr>
+          <w:rFonts w:ascii="宋体" w:eastAsia="宋体" w:hAnsi="宋体"/>
           <w:b/>
           <w:sz w:val="24"/>
           <w:szCs w:val="24"/>
@@ -2098,12 +4561,12 @@
       </w:pPr>
       <w:r>
         <w:rPr>
-          <w:rFonts w:ascii="宋体" w:eastAsia="宋体" w:hAnsi="宋体" w:hint="eastAsia"/>
+          <w:rFonts w:ascii="宋体" w:eastAsia="宋体" w:hAnsi="宋体"/>
           <w:b/>
           <w:sz w:val="24"/>
           <w:szCs w:val="24"/>
         </w:rPr>
-        <w:t>2</w:t>
+        <w:t>4</w:t>
       </w:r>
       <w:r>
         <w:rPr>
@@ -2155,7 +4618,7 @@
                     <pic:cNvPicPr/>
                   </pic:nvPicPr>
                   <pic:blipFill>
-                    <a:blip r:embed="rId14"/>
+                    <a:blip r:embed="rId37"/>
                     <a:stretch>
                       <a:fillRect/>
                     </a:stretch>
@@ -2190,7 +4653,7 @@
           <w:sz w:val="24"/>
           <w:szCs w:val="24"/>
         </w:rPr>
-        <w:t>2</w:t>
+        <w:t>4</w:t>
       </w:r>
       <w:r>
         <w:rPr>
@@ -2206,33 +4669,42 @@
           <w:sz w:val="24"/>
           <w:szCs w:val="24"/>
         </w:rPr>
-        <w:t>系统管理员总界面：系统管理员登录后，系统跳转至此界面，可以执行查询用户信息和管理用户信息操作。</w:t>
-      </w:r>
-    </w:p>
-    <w:p>
-      <w:pPr>
-        <w:rPr>
-          <w:rFonts w:ascii="宋体" w:eastAsia="宋体" w:hAnsi="宋体"/>
-          <w:sz w:val="24"/>
-          <w:szCs w:val="24"/>
-        </w:rPr>
-      </w:pPr>
-    </w:p>
-    <w:p>
-      <w:pPr>
-        <w:rPr>
-          <w:rFonts w:ascii="宋体" w:eastAsia="宋体" w:hAnsi="宋体"/>
-          <w:sz w:val="24"/>
-          <w:szCs w:val="24"/>
-        </w:rPr>
-      </w:pPr>
-      <w:r>
-        <w:rPr>
-          <w:rFonts w:ascii="宋体" w:eastAsia="宋体" w:hAnsi="宋体"/>
-          <w:sz w:val="24"/>
-          <w:szCs w:val="24"/>
-        </w:rPr>
-        <w:t>2</w:t>
+        <w:t>系统管理员总界面：系统管理员登录后，系统跳转至此界面，可以执行查询</w:t>
+      </w:r>
+      <w:r>
+        <w:rPr>
+          <w:rFonts w:ascii="宋体" w:eastAsia="宋体" w:hAnsi="宋体" w:hint="eastAsia"/>
+          <w:sz w:val="24"/>
+          <w:szCs w:val="24"/>
+        </w:rPr>
+        <w:lastRenderedPageBreak/>
+        <w:t>用户信息和管理用户信息操作。</w:t>
+      </w:r>
+    </w:p>
+    <w:p>
+      <w:pPr>
+        <w:rPr>
+          <w:rFonts w:ascii="宋体" w:eastAsia="宋体" w:hAnsi="宋体"/>
+          <w:sz w:val="24"/>
+          <w:szCs w:val="24"/>
+        </w:rPr>
+      </w:pPr>
+    </w:p>
+    <w:p>
+      <w:pPr>
+        <w:rPr>
+          <w:rFonts w:ascii="宋体" w:eastAsia="宋体" w:hAnsi="宋体"/>
+          <w:sz w:val="24"/>
+          <w:szCs w:val="24"/>
+        </w:rPr>
+      </w:pPr>
+      <w:r>
+        <w:rPr>
+          <w:rFonts w:ascii="宋体" w:eastAsia="宋体" w:hAnsi="宋体"/>
+          <w:sz w:val="24"/>
+          <w:szCs w:val="24"/>
+        </w:rPr>
+        <w:t>4</w:t>
       </w:r>
       <w:r>
         <w:rPr>
@@ -2274,7 +4746,6 @@
           <w:sz w:val="24"/>
           <w:szCs w:val="24"/>
         </w:rPr>
-        <w:lastRenderedPageBreak/>
         <w:drawing>
           <wp:inline distT="0" distB="0" distL="0" distR="0" wp14:anchorId="72CCEBAB" wp14:editId="4553CE77">
             <wp:extent cx="5274310" cy="3042285"/>
@@ -2291,7 +4762,7 @@
                     <pic:cNvPicPr/>
                   </pic:nvPicPr>
                   <pic:blipFill>
-                    <a:blip r:embed="rId15"/>
+                    <a:blip r:embed="rId38"/>
                     <a:stretch>
                       <a:fillRect/>
                     </a:stretch>
@@ -2343,7 +4814,7 @@
                     <pic:cNvPicPr/>
                   </pic:nvPicPr>
                   <pic:blipFill>
-                    <a:blip r:embed="rId16"/>
+                    <a:blip r:embed="rId39"/>
                     <a:stretch>
                       <a:fillRect/>
                     </a:stretch>
@@ -2387,7 +4858,15 @@
           <w:sz w:val="24"/>
           <w:szCs w:val="24"/>
         </w:rPr>
-        <w:t xml:space="preserve">2.3 </w:t>
+        <w:t>4</w:t>
+      </w:r>
+      <w:r>
+        <w:rPr>
+          <w:rFonts w:ascii="宋体" w:eastAsia="宋体" w:hAnsi="宋体"/>
+          <w:sz w:val="24"/>
+          <w:szCs w:val="24"/>
+        </w:rPr>
+        <w:t xml:space="preserve">.3 </w:t>
       </w:r>
       <w:r>
         <w:rPr>
@@ -2438,7 +4917,7 @@
                     <pic:cNvPicPr/>
                   </pic:nvPicPr>
                   <pic:blipFill>
-                    <a:blip r:embed="rId17"/>
+                    <a:blip r:embed="rId40"/>
                     <a:stretch>
                       <a:fillRect/>
                     </a:stretch>
@@ -2490,7 +4969,7 @@
                     <pic:cNvPicPr/>
                   </pic:nvPicPr>
                   <pic:blipFill>
-                    <a:blip r:embed="rId18"/>
+                    <a:blip r:embed="rId41"/>
                     <a:stretch>
                       <a:fillRect/>
                     </a:stretch>
@@ -2562,6 +5041,51 @@
           <w:szCs w:val="24"/>
         </w:rPr>
       </w:pPr>
+      <w:r>
+        <w:rPr>
+          <w:rFonts w:ascii="宋体" w:eastAsia="宋体" w:hAnsi="宋体"/>
+          <w:sz w:val="24"/>
+          <w:szCs w:val="24"/>
+        </w:rPr>
+        <w:lastRenderedPageBreak/>
+        <w:drawing>
+          <wp:inline distT="0" distB="0" distL="0" distR="0" wp14:anchorId="2D0E356C" wp14:editId="1524497A">
+            <wp:extent cx="4633362" cy="4381880"/>
+            <wp:effectExtent l="0" t="0" r="0" b="0"/>
+            <wp:docPr id="48" name="图片 48"/>
+            <wp:cNvGraphicFramePr>
+              <a:graphicFrameLocks xmlns:a="http://schemas.openxmlformats.org/drawingml/2006/main" noChangeAspect="1"/>
+            </wp:cNvGraphicFramePr>
+            <a:graphic xmlns:a="http://schemas.openxmlformats.org/drawingml/2006/main">
+              <a:graphicData uri="http://schemas.openxmlformats.org/drawingml/2006/picture">
+                <pic:pic xmlns:pic="http://schemas.openxmlformats.org/drawingml/2006/picture">
+                  <pic:nvPicPr>
+                    <pic:cNvPr id="1" name=""/>
+                    <pic:cNvPicPr/>
+                  </pic:nvPicPr>
+                  <pic:blipFill>
+                    <a:blip r:embed="rId42"/>
+                    <a:stretch>
+                      <a:fillRect/>
+                    </a:stretch>
+                  </pic:blipFill>
+                  <pic:spPr>
+                    <a:xfrm>
+                      <a:off x="0" y="0"/>
+                      <a:ext cx="4633362" cy="4381880"/>
+                    </a:xfrm>
+                    <a:prstGeom prst="rect">
+                      <a:avLst/>
+                    </a:prstGeom>
+                  </pic:spPr>
+                </pic:pic>
+              </a:graphicData>
+            </a:graphic>
+          </wp:inline>
+        </w:drawing>
+      </w:r>
+      <w:bookmarkStart w:id="0" w:name="_GoBack"/>
+      <w:bookmarkEnd w:id="0"/>
     </w:p>
     <w:p>
       <w:pPr>
@@ -2651,7 +5175,6 @@
         <w:rPr>
           <w:noProof/>
         </w:rPr>
-        <w:lastRenderedPageBreak/>
         <w:drawing>
           <wp:inline distT="0" distB="0" distL="0" distR="0" wp14:anchorId="05E8B60B" wp14:editId="11DED641">
             <wp:extent cx="5274310" cy="3390959"/>
@@ -2670,7 +5193,7 @@
                     </pic:cNvPicPr>
                   </pic:nvPicPr>
                   <pic:blipFill>
-                    <a:blip r:embed="rId19">
+                    <a:blip r:embed="rId43">
                       <a:extLst>
                         <a:ext uri="{28A0092B-C50C-407E-A947-70E740481C1C}">
                           <a14:useLocalDpi xmlns:a14="http://schemas.microsoft.com/office/drawing/2010/main" val="0"/>
@@ -2859,7 +5382,7 @@
                     <pic:cNvPicPr/>
                   </pic:nvPicPr>
                   <pic:blipFill>
-                    <a:blip r:embed="rId20"/>
+                    <a:blip r:embed="rId44"/>
                     <a:stretch>
                       <a:fillRect/>
                     </a:stretch>
@@ -2950,7 +5473,7 @@
     <w:p>
       <w:pPr>
         <w:rPr>
-          <w:rFonts w:ascii="宋体" w:eastAsia="宋体" w:hAnsi="宋体" w:hint="eastAsia"/>
+          <w:rFonts w:ascii="宋体" w:eastAsia="宋体" w:hAnsi="宋体"/>
           <w:sz w:val="24"/>
           <w:szCs w:val="24"/>
         </w:rPr>
@@ -2962,7 +5485,6 @@
           <w:sz w:val="24"/>
           <w:szCs w:val="24"/>
         </w:rPr>
-        <w:lastRenderedPageBreak/>
         <w:drawing>
           <wp:inline distT="0" distB="0" distL="0" distR="0" wp14:anchorId="4580967B" wp14:editId="7119D0EF">
             <wp:extent cx="5006774" cy="3360711"/>
@@ -2979,7 +5501,7 @@
                     <pic:cNvPicPr/>
                   </pic:nvPicPr>
                   <pic:blipFill>
-                    <a:blip r:embed="rId21"/>
+                    <a:blip r:embed="rId45"/>
                     <a:stretch>
                       <a:fillRect/>
                     </a:stretch>
@@ -3098,6 +5620,7 @@
           <w:sz w:val="24"/>
           <w:szCs w:val="24"/>
         </w:rPr>
+        <w:lastRenderedPageBreak/>
         <w:drawing>
           <wp:inline distT="0" distB="0" distL="114300" distR="114300" wp14:anchorId="1535C944" wp14:editId="4B770547">
             <wp:extent cx="5219700" cy="3019425"/>
@@ -3116,7 +5639,7 @@
                     </pic:cNvPicPr>
                   </pic:nvPicPr>
                   <pic:blipFill>
-                    <a:blip r:embed="rId22"/>
+                    <a:blip r:embed="rId46"/>
                     <a:stretch>
                       <a:fillRect/>
                     </a:stretch>
@@ -3214,7 +5737,6 @@
           <w:sz w:val="24"/>
           <w:szCs w:val="24"/>
         </w:rPr>
-        <w:lastRenderedPageBreak/>
         <w:drawing>
           <wp:inline distT="0" distB="0" distL="114300" distR="114300" wp14:anchorId="30124AE3" wp14:editId="48CFB4FD">
             <wp:extent cx="5000625" cy="3000375"/>
@@ -3233,7 +5755,7 @@
                     </pic:cNvPicPr>
                   </pic:nvPicPr>
                   <pic:blipFill>
-                    <a:blip r:embed="rId23"/>
+                    <a:blip r:embed="rId47"/>
                     <a:stretch>
                       <a:fillRect/>
                     </a:stretch>
@@ -3362,6 +5884,7 @@
         <w:rPr>
           <w:noProof/>
         </w:rPr>
+        <w:lastRenderedPageBreak/>
         <w:drawing>
           <wp:inline distT="0" distB="0" distL="0" distR="0" wp14:anchorId="04F05E0D" wp14:editId="7392A330">
             <wp:extent cx="5274310" cy="3241675"/>
@@ -3378,7 +5901,7 @@
                     <pic:cNvPicPr/>
                   </pic:nvPicPr>
                   <pic:blipFill>
-                    <a:blip r:embed="rId24"/>
+                    <a:blip r:embed="rId48"/>
                     <a:stretch>
                       <a:fillRect/>
                     </a:stretch>
@@ -3469,7 +5992,6 @@
         <w:rPr>
           <w:noProof/>
         </w:rPr>
-        <w:lastRenderedPageBreak/>
         <w:drawing>
           <wp:inline distT="0" distB="0" distL="0" distR="0" wp14:anchorId="76E9DCA6" wp14:editId="67240BA8">
             <wp:extent cx="3836894" cy="2995697"/>
@@ -3486,7 +6008,7 @@
                     <pic:cNvPicPr/>
                   </pic:nvPicPr>
                   <pic:blipFill>
-                    <a:blip r:embed="rId25"/>
+                    <a:blip r:embed="rId49"/>
                     <a:stretch>
                       <a:fillRect/>
                     </a:stretch>
@@ -3568,7 +6090,7 @@
     <w:p>
       <w:pPr>
         <w:rPr>
-          <w:rFonts w:ascii="宋体" w:eastAsia="宋体" w:hAnsi="宋体" w:hint="eastAsia"/>
+          <w:rFonts w:ascii="宋体" w:eastAsia="宋体" w:hAnsi="宋体"/>
           <w:sz w:val="24"/>
           <w:szCs w:val="24"/>
         </w:rPr>
@@ -3577,6 +6099,7 @@
         <w:rPr>
           <w:noProof/>
         </w:rPr>
+        <w:lastRenderedPageBreak/>
         <w:drawing>
           <wp:inline distT="0" distB="0" distL="0" distR="0" wp14:anchorId="542A46D9" wp14:editId="21E6AAA9">
             <wp:extent cx="5274310" cy="3135630"/>
@@ -3593,7 +6116,7 @@
                     <pic:cNvPicPr/>
                   </pic:nvPicPr>
                   <pic:blipFill>
-                    <a:blip r:embed="rId26"/>
+                    <a:blip r:embed="rId50"/>
                     <a:stretch>
                       <a:fillRect/>
                     </a:stretch>
@@ -3622,6 +6145,561 @@
           <w:szCs w:val="24"/>
         </w:rPr>
       </w:pPr>
+    </w:p>
+    <w:p>
+      <w:pPr>
+        <w:rPr>
+          <w:rFonts w:ascii="宋体" w:eastAsia="宋体" w:hAnsi="宋体"/>
+          <w:sz w:val="24"/>
+          <w:szCs w:val="24"/>
+        </w:rPr>
+      </w:pPr>
+      <w:r>
+        <w:rPr>
+          <w:rFonts w:ascii="宋体" w:eastAsia="宋体" w:hAnsi="宋体"/>
+          <w:sz w:val="24"/>
+          <w:szCs w:val="24"/>
+        </w:rPr>
+        <w:t>3.4.</w:t>
+      </w:r>
+      <w:r>
+        <w:rPr>
+          <w:rFonts w:ascii="宋体" w:eastAsia="宋体" w:hAnsi="宋体"/>
+          <w:sz w:val="24"/>
+          <w:szCs w:val="24"/>
+        </w:rPr>
+        <w:t>8</w:t>
+      </w:r>
+      <w:r>
+        <w:rPr>
+          <w:rFonts w:ascii="宋体" w:eastAsia="宋体" w:hAnsi="宋体"/>
+          <w:sz w:val="24"/>
+          <w:szCs w:val="24"/>
+        </w:rPr>
+        <w:t xml:space="preserve"> </w:t>
+      </w:r>
+      <w:r>
+        <w:rPr>
+          <w:rFonts w:ascii="宋体" w:eastAsia="宋体" w:hAnsi="宋体" w:hint="eastAsia"/>
+          <w:sz w:val="24"/>
+          <w:szCs w:val="24"/>
+        </w:rPr>
+        <w:t>查询宿舍信息</w:t>
+      </w:r>
+      <w:r>
+        <w:rPr>
+          <w:rFonts w:ascii="宋体" w:eastAsia="宋体" w:hAnsi="宋体"/>
+          <w:sz w:val="24"/>
+          <w:szCs w:val="24"/>
+        </w:rPr>
+        <w:t>：</w:t>
+      </w:r>
+    </w:p>
+    <w:p>
+      <w:pPr>
+        <w:rPr>
+          <w:rFonts w:ascii="宋体" w:eastAsia="宋体" w:hAnsi="宋体"/>
+          <w:sz w:val="24"/>
+          <w:szCs w:val="24"/>
+        </w:rPr>
+      </w:pPr>
+      <w:r>
+        <w:rPr>
+          <w:rFonts w:ascii="宋体" w:eastAsia="宋体" w:hAnsi="宋体"/>
+          <w:noProof/>
+          <w:sz w:val="24"/>
+          <w:szCs w:val="24"/>
+        </w:rPr>
+        <w:drawing>
+          <wp:inline distT="0" distB="0" distL="0" distR="0" wp14:anchorId="2AC0B9FD" wp14:editId="3EABE87D">
+            <wp:extent cx="4771832" cy="2659380"/>
+            <wp:effectExtent l="0" t="0" r="0" b="7620"/>
+            <wp:docPr id="39" name="图片 39"/>
+            <wp:cNvGraphicFramePr>
+              <a:graphicFrameLocks xmlns:a="http://schemas.openxmlformats.org/drawingml/2006/main" noChangeAspect="1"/>
+            </wp:cNvGraphicFramePr>
+            <a:graphic xmlns:a="http://schemas.openxmlformats.org/drawingml/2006/main">
+              <a:graphicData uri="http://schemas.openxmlformats.org/drawingml/2006/picture">
+                <pic:pic xmlns:pic="http://schemas.openxmlformats.org/drawingml/2006/picture">
+                  <pic:nvPicPr>
+                    <pic:cNvPr id="5" name="图片 5"/>
+                    <pic:cNvPicPr/>
+                  </pic:nvPicPr>
+                  <pic:blipFill>
+                    <a:blip r:embed="rId51">
+                      <a:extLst>
+                        <a:ext uri="{28A0092B-C50C-407E-A947-70E740481C1C}">
+                          <a14:useLocalDpi xmlns:a14="http://schemas.microsoft.com/office/drawing/2010/main" val="0"/>
+                        </a:ext>
+                      </a:extLst>
+                    </a:blip>
+                    <a:stretch>
+                      <a:fillRect/>
+                    </a:stretch>
+                  </pic:blipFill>
+                  <pic:spPr>
+                    <a:xfrm>
+                      <a:off x="0" y="0"/>
+                      <a:ext cx="4774583" cy="2660913"/>
+                    </a:xfrm>
+                    <a:prstGeom prst="rect">
+                      <a:avLst/>
+                    </a:prstGeom>
+                  </pic:spPr>
+                </pic:pic>
+              </a:graphicData>
+            </a:graphic>
+          </wp:inline>
+        </w:drawing>
+      </w:r>
+    </w:p>
+    <w:p>
+      <w:pPr>
+        <w:rPr>
+          <w:rFonts w:ascii="宋体" w:eastAsia="宋体" w:hAnsi="宋体"/>
+          <w:sz w:val="24"/>
+          <w:szCs w:val="24"/>
+        </w:rPr>
+      </w:pPr>
+      <w:r>
+        <w:rPr>
+          <w:rFonts w:ascii="宋体" w:eastAsia="宋体" w:hAnsi="宋体"/>
+          <w:sz w:val="24"/>
+          <w:szCs w:val="24"/>
+        </w:rPr>
+        <w:t>3.4.</w:t>
+      </w:r>
+      <w:r>
+        <w:rPr>
+          <w:rFonts w:ascii="宋体" w:eastAsia="宋体" w:hAnsi="宋体"/>
+          <w:sz w:val="24"/>
+          <w:szCs w:val="24"/>
+        </w:rPr>
+        <w:t>9</w:t>
+      </w:r>
+      <w:r>
+        <w:rPr>
+          <w:rFonts w:ascii="宋体" w:eastAsia="宋体" w:hAnsi="宋体"/>
+          <w:sz w:val="24"/>
+          <w:szCs w:val="24"/>
+        </w:rPr>
+        <w:t xml:space="preserve"> </w:t>
+      </w:r>
+      <w:r>
+        <w:rPr>
+          <w:rFonts w:ascii="宋体" w:eastAsia="宋体" w:hAnsi="宋体" w:hint="eastAsia"/>
+          <w:sz w:val="24"/>
+          <w:szCs w:val="24"/>
+        </w:rPr>
+        <w:t>处理宿舍业务</w:t>
+      </w:r>
+      <w:r>
+        <w:rPr>
+          <w:rFonts w:ascii="宋体" w:eastAsia="宋体" w:hAnsi="宋体"/>
+          <w:sz w:val="24"/>
+          <w:szCs w:val="24"/>
+        </w:rPr>
+        <w:t>：</w:t>
+      </w:r>
+    </w:p>
+    <w:p>
+      <w:pPr>
+        <w:rPr>
+          <w:rFonts w:ascii="宋体" w:eastAsia="宋体" w:hAnsi="宋体"/>
+          <w:sz w:val="24"/>
+          <w:szCs w:val="24"/>
+        </w:rPr>
+      </w:pPr>
+      <w:r>
+        <w:rPr>
+          <w:rFonts w:ascii="宋体" w:eastAsia="宋体" w:hAnsi="宋体" w:hint="eastAsia"/>
+          <w:sz w:val="24"/>
+          <w:szCs w:val="24"/>
+        </w:rPr>
+        <w:t xml:space="preserve"> </w:t>
+      </w:r>
+      <w:r>
+        <w:rPr>
+          <w:rFonts w:ascii="宋体" w:eastAsia="宋体" w:hAnsi="宋体"/>
+          <w:sz w:val="24"/>
+          <w:szCs w:val="24"/>
+        </w:rPr>
+        <w:t xml:space="preserve">     </w:t>
+      </w:r>
+      <w:r>
+        <w:rPr>
+          <w:rFonts w:ascii="宋体" w:eastAsia="宋体" w:hAnsi="宋体" w:hint="eastAsia"/>
+          <w:sz w:val="24"/>
+          <w:szCs w:val="24"/>
+        </w:rPr>
+        <w:t>3.4.</w:t>
+      </w:r>
+      <w:r>
+        <w:rPr>
+          <w:rFonts w:ascii="宋体" w:eastAsia="宋体" w:hAnsi="宋体"/>
+          <w:sz w:val="24"/>
+          <w:szCs w:val="24"/>
+        </w:rPr>
+        <w:t>9</w:t>
+      </w:r>
+      <w:r>
+        <w:rPr>
+          <w:rFonts w:ascii="宋体" w:eastAsia="宋体" w:hAnsi="宋体" w:hint="eastAsia"/>
+          <w:sz w:val="24"/>
+          <w:szCs w:val="24"/>
+        </w:rPr>
+        <w:t>.1发布公告</w:t>
+      </w:r>
+    </w:p>
+    <w:p>
+      <w:pPr>
+        <w:rPr>
+          <w:rFonts w:ascii="宋体" w:eastAsia="宋体" w:hAnsi="宋体"/>
+          <w:sz w:val="24"/>
+          <w:szCs w:val="24"/>
+        </w:rPr>
+      </w:pPr>
+      <w:r>
+        <w:rPr>
+          <w:rFonts w:ascii="宋体" w:eastAsia="宋体" w:hAnsi="宋体"/>
+          <w:noProof/>
+          <w:sz w:val="24"/>
+          <w:szCs w:val="24"/>
+        </w:rPr>
+        <w:lastRenderedPageBreak/>
+        <w:drawing>
+          <wp:inline distT="0" distB="0" distL="0" distR="0" wp14:anchorId="6402EB7C" wp14:editId="5F10D959">
+            <wp:extent cx="4532365" cy="2567940"/>
+            <wp:effectExtent l="0" t="0" r="1905" b="3810"/>
+            <wp:docPr id="40" name="图片 40"/>
+            <wp:cNvGraphicFramePr>
+              <a:graphicFrameLocks xmlns:a="http://schemas.openxmlformats.org/drawingml/2006/main" noChangeAspect="1"/>
+            </wp:cNvGraphicFramePr>
+            <a:graphic xmlns:a="http://schemas.openxmlformats.org/drawingml/2006/main">
+              <a:graphicData uri="http://schemas.openxmlformats.org/drawingml/2006/picture">
+                <pic:pic xmlns:pic="http://schemas.openxmlformats.org/drawingml/2006/picture">
+                  <pic:nvPicPr>
+                    <pic:cNvPr id="6" name="图片 6"/>
+                    <pic:cNvPicPr/>
+                  </pic:nvPicPr>
+                  <pic:blipFill>
+                    <a:blip r:embed="rId52">
+                      <a:extLst>
+                        <a:ext uri="{28A0092B-C50C-407E-A947-70E740481C1C}">
+                          <a14:useLocalDpi xmlns:a14="http://schemas.microsoft.com/office/drawing/2010/main" val="0"/>
+                        </a:ext>
+                      </a:extLst>
+                    </a:blip>
+                    <a:stretch>
+                      <a:fillRect/>
+                    </a:stretch>
+                  </pic:blipFill>
+                  <pic:spPr>
+                    <a:xfrm>
+                      <a:off x="0" y="0"/>
+                      <a:ext cx="4535789" cy="2569880"/>
+                    </a:xfrm>
+                    <a:prstGeom prst="rect">
+                      <a:avLst/>
+                    </a:prstGeom>
+                  </pic:spPr>
+                </pic:pic>
+              </a:graphicData>
+            </a:graphic>
+          </wp:inline>
+        </w:drawing>
+      </w:r>
+    </w:p>
+    <w:p>
+      <w:pPr>
+        <w:rPr>
+          <w:rFonts w:ascii="宋体" w:eastAsia="宋体" w:hAnsi="宋体"/>
+          <w:sz w:val="24"/>
+          <w:szCs w:val="24"/>
+        </w:rPr>
+      </w:pPr>
+      <w:bookmarkStart w:id="1" w:name="OLE_LINK1"/>
+      <w:r>
+        <w:rPr>
+          <w:rFonts w:ascii="宋体" w:eastAsia="宋体" w:hAnsi="宋体" w:hint="eastAsia"/>
+          <w:sz w:val="24"/>
+          <w:szCs w:val="24"/>
+        </w:rPr>
+        <w:t xml:space="preserve"> </w:t>
+      </w:r>
+      <w:r>
+        <w:rPr>
+          <w:rFonts w:ascii="宋体" w:eastAsia="宋体" w:hAnsi="宋体"/>
+          <w:sz w:val="24"/>
+          <w:szCs w:val="24"/>
+        </w:rPr>
+        <w:t xml:space="preserve">     3.</w:t>
+      </w:r>
+      <w:r>
+        <w:rPr>
+          <w:rFonts w:ascii="宋体" w:eastAsia="宋体" w:hAnsi="宋体" w:hint="eastAsia"/>
+          <w:sz w:val="24"/>
+          <w:szCs w:val="24"/>
+        </w:rPr>
+        <w:t>4.</w:t>
+      </w:r>
+      <w:r>
+        <w:rPr>
+          <w:rFonts w:ascii="宋体" w:eastAsia="宋体" w:hAnsi="宋体"/>
+          <w:sz w:val="24"/>
+          <w:szCs w:val="24"/>
+        </w:rPr>
+        <w:t>9</w:t>
+      </w:r>
+      <w:r>
+        <w:rPr>
+          <w:rFonts w:ascii="宋体" w:eastAsia="宋体" w:hAnsi="宋体" w:hint="eastAsia"/>
+          <w:sz w:val="24"/>
+          <w:szCs w:val="24"/>
+        </w:rPr>
+        <w:t>.2</w:t>
+      </w:r>
+      <w:r>
+        <w:rPr>
+          <w:rFonts w:ascii="宋体" w:eastAsia="宋体" w:hAnsi="宋体"/>
+          <w:sz w:val="24"/>
+          <w:szCs w:val="24"/>
+        </w:rPr>
+        <w:t xml:space="preserve"> 处理报修信息</w:t>
+      </w:r>
+    </w:p>
+    <w:bookmarkEnd w:id="1"/>
+    <w:p>
+      <w:pPr>
+        <w:rPr>
+          <w:rFonts w:ascii="宋体" w:eastAsia="宋体" w:hAnsi="宋体"/>
+          <w:sz w:val="24"/>
+          <w:szCs w:val="24"/>
+        </w:rPr>
+      </w:pPr>
+      <w:r>
+        <w:rPr>
+          <w:rFonts w:ascii="宋体" w:eastAsia="宋体" w:hAnsi="宋体" w:hint="eastAsia"/>
+          <w:noProof/>
+          <w:sz w:val="24"/>
+          <w:szCs w:val="24"/>
+        </w:rPr>
+        <w:drawing>
+          <wp:inline distT="0" distB="0" distL="0" distR="0" wp14:anchorId="246F1B5A" wp14:editId="55791460">
+            <wp:extent cx="3962400" cy="2524563"/>
+            <wp:effectExtent l="0" t="0" r="0" b="9525"/>
+            <wp:docPr id="41" name="图片 41"/>
+            <wp:cNvGraphicFramePr>
+              <a:graphicFrameLocks xmlns:a="http://schemas.openxmlformats.org/drawingml/2006/main" noChangeAspect="1"/>
+            </wp:cNvGraphicFramePr>
+            <a:graphic xmlns:a="http://schemas.openxmlformats.org/drawingml/2006/main">
+              <a:graphicData uri="http://schemas.openxmlformats.org/drawingml/2006/picture">
+                <pic:pic xmlns:pic="http://schemas.openxmlformats.org/drawingml/2006/picture">
+                  <pic:nvPicPr>
+                    <pic:cNvPr id="7" name="图片 7"/>
+                    <pic:cNvPicPr/>
+                  </pic:nvPicPr>
+                  <pic:blipFill>
+                    <a:blip r:embed="rId53">
+                      <a:extLst>
+                        <a:ext uri="{28A0092B-C50C-407E-A947-70E740481C1C}">
+                          <a14:useLocalDpi xmlns:a14="http://schemas.microsoft.com/office/drawing/2010/main" val="0"/>
+                        </a:ext>
+                      </a:extLst>
+                    </a:blip>
+                    <a:stretch>
+                      <a:fillRect/>
+                    </a:stretch>
+                  </pic:blipFill>
+                  <pic:spPr>
+                    <a:xfrm>
+                      <a:off x="0" y="0"/>
+                      <a:ext cx="3973086" cy="2531371"/>
+                    </a:xfrm>
+                    <a:prstGeom prst="rect">
+                      <a:avLst/>
+                    </a:prstGeom>
+                  </pic:spPr>
+                </pic:pic>
+              </a:graphicData>
+            </a:graphic>
+          </wp:inline>
+        </w:drawing>
+      </w:r>
+    </w:p>
+    <w:p>
+      <w:pPr>
+        <w:rPr>
+          <w:rFonts w:ascii="宋体" w:eastAsia="宋体" w:hAnsi="宋体"/>
+          <w:sz w:val="24"/>
+          <w:szCs w:val="24"/>
+        </w:rPr>
+      </w:pPr>
+      <w:r>
+        <w:rPr>
+          <w:rFonts w:ascii="宋体" w:eastAsia="宋体" w:hAnsi="宋体" w:hint="eastAsia"/>
+          <w:sz w:val="24"/>
+          <w:szCs w:val="24"/>
+        </w:rPr>
+        <w:t xml:space="preserve"> </w:t>
+      </w:r>
+      <w:r>
+        <w:rPr>
+          <w:rFonts w:ascii="宋体" w:eastAsia="宋体" w:hAnsi="宋体"/>
+          <w:sz w:val="24"/>
+          <w:szCs w:val="24"/>
+        </w:rPr>
+        <w:t xml:space="preserve">     3.</w:t>
+      </w:r>
+      <w:r>
+        <w:rPr>
+          <w:rFonts w:ascii="宋体" w:eastAsia="宋体" w:hAnsi="宋体" w:hint="eastAsia"/>
+          <w:sz w:val="24"/>
+          <w:szCs w:val="24"/>
+        </w:rPr>
+        <w:t>4.</w:t>
+      </w:r>
+      <w:r>
+        <w:rPr>
+          <w:rFonts w:ascii="宋体" w:eastAsia="宋体" w:hAnsi="宋体"/>
+          <w:sz w:val="24"/>
+          <w:szCs w:val="24"/>
+        </w:rPr>
+        <w:t>9</w:t>
+      </w:r>
+      <w:r>
+        <w:rPr>
+          <w:rFonts w:ascii="宋体" w:eastAsia="宋体" w:hAnsi="宋体" w:hint="eastAsia"/>
+          <w:sz w:val="24"/>
+          <w:szCs w:val="24"/>
+        </w:rPr>
+        <w:t>.</w:t>
+      </w:r>
+      <w:r>
+        <w:rPr>
+          <w:rFonts w:ascii="宋体" w:eastAsia="宋体" w:hAnsi="宋体" w:hint="eastAsia"/>
+          <w:sz w:val="24"/>
+          <w:szCs w:val="24"/>
+        </w:rPr>
+        <w:t>3</w:t>
+      </w:r>
+      <w:r>
+        <w:rPr>
+          <w:rFonts w:ascii="宋体" w:eastAsia="宋体" w:hAnsi="宋体"/>
+          <w:sz w:val="24"/>
+          <w:szCs w:val="24"/>
+        </w:rPr>
+        <w:t xml:space="preserve"> </w:t>
+      </w:r>
+      <w:r>
+        <w:rPr>
+          <w:rFonts w:ascii="宋体" w:eastAsia="宋体" w:hAnsi="宋体" w:hint="eastAsia"/>
+          <w:sz w:val="24"/>
+          <w:szCs w:val="24"/>
+        </w:rPr>
+        <w:t>登记晚归</w:t>
+      </w:r>
+    </w:p>
+    <w:p>
+      <w:pPr>
+        <w:rPr>
+          <w:rFonts w:ascii="宋体" w:eastAsia="宋体" w:hAnsi="宋体"/>
+          <w:sz w:val="24"/>
+          <w:szCs w:val="24"/>
+        </w:rPr>
+      </w:pPr>
+      <w:r>
+        <w:rPr>
+          <w:rFonts w:ascii="宋体" w:eastAsia="宋体" w:hAnsi="宋体" w:hint="eastAsia"/>
+          <w:noProof/>
+          <w:sz w:val="24"/>
+          <w:szCs w:val="24"/>
+        </w:rPr>
+        <w:drawing>
+          <wp:inline distT="0" distB="0" distL="0" distR="0" wp14:anchorId="210F880F" wp14:editId="6BE3717A">
+            <wp:extent cx="4114170" cy="2308860"/>
+            <wp:effectExtent l="0" t="0" r="635" b="0"/>
+            <wp:docPr id="42" name="图片 42"/>
+            <wp:cNvGraphicFramePr>
+              <a:graphicFrameLocks xmlns:a="http://schemas.openxmlformats.org/drawingml/2006/main" noChangeAspect="1"/>
+            </wp:cNvGraphicFramePr>
+            <a:graphic xmlns:a="http://schemas.openxmlformats.org/drawingml/2006/main">
+              <a:graphicData uri="http://schemas.openxmlformats.org/drawingml/2006/picture">
+                <pic:pic xmlns:pic="http://schemas.openxmlformats.org/drawingml/2006/picture">
+                  <pic:nvPicPr>
+                    <pic:cNvPr id="8" name="图片 8"/>
+                    <pic:cNvPicPr/>
+                  </pic:nvPicPr>
+                  <pic:blipFill rotWithShape="1">
+                    <a:blip r:embed="rId54">
+                      <a:extLst>
+                        <a:ext uri="{28A0092B-C50C-407E-A947-70E740481C1C}">
+                          <a14:useLocalDpi xmlns:a14="http://schemas.microsoft.com/office/drawing/2010/main" val="0"/>
+                        </a:ext>
+                      </a:extLst>
+                    </a:blip>
+                    <a:srcRect b="7880"/>
+                    <a:stretch/>
+                  </pic:blipFill>
+                  <pic:spPr bwMode="auto">
+                    <a:xfrm>
+                      <a:off x="0" y="0"/>
+                      <a:ext cx="4129513" cy="2317471"/>
+                    </a:xfrm>
+                    <a:prstGeom prst="rect">
+                      <a:avLst/>
+                    </a:prstGeom>
+                    <a:ln>
+                      <a:noFill/>
+                    </a:ln>
+                    <a:extLst>
+                      <a:ext uri="{53640926-AAD7-44D8-BBD7-CCE9431645EC}">
+                        <a14:shadowObscured xmlns:a14="http://schemas.microsoft.com/office/drawing/2010/main"/>
+                      </a:ext>
+                    </a:extLst>
+                  </pic:spPr>
+                </pic:pic>
+              </a:graphicData>
+            </a:graphic>
+          </wp:inline>
+        </w:drawing>
+      </w:r>
+    </w:p>
+    <w:p>
+      <w:pPr>
+        <w:rPr>
+          <w:rFonts w:ascii="宋体" w:eastAsia="宋体" w:hAnsi="宋体"/>
+          <w:sz w:val="24"/>
+          <w:szCs w:val="24"/>
+        </w:rPr>
+      </w:pPr>
+    </w:p>
+    <w:p>
+      <w:pPr>
+        <w:rPr>
+          <w:rFonts w:ascii="宋体" w:eastAsia="宋体" w:hAnsi="宋体"/>
+          <w:sz w:val="24"/>
+          <w:szCs w:val="24"/>
+        </w:rPr>
+      </w:pPr>
+    </w:p>
+    <w:p>
+      <w:pPr>
+        <w:rPr>
+          <w:rFonts w:ascii="宋体" w:eastAsia="宋体" w:hAnsi="宋体"/>
+          <w:sz w:val="24"/>
+          <w:szCs w:val="24"/>
+        </w:rPr>
+      </w:pPr>
+    </w:p>
+    <w:p>
+      <w:pPr>
+        <w:rPr>
+          <w:rFonts w:ascii="宋体" w:eastAsia="宋体" w:hAnsi="宋体"/>
+          <w:sz w:val="24"/>
+          <w:szCs w:val="24"/>
+        </w:rPr>
+      </w:pPr>
       <w:r>
         <w:rPr>
           <w:rFonts w:ascii="宋体" w:eastAsia="宋体" w:hAnsi="宋体"/>
@@ -3646,6 +6724,7 @@
           <w:sz w:val="24"/>
           <w:szCs w:val="24"/>
         </w:rPr>
+        <w:lastRenderedPageBreak/>
         <w:t>3</w:t>
       </w:r>
       <w:r>
@@ -3688,7 +6767,43 @@
           <w:sz w:val="24"/>
           <w:szCs w:val="24"/>
         </w:rPr>
-        <w:t>1使用连接池。连接池技术能够重用到数据库的连接，而不是每次请求都建立新的TCP连接，新连接仅在于连接池中得不到连接时才建立。当连接被关闭时，它被返回到连接池中。</w:t>
+        <w:t>1使用连接池。连接</w:t>
+      </w:r>
+      <w:proofErr w:type="gramStart"/>
+      <w:r>
+        <w:rPr>
+          <w:rFonts w:ascii="宋体" w:eastAsia="宋体" w:hAnsi="宋体"/>
+          <w:sz w:val="24"/>
+          <w:szCs w:val="24"/>
+        </w:rPr>
+        <w:t>池技术</w:t>
+      </w:r>
+      <w:proofErr w:type="gramEnd"/>
+      <w:r>
+        <w:rPr>
+          <w:rFonts w:ascii="宋体" w:eastAsia="宋体" w:hAnsi="宋体"/>
+          <w:sz w:val="24"/>
+          <w:szCs w:val="24"/>
+        </w:rPr>
+        <w:t>能够重用到数据库的连接，而不是每次请求都建立新的TCP连接，新</w:t>
+      </w:r>
+      <w:proofErr w:type="gramStart"/>
+      <w:r>
+        <w:rPr>
+          <w:rFonts w:ascii="宋体" w:eastAsia="宋体" w:hAnsi="宋体"/>
+          <w:sz w:val="24"/>
+          <w:szCs w:val="24"/>
+        </w:rPr>
+        <w:t>连接</w:t>
+      </w:r>
+      <w:proofErr w:type="gramEnd"/>
+      <w:r>
+        <w:rPr>
+          <w:rFonts w:ascii="宋体" w:eastAsia="宋体" w:hAnsi="宋体"/>
+          <w:sz w:val="24"/>
+          <w:szCs w:val="24"/>
+        </w:rPr>
+        <w:t>仅在于连接池中得不到连接时才建立。当连接被关闭时，它被返回到连接池中。</w:t>
       </w:r>
     </w:p>
     <w:p>
@@ -3800,16 +6915,7 @@
           <w:sz w:val="24"/>
           <w:szCs w:val="24"/>
         </w:rPr>
-        <w:t>设计过程中保证需求分析和说明定义的一致性、完整性、准确</w:t>
-      </w:r>
-      <w:r>
-        <w:rPr>
-          <w:rFonts w:ascii="宋体" w:eastAsia="宋体" w:hAnsi="宋体"/>
-          <w:sz w:val="24"/>
-          <w:szCs w:val="24"/>
-        </w:rPr>
-        <w:lastRenderedPageBreak/>
-        <w:t>性和无歧义性，进而保证开发过程中对需求容易辨识。</w:t>
+        <w:t>设计过程中保证需求分析和说明定义的一致性、完整性、准确性和无歧义性，进而保证开发过程中对需求容易辨识。</w:t>
       </w:r>
     </w:p>
     <w:p>
@@ -3869,7 +6975,25 @@
           <w:sz w:val="24"/>
           <w:szCs w:val="24"/>
         </w:rPr>
-        <w:t>选择可靠有效的建模语言，系统设计整个过程中保证先建模后验证再编码，有效保证每个编码的质量。</w:t>
+        <w:t>选择可靠有效的建模语言，系统设计整个过程中保证先建模后</w:t>
+      </w:r>
+      <w:proofErr w:type="gramStart"/>
+      <w:r>
+        <w:rPr>
+          <w:rFonts w:ascii="宋体" w:eastAsia="宋体" w:hAnsi="宋体"/>
+          <w:sz w:val="24"/>
+          <w:szCs w:val="24"/>
+        </w:rPr>
+        <w:t>验证再</w:t>
+      </w:r>
+      <w:proofErr w:type="gramEnd"/>
+      <w:r>
+        <w:rPr>
+          <w:rFonts w:ascii="宋体" w:eastAsia="宋体" w:hAnsi="宋体"/>
+          <w:sz w:val="24"/>
+          <w:szCs w:val="24"/>
+        </w:rPr>
+        <w:t>编码，有效保证每个编码的质量。</w:t>
       </w:r>
     </w:p>
     <w:p>
@@ -3961,7 +7085,7 @@
 </file>
 
 <file path=word/endnotes.xml><?xml version="1.0" encoding="utf-8"?>
-<w:endnotes xmlns:wpc="http://schemas.microsoft.com/office/word/2010/wordprocessingCanvas" xmlns:cx="http://schemas.microsoft.com/office/drawing/2014/chartex" xmlns:cx1="http://schemas.microsoft.com/office/drawing/2015/9/8/chartex" xmlns:cx2="http://schemas.microsoft.com/office/drawing/2015/10/21/chartex" xmlns:cx3="http://schemas.microsoft.com/office/drawing/2016/5/9/chartex" xmlns:cx4="http://schemas.microsoft.com/office/drawing/2016/5/10/chartex" xmlns:cx5="http://schemas.microsoft.com/office/drawing/2016/5/11/chartex" xmlns:cx6="http://schemas.microsoft.com/office/drawing/2016/5/12/chartex" xmlns:cx7="http://schemas.microsoft.com/office/drawing/2016/5/13/chartex" xmlns:cx8="http://schemas.microsoft.com/office/drawing/2016/5/14/chartex" xmlns:mc="http://schemas.openxmlformats.org/markup-compatibility/2006" xmlns:aink="http://schemas.microsoft.com/office/drawing/2016/ink" xmlns:am3d="http://schemas.microsoft.com/office/drawing/2017/model3d" xmlns:o="urn:schemas-microsoft-com:office:office" xmlns:r="http://schemas.openxmlformats.org/officeDocument/2006/relationships" xmlns:m="http://schemas.openxmlformats.org/officeDocument/2006/math" xmlns:v="urn:schemas-microsoft-com:vml" xmlns:wp14="http://schemas.microsoft.com/office/word/2010/wordprocessingDrawing" xmlns:wp="http://schemas.openxmlformats.org/drawingml/2006/wordprocessingDrawing" xmlns:w10="urn:schemas-microsoft-com:office:word" xmlns:w="http://schemas.openxmlformats.org/wordprocessingml/2006/main" xmlns:w14="http://schemas.microsoft.com/office/word/2010/wordml" xmlns:w15="http://schemas.microsoft.com/office/word/2012/wordml" xmlns:w16cex="http://schemas.microsoft.com/office/word/2018/wordml/cex" xmlns:w16cid="http://schemas.microsoft.com/office/word/2016/wordml/cid" xmlns:w16="http://schemas.microsoft.com/office/word/2018/wordml" xmlns:w16sdtdh="http://schemas.microsoft.com/office/word/2020/wordml/sdtdatahash" xmlns:w16se="http://schemas.microsoft.com/office/word/2015/wordml/symex" xmlns:wpg="http://schemas.microsoft.com/office/word/2010/wordprocessingGroup" xmlns:wpi="http://schemas.microsoft.com/office/word/2010/wordprocessingInk" xmlns:wne="http://schemas.microsoft.com/office/word/2006/wordml" xmlns:wps="http://schemas.microsoft.com/office/word/2010/wordprocessingShape" mc:Ignorable="w14 w15 w16se w16cid w16 w16cex w16sdtdh wp14">
+<w:endnotes xmlns:wpc="http://schemas.microsoft.com/office/word/2010/wordprocessingCanvas" xmlns:cx="http://schemas.microsoft.com/office/drawing/2014/chartex" xmlns:cx1="http://schemas.microsoft.com/office/drawing/2015/9/8/chartex" xmlns:cx2="http://schemas.microsoft.com/office/drawing/2015/10/21/chartex" xmlns:cx3="http://schemas.microsoft.com/office/drawing/2016/5/9/chartex" xmlns:cx4="http://schemas.microsoft.com/office/drawing/2016/5/10/chartex" xmlns:cx5="http://schemas.microsoft.com/office/drawing/2016/5/11/chartex" xmlns:cx6="http://schemas.microsoft.com/office/drawing/2016/5/12/chartex" xmlns:cx7="http://schemas.microsoft.com/office/drawing/2016/5/13/chartex" xmlns:cx8="http://schemas.microsoft.com/office/drawing/2016/5/14/chartex" xmlns:mc="http://schemas.openxmlformats.org/markup-compatibility/2006" xmlns:aink="http://schemas.microsoft.com/office/drawing/2016/ink" xmlns:am3d="http://schemas.microsoft.com/office/drawing/2017/model3d" xmlns:o="urn:schemas-microsoft-com:office:office" xmlns:r="http://schemas.openxmlformats.org/officeDocument/2006/relationships" xmlns:m="http://schemas.openxmlformats.org/officeDocument/2006/math" xmlns:v="urn:schemas-microsoft-com:vml" xmlns:wp14="http://schemas.microsoft.com/office/word/2010/wordprocessingDrawing" xmlns:wp="http://schemas.openxmlformats.org/drawingml/2006/wordprocessingDrawing" xmlns:w10="urn:schemas-microsoft-com:office:word" xmlns:w="http://schemas.openxmlformats.org/wordprocessingml/2006/main" xmlns:w14="http://schemas.microsoft.com/office/word/2010/wordml" xmlns:w15="http://schemas.microsoft.com/office/word/2012/wordml" xmlns:w16cid="http://schemas.microsoft.com/office/word/2016/wordml/cid" xmlns:w16se="http://schemas.microsoft.com/office/word/2015/wordml/symex" xmlns:wpg="http://schemas.microsoft.com/office/word/2010/wordprocessingGroup" xmlns:wpi="http://schemas.microsoft.com/office/word/2010/wordprocessingInk" xmlns:wne="http://schemas.microsoft.com/office/word/2006/wordml" xmlns:wps="http://schemas.microsoft.com/office/word/2010/wordprocessingShape" mc:Ignorable="w14 w15 w16se w16cid wp14">
   <w:endnote w:type="separator" w:id="-1">
     <w:p>
       <w:r>
@@ -3980,7 +7104,7 @@
 </file>
 
 <file path=word/footnotes.xml><?xml version="1.0" encoding="utf-8"?>
-<w:footnotes xmlns:wpc="http://schemas.microsoft.com/office/word/2010/wordprocessingCanvas" xmlns:cx="http://schemas.microsoft.com/office/drawing/2014/chartex" xmlns:cx1="http://schemas.microsoft.com/office/drawing/2015/9/8/chartex" xmlns:cx2="http://schemas.microsoft.com/office/drawing/2015/10/21/chartex" xmlns:cx3="http://schemas.microsoft.com/office/drawing/2016/5/9/chartex" xmlns:cx4="http://schemas.microsoft.com/office/drawing/2016/5/10/chartex" xmlns:cx5="http://schemas.microsoft.com/office/drawing/2016/5/11/chartex" xmlns:cx6="http://schemas.microsoft.com/office/drawing/2016/5/12/chartex" xmlns:cx7="http://schemas.microsoft.com/office/drawing/2016/5/13/chartex" xmlns:cx8="http://schemas.microsoft.com/office/drawing/2016/5/14/chartex" xmlns:mc="http://schemas.openxmlformats.org/markup-compatibility/2006" xmlns:aink="http://schemas.microsoft.com/office/drawing/2016/ink" xmlns:am3d="http://schemas.microsoft.com/office/drawing/2017/model3d" xmlns:o="urn:schemas-microsoft-com:office:office" xmlns:r="http://schemas.openxmlformats.org/officeDocument/2006/relationships" xmlns:m="http://schemas.openxmlformats.org/officeDocument/2006/math" xmlns:v="urn:schemas-microsoft-com:vml" xmlns:wp14="http://schemas.microsoft.com/office/word/2010/wordprocessingDrawing" xmlns:wp="http://schemas.openxmlformats.org/drawingml/2006/wordprocessingDrawing" xmlns:w10="urn:schemas-microsoft-com:office:word" xmlns:w="http://schemas.openxmlformats.org/wordprocessingml/2006/main" xmlns:w14="http://schemas.microsoft.com/office/word/2010/wordml" xmlns:w15="http://schemas.microsoft.com/office/word/2012/wordml" xmlns:w16cex="http://schemas.microsoft.com/office/word/2018/wordml/cex" xmlns:w16cid="http://schemas.microsoft.com/office/word/2016/wordml/cid" xmlns:w16="http://schemas.microsoft.com/office/word/2018/wordml" xmlns:w16sdtdh="http://schemas.microsoft.com/office/word/2020/wordml/sdtdatahash" xmlns:w16se="http://schemas.microsoft.com/office/word/2015/wordml/symex" xmlns:wpg="http://schemas.microsoft.com/office/word/2010/wordprocessingGroup" xmlns:wpi="http://schemas.microsoft.com/office/word/2010/wordprocessingInk" xmlns:wne="http://schemas.microsoft.com/office/word/2006/wordml" xmlns:wps="http://schemas.microsoft.com/office/word/2010/wordprocessingShape" mc:Ignorable="w14 w15 w16se w16cid w16 w16cex w16sdtdh wp14">
+<w:footnotes xmlns:wpc="http://schemas.microsoft.com/office/word/2010/wordprocessingCanvas" xmlns:cx="http://schemas.microsoft.com/office/drawing/2014/chartex" xmlns:cx1="http://schemas.microsoft.com/office/drawing/2015/9/8/chartex" xmlns:cx2="http://schemas.microsoft.com/office/drawing/2015/10/21/chartex" xmlns:cx3="http://schemas.microsoft.com/office/drawing/2016/5/9/chartex" xmlns:cx4="http://schemas.microsoft.com/office/drawing/2016/5/10/chartex" xmlns:cx5="http://schemas.microsoft.com/office/drawing/2016/5/11/chartex" xmlns:cx6="http://schemas.microsoft.com/office/drawing/2016/5/12/chartex" xmlns:cx7="http://schemas.microsoft.com/office/drawing/2016/5/13/chartex" xmlns:cx8="http://schemas.microsoft.com/office/drawing/2016/5/14/chartex" xmlns:mc="http://schemas.openxmlformats.org/markup-compatibility/2006" xmlns:aink="http://schemas.microsoft.com/office/drawing/2016/ink" xmlns:am3d="http://schemas.microsoft.com/office/drawing/2017/model3d" xmlns:o="urn:schemas-microsoft-com:office:office" xmlns:r="http://schemas.openxmlformats.org/officeDocument/2006/relationships" xmlns:m="http://schemas.openxmlformats.org/officeDocument/2006/math" xmlns:v="urn:schemas-microsoft-com:vml" xmlns:wp14="http://schemas.microsoft.com/office/word/2010/wordprocessingDrawing" xmlns:wp="http://schemas.openxmlformats.org/drawingml/2006/wordprocessingDrawing" xmlns:w10="urn:schemas-microsoft-com:office:word" xmlns:w="http://schemas.openxmlformats.org/wordprocessingml/2006/main" xmlns:w14="http://schemas.microsoft.com/office/word/2010/wordml" xmlns:w15="http://schemas.microsoft.com/office/word/2012/wordml" xmlns:w16cid="http://schemas.microsoft.com/office/word/2016/wordml/cid" xmlns:w16se="http://schemas.microsoft.com/office/word/2015/wordml/symex" xmlns:wpg="http://schemas.microsoft.com/office/word/2010/wordprocessingGroup" xmlns:wpi="http://schemas.microsoft.com/office/word/2010/wordprocessingInk" xmlns:wne="http://schemas.microsoft.com/office/word/2006/wordml" xmlns:wps="http://schemas.microsoft.com/office/word/2010/wordprocessingShape" mc:Ignorable="w14 w15 w16se w16cid wp14">
   <w:footnote w:type="separator" w:id="-1">
     <w:p>
       <w:r>
@@ -3999,7 +7123,7 @@
 </file>
 
 <file path=word/numbering.xml><?xml version="1.0" encoding="utf-8"?>
-<w:numbering xmlns:wpc="http://schemas.microsoft.com/office/word/2010/wordprocessingCanvas" xmlns:cx="http://schemas.microsoft.com/office/drawing/2014/chartex" xmlns:cx1="http://schemas.microsoft.com/office/drawing/2015/9/8/chartex" xmlns:cx2="http://schemas.microsoft.com/office/drawing/2015/10/21/chartex" xmlns:cx3="http://schemas.microsoft.com/office/drawing/2016/5/9/chartex" xmlns:cx4="http://schemas.microsoft.com/office/drawing/2016/5/10/chartex" xmlns:cx5="http://schemas.microsoft.com/office/drawing/2016/5/11/chartex" xmlns:cx6="http://schemas.microsoft.com/office/drawing/2016/5/12/chartex" xmlns:cx7="http://schemas.microsoft.com/office/drawing/2016/5/13/chartex" xmlns:cx8="http://schemas.microsoft.com/office/drawing/2016/5/14/chartex" xmlns:mc="http://schemas.openxmlformats.org/markup-compatibility/2006" xmlns:aink="http://schemas.microsoft.com/office/drawing/2016/ink" xmlns:am3d="http://schemas.microsoft.com/office/drawing/2017/model3d" xmlns:o="urn:schemas-microsoft-com:office:office" xmlns:r="http://schemas.openxmlformats.org/officeDocument/2006/relationships" xmlns:m="http://schemas.openxmlformats.org/officeDocument/2006/math" xmlns:v="urn:schemas-microsoft-com:vml" xmlns:wp14="http://schemas.microsoft.com/office/word/2010/wordprocessingDrawing" xmlns:wp="http://schemas.openxmlformats.org/drawingml/2006/wordprocessingDrawing" xmlns:w10="urn:schemas-microsoft-com:office:word" xmlns:w="http://schemas.openxmlformats.org/wordprocessingml/2006/main" xmlns:w14="http://schemas.microsoft.com/office/word/2010/wordml" xmlns:w15="http://schemas.microsoft.com/office/word/2012/wordml" xmlns:w16cex="http://schemas.microsoft.com/office/word/2018/wordml/cex" xmlns:w16cid="http://schemas.microsoft.com/office/word/2016/wordml/cid" xmlns:w16="http://schemas.microsoft.com/office/word/2018/wordml" xmlns:w16sdtdh="http://schemas.microsoft.com/office/word/2020/wordml/sdtdatahash" xmlns:w16se="http://schemas.microsoft.com/office/word/2015/wordml/symex" xmlns:wpg="http://schemas.microsoft.com/office/word/2010/wordprocessingGroup" xmlns:wpi="http://schemas.microsoft.com/office/word/2010/wordprocessingInk" xmlns:wne="http://schemas.microsoft.com/office/word/2006/wordml" xmlns:wps="http://schemas.microsoft.com/office/word/2010/wordprocessingShape" mc:Ignorable="w14 w15 w16se w16cid w16 w16cex w16sdtdh wp14">
+<w:numbering xmlns:wpc="http://schemas.microsoft.com/office/word/2010/wordprocessingCanvas" xmlns:cx="http://schemas.microsoft.com/office/drawing/2014/chartex" xmlns:cx1="http://schemas.microsoft.com/office/drawing/2015/9/8/chartex" xmlns:cx2="http://schemas.microsoft.com/office/drawing/2015/10/21/chartex" xmlns:cx3="http://schemas.microsoft.com/office/drawing/2016/5/9/chartex" xmlns:cx4="http://schemas.microsoft.com/office/drawing/2016/5/10/chartex" xmlns:cx5="http://schemas.microsoft.com/office/drawing/2016/5/11/chartex" xmlns:cx6="http://schemas.microsoft.com/office/drawing/2016/5/12/chartex" xmlns:cx7="http://schemas.microsoft.com/office/drawing/2016/5/13/chartex" xmlns:cx8="http://schemas.microsoft.com/office/drawing/2016/5/14/chartex" xmlns:mc="http://schemas.openxmlformats.org/markup-compatibility/2006" xmlns:aink="http://schemas.microsoft.com/office/drawing/2016/ink" xmlns:am3d="http://schemas.microsoft.com/office/drawing/2017/model3d" xmlns:o="urn:schemas-microsoft-com:office:office" xmlns:r="http://schemas.openxmlformats.org/officeDocument/2006/relationships" xmlns:m="http://schemas.openxmlformats.org/officeDocument/2006/math" xmlns:v="urn:schemas-microsoft-com:vml" xmlns:wp14="http://schemas.microsoft.com/office/word/2010/wordprocessingDrawing" xmlns:wp="http://schemas.openxmlformats.org/drawingml/2006/wordprocessingDrawing" xmlns:w10="urn:schemas-microsoft-com:office:word" xmlns:w="http://schemas.openxmlformats.org/wordprocessingml/2006/main" xmlns:w14="http://schemas.microsoft.com/office/word/2010/wordml" xmlns:w15="http://schemas.microsoft.com/office/word/2012/wordml" xmlns:w16cid="http://schemas.microsoft.com/office/word/2016/wordml/cid" xmlns:w16se="http://schemas.microsoft.com/office/word/2015/wordml/symex" xmlns:wpg="http://schemas.microsoft.com/office/word/2010/wordprocessingGroup" xmlns:wpi="http://schemas.microsoft.com/office/word/2010/wordprocessingInk" xmlns:wne="http://schemas.microsoft.com/office/word/2006/wordml" xmlns:wps="http://schemas.microsoft.com/office/word/2010/wordprocessingShape" mc:Ignorable="w14 w15 w16se w16cid wp14">
   <w:abstractNum w:abstractNumId="0" w15:restartNumberingAfterBreak="0">
     <w:nsid w:val="0DE2498F"/>
     <w:multiLevelType w:val="hybridMultilevel"/>
@@ -4101,17 +7225,109 @@
       <w:lvlJc w:val="left"/>
     </w:lvl>
   </w:abstractNum>
+  <w:abstractNum w:abstractNumId="2" w15:restartNumberingAfterBreak="0">
+    <w:nsid w:val="48A93345"/>
+    <w:multiLevelType w:val="hybridMultilevel"/>
+    <w:tmpl w:val="5620A0B2"/>
+    <w:lvl w:ilvl="0" w:tplc="DDD49E46">
+      <w:start w:val="1"/>
+      <w:numFmt w:val="decimal"/>
+      <w:lvlText w:val="%1、"/>
+      <w:lvlJc w:val="left"/>
+      <w:pPr>
+        <w:ind w:left="360" w:hanging="360"/>
+      </w:pPr>
+      <w:rPr>
+        <w:rFonts w:hint="default"/>
+      </w:rPr>
+    </w:lvl>
+    <w:lvl w:ilvl="1" w:tplc="04090019" w:tentative="1">
+      <w:start w:val="1"/>
+      <w:numFmt w:val="lowerLetter"/>
+      <w:lvlText w:val="%2)"/>
+      <w:lvlJc w:val="left"/>
+      <w:pPr>
+        <w:ind w:left="840" w:hanging="420"/>
+      </w:pPr>
+    </w:lvl>
+    <w:lvl w:ilvl="2" w:tplc="0409001B" w:tentative="1">
+      <w:start w:val="1"/>
+      <w:numFmt w:val="lowerRoman"/>
+      <w:lvlText w:val="%3."/>
+      <w:lvlJc w:val="right"/>
+      <w:pPr>
+        <w:ind w:left="1260" w:hanging="420"/>
+      </w:pPr>
+    </w:lvl>
+    <w:lvl w:ilvl="3" w:tplc="0409000F" w:tentative="1">
+      <w:start w:val="1"/>
+      <w:numFmt w:val="decimal"/>
+      <w:lvlText w:val="%4."/>
+      <w:lvlJc w:val="left"/>
+      <w:pPr>
+        <w:ind w:left="1680" w:hanging="420"/>
+      </w:pPr>
+    </w:lvl>
+    <w:lvl w:ilvl="4" w:tplc="04090019" w:tentative="1">
+      <w:start w:val="1"/>
+      <w:numFmt w:val="lowerLetter"/>
+      <w:lvlText w:val="%5)"/>
+      <w:lvlJc w:val="left"/>
+      <w:pPr>
+        <w:ind w:left="2100" w:hanging="420"/>
+      </w:pPr>
+    </w:lvl>
+    <w:lvl w:ilvl="5" w:tplc="0409001B" w:tentative="1">
+      <w:start w:val="1"/>
+      <w:numFmt w:val="lowerRoman"/>
+      <w:lvlText w:val="%6."/>
+      <w:lvlJc w:val="right"/>
+      <w:pPr>
+        <w:ind w:left="2520" w:hanging="420"/>
+      </w:pPr>
+    </w:lvl>
+    <w:lvl w:ilvl="6" w:tplc="0409000F" w:tentative="1">
+      <w:start w:val="1"/>
+      <w:numFmt w:val="decimal"/>
+      <w:lvlText w:val="%7."/>
+      <w:lvlJc w:val="left"/>
+      <w:pPr>
+        <w:ind w:left="2940" w:hanging="420"/>
+      </w:pPr>
+    </w:lvl>
+    <w:lvl w:ilvl="7" w:tplc="04090019" w:tentative="1">
+      <w:start w:val="1"/>
+      <w:numFmt w:val="lowerLetter"/>
+      <w:lvlText w:val="%8)"/>
+      <w:lvlJc w:val="left"/>
+      <w:pPr>
+        <w:ind w:left="3360" w:hanging="420"/>
+      </w:pPr>
+    </w:lvl>
+    <w:lvl w:ilvl="8" w:tplc="0409001B" w:tentative="1">
+      <w:start w:val="1"/>
+      <w:numFmt w:val="lowerRoman"/>
+      <w:lvlText w:val="%9."/>
+      <w:lvlJc w:val="right"/>
+      <w:pPr>
+        <w:ind w:left="3780" w:hanging="420"/>
+      </w:pPr>
+    </w:lvl>
+  </w:abstractNum>
   <w:num w:numId="1">
     <w:abstractNumId w:val="0"/>
   </w:num>
   <w:num w:numId="2">
     <w:abstractNumId w:val="1"/>
   </w:num>
+  <w:num w:numId="3">
+    <w:abstractNumId w:val="2"/>
+  </w:num>
 </w:numbering>
 </file>
 
 <file path=word/styles.xml><?xml version="1.0" encoding="utf-8"?>
-<w:styles xmlns:mc="http://schemas.openxmlformats.org/markup-compatibility/2006" xmlns:r="http://schemas.openxmlformats.org/officeDocument/2006/relationships" xmlns:w="http://schemas.openxmlformats.org/wordprocessingml/2006/main" xmlns:w14="http://schemas.microsoft.com/office/word/2010/wordml" xmlns:w15="http://schemas.microsoft.com/office/word/2012/wordml" xmlns:w16cex="http://schemas.microsoft.com/office/word/2018/wordml/cex" xmlns:w16cid="http://schemas.microsoft.com/office/word/2016/wordml/cid" xmlns:w16="http://schemas.microsoft.com/office/word/2018/wordml" xmlns:w16sdtdh="http://schemas.microsoft.com/office/word/2020/wordml/sdtdatahash" xmlns:w16se="http://schemas.microsoft.com/office/word/2015/wordml/symex" mc:Ignorable="w14 w15 w16se w16cid w16 w16cex w16sdtdh">
+<w:styles xmlns:mc="http://schemas.openxmlformats.org/markup-compatibility/2006" xmlns:r="http://schemas.openxmlformats.org/officeDocument/2006/relationships" xmlns:w="http://schemas.openxmlformats.org/wordprocessingml/2006/main" xmlns:w14="http://schemas.microsoft.com/office/word/2010/wordml" xmlns:w15="http://schemas.microsoft.com/office/word/2012/wordml" xmlns:w16cid="http://schemas.microsoft.com/office/word/2016/wordml/cid" xmlns:w16se="http://schemas.microsoft.com/office/word/2015/wordml/symex" mc:Ignorable="w14 w15 w16se w16cid">
   <w:docDefaults>
     <w:rPrDefault>
       <w:rPr>
@@ -4124,7 +7340,7 @@
     </w:rPrDefault>
     <w:pPrDefault/>
   </w:docDefaults>
-  <w:latentStyles w:defLockedState="0" w:defUIPriority="99" w:defSemiHidden="0" w:defUnhideWhenUsed="0" w:defQFormat="0" w:count="376">
+  <w:latentStyles w:defLockedState="0" w:defUIPriority="99" w:defSemiHidden="0" w:defUnhideWhenUsed="0" w:defQFormat="0" w:count="375">
     <w:lsdException w:name="Normal" w:uiPriority="0" w:qFormat="1"/>
     <w:lsdException w:name="heading 1" w:uiPriority="9" w:qFormat="1"/>
     <w:lsdException w:name="heading 2" w:semiHidden="1" w:uiPriority="9" w:unhideWhenUsed="1" w:qFormat="1"/>
@@ -4230,6 +7446,7 @@
     <w:lsdException w:name="HTML Sample" w:semiHidden="1" w:unhideWhenUsed="1"/>
     <w:lsdException w:name="HTML Typewriter" w:semiHidden="1" w:unhideWhenUsed="1"/>
     <w:lsdException w:name="HTML Variable" w:semiHidden="1" w:unhideWhenUsed="1"/>
+    <w:lsdException w:name="Normal Table" w:semiHidden="1" w:unhideWhenUsed="1"/>
     <w:lsdException w:name="annotation subject" w:semiHidden="1" w:unhideWhenUsed="1"/>
     <w:lsdException w:name="No List" w:semiHidden="1" w:unhideWhenUsed="1"/>
     <w:lsdException w:name="Outline List 1" w:semiHidden="1" w:unhideWhenUsed="1"/>
@@ -4276,8 +7493,10 @@
     <w:lsdException w:name="Table Subtle 2" w:semiHidden="1" w:unhideWhenUsed="1"/>
     <w:lsdException w:name="Table Web 1" w:semiHidden="1" w:unhideWhenUsed="1"/>
     <w:lsdException w:name="Table Web 2" w:semiHidden="1" w:unhideWhenUsed="1"/>
+    <w:lsdException w:name="Table Web 3" w:semiHidden="1" w:unhideWhenUsed="1"/>
     <w:lsdException w:name="Balloon Text" w:semiHidden="1" w:unhideWhenUsed="1"/>
     <w:lsdException w:name="Table Grid" w:uiPriority="39"/>
+    <w:lsdException w:name="Table Theme" w:semiHidden="1" w:unhideWhenUsed="1"/>
     <w:lsdException w:name="Placeholder Text" w:semiHidden="1"/>
     <w:lsdException w:name="No Spacing" w:uiPriority="1" w:qFormat="1"/>
     <w:lsdException w:name="Light Shading" w:uiPriority="60"/>
@@ -4497,9 +7716,8 @@
     <w:lsdException w:name="Smart Hyperlink" w:semiHidden="1" w:unhideWhenUsed="1"/>
     <w:lsdException w:name="Hashtag" w:semiHidden="1" w:unhideWhenUsed="1"/>
     <w:lsdException w:name="Unresolved Mention" w:semiHidden="1" w:unhideWhenUsed="1"/>
-    <w:lsdException w:name="Smart Link" w:semiHidden="1" w:unhideWhenUsed="1"/>
   </w:latentStyles>
-  <w:style w:type="paragraph" w:default="1" w:styleId="Normal">
+  <w:style w:type="paragraph" w:default="1" w:styleId="a">
     <w:name w:val="Normal"/>
     <w:qFormat/>
     <w:pPr>
@@ -4507,13 +7725,13 @@
       <w:jc w:val="both"/>
     </w:pPr>
   </w:style>
-  <w:style w:type="character" w:default="1" w:styleId="DefaultParagraphFont">
+  <w:style w:type="character" w:default="1" w:styleId="a0">
     <w:name w:val="Default Paragraph Font"/>
     <w:uiPriority w:val="1"/>
     <w:semiHidden/>
     <w:unhideWhenUsed/>
   </w:style>
-  <w:style w:type="table" w:default="1" w:styleId="TableNormal">
+  <w:style w:type="table" w:default="1" w:styleId="a1">
     <w:name w:val="Normal Table"/>
     <w:uiPriority w:val="99"/>
     <w:semiHidden/>
@@ -4528,16 +7746,16 @@
       </w:tblCellMar>
     </w:tblPr>
   </w:style>
-  <w:style w:type="numbering" w:default="1" w:styleId="NoList">
+  <w:style w:type="numbering" w:default="1" w:styleId="a2">
     <w:name w:val="No List"/>
     <w:uiPriority w:val="99"/>
     <w:semiHidden/>
     <w:unhideWhenUsed/>
   </w:style>
-  <w:style w:type="paragraph" w:styleId="Header">
+  <w:style w:type="paragraph" w:styleId="a3">
     <w:name w:val="header"/>
-    <w:basedOn w:val="Normal"/>
-    <w:link w:val="HeaderChar"/>
+    <w:basedOn w:val="a"/>
+    <w:link w:val="a4"/>
     <w:uiPriority w:val="99"/>
     <w:unhideWhenUsed/>
     <w:rsid w:val="0005205A"/>
@@ -4557,10 +7775,10 @@
       <w:szCs w:val="18"/>
     </w:rPr>
   </w:style>
-  <w:style w:type="character" w:customStyle="1" w:styleId="HeaderChar">
-    <w:name w:val="Header Char"/>
-    <w:basedOn w:val="DefaultParagraphFont"/>
-    <w:link w:val="Header"/>
+  <w:style w:type="character" w:customStyle="1" w:styleId="a4">
+    <w:name w:val="页眉 字符"/>
+    <w:basedOn w:val="a0"/>
+    <w:link w:val="a3"/>
     <w:uiPriority w:val="99"/>
     <w:rsid w:val="0005205A"/>
     <w:rPr>
@@ -4568,10 +7786,10 @@
       <w:szCs w:val="18"/>
     </w:rPr>
   </w:style>
-  <w:style w:type="paragraph" w:styleId="Footer">
+  <w:style w:type="paragraph" w:styleId="a5">
     <w:name w:val="footer"/>
-    <w:basedOn w:val="Normal"/>
-    <w:link w:val="FooterChar"/>
+    <w:basedOn w:val="a"/>
+    <w:link w:val="a6"/>
     <w:uiPriority w:val="99"/>
     <w:unhideWhenUsed/>
     <w:rsid w:val="0005205A"/>
@@ -4588,10 +7806,10 @@
       <w:szCs w:val="18"/>
     </w:rPr>
   </w:style>
-  <w:style w:type="character" w:customStyle="1" w:styleId="FooterChar">
-    <w:name w:val="Footer Char"/>
-    <w:basedOn w:val="DefaultParagraphFont"/>
-    <w:link w:val="Footer"/>
+  <w:style w:type="character" w:customStyle="1" w:styleId="a6">
+    <w:name w:val="页脚 字符"/>
+    <w:basedOn w:val="a0"/>
+    <w:link w:val="a5"/>
     <w:uiPriority w:val="99"/>
     <w:rsid w:val="0005205A"/>
     <w:rPr>
@@ -4601,7 +7819,7 @@
   </w:style>
   <w:style w:type="paragraph" w:customStyle="1" w:styleId="Tabletext">
     <w:name w:val="Tabletext"/>
-    <w:basedOn w:val="Normal"/>
+    <w:basedOn w:val="a"/>
     <w:rsid w:val="0005205A"/>
     <w:pPr>
       <w:keepLines/>
@@ -4616,9 +7834,9 @@
       <w:lang w:eastAsia="en-US"/>
     </w:rPr>
   </w:style>
-  <w:style w:type="paragraph" w:styleId="ListParagraph">
+  <w:style w:type="paragraph" w:styleId="a7">
     <w:name w:val="List Paragraph"/>
-    <w:basedOn w:val="Normal"/>
+    <w:basedOn w:val="a"/>
     <w:uiPriority w:val="34"/>
     <w:qFormat/>
     <w:rsid w:val="00CD54ED"/>
@@ -4626,11 +7844,11 @@
       <w:ind w:firstLineChars="200" w:firstLine="420"/>
     </w:pPr>
   </w:style>
-  <w:style w:type="paragraph" w:styleId="Date">
+  <w:style w:type="paragraph" w:styleId="a8">
     <w:name w:val="Date"/>
-    <w:basedOn w:val="Normal"/>
-    <w:next w:val="Normal"/>
-    <w:link w:val="DateChar"/>
+    <w:basedOn w:val="a"/>
+    <w:next w:val="a"/>
+    <w:link w:val="a9"/>
     <w:uiPriority w:val="99"/>
     <w:semiHidden/>
     <w:unhideWhenUsed/>
@@ -4639,10 +7857,10 @@
       <w:ind w:leftChars="2500" w:left="100"/>
     </w:pPr>
   </w:style>
-  <w:style w:type="character" w:customStyle="1" w:styleId="DateChar">
-    <w:name w:val="Date Char"/>
-    <w:basedOn w:val="DefaultParagraphFont"/>
-    <w:link w:val="Date"/>
+  <w:style w:type="character" w:customStyle="1" w:styleId="a9">
+    <w:name w:val="日期 字符"/>
+    <w:basedOn w:val="a0"/>
+    <w:link w:val="a8"/>
     <w:uiPriority w:val="99"/>
     <w:semiHidden/>
     <w:rsid w:val="00990E4C"/>

--- a/document/详细设计.docx
+++ b/document/详细设计.docx
@@ -1,6 +1,6 @@
 
 <file path=word/document.xml><?xml version="1.0" encoding="utf-8"?>
-<w:document xmlns:wpc="http://schemas.microsoft.com/office/word/2010/wordprocessingCanvas" xmlns:cx="http://schemas.microsoft.com/office/drawing/2014/chartex" xmlns:cx1="http://schemas.microsoft.com/office/drawing/2015/9/8/chartex" xmlns:cx2="http://schemas.microsoft.com/office/drawing/2015/10/21/chartex" xmlns:cx3="http://schemas.microsoft.com/office/drawing/2016/5/9/chartex" xmlns:cx4="http://schemas.microsoft.com/office/drawing/2016/5/10/chartex" xmlns:cx5="http://schemas.microsoft.com/office/drawing/2016/5/11/chartex" xmlns:cx6="http://schemas.microsoft.com/office/drawing/2016/5/12/chartex" xmlns:cx7="http://schemas.microsoft.com/office/drawing/2016/5/13/chartex" xmlns:cx8="http://schemas.microsoft.com/office/drawing/2016/5/14/chartex" xmlns:mc="http://schemas.openxmlformats.org/markup-compatibility/2006" xmlns:aink="http://schemas.microsoft.com/office/drawing/2016/ink" xmlns:am3d="http://schemas.microsoft.com/office/drawing/2017/model3d" xmlns:o="urn:schemas-microsoft-com:office:office" xmlns:r="http://schemas.openxmlformats.org/officeDocument/2006/relationships" xmlns:m="http://schemas.openxmlformats.org/officeDocument/2006/math" xmlns:v="urn:schemas-microsoft-com:vml" xmlns:wp14="http://schemas.microsoft.com/office/word/2010/wordprocessingDrawing" xmlns:wp="http://schemas.openxmlformats.org/drawingml/2006/wordprocessingDrawing" xmlns:w10="urn:schemas-microsoft-com:office:word" xmlns:w="http://schemas.openxmlformats.org/wordprocessingml/2006/main" xmlns:w14="http://schemas.microsoft.com/office/word/2010/wordml" xmlns:w15="http://schemas.microsoft.com/office/word/2012/wordml" xmlns:w16cex="http://schemas.microsoft.com/office/word/2018/wordml/cex" xmlns:w16cid="http://schemas.microsoft.com/office/word/2016/wordml/cid" xmlns:w16="http://schemas.microsoft.com/office/word/2018/wordml" xmlns:w16sdtdh="http://schemas.microsoft.com/office/word/2020/wordml/sdtdatahash" xmlns:w16se="http://schemas.microsoft.com/office/word/2015/wordml/symex" xmlns:wpg="http://schemas.microsoft.com/office/word/2010/wordprocessingGroup" xmlns:wpi="http://schemas.microsoft.com/office/word/2010/wordprocessingInk" xmlns:wne="http://schemas.microsoft.com/office/word/2006/wordml" xmlns:wps="http://schemas.microsoft.com/office/word/2010/wordprocessingShape" mc:Ignorable="w14 w15 w16se w16cid w16 w16cex w16sdtdh wp14">
+<w:document xmlns:wpc="http://schemas.microsoft.com/office/word/2010/wordprocessingCanvas" xmlns:cx="http://schemas.microsoft.com/office/drawing/2014/chartex" xmlns:cx1="http://schemas.microsoft.com/office/drawing/2015/9/8/chartex" xmlns:cx2="http://schemas.microsoft.com/office/drawing/2015/10/21/chartex" xmlns:cx3="http://schemas.microsoft.com/office/drawing/2016/5/9/chartex" xmlns:cx4="http://schemas.microsoft.com/office/drawing/2016/5/10/chartex" xmlns:cx5="http://schemas.microsoft.com/office/drawing/2016/5/11/chartex" xmlns:cx6="http://schemas.microsoft.com/office/drawing/2016/5/12/chartex" xmlns:cx7="http://schemas.microsoft.com/office/drawing/2016/5/13/chartex" xmlns:cx8="http://schemas.microsoft.com/office/drawing/2016/5/14/chartex" xmlns:mc="http://schemas.openxmlformats.org/markup-compatibility/2006" xmlns:aink="http://schemas.microsoft.com/office/drawing/2016/ink" xmlns:am3d="http://schemas.microsoft.com/office/drawing/2017/model3d" xmlns:o="urn:schemas-microsoft-com:office:office" xmlns:r="http://schemas.openxmlformats.org/officeDocument/2006/relationships" xmlns:m="http://schemas.openxmlformats.org/officeDocument/2006/math" xmlns:v="urn:schemas-microsoft-com:vml" xmlns:wp14="http://schemas.microsoft.com/office/word/2010/wordprocessingDrawing" xmlns:wp="http://schemas.openxmlformats.org/drawingml/2006/wordprocessingDrawing" xmlns:w10="urn:schemas-microsoft-com:office:word" xmlns:w="http://schemas.openxmlformats.org/wordprocessingml/2006/main" xmlns:w14="http://schemas.microsoft.com/office/word/2010/wordml" xmlns:w15="http://schemas.microsoft.com/office/word/2012/wordml" xmlns:w16cid="http://schemas.microsoft.com/office/word/2016/wordml/cid" xmlns:w16se="http://schemas.microsoft.com/office/word/2015/wordml/symex" xmlns:wpg="http://schemas.microsoft.com/office/word/2010/wordprocessingGroup" xmlns:wpi="http://schemas.microsoft.com/office/word/2010/wordprocessingInk" xmlns:wne="http://schemas.microsoft.com/office/word/2006/wordml" xmlns:wps="http://schemas.microsoft.com/office/word/2010/wordprocessingShape" mc:Ignorable="w14 w15 w16se w16cid wp14">
   <w:body>
     <w:p>
       <w:pPr>
@@ -18,6 +18,15 @@
         </w:rPr>
         <w:t>1 概述</w:t>
       </w:r>
+    </w:p>
+    <w:p>
+      <w:pPr>
+        <w:rPr>
+          <w:rFonts w:ascii="宋体" w:eastAsia="宋体" w:hAnsi="宋体"/>
+          <w:sz w:val="24"/>
+          <w:szCs w:val="24"/>
+        </w:rPr>
+      </w:pPr>
     </w:p>
     <w:p>
       <w:pPr>
@@ -4283,25 +4292,7 @@
           <w:sz w:val="24"/>
           <w:szCs w:val="28"/>
         </w:rPr>
-        <w:t>中未归</w:t>
-      </w:r>
-      <w:proofErr w:type="gramStart"/>
-      <w:r>
-        <w:rPr>
-          <w:rFonts w:ascii="宋体" w:eastAsia="宋体" w:hAnsi="宋体" w:hint="eastAsia"/>
-          <w:sz w:val="24"/>
-          <w:szCs w:val="28"/>
-        </w:rPr>
-        <w:t>寝</w:t>
-      </w:r>
-      <w:proofErr w:type="gramEnd"/>
-      <w:r>
-        <w:rPr>
-          <w:rFonts w:ascii="宋体" w:eastAsia="宋体" w:hAnsi="宋体" w:hint="eastAsia"/>
-          <w:sz w:val="24"/>
-          <w:szCs w:val="28"/>
-        </w:rPr>
-        <w:t>学生批量导出信息上报</w:t>
+        <w:t>中未归寝学生批量导出信息上报</w:t>
       </w:r>
       <w:r>
         <w:rPr>
@@ -5054,55 +5045,13 @@
     <w:p>
       <w:pPr>
         <w:rPr>
-          <w:rFonts w:ascii="宋体" w:eastAsia="宋体" w:hAnsi="宋体"/>
+          <w:rFonts w:ascii="宋体" w:eastAsia="宋体" w:hAnsi="宋体" w:hint="eastAsia"/>
           <w:sz w:val="24"/>
           <w:szCs w:val="24"/>
         </w:rPr>
       </w:pPr>
-      <w:r>
-        <w:rPr>
-          <w:rFonts w:ascii="宋体" w:eastAsia="宋体" w:hAnsi="宋体"/>
-          <w:noProof/>
-          <w:sz w:val="24"/>
-          <w:szCs w:val="24"/>
-        </w:rPr>
-        <w:lastRenderedPageBreak/>
-        <w:drawing>
-          <wp:inline distT="0" distB="0" distL="0" distR="0" wp14:anchorId="2D0E356C" wp14:editId="1524497A">
-            <wp:extent cx="4633362" cy="4381880"/>
-            <wp:effectExtent l="0" t="0" r="0" b="0"/>
-            <wp:docPr id="48" name="图片 48"/>
-            <wp:cNvGraphicFramePr>
-              <a:graphicFrameLocks xmlns:a="http://schemas.openxmlformats.org/drawingml/2006/main" noChangeAspect="1"/>
-            </wp:cNvGraphicFramePr>
-            <a:graphic xmlns:a="http://schemas.openxmlformats.org/drawingml/2006/main">
-              <a:graphicData uri="http://schemas.openxmlformats.org/drawingml/2006/picture">
-                <pic:pic xmlns:pic="http://schemas.openxmlformats.org/drawingml/2006/picture">
-                  <pic:nvPicPr>
-                    <pic:cNvPr id="1" name=""/>
-                    <pic:cNvPicPr/>
-                  </pic:nvPicPr>
-                  <pic:blipFill>
-                    <a:blip r:embed="rId42"/>
-                    <a:stretch>
-                      <a:fillRect/>
-                    </a:stretch>
-                  </pic:blipFill>
-                  <pic:spPr>
-                    <a:xfrm>
-                      <a:off x="0" y="0"/>
-                      <a:ext cx="4633362" cy="4381880"/>
-                    </a:xfrm>
-                    <a:prstGeom prst="rect">
-                      <a:avLst/>
-                    </a:prstGeom>
-                  </pic:spPr>
-                </pic:pic>
-              </a:graphicData>
-            </a:graphic>
-          </wp:inline>
-        </w:drawing>
-      </w:r>
+      <w:bookmarkStart w:id="0" w:name="_GoBack"/>
+      <w:bookmarkEnd w:id="0"/>
     </w:p>
     <w:p>
       <w:pPr>
@@ -5192,6 +5141,7 @@
         <w:rPr>
           <w:noProof/>
         </w:rPr>
+        <w:lastRenderedPageBreak/>
         <w:drawing>
           <wp:inline distT="0" distB="0" distL="0" distR="0" wp14:anchorId="3CC14767" wp14:editId="4FEC1E35">
             <wp:extent cx="5265420" cy="3032760"/>
@@ -5210,7 +5160,7 @@
                     </pic:cNvPicPr>
                   </pic:nvPicPr>
                   <pic:blipFill>
-                    <a:blip r:embed="rId43" cstate="print">
+                    <a:blip r:embed="rId42" cstate="print">
                       <a:extLst>
                         <a:ext uri="{28A0092B-C50C-407E-A947-70E740481C1C}">
                           <a14:useLocalDpi xmlns:a14="http://schemas.microsoft.com/office/drawing/2010/main" val="0"/>
@@ -5265,7 +5215,6 @@
           <w:sz w:val="24"/>
           <w:szCs w:val="24"/>
         </w:rPr>
-        <w:lastRenderedPageBreak/>
         <w:t>•</w:t>
       </w:r>
       <w:r>
@@ -5288,7 +5237,7 @@
     <w:p>
       <w:pPr>
         <w:rPr>
-          <w:rFonts w:ascii="宋体" w:eastAsia="宋体" w:hAnsi="宋体" w:hint="eastAsia"/>
+          <w:rFonts w:ascii="宋体" w:eastAsia="宋体" w:hAnsi="宋体"/>
           <w:sz w:val="24"/>
           <w:szCs w:val="24"/>
         </w:rPr>
@@ -5297,7 +5246,7 @@
     <w:p>
       <w:pPr>
         <w:rPr>
-          <w:rFonts w:ascii="宋体" w:eastAsia="宋体" w:hAnsi="宋体" w:hint="eastAsia"/>
+          <w:rFonts w:ascii="宋体" w:eastAsia="宋体" w:hAnsi="宋体"/>
           <w:sz w:val="24"/>
           <w:szCs w:val="24"/>
         </w:rPr>
@@ -5741,7 +5690,7 @@
               <w:widowControl/>
               <w:jc w:val="center"/>
               <w:rPr>
-                <w:rFonts w:ascii="Arial" w:eastAsia="等线" w:hAnsi="Arial" w:cs="Arial" w:hint="eastAsia"/>
+                <w:rFonts w:ascii="Arial" w:eastAsia="等线" w:hAnsi="Arial" w:cs="Arial"/>
                 <w:color w:val="555555"/>
                 <w:kern w:val="0"/>
                 <w:sz w:val="16"/>
@@ -5900,7 +5849,7 @@
               <w:widowControl/>
               <w:jc w:val="center"/>
               <w:rPr>
-                <w:rFonts w:ascii="Arial" w:eastAsia="等线" w:hAnsi="Arial" w:cs="Arial" w:hint="eastAsia"/>
+                <w:rFonts w:ascii="Arial" w:eastAsia="等线" w:hAnsi="Arial" w:cs="Arial"/>
                 <w:color w:val="555555"/>
                 <w:kern w:val="0"/>
                 <w:sz w:val="16"/>
@@ -6059,7 +6008,7 @@
               <w:widowControl/>
               <w:jc w:val="center"/>
               <w:rPr>
-                <w:rFonts w:ascii="Arial" w:eastAsia="等线" w:hAnsi="Arial" w:cs="Arial" w:hint="eastAsia"/>
+                <w:rFonts w:ascii="Arial" w:eastAsia="等线" w:hAnsi="Arial" w:cs="Arial"/>
                 <w:color w:val="555555"/>
                 <w:kern w:val="0"/>
                 <w:sz w:val="16"/>
@@ -6216,7 +6165,7 @@
               <w:widowControl/>
               <w:jc w:val="center"/>
               <w:rPr>
-                <w:rFonts w:ascii="Arial" w:eastAsia="等线" w:hAnsi="Arial" w:cs="Arial" w:hint="eastAsia"/>
+                <w:rFonts w:ascii="Arial" w:eastAsia="等线" w:hAnsi="Arial" w:cs="Arial"/>
                 <w:color w:val="555555"/>
                 <w:kern w:val="0"/>
                 <w:sz w:val="16"/>
@@ -6373,7 +6322,7 @@
               <w:widowControl/>
               <w:jc w:val="center"/>
               <w:rPr>
-                <w:rFonts w:ascii="Arial" w:eastAsia="等线" w:hAnsi="Arial" w:cs="Arial" w:hint="eastAsia"/>
+                <w:rFonts w:ascii="Arial" w:eastAsia="等线" w:hAnsi="Arial" w:cs="Arial"/>
                 <w:color w:val="555555"/>
                 <w:kern w:val="0"/>
                 <w:sz w:val="16"/>
@@ -6532,7 +6481,7 @@
               <w:widowControl/>
               <w:jc w:val="center"/>
               <w:rPr>
-                <w:rFonts w:ascii="Arial" w:eastAsia="等线" w:hAnsi="Arial" w:cs="Arial" w:hint="eastAsia"/>
+                <w:rFonts w:ascii="Arial" w:eastAsia="等线" w:hAnsi="Arial" w:cs="Arial"/>
                 <w:color w:val="555555"/>
                 <w:kern w:val="0"/>
                 <w:sz w:val="16"/>
@@ -6691,7 +6640,7 @@
               <w:widowControl/>
               <w:jc w:val="center"/>
               <w:rPr>
-                <w:rFonts w:ascii="Arial" w:eastAsia="等线" w:hAnsi="Arial" w:cs="Arial" w:hint="eastAsia"/>
+                <w:rFonts w:ascii="Arial" w:eastAsia="等线" w:hAnsi="Arial" w:cs="Arial"/>
                 <w:color w:val="555555"/>
                 <w:kern w:val="0"/>
                 <w:sz w:val="16"/>
@@ -6850,7 +6799,7 @@
               <w:widowControl/>
               <w:jc w:val="center"/>
               <w:rPr>
-                <w:rFonts w:ascii="Arial" w:eastAsia="等线" w:hAnsi="Arial" w:cs="Arial" w:hint="eastAsia"/>
+                <w:rFonts w:ascii="Arial" w:eastAsia="等线" w:hAnsi="Arial" w:cs="Arial"/>
                 <w:color w:val="555555"/>
                 <w:kern w:val="0"/>
                 <w:sz w:val="16"/>
@@ -7009,7 +6958,7 @@
               <w:widowControl/>
               <w:jc w:val="center"/>
               <w:rPr>
-                <w:rFonts w:ascii="Arial" w:eastAsia="等线" w:hAnsi="Arial" w:cs="Arial" w:hint="eastAsia"/>
+                <w:rFonts w:ascii="Arial" w:eastAsia="等线" w:hAnsi="Arial" w:cs="Arial"/>
                 <w:color w:val="555555"/>
                 <w:kern w:val="0"/>
                 <w:sz w:val="16"/>
@@ -7168,7 +7117,7 @@
               <w:widowControl/>
               <w:jc w:val="center"/>
               <w:rPr>
-                <w:rFonts w:ascii="Arial" w:eastAsia="等线" w:hAnsi="Arial" w:cs="Arial" w:hint="eastAsia"/>
+                <w:rFonts w:ascii="Arial" w:eastAsia="等线" w:hAnsi="Arial" w:cs="Arial"/>
                 <w:color w:val="555555"/>
                 <w:kern w:val="0"/>
                 <w:sz w:val="16"/>
@@ -7327,7 +7276,7 @@
               <w:widowControl/>
               <w:jc w:val="center"/>
               <w:rPr>
-                <w:rFonts w:ascii="Arial" w:eastAsia="等线" w:hAnsi="Arial" w:cs="Arial" w:hint="eastAsia"/>
+                <w:rFonts w:ascii="Arial" w:eastAsia="等线" w:hAnsi="Arial" w:cs="Arial"/>
                 <w:color w:val="555555"/>
                 <w:kern w:val="0"/>
                 <w:sz w:val="16"/>
@@ -7779,7 +7728,7 @@
               <w:widowControl/>
               <w:jc w:val="center"/>
               <w:rPr>
-                <w:rFonts w:ascii="Arial" w:eastAsia="等线" w:hAnsi="Arial" w:cs="Arial" w:hint="eastAsia"/>
+                <w:rFonts w:ascii="Arial" w:eastAsia="等线" w:hAnsi="Arial" w:cs="Arial"/>
                 <w:color w:val="555555"/>
                 <w:kern w:val="0"/>
                 <w:sz w:val="16"/>
@@ -7928,7 +7877,7 @@
               <w:widowControl/>
               <w:jc w:val="center"/>
               <w:rPr>
-                <w:rFonts w:ascii="Arial" w:eastAsia="等线" w:hAnsi="Arial" w:cs="Arial" w:hint="eastAsia"/>
+                <w:rFonts w:ascii="Arial" w:eastAsia="等线" w:hAnsi="Arial" w:cs="Arial"/>
                 <w:color w:val="555555"/>
                 <w:kern w:val="0"/>
                 <w:sz w:val="16"/>
@@ -8077,7 +8026,7 @@
               <w:widowControl/>
               <w:jc w:val="center"/>
               <w:rPr>
-                <w:rFonts w:ascii="Arial" w:eastAsia="等线" w:hAnsi="Arial" w:cs="Arial" w:hint="eastAsia"/>
+                <w:rFonts w:ascii="Arial" w:eastAsia="等线" w:hAnsi="Arial" w:cs="Arial"/>
                 <w:color w:val="555555"/>
                 <w:kern w:val="0"/>
                 <w:sz w:val="16"/>
@@ -8226,21 +8175,22 @@
               <w:widowControl/>
               <w:jc w:val="center"/>
               <w:rPr>
-                <w:rFonts w:ascii="Arial" w:eastAsia="等线" w:hAnsi="Arial" w:cs="Arial" w:hint="eastAsia"/>
-                <w:color w:val="555555"/>
-                <w:kern w:val="0"/>
-                <w:sz w:val="16"/>
-                <w:szCs w:val="16"/>
-              </w:rPr>
-            </w:pPr>
-            <w:r>
-              <w:rPr>
-                <w:rFonts w:ascii="Arial" w:eastAsia="等线" w:hAnsi="Arial" w:cs="Arial"/>
-                <w:color w:val="555555"/>
-                <w:kern w:val="0"/>
-                <w:sz w:val="16"/>
-                <w:szCs w:val="16"/>
-              </w:rPr>
+                <w:rFonts w:ascii="Arial" w:eastAsia="等线" w:hAnsi="Arial" w:cs="Arial"/>
+                <w:color w:val="555555"/>
+                <w:kern w:val="0"/>
+                <w:sz w:val="16"/>
+                <w:szCs w:val="16"/>
+              </w:rPr>
+            </w:pPr>
+            <w:r>
+              <w:rPr>
+                <w:rFonts w:ascii="Arial" w:eastAsia="等线" w:hAnsi="Arial" w:cs="Arial"/>
+                <w:color w:val="555555"/>
+                <w:kern w:val="0"/>
+                <w:sz w:val="16"/>
+                <w:szCs w:val="16"/>
+              </w:rPr>
+              <w:lastRenderedPageBreak/>
               <w:t>public</w:t>
             </w:r>
           </w:p>
@@ -8375,7 +8325,7 @@
               <w:widowControl/>
               <w:jc w:val="center"/>
               <w:rPr>
-                <w:rFonts w:ascii="Arial" w:eastAsia="等线" w:hAnsi="Arial" w:cs="Arial" w:hint="eastAsia"/>
+                <w:rFonts w:ascii="Arial" w:eastAsia="等线" w:hAnsi="Arial" w:cs="Arial"/>
                 <w:color w:val="555555"/>
                 <w:kern w:val="0"/>
                 <w:sz w:val="16"/>
@@ -8524,7 +8474,7 @@
               <w:widowControl/>
               <w:jc w:val="center"/>
               <w:rPr>
-                <w:rFonts w:ascii="Arial" w:eastAsia="等线" w:hAnsi="Arial" w:cs="Arial" w:hint="eastAsia"/>
+                <w:rFonts w:ascii="Arial" w:eastAsia="等线" w:hAnsi="Arial" w:cs="Arial"/>
                 <w:color w:val="555555"/>
                 <w:kern w:val="0"/>
                 <w:sz w:val="16"/>
@@ -8673,7 +8623,7 @@
               <w:widowControl/>
               <w:jc w:val="center"/>
               <w:rPr>
-                <w:rFonts w:ascii="Arial" w:eastAsia="等线" w:hAnsi="Arial" w:cs="Arial" w:hint="eastAsia"/>
+                <w:rFonts w:ascii="Arial" w:eastAsia="等线" w:hAnsi="Arial" w:cs="Arial"/>
                 <w:color w:val="555555"/>
                 <w:kern w:val="0"/>
                 <w:sz w:val="16"/>
@@ -8822,7 +8772,7 @@
               <w:widowControl/>
               <w:jc w:val="center"/>
               <w:rPr>
-                <w:rFonts w:ascii="Arial" w:eastAsia="等线" w:hAnsi="Arial" w:cs="Arial" w:hint="eastAsia"/>
+                <w:rFonts w:ascii="Arial" w:eastAsia="等线" w:hAnsi="Arial" w:cs="Arial"/>
                 <w:color w:val="555555"/>
                 <w:kern w:val="0"/>
                 <w:sz w:val="16"/>
@@ -8971,7 +8921,7 @@
               <w:widowControl/>
               <w:jc w:val="center"/>
               <w:rPr>
-                <w:rFonts w:ascii="Arial" w:eastAsia="等线" w:hAnsi="Arial" w:cs="Arial" w:hint="eastAsia"/>
+                <w:rFonts w:ascii="Arial" w:eastAsia="等线" w:hAnsi="Arial" w:cs="Arial"/>
                 <w:color w:val="555555"/>
                 <w:kern w:val="0"/>
                 <w:sz w:val="16"/>
@@ -9120,7 +9070,7 @@
               <w:widowControl/>
               <w:jc w:val="center"/>
               <w:rPr>
-                <w:rFonts w:ascii="Arial" w:eastAsia="等线" w:hAnsi="Arial" w:cs="Arial" w:hint="eastAsia"/>
+                <w:rFonts w:ascii="Arial" w:eastAsia="等线" w:hAnsi="Arial" w:cs="Arial"/>
                 <w:color w:val="555555"/>
                 <w:kern w:val="0"/>
                 <w:sz w:val="16"/>
@@ -9269,7 +9219,7 @@
               <w:widowControl/>
               <w:jc w:val="center"/>
               <w:rPr>
-                <w:rFonts w:ascii="Arial" w:eastAsia="等线" w:hAnsi="Arial" w:cs="Arial" w:hint="eastAsia"/>
+                <w:rFonts w:ascii="Arial" w:eastAsia="等线" w:hAnsi="Arial" w:cs="Arial"/>
                 <w:color w:val="555555"/>
                 <w:kern w:val="0"/>
                 <w:sz w:val="16"/>
@@ -9418,7 +9368,7 @@
               <w:widowControl/>
               <w:jc w:val="center"/>
               <w:rPr>
-                <w:rFonts w:ascii="Arial" w:eastAsia="等线" w:hAnsi="Arial" w:cs="Arial" w:hint="eastAsia"/>
+                <w:rFonts w:ascii="Arial" w:eastAsia="等线" w:hAnsi="Arial" w:cs="Arial"/>
                 <w:color w:val="555555"/>
                 <w:kern w:val="0"/>
                 <w:sz w:val="16"/>
@@ -9567,7 +9517,7 @@
               <w:widowControl/>
               <w:jc w:val="center"/>
               <w:rPr>
-                <w:rFonts w:ascii="Arial" w:eastAsia="等线" w:hAnsi="Arial" w:cs="Arial" w:hint="eastAsia"/>
+                <w:rFonts w:ascii="Arial" w:eastAsia="等线" w:hAnsi="Arial" w:cs="Arial"/>
                 <w:color w:val="555555"/>
                 <w:kern w:val="0"/>
                 <w:sz w:val="16"/>
@@ -9716,7 +9666,7 @@
               <w:widowControl/>
               <w:jc w:val="center"/>
               <w:rPr>
-                <w:rFonts w:ascii="Arial" w:eastAsia="等线" w:hAnsi="Arial" w:cs="Arial" w:hint="eastAsia"/>
+                <w:rFonts w:ascii="Arial" w:eastAsia="等线" w:hAnsi="Arial" w:cs="Arial"/>
                 <w:color w:val="555555"/>
                 <w:kern w:val="0"/>
                 <w:sz w:val="16"/>
@@ -10178,7 +10128,6 @@
                 <w:sz w:val="16"/>
                 <w:szCs w:val="16"/>
               </w:rPr>
-              <w:lastRenderedPageBreak/>
               <w:t>private</w:t>
             </w:r>
           </w:p>
@@ -10332,7 +10281,7 @@
               <w:widowControl/>
               <w:jc w:val="center"/>
               <w:rPr>
-                <w:rFonts w:ascii="Arial" w:eastAsia="等线" w:hAnsi="Arial" w:cs="Arial" w:hint="eastAsia"/>
+                <w:rFonts w:ascii="Arial" w:eastAsia="等线" w:hAnsi="Arial" w:cs="Arial"/>
                 <w:color w:val="555555"/>
                 <w:kern w:val="0"/>
                 <w:sz w:val="16"/>
@@ -10502,7 +10451,7 @@
               <w:widowControl/>
               <w:jc w:val="center"/>
               <w:rPr>
-                <w:rFonts w:ascii="Arial" w:eastAsia="等线" w:hAnsi="Arial" w:cs="Arial" w:hint="eastAsia"/>
+                <w:rFonts w:ascii="Arial" w:eastAsia="等线" w:hAnsi="Arial" w:cs="Arial"/>
                 <w:color w:val="555555"/>
                 <w:kern w:val="0"/>
                 <w:sz w:val="16"/>
@@ -10672,7 +10621,7 @@
               <w:widowControl/>
               <w:jc w:val="center"/>
               <w:rPr>
-                <w:rFonts w:ascii="Arial" w:eastAsia="等线" w:hAnsi="Arial" w:cs="Arial" w:hint="eastAsia"/>
+                <w:rFonts w:ascii="Arial" w:eastAsia="等线" w:hAnsi="Arial" w:cs="Arial"/>
                 <w:color w:val="555555"/>
                 <w:kern w:val="0"/>
                 <w:sz w:val="16"/>
@@ -10840,7 +10789,7 @@
               <w:widowControl/>
               <w:jc w:val="center"/>
               <w:rPr>
-                <w:rFonts w:ascii="Arial" w:eastAsia="等线" w:hAnsi="Arial" w:cs="Arial" w:hint="eastAsia"/>
+                <w:rFonts w:ascii="Arial" w:eastAsia="等线" w:hAnsi="Arial" w:cs="Arial"/>
                 <w:color w:val="555555"/>
                 <w:kern w:val="0"/>
                 <w:sz w:val="16"/>
@@ -10998,7 +10947,7 @@
               <w:widowControl/>
               <w:jc w:val="center"/>
               <w:rPr>
-                <w:rFonts w:ascii="Arial" w:eastAsia="等线" w:hAnsi="Arial" w:cs="Arial" w:hint="eastAsia"/>
+                <w:rFonts w:ascii="Arial" w:eastAsia="等线" w:hAnsi="Arial" w:cs="Arial"/>
                 <w:color w:val="555555"/>
                 <w:kern w:val="0"/>
                 <w:sz w:val="16"/>
@@ -11455,7 +11404,7 @@
                 <w:sz w:val="16"/>
                 <w:szCs w:val="16"/>
               </w:rPr>
-              <w:t>相应宿管的</w:t>
+              <w:t>相应宿管</w:t>
             </w:r>
             <w:proofErr w:type="gramEnd"/>
             <w:r>
@@ -11466,7 +11415,7 @@
                 <w:sz w:val="16"/>
                 <w:szCs w:val="16"/>
               </w:rPr>
-              <w:t>信息更新该对象，若找不到返回false</w:t>
+              <w:t>的信息更新该对象，若找不到返回false</w:t>
             </w:r>
           </w:p>
         </w:tc>
@@ -11495,7 +11444,7 @@
               <w:widowControl/>
               <w:jc w:val="center"/>
               <w:rPr>
-                <w:rFonts w:ascii="Arial" w:eastAsia="等线" w:hAnsi="Arial" w:cs="Arial" w:hint="eastAsia"/>
+                <w:rFonts w:ascii="Arial" w:eastAsia="等线" w:hAnsi="Arial" w:cs="Arial"/>
                 <w:color w:val="555555"/>
                 <w:kern w:val="0"/>
                 <w:sz w:val="16"/>
@@ -11661,7 +11610,7 @@
               <w:widowControl/>
               <w:jc w:val="center"/>
               <w:rPr>
-                <w:rFonts w:ascii="Arial" w:eastAsia="等线" w:hAnsi="Arial" w:cs="Arial" w:hint="eastAsia"/>
+                <w:rFonts w:ascii="Arial" w:eastAsia="等线" w:hAnsi="Arial" w:cs="Arial"/>
                 <w:color w:val="555555"/>
                 <w:kern w:val="0"/>
                 <w:sz w:val="16"/>
@@ -11827,7 +11776,7 @@
               <w:widowControl/>
               <w:jc w:val="center"/>
               <w:rPr>
-                <w:rFonts w:ascii="Arial" w:eastAsia="等线" w:hAnsi="Arial" w:cs="Arial" w:hint="eastAsia"/>
+                <w:rFonts w:ascii="Arial" w:eastAsia="等线" w:hAnsi="Arial" w:cs="Arial"/>
                 <w:color w:val="555555"/>
                 <w:kern w:val="0"/>
                 <w:sz w:val="16"/>
@@ -11993,7 +11942,7 @@
               <w:widowControl/>
               <w:jc w:val="center"/>
               <w:rPr>
-                <w:rFonts w:ascii="Arial" w:eastAsia="等线" w:hAnsi="Arial" w:cs="Arial" w:hint="eastAsia"/>
+                <w:rFonts w:ascii="Arial" w:eastAsia="等线" w:hAnsi="Arial" w:cs="Arial"/>
                 <w:color w:val="555555"/>
                 <w:kern w:val="0"/>
                 <w:sz w:val="16"/>
@@ -12159,7 +12108,7 @@
               <w:widowControl/>
               <w:jc w:val="center"/>
               <w:rPr>
-                <w:rFonts w:ascii="Arial" w:eastAsia="等线" w:hAnsi="Arial" w:cs="Arial" w:hint="eastAsia"/>
+                <w:rFonts w:ascii="Arial" w:eastAsia="等线" w:hAnsi="Arial" w:cs="Arial"/>
                 <w:color w:val="555555"/>
                 <w:kern w:val="0"/>
                 <w:sz w:val="16"/>
@@ -12313,7 +12262,7 @@
               <w:widowControl/>
               <w:jc w:val="center"/>
               <w:rPr>
-                <w:rFonts w:ascii="Arial" w:eastAsia="等线" w:hAnsi="Arial" w:cs="Arial" w:hint="eastAsia"/>
+                <w:rFonts w:ascii="Arial" w:eastAsia="等线" w:hAnsi="Arial" w:cs="Arial"/>
                 <w:color w:val="555555"/>
                 <w:kern w:val="0"/>
                 <w:sz w:val="16"/>
@@ -12467,7 +12416,7 @@
               <w:widowControl/>
               <w:jc w:val="center"/>
               <w:rPr>
-                <w:rFonts w:ascii="Arial" w:eastAsia="等线" w:hAnsi="Arial" w:cs="Arial" w:hint="eastAsia"/>
+                <w:rFonts w:ascii="Arial" w:eastAsia="等线" w:hAnsi="Arial" w:cs="Arial"/>
                 <w:color w:val="555555"/>
                 <w:kern w:val="0"/>
                 <w:sz w:val="16"/>
@@ -12601,7 +12550,7 @@
     <w:p>
       <w:pPr>
         <w:rPr>
-          <w:rFonts w:ascii="宋体" w:eastAsia="宋体" w:hAnsi="宋体" w:hint="eastAsia"/>
+          <w:rFonts w:ascii="宋体" w:eastAsia="宋体" w:hAnsi="宋体"/>
           <w:sz w:val="24"/>
           <w:szCs w:val="24"/>
         </w:rPr>
@@ -13066,7 +13015,7 @@
               <w:widowControl/>
               <w:jc w:val="center"/>
               <w:rPr>
-                <w:rFonts w:ascii="Arial" w:eastAsia="等线" w:hAnsi="Arial" w:cs="Arial" w:hint="eastAsia"/>
+                <w:rFonts w:ascii="Arial" w:eastAsia="等线" w:hAnsi="Arial" w:cs="Arial"/>
                 <w:color w:val="555555"/>
                 <w:kern w:val="0"/>
                 <w:sz w:val="16"/>
@@ -13225,7 +13174,7 @@
               <w:widowControl/>
               <w:jc w:val="center"/>
               <w:rPr>
-                <w:rFonts w:ascii="Arial" w:eastAsia="等线" w:hAnsi="Arial" w:cs="Arial" w:hint="eastAsia"/>
+                <w:rFonts w:ascii="Arial" w:eastAsia="等线" w:hAnsi="Arial" w:cs="Arial"/>
                 <w:color w:val="555555"/>
                 <w:kern w:val="0"/>
                 <w:sz w:val="16"/>
@@ -13384,7 +13333,7 @@
               <w:widowControl/>
               <w:jc w:val="center"/>
               <w:rPr>
-                <w:rFonts w:ascii="Arial" w:eastAsia="等线" w:hAnsi="Arial" w:cs="Arial" w:hint="eastAsia"/>
+                <w:rFonts w:ascii="Arial" w:eastAsia="等线" w:hAnsi="Arial" w:cs="Arial"/>
                 <w:color w:val="555555"/>
                 <w:kern w:val="0"/>
                 <w:sz w:val="16"/>
@@ -13578,6 +13527,7 @@
                 <w:sz w:val="36"/>
                 <w:szCs w:val="36"/>
               </w:rPr>
+              <w:lastRenderedPageBreak/>
               <w:t>Operations</w:t>
             </w:r>
           </w:p>
@@ -13859,7 +13809,7 @@
               <w:widowControl/>
               <w:jc w:val="center"/>
               <w:rPr>
-                <w:rFonts w:ascii="Arial" w:eastAsia="等线" w:hAnsi="Arial" w:cs="Arial" w:hint="eastAsia"/>
+                <w:rFonts w:ascii="Arial" w:eastAsia="等线" w:hAnsi="Arial" w:cs="Arial"/>
                 <w:color w:val="555555"/>
                 <w:kern w:val="0"/>
                 <w:sz w:val="16"/>
@@ -14008,7 +13958,7 @@
               <w:widowControl/>
               <w:jc w:val="center"/>
               <w:rPr>
-                <w:rFonts w:ascii="Arial" w:eastAsia="等线" w:hAnsi="Arial" w:cs="Arial" w:hint="eastAsia"/>
+                <w:rFonts w:ascii="Arial" w:eastAsia="等线" w:hAnsi="Arial" w:cs="Arial"/>
                 <w:color w:val="555555"/>
                 <w:kern w:val="0"/>
                 <w:sz w:val="16"/>
@@ -14157,7 +14107,7 @@
               <w:widowControl/>
               <w:jc w:val="center"/>
               <w:rPr>
-                <w:rFonts w:ascii="Arial" w:eastAsia="等线" w:hAnsi="Arial" w:cs="Arial" w:hint="eastAsia"/>
+                <w:rFonts w:ascii="Arial" w:eastAsia="等线" w:hAnsi="Arial" w:cs="Arial"/>
                 <w:color w:val="555555"/>
                 <w:kern w:val="0"/>
                 <w:sz w:val="16"/>
@@ -14306,7 +14256,7 @@
               <w:widowControl/>
               <w:jc w:val="center"/>
               <w:rPr>
-                <w:rFonts w:ascii="Arial" w:eastAsia="等线" w:hAnsi="Arial" w:cs="Arial" w:hint="eastAsia"/>
+                <w:rFonts w:ascii="Arial" w:eastAsia="等线" w:hAnsi="Arial" w:cs="Arial"/>
                 <w:color w:val="555555"/>
                 <w:kern w:val="0"/>
                 <w:sz w:val="16"/>
@@ -14927,7 +14877,7 @@
               <w:widowControl/>
               <w:jc w:val="center"/>
               <w:rPr>
-                <w:rFonts w:ascii="Arial" w:eastAsia="等线" w:hAnsi="Arial" w:cs="Arial" w:hint="eastAsia"/>
+                <w:rFonts w:ascii="Arial" w:eastAsia="等线" w:hAnsi="Arial" w:cs="Arial"/>
                 <w:color w:val="555555"/>
                 <w:kern w:val="0"/>
                 <w:sz w:val="16"/>
@@ -15086,7 +15036,7 @@
               <w:widowControl/>
               <w:jc w:val="center"/>
               <w:rPr>
-                <w:rFonts w:ascii="Arial" w:eastAsia="等线" w:hAnsi="Arial" w:cs="Arial" w:hint="eastAsia"/>
+                <w:rFonts w:ascii="Arial" w:eastAsia="等线" w:hAnsi="Arial" w:cs="Arial"/>
                 <w:color w:val="555555"/>
                 <w:kern w:val="0"/>
                 <w:sz w:val="16"/>
@@ -15245,7 +15195,7 @@
               <w:widowControl/>
               <w:jc w:val="center"/>
               <w:rPr>
-                <w:rFonts w:ascii="Arial" w:eastAsia="等线" w:hAnsi="Arial" w:cs="Arial" w:hint="eastAsia"/>
+                <w:rFonts w:ascii="Arial" w:eastAsia="等线" w:hAnsi="Arial" w:cs="Arial"/>
                 <w:color w:val="555555"/>
                 <w:kern w:val="0"/>
                 <w:sz w:val="16"/>
@@ -15404,22 +15354,21 @@
               <w:widowControl/>
               <w:jc w:val="center"/>
               <w:rPr>
-                <w:rFonts w:ascii="Arial" w:eastAsia="等线" w:hAnsi="Arial" w:cs="Arial" w:hint="eastAsia"/>
-                <w:color w:val="555555"/>
-                <w:kern w:val="0"/>
-                <w:sz w:val="16"/>
-                <w:szCs w:val="16"/>
-              </w:rPr>
-            </w:pPr>
-            <w:r>
-              <w:rPr>
-                <w:rFonts w:ascii="Arial" w:eastAsia="等线" w:hAnsi="Arial" w:cs="Arial"/>
-                <w:color w:val="555555"/>
-                <w:kern w:val="0"/>
-                <w:sz w:val="16"/>
-                <w:szCs w:val="16"/>
-              </w:rPr>
-              <w:lastRenderedPageBreak/>
+                <w:rFonts w:ascii="Arial" w:eastAsia="等线" w:hAnsi="Arial" w:cs="Arial"/>
+                <w:color w:val="555555"/>
+                <w:kern w:val="0"/>
+                <w:sz w:val="16"/>
+                <w:szCs w:val="16"/>
+              </w:rPr>
+            </w:pPr>
+            <w:r>
+              <w:rPr>
+                <w:rFonts w:ascii="Arial" w:eastAsia="等线" w:hAnsi="Arial" w:cs="Arial"/>
+                <w:color w:val="555555"/>
+                <w:kern w:val="0"/>
+                <w:sz w:val="16"/>
+                <w:szCs w:val="16"/>
+              </w:rPr>
               <w:t>private</w:t>
             </w:r>
           </w:p>
@@ -15562,7 +15511,7 @@
               <w:widowControl/>
               <w:jc w:val="center"/>
               <w:rPr>
-                <w:rFonts w:ascii="Arial" w:eastAsia="等线" w:hAnsi="Arial" w:cs="Arial" w:hint="eastAsia"/>
+                <w:rFonts w:ascii="Arial" w:eastAsia="等线" w:hAnsi="Arial" w:cs="Arial"/>
                 <w:color w:val="555555"/>
                 <w:kern w:val="0"/>
                 <w:sz w:val="16"/>
@@ -15733,7 +15682,7 @@
               <w:widowControl/>
               <w:jc w:val="center"/>
               <w:rPr>
-                <w:rFonts w:ascii="Arial" w:eastAsia="等线" w:hAnsi="Arial" w:cs="Arial" w:hint="eastAsia"/>
+                <w:rFonts w:ascii="Arial" w:eastAsia="等线" w:hAnsi="Arial" w:cs="Arial"/>
                 <w:color w:val="555555"/>
                 <w:kern w:val="0"/>
                 <w:sz w:val="16"/>
@@ -15892,7 +15841,7 @@
               <w:widowControl/>
               <w:jc w:val="center"/>
               <w:rPr>
-                <w:rFonts w:ascii="Arial" w:eastAsia="等线" w:hAnsi="Arial" w:cs="Arial" w:hint="eastAsia"/>
+                <w:rFonts w:ascii="Arial" w:eastAsia="等线" w:hAnsi="Arial" w:cs="Arial"/>
                 <w:color w:val="555555"/>
                 <w:kern w:val="0"/>
                 <w:sz w:val="16"/>
@@ -16351,7 +16300,7 @@
               <w:widowControl/>
               <w:jc w:val="center"/>
               <w:rPr>
-                <w:rFonts w:ascii="Arial" w:eastAsia="等线" w:hAnsi="Arial" w:cs="Arial" w:hint="eastAsia"/>
+                <w:rFonts w:ascii="Arial" w:eastAsia="等线" w:hAnsi="Arial" w:cs="Arial"/>
                 <w:color w:val="555555"/>
                 <w:kern w:val="0"/>
                 <w:sz w:val="16"/>
@@ -16503,7 +16452,7 @@
               <w:widowControl/>
               <w:jc w:val="center"/>
               <w:rPr>
-                <w:rFonts w:ascii="Arial" w:eastAsia="等线" w:hAnsi="Arial" w:cs="Arial" w:hint="eastAsia"/>
+                <w:rFonts w:ascii="Arial" w:eastAsia="等线" w:hAnsi="Arial" w:cs="Arial"/>
                 <w:color w:val="555555"/>
                 <w:kern w:val="0"/>
                 <w:sz w:val="16"/>
@@ -16655,7 +16604,7 @@
               <w:widowControl/>
               <w:jc w:val="center"/>
               <w:rPr>
-                <w:rFonts w:ascii="Arial" w:eastAsia="等线" w:hAnsi="Arial" w:cs="Arial" w:hint="eastAsia"/>
+                <w:rFonts w:ascii="Arial" w:eastAsia="等线" w:hAnsi="Arial" w:cs="Arial"/>
                 <w:color w:val="555555"/>
                 <w:kern w:val="0"/>
                 <w:sz w:val="16"/>
@@ -16807,7 +16756,7 @@
               <w:widowControl/>
               <w:jc w:val="center"/>
               <w:rPr>
-                <w:rFonts w:ascii="Arial" w:eastAsia="等线" w:hAnsi="Arial" w:cs="Arial" w:hint="eastAsia"/>
+                <w:rFonts w:ascii="Arial" w:eastAsia="等线" w:hAnsi="Arial" w:cs="Arial"/>
                 <w:color w:val="555555"/>
                 <w:kern w:val="0"/>
                 <w:sz w:val="16"/>
@@ -16959,7 +16908,7 @@
               <w:widowControl/>
               <w:jc w:val="center"/>
               <w:rPr>
-                <w:rFonts w:ascii="Arial" w:eastAsia="等线" w:hAnsi="Arial" w:cs="Arial" w:hint="eastAsia"/>
+                <w:rFonts w:ascii="Arial" w:eastAsia="等线" w:hAnsi="Arial" w:cs="Arial"/>
                 <w:color w:val="555555"/>
                 <w:kern w:val="0"/>
                 <w:sz w:val="16"/>
@@ -17111,7 +17060,7 @@
               <w:widowControl/>
               <w:jc w:val="center"/>
               <w:rPr>
-                <w:rFonts w:ascii="Arial" w:eastAsia="等线" w:hAnsi="Arial" w:cs="Arial" w:hint="eastAsia"/>
+                <w:rFonts w:ascii="Arial" w:eastAsia="等线" w:hAnsi="Arial" w:cs="Arial"/>
                 <w:color w:val="555555"/>
                 <w:kern w:val="0"/>
                 <w:sz w:val="16"/>
@@ -17263,7 +17212,7 @@
               <w:widowControl/>
               <w:jc w:val="center"/>
               <w:rPr>
-                <w:rFonts w:ascii="Arial" w:eastAsia="等线" w:hAnsi="Arial" w:cs="Arial" w:hint="eastAsia"/>
+                <w:rFonts w:ascii="Arial" w:eastAsia="等线" w:hAnsi="Arial" w:cs="Arial"/>
                 <w:color w:val="555555"/>
                 <w:kern w:val="0"/>
                 <w:sz w:val="16"/>
@@ -17427,7 +17376,7 @@
               <w:widowControl/>
               <w:jc w:val="center"/>
               <w:rPr>
-                <w:rFonts w:ascii="Arial" w:eastAsia="等线" w:hAnsi="Arial" w:cs="Arial" w:hint="eastAsia"/>
+                <w:rFonts w:ascii="Arial" w:eastAsia="等线" w:hAnsi="Arial" w:cs="Arial"/>
                 <w:color w:val="555555"/>
                 <w:kern w:val="0"/>
                 <w:sz w:val="16"/>
@@ -17613,7 +17562,7 @@
               <w:widowControl/>
               <w:jc w:val="center"/>
               <w:rPr>
-                <w:rFonts w:ascii="Arial" w:eastAsia="等线" w:hAnsi="Arial" w:cs="Arial" w:hint="eastAsia"/>
+                <w:rFonts w:ascii="Arial" w:eastAsia="等线" w:hAnsi="Arial" w:cs="Arial"/>
                 <w:color w:val="555555"/>
                 <w:kern w:val="0"/>
                 <w:sz w:val="16"/>
@@ -18599,6 +18548,7 @@
                 <w:sz w:val="16"/>
                 <w:szCs w:val="16"/>
               </w:rPr>
+              <w:lastRenderedPageBreak/>
               <w:t>private</w:t>
             </w:r>
           </w:p>
@@ -19698,7 +19648,7 @@
               <w:widowControl/>
               <w:jc w:val="center"/>
               <w:rPr>
-                <w:rFonts w:ascii="Arial" w:eastAsia="等线" w:hAnsi="Arial" w:cs="Arial" w:hint="eastAsia"/>
+                <w:rFonts w:ascii="Arial" w:eastAsia="等线" w:hAnsi="Arial" w:cs="Arial"/>
                 <w:color w:val="555555"/>
                 <w:kern w:val="0"/>
                 <w:sz w:val="16"/>
@@ -20665,7 +20615,6 @@
                 <w:sz w:val="16"/>
                 <w:szCs w:val="16"/>
               </w:rPr>
-              <w:lastRenderedPageBreak/>
               <w:t>public</w:t>
             </w:r>
           </w:p>
@@ -21321,16 +21270,7 @@
           <w:szCs w:val="24"/>
           <w:lang w:val="es-ES"/>
         </w:rPr>
-        <w:t>公务报销</w:t>
-      </w:r>
-      <w:r>
-        <w:rPr>
-          <w:rFonts w:ascii="宋体" w:eastAsia="宋体" w:hAnsi="宋体" w:hint="eastAsia"/>
-          <w:sz w:val="24"/>
-          <w:szCs w:val="24"/>
-          <w:lang w:val="es-ES"/>
-        </w:rPr>
-        <w:t>单类（</w:t>
+        <w:t>公务报销单类（</w:t>
       </w:r>
       <w:proofErr w:type="spellStart"/>
       <w:r>
@@ -21340,16 +21280,7 @@
           <w:szCs w:val="24"/>
           <w:lang w:val="en-GB"/>
         </w:rPr>
-        <w:t>repair</w:t>
-      </w:r>
-      <w:r>
-        <w:rPr>
-          <w:rFonts w:ascii="宋体" w:eastAsia="宋体" w:hAnsi="宋体"/>
-          <w:sz w:val="24"/>
-          <w:szCs w:val="24"/>
-          <w:lang w:val="en-GB"/>
-        </w:rPr>
-        <w:t>_information</w:t>
+        <w:t>repair_information</w:t>
       </w:r>
       <w:proofErr w:type="spellEnd"/>
       <w:r>
@@ -22116,7 +22047,7 @@
               <w:widowControl/>
               <w:jc w:val="center"/>
               <w:rPr>
-                <w:rFonts w:ascii="Arial" w:eastAsia="等线" w:hAnsi="Arial" w:cs="Arial" w:hint="eastAsia"/>
+                <w:rFonts w:ascii="Arial" w:eastAsia="等线" w:hAnsi="Arial" w:cs="Arial"/>
                 <w:color w:val="555555"/>
                 <w:kern w:val="0"/>
                 <w:sz w:val="16"/>
@@ -22275,7 +22206,7 @@
               <w:widowControl/>
               <w:jc w:val="center"/>
               <w:rPr>
-                <w:rFonts w:ascii="Arial" w:eastAsia="等线" w:hAnsi="Arial" w:cs="Arial" w:hint="eastAsia"/>
+                <w:rFonts w:ascii="Arial" w:eastAsia="等线" w:hAnsi="Arial" w:cs="Arial"/>
                 <w:color w:val="555555"/>
                 <w:kern w:val="0"/>
                 <w:sz w:val="16"/>
@@ -22434,7 +22365,7 @@
               <w:widowControl/>
               <w:jc w:val="center"/>
               <w:rPr>
-                <w:rFonts w:ascii="Arial" w:eastAsia="等线" w:hAnsi="Arial" w:cs="Arial" w:hint="eastAsia"/>
+                <w:rFonts w:ascii="Arial" w:eastAsia="等线" w:hAnsi="Arial" w:cs="Arial"/>
                 <w:color w:val="555555"/>
                 <w:kern w:val="0"/>
                 <w:sz w:val="16"/>
@@ -22892,7 +22823,7 @@
               <w:widowControl/>
               <w:jc w:val="center"/>
               <w:rPr>
-                <w:rFonts w:ascii="Arial" w:eastAsia="等线" w:hAnsi="Arial" w:cs="Arial" w:hint="eastAsia"/>
+                <w:rFonts w:ascii="Arial" w:eastAsia="等线" w:hAnsi="Arial" w:cs="Arial"/>
                 <w:color w:val="555555"/>
                 <w:kern w:val="0"/>
                 <w:sz w:val="16"/>
@@ -23044,7 +22975,7 @@
               <w:widowControl/>
               <w:jc w:val="center"/>
               <w:rPr>
-                <w:rFonts w:ascii="Arial" w:eastAsia="等线" w:hAnsi="Arial" w:cs="Arial" w:hint="eastAsia"/>
+                <w:rFonts w:ascii="Arial" w:eastAsia="等线" w:hAnsi="Arial" w:cs="Arial"/>
                 <w:color w:val="555555"/>
                 <w:kern w:val="0"/>
                 <w:sz w:val="16"/>
@@ -23196,7 +23127,7 @@
               <w:widowControl/>
               <w:jc w:val="center"/>
               <w:rPr>
-                <w:rFonts w:ascii="Arial" w:eastAsia="等线" w:hAnsi="Arial" w:cs="Arial" w:hint="eastAsia"/>
+                <w:rFonts w:ascii="Arial" w:eastAsia="等线" w:hAnsi="Arial" w:cs="Arial"/>
                 <w:color w:val="555555"/>
                 <w:kern w:val="0"/>
                 <w:sz w:val="16"/>
@@ -23348,7 +23279,7 @@
               <w:widowControl/>
               <w:jc w:val="center"/>
               <w:rPr>
-                <w:rFonts w:ascii="Arial" w:eastAsia="等线" w:hAnsi="Arial" w:cs="Arial" w:hint="eastAsia"/>
+                <w:rFonts w:ascii="Arial" w:eastAsia="等线" w:hAnsi="Arial" w:cs="Arial"/>
                 <w:color w:val="555555"/>
                 <w:kern w:val="0"/>
                 <w:sz w:val="16"/>
@@ -23500,7 +23431,7 @@
               <w:widowControl/>
               <w:jc w:val="center"/>
               <w:rPr>
-                <w:rFonts w:ascii="Arial" w:eastAsia="等线" w:hAnsi="Arial" w:cs="Arial" w:hint="eastAsia"/>
+                <w:rFonts w:ascii="Arial" w:eastAsia="等线" w:hAnsi="Arial" w:cs="Arial"/>
                 <w:color w:val="555555"/>
                 <w:kern w:val="0"/>
                 <w:sz w:val="16"/>
@@ -23652,21 +23583,22 @@
               <w:widowControl/>
               <w:jc w:val="center"/>
               <w:rPr>
-                <w:rFonts w:ascii="Arial" w:eastAsia="等线" w:hAnsi="Arial" w:cs="Arial" w:hint="eastAsia"/>
-                <w:color w:val="555555"/>
-                <w:kern w:val="0"/>
-                <w:sz w:val="16"/>
-                <w:szCs w:val="16"/>
-              </w:rPr>
-            </w:pPr>
-            <w:r>
-              <w:rPr>
-                <w:rFonts w:ascii="Arial" w:eastAsia="等线" w:hAnsi="Arial" w:cs="Arial"/>
-                <w:color w:val="555555"/>
-                <w:kern w:val="0"/>
-                <w:sz w:val="16"/>
-                <w:szCs w:val="16"/>
-              </w:rPr>
+                <w:rFonts w:ascii="Arial" w:eastAsia="等线" w:hAnsi="Arial" w:cs="Arial"/>
+                <w:color w:val="555555"/>
+                <w:kern w:val="0"/>
+                <w:sz w:val="16"/>
+                <w:szCs w:val="16"/>
+              </w:rPr>
+            </w:pPr>
+            <w:r>
+              <w:rPr>
+                <w:rFonts w:ascii="Arial" w:eastAsia="等线" w:hAnsi="Arial" w:cs="Arial"/>
+                <w:color w:val="555555"/>
+                <w:kern w:val="0"/>
+                <w:sz w:val="16"/>
+                <w:szCs w:val="16"/>
+              </w:rPr>
+              <w:lastRenderedPageBreak/>
               <w:t>public</w:t>
             </w:r>
           </w:p>
@@ -23804,7 +23736,7 @@
               <w:widowControl/>
               <w:jc w:val="center"/>
               <w:rPr>
-                <w:rFonts w:ascii="Arial" w:eastAsia="等线" w:hAnsi="Arial" w:cs="Arial" w:hint="eastAsia"/>
+                <w:rFonts w:ascii="Arial" w:eastAsia="等线" w:hAnsi="Arial" w:cs="Arial"/>
                 <w:color w:val="555555"/>
                 <w:kern w:val="0"/>
                 <w:sz w:val="16"/>
@@ -23956,7 +23888,7 @@
               <w:widowControl/>
               <w:jc w:val="center"/>
               <w:rPr>
-                <w:rFonts w:ascii="Arial" w:eastAsia="等线" w:hAnsi="Arial" w:cs="Arial" w:hint="eastAsia"/>
+                <w:rFonts w:ascii="Arial" w:eastAsia="等线" w:hAnsi="Arial" w:cs="Arial"/>
                 <w:color w:val="555555"/>
                 <w:kern w:val="0"/>
                 <w:sz w:val="16"/>
@@ -24090,7 +24022,7 @@
     <w:p>
       <w:pPr>
         <w:rPr>
-          <w:rFonts w:ascii="宋体" w:eastAsia="宋体" w:hAnsi="宋体" w:hint="eastAsia"/>
+          <w:rFonts w:ascii="宋体" w:eastAsia="宋体" w:hAnsi="宋体"/>
           <w:sz w:val="24"/>
           <w:szCs w:val="24"/>
         </w:rPr>
@@ -24543,7 +24475,7 @@
               <w:widowControl/>
               <w:jc w:val="center"/>
               <w:rPr>
-                <w:rFonts w:ascii="Arial" w:eastAsia="等线" w:hAnsi="Arial" w:cs="Arial" w:hint="eastAsia"/>
+                <w:rFonts w:ascii="Arial" w:eastAsia="等线" w:hAnsi="Arial" w:cs="Arial"/>
                 <w:color w:val="555555"/>
                 <w:kern w:val="0"/>
                 <w:sz w:val="16"/>
@@ -24702,7 +24634,7 @@
               <w:widowControl/>
               <w:jc w:val="center"/>
               <w:rPr>
-                <w:rFonts w:ascii="Arial" w:eastAsia="等线" w:hAnsi="Arial" w:cs="Arial" w:hint="eastAsia"/>
+                <w:rFonts w:ascii="Arial" w:eastAsia="等线" w:hAnsi="Arial" w:cs="Arial"/>
                 <w:color w:val="555555"/>
                 <w:kern w:val="0"/>
                 <w:sz w:val="16"/>
@@ -24883,7 +24815,7 @@
               <w:widowControl/>
               <w:jc w:val="center"/>
               <w:rPr>
-                <w:rFonts w:ascii="Arial" w:eastAsia="等线" w:hAnsi="Arial" w:cs="Arial" w:hint="eastAsia"/>
+                <w:rFonts w:ascii="Arial" w:eastAsia="等线" w:hAnsi="Arial" w:cs="Arial"/>
                 <w:color w:val="555555"/>
                 <w:kern w:val="0"/>
                 <w:sz w:val="16"/>
@@ -25064,7 +24996,7 @@
               <w:widowControl/>
               <w:jc w:val="center"/>
               <w:rPr>
-                <w:rFonts w:ascii="Arial" w:eastAsia="等线" w:hAnsi="Arial" w:cs="Arial" w:hint="eastAsia"/>
+                <w:rFonts w:ascii="Arial" w:eastAsia="等线" w:hAnsi="Arial" w:cs="Arial"/>
                 <w:color w:val="555555"/>
                 <w:kern w:val="0"/>
                 <w:sz w:val="16"/>
@@ -25221,7 +25153,7 @@
               <w:widowControl/>
               <w:jc w:val="center"/>
               <w:rPr>
-                <w:rFonts w:ascii="Arial" w:eastAsia="等线" w:hAnsi="Arial" w:cs="Arial" w:hint="eastAsia"/>
+                <w:rFonts w:ascii="Arial" w:eastAsia="等线" w:hAnsi="Arial" w:cs="Arial"/>
                 <w:color w:val="555555"/>
                 <w:kern w:val="0"/>
                 <w:sz w:val="16"/>
@@ -25565,7 +25497,6 @@
                 <w:sz w:val="16"/>
                 <w:szCs w:val="16"/>
               </w:rPr>
-              <w:lastRenderedPageBreak/>
               <w:t>public</w:t>
             </w:r>
           </w:p>
@@ -25680,7 +25611,7 @@
               <w:widowControl/>
               <w:jc w:val="center"/>
               <w:rPr>
-                <w:rFonts w:ascii="Arial" w:eastAsia="等线" w:hAnsi="Arial" w:cs="Arial" w:hint="eastAsia"/>
+                <w:rFonts w:ascii="Arial" w:eastAsia="等线" w:hAnsi="Arial" w:cs="Arial"/>
                 <w:color w:val="555555"/>
                 <w:kern w:val="0"/>
                 <w:sz w:val="16"/>
@@ -25832,7 +25763,7 @@
               <w:widowControl/>
               <w:jc w:val="center"/>
               <w:rPr>
-                <w:rFonts w:ascii="Arial" w:eastAsia="等线" w:hAnsi="Arial" w:cs="Arial" w:hint="eastAsia"/>
+                <w:rFonts w:ascii="Arial" w:eastAsia="等线" w:hAnsi="Arial" w:cs="Arial"/>
                 <w:color w:val="555555"/>
                 <w:kern w:val="0"/>
                 <w:sz w:val="16"/>
@@ -25984,7 +25915,7 @@
               <w:widowControl/>
               <w:jc w:val="center"/>
               <w:rPr>
-                <w:rFonts w:ascii="Arial" w:eastAsia="等线" w:hAnsi="Arial" w:cs="Arial" w:hint="eastAsia"/>
+                <w:rFonts w:ascii="Arial" w:eastAsia="等线" w:hAnsi="Arial" w:cs="Arial"/>
                 <w:color w:val="555555"/>
                 <w:kern w:val="0"/>
                 <w:sz w:val="16"/>
@@ -26158,7 +26089,7 @@
               <w:widowControl/>
               <w:jc w:val="center"/>
               <w:rPr>
-                <w:rFonts w:ascii="Arial" w:eastAsia="等线" w:hAnsi="Arial" w:cs="Arial" w:hint="eastAsia"/>
+                <w:rFonts w:ascii="Arial" w:eastAsia="等线" w:hAnsi="Arial" w:cs="Arial"/>
                 <w:color w:val="555555"/>
                 <w:kern w:val="0"/>
                 <w:sz w:val="16"/>
@@ -26332,7 +26263,7 @@
               <w:widowControl/>
               <w:jc w:val="center"/>
               <w:rPr>
-                <w:rFonts w:ascii="Arial" w:eastAsia="等线" w:hAnsi="Arial" w:cs="Arial" w:hint="eastAsia"/>
+                <w:rFonts w:ascii="Arial" w:eastAsia="等线" w:hAnsi="Arial" w:cs="Arial"/>
                 <w:color w:val="555555"/>
                 <w:kern w:val="0"/>
                 <w:sz w:val="16"/>
@@ -26506,7 +26437,7 @@
               <w:widowControl/>
               <w:jc w:val="center"/>
               <w:rPr>
-                <w:rFonts w:ascii="Arial" w:eastAsia="等线" w:hAnsi="Arial" w:cs="Arial" w:hint="eastAsia"/>
+                <w:rFonts w:ascii="Arial" w:eastAsia="等线" w:hAnsi="Arial" w:cs="Arial"/>
                 <w:color w:val="555555"/>
                 <w:kern w:val="0"/>
                 <w:sz w:val="16"/>
@@ -26658,7 +26589,7 @@
               <w:widowControl/>
               <w:jc w:val="center"/>
               <w:rPr>
-                <w:rFonts w:ascii="Arial" w:eastAsia="等线" w:hAnsi="Arial" w:cs="Arial" w:hint="eastAsia"/>
+                <w:rFonts w:ascii="Arial" w:eastAsia="等线" w:hAnsi="Arial" w:cs="Arial"/>
                 <w:color w:val="555555"/>
                 <w:kern w:val="0"/>
                 <w:sz w:val="16"/>
@@ -27247,7 +27178,7 @@
               <w:widowControl/>
               <w:jc w:val="center"/>
               <w:rPr>
-                <w:rFonts w:ascii="Arial" w:eastAsia="等线" w:hAnsi="Arial" w:cs="Arial" w:hint="eastAsia"/>
+                <w:rFonts w:ascii="Arial" w:eastAsia="等线" w:hAnsi="Arial" w:cs="Arial"/>
                 <w:color w:val="555555"/>
                 <w:kern w:val="0"/>
                 <w:sz w:val="16"/>
@@ -27403,7 +27334,7 @@
               <w:widowControl/>
               <w:jc w:val="center"/>
               <w:rPr>
-                <w:rFonts w:ascii="Arial" w:eastAsia="等线" w:hAnsi="Arial" w:cs="Arial" w:hint="eastAsia"/>
+                <w:rFonts w:ascii="Arial" w:eastAsia="等线" w:hAnsi="Arial" w:cs="Arial"/>
                 <w:color w:val="555555"/>
                 <w:kern w:val="0"/>
                 <w:sz w:val="16"/>
@@ -27559,7 +27490,7 @@
               <w:widowControl/>
               <w:jc w:val="center"/>
               <w:rPr>
-                <w:rFonts w:ascii="Arial" w:eastAsia="等线" w:hAnsi="Arial" w:cs="Arial" w:hint="eastAsia"/>
+                <w:rFonts w:ascii="Arial" w:eastAsia="等线" w:hAnsi="Arial" w:cs="Arial"/>
                 <w:color w:val="555555"/>
                 <w:kern w:val="0"/>
                 <w:sz w:val="16"/>
@@ -27715,7 +27646,7 @@
               <w:widowControl/>
               <w:jc w:val="center"/>
               <w:rPr>
-                <w:rFonts w:ascii="Arial" w:eastAsia="等线" w:hAnsi="Arial" w:cs="Arial" w:hint="eastAsia"/>
+                <w:rFonts w:ascii="Arial" w:eastAsia="等线" w:hAnsi="Arial" w:cs="Arial"/>
                 <w:color w:val="555555"/>
                 <w:kern w:val="0"/>
                 <w:sz w:val="16"/>
@@ -27871,7 +27802,7 @@
               <w:widowControl/>
               <w:jc w:val="center"/>
               <w:rPr>
-                <w:rFonts w:ascii="Arial" w:eastAsia="等线" w:hAnsi="Arial" w:cs="Arial" w:hint="eastAsia"/>
+                <w:rFonts w:ascii="Arial" w:eastAsia="等线" w:hAnsi="Arial" w:cs="Arial"/>
                 <w:color w:val="555555"/>
                 <w:kern w:val="0"/>
                 <w:sz w:val="16"/>
@@ -28340,7 +28271,7 @@
               <w:widowControl/>
               <w:jc w:val="center"/>
               <w:rPr>
-                <w:rFonts w:ascii="Arial" w:eastAsia="等线" w:hAnsi="Arial" w:cs="Arial" w:hint="eastAsia"/>
+                <w:rFonts w:ascii="Arial" w:eastAsia="等线" w:hAnsi="Arial" w:cs="Arial"/>
                 <w:color w:val="555555"/>
                 <w:kern w:val="0"/>
                 <w:sz w:val="16"/>
@@ -28510,21 +28441,22 @@
               <w:widowControl/>
               <w:jc w:val="center"/>
               <w:rPr>
-                <w:rFonts w:ascii="Arial" w:eastAsia="等线" w:hAnsi="Arial" w:cs="Arial" w:hint="eastAsia"/>
-                <w:color w:val="555555"/>
-                <w:kern w:val="0"/>
-                <w:sz w:val="16"/>
-                <w:szCs w:val="16"/>
-              </w:rPr>
-            </w:pPr>
-            <w:r>
-              <w:rPr>
-                <w:rFonts w:ascii="Arial" w:eastAsia="等线" w:hAnsi="Arial" w:cs="Arial"/>
-                <w:color w:val="555555"/>
-                <w:kern w:val="0"/>
-                <w:sz w:val="16"/>
-                <w:szCs w:val="16"/>
-              </w:rPr>
+                <w:rFonts w:ascii="Arial" w:eastAsia="等线" w:hAnsi="Arial" w:cs="Arial"/>
+                <w:color w:val="555555"/>
+                <w:kern w:val="0"/>
+                <w:sz w:val="16"/>
+                <w:szCs w:val="16"/>
+              </w:rPr>
+            </w:pPr>
+            <w:r>
+              <w:rPr>
+                <w:rFonts w:ascii="Arial" w:eastAsia="等线" w:hAnsi="Arial" w:cs="Arial"/>
+                <w:color w:val="555555"/>
+                <w:kern w:val="0"/>
+                <w:sz w:val="16"/>
+                <w:szCs w:val="16"/>
+              </w:rPr>
+              <w:lastRenderedPageBreak/>
               <w:t>public</w:t>
             </w:r>
           </w:p>
@@ -28643,7 +28575,7 @@
     <w:p>
       <w:pPr>
         <w:rPr>
-          <w:rFonts w:ascii="宋体" w:eastAsia="宋体" w:hAnsi="宋体" w:hint="eastAsia"/>
+          <w:rFonts w:ascii="宋体" w:eastAsia="宋体" w:hAnsi="宋体"/>
           <w:sz w:val="24"/>
           <w:szCs w:val="24"/>
         </w:rPr>
@@ -28652,7 +28584,7 @@
     <w:p>
       <w:pPr>
         <w:rPr>
-          <w:rFonts w:ascii="宋体" w:eastAsia="宋体" w:hAnsi="宋体" w:hint="eastAsia"/>
+          <w:rFonts w:ascii="宋体" w:eastAsia="宋体" w:hAnsi="宋体"/>
           <w:sz w:val="24"/>
           <w:szCs w:val="24"/>
         </w:rPr>
@@ -28753,6 +28685,125 @@
             <wp:extent cx="4892464" cy="1943268"/>
             <wp:effectExtent l="0" t="0" r="3810" b="0"/>
             <wp:docPr id="3" name="图片 3"/>
+            <wp:cNvGraphicFramePr>
+              <a:graphicFrameLocks xmlns:a="http://schemas.openxmlformats.org/drawingml/2006/main" noChangeAspect="1"/>
+            </wp:cNvGraphicFramePr>
+            <a:graphic xmlns:a="http://schemas.openxmlformats.org/drawingml/2006/main">
+              <a:graphicData uri="http://schemas.openxmlformats.org/drawingml/2006/picture">
+                <pic:pic xmlns:pic="http://schemas.openxmlformats.org/drawingml/2006/picture">
+                  <pic:nvPicPr>
+                    <pic:cNvPr id="1" name=""/>
+                    <pic:cNvPicPr/>
+                  </pic:nvPicPr>
+                  <pic:blipFill>
+                    <a:blip r:embed="rId43"/>
+                    <a:stretch>
+                      <a:fillRect/>
+                    </a:stretch>
+                  </pic:blipFill>
+                  <pic:spPr>
+                    <a:xfrm>
+                      <a:off x="0" y="0"/>
+                      <a:ext cx="4892464" cy="1943268"/>
+                    </a:xfrm>
+                    <a:prstGeom prst="rect">
+                      <a:avLst/>
+                    </a:prstGeom>
+                  </pic:spPr>
+                </pic:pic>
+              </a:graphicData>
+            </a:graphic>
+          </wp:inline>
+        </w:drawing>
+      </w:r>
+    </w:p>
+    <w:p>
+      <w:pPr>
+        <w:rPr>
+          <w:rFonts w:ascii="宋体" w:eastAsia="宋体" w:hAnsi="宋体"/>
+          <w:sz w:val="24"/>
+          <w:szCs w:val="24"/>
+        </w:rPr>
+      </w:pPr>
+    </w:p>
+    <w:p>
+      <w:pPr>
+        <w:rPr>
+          <w:rFonts w:ascii="宋体" w:eastAsia="宋体" w:hAnsi="宋体"/>
+          <w:sz w:val="24"/>
+          <w:szCs w:val="24"/>
+        </w:rPr>
+      </w:pPr>
+      <w:r>
+        <w:rPr>
+          <w:rFonts w:ascii="宋体" w:eastAsia="宋体" w:hAnsi="宋体"/>
+          <w:sz w:val="24"/>
+          <w:szCs w:val="24"/>
+        </w:rPr>
+        <w:t xml:space="preserve">3.4.2 </w:t>
+      </w:r>
+      <w:r>
+        <w:rPr>
+          <w:rFonts w:ascii="宋体" w:eastAsia="宋体" w:hAnsi="宋体" w:hint="eastAsia"/>
+          <w:sz w:val="24"/>
+          <w:szCs w:val="24"/>
+        </w:rPr>
+        <w:t>处理离校申请</w:t>
+      </w:r>
+      <w:r>
+        <w:rPr>
+          <w:rFonts w:ascii="宋体" w:eastAsia="宋体" w:hAnsi="宋体"/>
+          <w:sz w:val="24"/>
+          <w:szCs w:val="24"/>
+        </w:rPr>
+        <w:t>：</w:t>
+      </w:r>
+    </w:p>
+    <w:p>
+      <w:pPr>
+        <w:rPr>
+          <w:rFonts w:ascii="宋体" w:eastAsia="宋体" w:hAnsi="宋体"/>
+          <w:sz w:val="24"/>
+          <w:szCs w:val="24"/>
+        </w:rPr>
+      </w:pPr>
+      <w:r>
+        <w:rPr>
+          <w:rFonts w:ascii="宋体" w:eastAsia="宋体" w:hAnsi="宋体" w:hint="eastAsia"/>
+          <w:sz w:val="24"/>
+          <w:szCs w:val="24"/>
+        </w:rPr>
+        <w:t>–</w:t>
+      </w:r>
+      <w:r>
+        <w:rPr>
+          <w:rFonts w:ascii="宋体" w:eastAsia="宋体" w:hAnsi="宋体"/>
+          <w:sz w:val="24"/>
+          <w:szCs w:val="24"/>
+        </w:rPr>
+        <w:t xml:space="preserve"> 顺序图：</w:t>
+      </w:r>
+    </w:p>
+    <w:p>
+      <w:pPr>
+        <w:rPr>
+          <w:rFonts w:ascii="宋体" w:eastAsia="宋体" w:hAnsi="宋体"/>
+          <w:sz w:val="24"/>
+          <w:szCs w:val="24"/>
+        </w:rPr>
+      </w:pPr>
+      <w:r>
+        <w:rPr>
+          <w:rFonts w:ascii="宋体" w:eastAsia="宋体" w:hAnsi="宋体"/>
+          <w:noProof/>
+          <w:sz w:val="24"/>
+          <w:szCs w:val="24"/>
+        </w:rPr>
+        <w:drawing>
+          <wp:inline distT="0" distB="0" distL="0" distR="0" wp14:anchorId="4580967B" wp14:editId="7119D0EF">
+            <wp:extent cx="5006774" cy="3360711"/>
+            <wp:effectExtent l="0" t="0" r="3810" b="0"/>
+            <wp:docPr id="5" name="图片 5"/>
             <wp:cNvGraphicFramePr>
               <a:graphicFrameLocks xmlns:a="http://schemas.openxmlformats.org/drawingml/2006/main" noChangeAspect="1"/>
             </wp:cNvGraphicFramePr>
@@ -28772,126 +28823,6 @@
                   <pic:spPr>
                     <a:xfrm>
                       <a:off x="0" y="0"/>
-                      <a:ext cx="4892464" cy="1943268"/>
-                    </a:xfrm>
-                    <a:prstGeom prst="rect">
-                      <a:avLst/>
-                    </a:prstGeom>
-                  </pic:spPr>
-                </pic:pic>
-              </a:graphicData>
-            </a:graphic>
-          </wp:inline>
-        </w:drawing>
-      </w:r>
-    </w:p>
-    <w:p>
-      <w:pPr>
-        <w:rPr>
-          <w:rFonts w:ascii="宋体" w:eastAsia="宋体" w:hAnsi="宋体"/>
-          <w:sz w:val="24"/>
-          <w:szCs w:val="24"/>
-        </w:rPr>
-      </w:pPr>
-    </w:p>
-    <w:p>
-      <w:pPr>
-        <w:rPr>
-          <w:rFonts w:ascii="宋体" w:eastAsia="宋体" w:hAnsi="宋体"/>
-          <w:sz w:val="24"/>
-          <w:szCs w:val="24"/>
-        </w:rPr>
-      </w:pPr>
-      <w:r>
-        <w:rPr>
-          <w:rFonts w:ascii="宋体" w:eastAsia="宋体" w:hAnsi="宋体"/>
-          <w:sz w:val="24"/>
-          <w:szCs w:val="24"/>
-        </w:rPr>
-        <w:t xml:space="preserve">3.4.2 </w:t>
-      </w:r>
-      <w:r>
-        <w:rPr>
-          <w:rFonts w:ascii="宋体" w:eastAsia="宋体" w:hAnsi="宋体" w:hint="eastAsia"/>
-          <w:sz w:val="24"/>
-          <w:szCs w:val="24"/>
-        </w:rPr>
-        <w:t>处理离校申请</w:t>
-      </w:r>
-      <w:r>
-        <w:rPr>
-          <w:rFonts w:ascii="宋体" w:eastAsia="宋体" w:hAnsi="宋体"/>
-          <w:sz w:val="24"/>
-          <w:szCs w:val="24"/>
-        </w:rPr>
-        <w:t>：</w:t>
-      </w:r>
-    </w:p>
-    <w:p>
-      <w:pPr>
-        <w:rPr>
-          <w:rFonts w:ascii="宋体" w:eastAsia="宋体" w:hAnsi="宋体"/>
-          <w:sz w:val="24"/>
-          <w:szCs w:val="24"/>
-        </w:rPr>
-      </w:pPr>
-      <w:r>
-        <w:rPr>
-          <w:rFonts w:ascii="宋体" w:eastAsia="宋体" w:hAnsi="宋体" w:hint="eastAsia"/>
-          <w:sz w:val="24"/>
-          <w:szCs w:val="24"/>
-        </w:rPr>
-        <w:lastRenderedPageBreak/>
-        <w:t>–</w:t>
-      </w:r>
-      <w:r>
-        <w:rPr>
-          <w:rFonts w:ascii="宋体" w:eastAsia="宋体" w:hAnsi="宋体"/>
-          <w:sz w:val="24"/>
-          <w:szCs w:val="24"/>
-        </w:rPr>
-        <w:t xml:space="preserve"> 顺序图：</w:t>
-      </w:r>
-    </w:p>
-    <w:p>
-      <w:pPr>
-        <w:rPr>
-          <w:rFonts w:ascii="宋体" w:eastAsia="宋体" w:hAnsi="宋体"/>
-          <w:sz w:val="24"/>
-          <w:szCs w:val="24"/>
-        </w:rPr>
-      </w:pPr>
-      <w:r>
-        <w:rPr>
-          <w:rFonts w:ascii="宋体" w:eastAsia="宋体" w:hAnsi="宋体"/>
-          <w:noProof/>
-          <w:sz w:val="24"/>
-          <w:szCs w:val="24"/>
-        </w:rPr>
-        <w:drawing>
-          <wp:inline distT="0" distB="0" distL="0" distR="0" wp14:anchorId="4580967B" wp14:editId="7119D0EF">
-            <wp:extent cx="5006774" cy="3360711"/>
-            <wp:effectExtent l="0" t="0" r="3810" b="0"/>
-            <wp:docPr id="5" name="图片 5"/>
-            <wp:cNvGraphicFramePr>
-              <a:graphicFrameLocks xmlns:a="http://schemas.openxmlformats.org/drawingml/2006/main" noChangeAspect="1"/>
-            </wp:cNvGraphicFramePr>
-            <a:graphic xmlns:a="http://schemas.openxmlformats.org/drawingml/2006/main">
-              <a:graphicData uri="http://schemas.openxmlformats.org/drawingml/2006/picture">
-                <pic:pic xmlns:pic="http://schemas.openxmlformats.org/drawingml/2006/picture">
-                  <pic:nvPicPr>
-                    <pic:cNvPr id="1" name=""/>
-                    <pic:cNvPicPr/>
-                  </pic:nvPicPr>
-                  <pic:blipFill>
-                    <a:blip r:embed="rId45"/>
-                    <a:stretch>
-                      <a:fillRect/>
-                    </a:stretch>
-                  </pic:blipFill>
-                  <pic:spPr>
-                    <a:xfrm>
-                      <a:off x="0" y="0"/>
                       <a:ext cx="5006774" cy="3360711"/>
                     </a:xfrm>
                     <a:prstGeom prst="rect">
@@ -29003,6 +28934,7 @@
           <w:sz w:val="24"/>
           <w:szCs w:val="24"/>
         </w:rPr>
+        <w:lastRenderedPageBreak/>
         <w:drawing>
           <wp:inline distT="0" distB="0" distL="114300" distR="114300" wp14:anchorId="1535C944" wp14:editId="4B770547">
             <wp:extent cx="5219700" cy="3019425"/>
@@ -29021,7 +28953,7 @@
                     </pic:cNvPicPr>
                   </pic:nvPicPr>
                   <pic:blipFill>
-                    <a:blip r:embed="rId46"/>
+                    <a:blip r:embed="rId45"/>
                     <a:stretch>
                       <a:fillRect/>
                     </a:stretch>
@@ -29119,7 +29051,6 @@
           <w:sz w:val="24"/>
           <w:szCs w:val="24"/>
         </w:rPr>
-        <w:lastRenderedPageBreak/>
         <w:drawing>
           <wp:inline distT="0" distB="0" distL="114300" distR="114300" wp14:anchorId="30124AE3" wp14:editId="48CFB4FD">
             <wp:extent cx="5000625" cy="3000375"/>
@@ -29138,7 +29069,7 @@
                     </pic:cNvPicPr>
                   </pic:nvPicPr>
                   <pic:blipFill>
-                    <a:blip r:embed="rId47"/>
+                    <a:blip r:embed="rId46"/>
                     <a:stretch>
                       <a:fillRect/>
                     </a:stretch>
@@ -29267,11 +29198,119 @@
         <w:rPr>
           <w:noProof/>
         </w:rPr>
+        <w:lastRenderedPageBreak/>
         <w:drawing>
           <wp:inline distT="0" distB="0" distL="0" distR="0" wp14:anchorId="04F05E0D" wp14:editId="7392A330">
             <wp:extent cx="5274310" cy="3241675"/>
             <wp:effectExtent l="0" t="0" r="2540" b="0"/>
             <wp:docPr id="18" name="Picture 18"/>
+            <wp:cNvGraphicFramePr>
+              <a:graphicFrameLocks xmlns:a="http://schemas.openxmlformats.org/drawingml/2006/main" noChangeAspect="1"/>
+            </wp:cNvGraphicFramePr>
+            <a:graphic xmlns:a="http://schemas.openxmlformats.org/drawingml/2006/main">
+              <a:graphicData uri="http://schemas.openxmlformats.org/drawingml/2006/picture">
+                <pic:pic xmlns:pic="http://schemas.openxmlformats.org/drawingml/2006/picture">
+                  <pic:nvPicPr>
+                    <pic:cNvPr id="1" name=""/>
+                    <pic:cNvPicPr/>
+                  </pic:nvPicPr>
+                  <pic:blipFill>
+                    <a:blip r:embed="rId47"/>
+                    <a:stretch>
+                      <a:fillRect/>
+                    </a:stretch>
+                  </pic:blipFill>
+                  <pic:spPr>
+                    <a:xfrm>
+                      <a:off x="0" y="0"/>
+                      <a:ext cx="5274310" cy="3241675"/>
+                    </a:xfrm>
+                    <a:prstGeom prst="rect">
+                      <a:avLst/>
+                    </a:prstGeom>
+                  </pic:spPr>
+                </pic:pic>
+              </a:graphicData>
+            </a:graphic>
+          </wp:inline>
+        </w:drawing>
+      </w:r>
+    </w:p>
+    <w:p>
+      <w:pPr>
+        <w:rPr>
+          <w:rFonts w:ascii="宋体" w:eastAsia="宋体" w:hAnsi="宋体"/>
+          <w:sz w:val="24"/>
+          <w:szCs w:val="24"/>
+        </w:rPr>
+      </w:pPr>
+      <w:r>
+        <w:rPr>
+          <w:rFonts w:ascii="宋体" w:eastAsia="宋体" w:hAnsi="宋体" w:hint="eastAsia"/>
+          <w:sz w:val="24"/>
+          <w:szCs w:val="24"/>
+        </w:rPr>
+        <w:t>3</w:t>
+      </w:r>
+      <w:r>
+        <w:rPr>
+          <w:rFonts w:ascii="宋体" w:eastAsia="宋体" w:hAnsi="宋体"/>
+          <w:sz w:val="24"/>
+          <w:szCs w:val="24"/>
+        </w:rPr>
+        <w:t xml:space="preserve">.4.6 </w:t>
+      </w:r>
+      <w:r>
+        <w:rPr>
+          <w:rFonts w:ascii="宋体" w:eastAsia="宋体" w:hAnsi="宋体" w:hint="eastAsia"/>
+          <w:sz w:val="24"/>
+          <w:szCs w:val="24"/>
+        </w:rPr>
+        <w:t>申请宿舍业务</w:t>
+      </w:r>
+    </w:p>
+    <w:p>
+      <w:pPr>
+        <w:rPr>
+          <w:rFonts w:ascii="宋体" w:eastAsia="宋体" w:hAnsi="宋体"/>
+          <w:sz w:val="24"/>
+          <w:szCs w:val="24"/>
+        </w:rPr>
+      </w:pPr>
+      <w:r>
+        <w:rPr>
+          <w:rFonts w:ascii="宋体" w:eastAsia="宋体" w:hAnsi="宋体" w:hint="eastAsia"/>
+          <w:sz w:val="24"/>
+          <w:szCs w:val="24"/>
+        </w:rPr>
+        <w:t>–</w:t>
+      </w:r>
+      <w:r>
+        <w:rPr>
+          <w:rFonts w:ascii="宋体" w:eastAsia="宋体" w:hAnsi="宋体"/>
+          <w:sz w:val="24"/>
+          <w:szCs w:val="24"/>
+        </w:rPr>
+        <w:t xml:space="preserve"> 顺序图：</w:t>
+      </w:r>
+    </w:p>
+    <w:p>
+      <w:pPr>
+        <w:rPr>
+          <w:rFonts w:ascii="宋体" w:eastAsia="宋体" w:hAnsi="宋体"/>
+          <w:sz w:val="24"/>
+          <w:szCs w:val="24"/>
+        </w:rPr>
+      </w:pPr>
+      <w:r>
+        <w:rPr>
+          <w:noProof/>
+        </w:rPr>
+        <w:drawing>
+          <wp:inline distT="0" distB="0" distL="0" distR="0" wp14:anchorId="76E9DCA6" wp14:editId="67240BA8">
+            <wp:extent cx="3836894" cy="2995697"/>
+            <wp:effectExtent l="0" t="0" r="0" b="0"/>
+            <wp:docPr id="19" name="Picture 19"/>
             <wp:cNvGraphicFramePr>
               <a:graphicFrameLocks xmlns:a="http://schemas.openxmlformats.org/drawingml/2006/main" noChangeAspect="1"/>
             </wp:cNvGraphicFramePr>
@@ -29291,7 +29330,7 @@
                   <pic:spPr>
                     <a:xfrm>
                       <a:off x="0" y="0"/>
-                      <a:ext cx="5274310" cy="3241675"/>
+                      <a:ext cx="3844108" cy="3001330"/>
                     </a:xfrm>
                     <a:prstGeom prst="rect">
                       <a:avLst/>
@@ -29326,7 +29365,7 @@
           <w:sz w:val="24"/>
           <w:szCs w:val="24"/>
         </w:rPr>
-        <w:t xml:space="preserve">.4.6 </w:t>
+        <w:t xml:space="preserve">.4.7 </w:t>
       </w:r>
       <w:r>
         <w:rPr>
@@ -29334,7 +29373,7 @@
           <w:sz w:val="24"/>
           <w:szCs w:val="24"/>
         </w:rPr>
-        <w:t>申请宿舍业务</w:t>
+        <w:t>管理宿舍信息</w:t>
       </w:r>
     </w:p>
     <w:p>
@@ -29376,10 +29415,10 @@
         </w:rPr>
         <w:lastRenderedPageBreak/>
         <w:drawing>
-          <wp:inline distT="0" distB="0" distL="0" distR="0" wp14:anchorId="76E9DCA6" wp14:editId="67240BA8">
-            <wp:extent cx="3836894" cy="2995697"/>
-            <wp:effectExtent l="0" t="0" r="0" b="0"/>
-            <wp:docPr id="19" name="Picture 19"/>
+          <wp:inline distT="0" distB="0" distL="0" distR="0" wp14:anchorId="542A46D9" wp14:editId="21E6AAA9">
+            <wp:extent cx="5274310" cy="3135630"/>
+            <wp:effectExtent l="0" t="0" r="2540" b="7620"/>
+            <wp:docPr id="20" name="Picture 20"/>
             <wp:cNvGraphicFramePr>
               <a:graphicFrameLocks xmlns:a="http://schemas.openxmlformats.org/drawingml/2006/main" noChangeAspect="1"/>
             </wp:cNvGraphicFramePr>
@@ -29399,113 +29438,6 @@
                   <pic:spPr>
                     <a:xfrm>
                       <a:off x="0" y="0"/>
-                      <a:ext cx="3844108" cy="3001330"/>
-                    </a:xfrm>
-                    <a:prstGeom prst="rect">
-                      <a:avLst/>
-                    </a:prstGeom>
-                  </pic:spPr>
-                </pic:pic>
-              </a:graphicData>
-            </a:graphic>
-          </wp:inline>
-        </w:drawing>
-      </w:r>
-    </w:p>
-    <w:p>
-      <w:pPr>
-        <w:rPr>
-          <w:rFonts w:ascii="宋体" w:eastAsia="宋体" w:hAnsi="宋体"/>
-          <w:sz w:val="24"/>
-          <w:szCs w:val="24"/>
-        </w:rPr>
-      </w:pPr>
-      <w:r>
-        <w:rPr>
-          <w:rFonts w:ascii="宋体" w:eastAsia="宋体" w:hAnsi="宋体" w:hint="eastAsia"/>
-          <w:sz w:val="24"/>
-          <w:szCs w:val="24"/>
-        </w:rPr>
-        <w:t>3</w:t>
-      </w:r>
-      <w:r>
-        <w:rPr>
-          <w:rFonts w:ascii="宋体" w:eastAsia="宋体" w:hAnsi="宋体"/>
-          <w:sz w:val="24"/>
-          <w:szCs w:val="24"/>
-        </w:rPr>
-        <w:t xml:space="preserve">.4.7 </w:t>
-      </w:r>
-      <w:r>
-        <w:rPr>
-          <w:rFonts w:ascii="宋体" w:eastAsia="宋体" w:hAnsi="宋体" w:hint="eastAsia"/>
-          <w:sz w:val="24"/>
-          <w:szCs w:val="24"/>
-        </w:rPr>
-        <w:t>管理宿舍信息</w:t>
-      </w:r>
-    </w:p>
-    <w:p>
-      <w:pPr>
-        <w:rPr>
-          <w:rFonts w:ascii="宋体" w:eastAsia="宋体" w:hAnsi="宋体"/>
-          <w:sz w:val="24"/>
-          <w:szCs w:val="24"/>
-        </w:rPr>
-      </w:pPr>
-      <w:r>
-        <w:rPr>
-          <w:rFonts w:ascii="宋体" w:eastAsia="宋体" w:hAnsi="宋体" w:hint="eastAsia"/>
-          <w:sz w:val="24"/>
-          <w:szCs w:val="24"/>
-        </w:rPr>
-        <w:t>–</w:t>
-      </w:r>
-      <w:r>
-        <w:rPr>
-          <w:rFonts w:ascii="宋体" w:eastAsia="宋体" w:hAnsi="宋体"/>
-          <w:sz w:val="24"/>
-          <w:szCs w:val="24"/>
-        </w:rPr>
-        <w:t xml:space="preserve"> 顺序图：</w:t>
-      </w:r>
-    </w:p>
-    <w:p>
-      <w:pPr>
-        <w:rPr>
-          <w:rFonts w:ascii="宋体" w:eastAsia="宋体" w:hAnsi="宋体"/>
-          <w:sz w:val="24"/>
-          <w:szCs w:val="24"/>
-        </w:rPr>
-      </w:pPr>
-      <w:r>
-        <w:rPr>
-          <w:noProof/>
-        </w:rPr>
-        <w:drawing>
-          <wp:inline distT="0" distB="0" distL="0" distR="0" wp14:anchorId="542A46D9" wp14:editId="21E6AAA9">
-            <wp:extent cx="5274310" cy="3135630"/>
-            <wp:effectExtent l="0" t="0" r="2540" b="7620"/>
-            <wp:docPr id="20" name="Picture 20"/>
-            <wp:cNvGraphicFramePr>
-              <a:graphicFrameLocks xmlns:a="http://schemas.openxmlformats.org/drawingml/2006/main" noChangeAspect="1"/>
-            </wp:cNvGraphicFramePr>
-            <a:graphic xmlns:a="http://schemas.openxmlformats.org/drawingml/2006/main">
-              <a:graphicData uri="http://schemas.openxmlformats.org/drawingml/2006/picture">
-                <pic:pic xmlns:pic="http://schemas.openxmlformats.org/drawingml/2006/picture">
-                  <pic:nvPicPr>
-                    <pic:cNvPr id="1" name=""/>
-                    <pic:cNvPicPr/>
-                  </pic:nvPicPr>
-                  <pic:blipFill>
-                    <a:blip r:embed="rId50"/>
-                    <a:stretch>
-                      <a:fillRect/>
-                    </a:stretch>
-                  </pic:blipFill>
-                  <pic:spPr>
-                    <a:xfrm>
-                      <a:off x="0" y="0"/>
                       <a:ext cx="5274310" cy="3135630"/>
                     </a:xfrm>
                     <a:prstGeom prst="rect">
@@ -29592,7 +29524,6 @@
           <w:sz w:val="24"/>
           <w:szCs w:val="24"/>
         </w:rPr>
-        <w:lastRenderedPageBreak/>
         <w:drawing>
           <wp:inline distT="0" distB="0" distL="0" distR="0" wp14:anchorId="2AC0B9FD" wp14:editId="3EABE87D">
             <wp:extent cx="4771832" cy="2659380"/>
@@ -29609,7 +29540,7 @@
                     <pic:cNvPicPr/>
                   </pic:nvPicPr>
                   <pic:blipFill>
-                    <a:blip r:embed="rId51">
+                    <a:blip r:embed="rId50">
                       <a:extLst>
                         <a:ext uri="{28A0092B-C50C-407E-A947-70E740481C1C}">
                           <a14:useLocalDpi xmlns:a14="http://schemas.microsoft.com/office/drawing/2010/main" val="0"/>
@@ -29749,6 +29680,7 @@
           <w:sz w:val="24"/>
           <w:szCs w:val="24"/>
         </w:rPr>
+        <w:lastRenderedPageBreak/>
         <w:drawing>
           <wp:inline distT="0" distB="0" distL="0" distR="0" wp14:anchorId="6402EB7C" wp14:editId="5F10D959">
             <wp:extent cx="4532365" cy="2567940"/>
@@ -29765,7 +29697,7 @@
                     <pic:cNvPicPr/>
                   </pic:nvPicPr>
                   <pic:blipFill>
-                    <a:blip r:embed="rId52">
+                    <a:blip r:embed="rId51">
                       <a:extLst>
                         <a:ext uri="{28A0092B-C50C-407E-A947-70E740481C1C}">
                           <a14:useLocalDpi xmlns:a14="http://schemas.microsoft.com/office/drawing/2010/main" val="0"/>
@@ -29800,7 +29732,7 @@
           <w:szCs w:val="24"/>
         </w:rPr>
       </w:pPr>
-      <w:bookmarkStart w:id="0" w:name="OLE_LINK1"/>
+      <w:bookmarkStart w:id="1" w:name="OLE_LINK1"/>
       <w:r>
         <w:rPr>
           <w:rFonts w:ascii="宋体" w:eastAsia="宋体" w:hAnsi="宋体" w:hint="eastAsia"/>
@@ -29850,7 +29782,7 @@
         <w:t xml:space="preserve"> 处理报修信息</w:t>
       </w:r>
     </w:p>
-    <w:bookmarkEnd w:id="0"/>
+    <w:bookmarkEnd w:id="1"/>
     <w:p>
       <w:pPr>
         <w:rPr>
@@ -29882,7 +29814,7 @@
                     <pic:cNvPicPr/>
                   </pic:nvPicPr>
                   <pic:blipFill>
-                    <a:blip r:embed="rId53">
+                    <a:blip r:embed="rId52">
                       <a:extLst>
                         <a:ext uri="{28A0092B-C50C-407E-A947-70E740481C1C}">
                           <a14:useLocalDpi xmlns:a14="http://schemas.microsoft.com/office/drawing/2010/main" val="0"/>
@@ -29997,7 +29929,6 @@
           <w:sz w:val="24"/>
           <w:szCs w:val="24"/>
         </w:rPr>
-        <w:lastRenderedPageBreak/>
         <w:drawing>
           <wp:inline distT="0" distB="0" distL="0" distR="0" wp14:anchorId="210F880F" wp14:editId="6BE3717A">
             <wp:extent cx="4114170" cy="2308860"/>
@@ -30014,7 +29945,7 @@
                     <pic:cNvPicPr/>
                   </pic:nvPicPr>
                   <pic:blipFill rotWithShape="1">
-                    <a:blip r:embed="rId54">
+                    <a:blip r:embed="rId53">
                       <a:extLst>
                         <a:ext uri="{28A0092B-C50C-407E-A947-70E740481C1C}">
                           <a14:useLocalDpi xmlns:a14="http://schemas.microsoft.com/office/drawing/2010/main" val="0"/>
@@ -30107,6 +30038,7 @@
           <w:sz w:val="24"/>
           <w:szCs w:val="24"/>
         </w:rPr>
+        <w:lastRenderedPageBreak/>
         <w:t>3</w:t>
       </w:r>
       <w:r>
@@ -30176,7 +30108,7 @@
           <w:sz w:val="24"/>
           <w:szCs w:val="24"/>
         </w:rPr>
-        <w:t>连接仅</w:t>
+        <w:t>连接</w:t>
       </w:r>
       <w:proofErr w:type="gramEnd"/>
       <w:r>
@@ -30185,7 +30117,7 @@
           <w:sz w:val="24"/>
           <w:szCs w:val="24"/>
         </w:rPr>
-        <w:t>在于连接池中得不到连接时才建立。当连接被关闭时，它被返回到连接池中。</w:t>
+        <w:t>仅在于连接池中得不到连接时才建立。当连接被关闭时，它被返回到连接池中。</w:t>
       </w:r>
     </w:p>
     <w:p>
@@ -30467,7 +30399,7 @@
 </file>
 
 <file path=word/endnotes.xml><?xml version="1.0" encoding="utf-8"?>
-<w:endnotes xmlns:wpc="http://schemas.microsoft.com/office/word/2010/wordprocessingCanvas" xmlns:cx="http://schemas.microsoft.com/office/drawing/2014/chartex" xmlns:cx1="http://schemas.microsoft.com/office/drawing/2015/9/8/chartex" xmlns:cx2="http://schemas.microsoft.com/office/drawing/2015/10/21/chartex" xmlns:cx3="http://schemas.microsoft.com/office/drawing/2016/5/9/chartex" xmlns:cx4="http://schemas.microsoft.com/office/drawing/2016/5/10/chartex" xmlns:cx5="http://schemas.microsoft.com/office/drawing/2016/5/11/chartex" xmlns:cx6="http://schemas.microsoft.com/office/drawing/2016/5/12/chartex" xmlns:cx7="http://schemas.microsoft.com/office/drawing/2016/5/13/chartex" xmlns:cx8="http://schemas.microsoft.com/office/drawing/2016/5/14/chartex" xmlns:mc="http://schemas.openxmlformats.org/markup-compatibility/2006" xmlns:aink="http://schemas.microsoft.com/office/drawing/2016/ink" xmlns:am3d="http://schemas.microsoft.com/office/drawing/2017/model3d" xmlns:o="urn:schemas-microsoft-com:office:office" xmlns:r="http://schemas.openxmlformats.org/officeDocument/2006/relationships" xmlns:m="http://schemas.openxmlformats.org/officeDocument/2006/math" xmlns:v="urn:schemas-microsoft-com:vml" xmlns:wp14="http://schemas.microsoft.com/office/word/2010/wordprocessingDrawing" xmlns:wp="http://schemas.openxmlformats.org/drawingml/2006/wordprocessingDrawing" xmlns:w10="urn:schemas-microsoft-com:office:word" xmlns:w="http://schemas.openxmlformats.org/wordprocessingml/2006/main" xmlns:w14="http://schemas.microsoft.com/office/word/2010/wordml" xmlns:w15="http://schemas.microsoft.com/office/word/2012/wordml" xmlns:w16cex="http://schemas.microsoft.com/office/word/2018/wordml/cex" xmlns:w16cid="http://schemas.microsoft.com/office/word/2016/wordml/cid" xmlns:w16="http://schemas.microsoft.com/office/word/2018/wordml" xmlns:w16sdtdh="http://schemas.microsoft.com/office/word/2020/wordml/sdtdatahash" xmlns:w16se="http://schemas.microsoft.com/office/word/2015/wordml/symex" xmlns:wpg="http://schemas.microsoft.com/office/word/2010/wordprocessingGroup" xmlns:wpi="http://schemas.microsoft.com/office/word/2010/wordprocessingInk" xmlns:wne="http://schemas.microsoft.com/office/word/2006/wordml" xmlns:wps="http://schemas.microsoft.com/office/word/2010/wordprocessingShape" mc:Ignorable="w14 w15 w16se w16cid w16 w16cex w16sdtdh wp14">
+<w:endnotes xmlns:wpc="http://schemas.microsoft.com/office/word/2010/wordprocessingCanvas" xmlns:cx="http://schemas.microsoft.com/office/drawing/2014/chartex" xmlns:cx1="http://schemas.microsoft.com/office/drawing/2015/9/8/chartex" xmlns:cx2="http://schemas.microsoft.com/office/drawing/2015/10/21/chartex" xmlns:cx3="http://schemas.microsoft.com/office/drawing/2016/5/9/chartex" xmlns:cx4="http://schemas.microsoft.com/office/drawing/2016/5/10/chartex" xmlns:cx5="http://schemas.microsoft.com/office/drawing/2016/5/11/chartex" xmlns:cx6="http://schemas.microsoft.com/office/drawing/2016/5/12/chartex" xmlns:cx7="http://schemas.microsoft.com/office/drawing/2016/5/13/chartex" xmlns:cx8="http://schemas.microsoft.com/office/drawing/2016/5/14/chartex" xmlns:mc="http://schemas.openxmlformats.org/markup-compatibility/2006" xmlns:aink="http://schemas.microsoft.com/office/drawing/2016/ink" xmlns:am3d="http://schemas.microsoft.com/office/drawing/2017/model3d" xmlns:o="urn:schemas-microsoft-com:office:office" xmlns:r="http://schemas.openxmlformats.org/officeDocument/2006/relationships" xmlns:m="http://schemas.openxmlformats.org/officeDocument/2006/math" xmlns:v="urn:schemas-microsoft-com:vml" xmlns:wp14="http://schemas.microsoft.com/office/word/2010/wordprocessingDrawing" xmlns:wp="http://schemas.openxmlformats.org/drawingml/2006/wordprocessingDrawing" xmlns:w10="urn:schemas-microsoft-com:office:word" xmlns:w="http://schemas.openxmlformats.org/wordprocessingml/2006/main" xmlns:w14="http://schemas.microsoft.com/office/word/2010/wordml" xmlns:w15="http://schemas.microsoft.com/office/word/2012/wordml" xmlns:w16cid="http://schemas.microsoft.com/office/word/2016/wordml/cid" xmlns:w16se="http://schemas.microsoft.com/office/word/2015/wordml/symex" xmlns:wpg="http://schemas.microsoft.com/office/word/2010/wordprocessingGroup" xmlns:wpi="http://schemas.microsoft.com/office/word/2010/wordprocessingInk" xmlns:wne="http://schemas.microsoft.com/office/word/2006/wordml" xmlns:wps="http://schemas.microsoft.com/office/word/2010/wordprocessingShape" mc:Ignorable="w14 w15 w16se w16cid wp14">
   <w:endnote w:type="separator" w:id="-1">
     <w:p>
       <w:r>
@@ -30486,7 +30418,7 @@
 </file>
 
 <file path=word/footnotes.xml><?xml version="1.0" encoding="utf-8"?>
-<w:footnotes xmlns:wpc="http://schemas.microsoft.com/office/word/2010/wordprocessingCanvas" xmlns:cx="http://schemas.microsoft.com/office/drawing/2014/chartex" xmlns:cx1="http://schemas.microsoft.com/office/drawing/2015/9/8/chartex" xmlns:cx2="http://schemas.microsoft.com/office/drawing/2015/10/21/chartex" xmlns:cx3="http://schemas.microsoft.com/office/drawing/2016/5/9/chartex" xmlns:cx4="http://schemas.microsoft.com/office/drawing/2016/5/10/chartex" xmlns:cx5="http://schemas.microsoft.com/office/drawing/2016/5/11/chartex" xmlns:cx6="http://schemas.microsoft.com/office/drawing/2016/5/12/chartex" xmlns:cx7="http://schemas.microsoft.com/office/drawing/2016/5/13/chartex" xmlns:cx8="http://schemas.microsoft.com/office/drawing/2016/5/14/chartex" xmlns:mc="http://schemas.openxmlformats.org/markup-compatibility/2006" xmlns:aink="http://schemas.microsoft.com/office/drawing/2016/ink" xmlns:am3d="http://schemas.microsoft.com/office/drawing/2017/model3d" xmlns:o="urn:schemas-microsoft-com:office:office" xmlns:r="http://schemas.openxmlformats.org/officeDocument/2006/relationships" xmlns:m="http://schemas.openxmlformats.org/officeDocument/2006/math" xmlns:v="urn:schemas-microsoft-com:vml" xmlns:wp14="http://schemas.microsoft.com/office/word/2010/wordprocessingDrawing" xmlns:wp="http://schemas.openxmlformats.org/drawingml/2006/wordprocessingDrawing" xmlns:w10="urn:schemas-microsoft-com:office:word" xmlns:w="http://schemas.openxmlformats.org/wordprocessingml/2006/main" xmlns:w14="http://schemas.microsoft.com/office/word/2010/wordml" xmlns:w15="http://schemas.microsoft.com/office/word/2012/wordml" xmlns:w16cex="http://schemas.microsoft.com/office/word/2018/wordml/cex" xmlns:w16cid="http://schemas.microsoft.com/office/word/2016/wordml/cid" xmlns:w16="http://schemas.microsoft.com/office/word/2018/wordml" xmlns:w16sdtdh="http://schemas.microsoft.com/office/word/2020/wordml/sdtdatahash" xmlns:w16se="http://schemas.microsoft.com/office/word/2015/wordml/symex" xmlns:wpg="http://schemas.microsoft.com/office/word/2010/wordprocessingGroup" xmlns:wpi="http://schemas.microsoft.com/office/word/2010/wordprocessingInk" xmlns:wne="http://schemas.microsoft.com/office/word/2006/wordml" xmlns:wps="http://schemas.microsoft.com/office/word/2010/wordprocessingShape" mc:Ignorable="w14 w15 w16se w16cid w16 w16cex w16sdtdh wp14">
+<w:footnotes xmlns:wpc="http://schemas.microsoft.com/office/word/2010/wordprocessingCanvas" xmlns:cx="http://schemas.microsoft.com/office/drawing/2014/chartex" xmlns:cx1="http://schemas.microsoft.com/office/drawing/2015/9/8/chartex" xmlns:cx2="http://schemas.microsoft.com/office/drawing/2015/10/21/chartex" xmlns:cx3="http://schemas.microsoft.com/office/drawing/2016/5/9/chartex" xmlns:cx4="http://schemas.microsoft.com/office/drawing/2016/5/10/chartex" xmlns:cx5="http://schemas.microsoft.com/office/drawing/2016/5/11/chartex" xmlns:cx6="http://schemas.microsoft.com/office/drawing/2016/5/12/chartex" xmlns:cx7="http://schemas.microsoft.com/office/drawing/2016/5/13/chartex" xmlns:cx8="http://schemas.microsoft.com/office/drawing/2016/5/14/chartex" xmlns:mc="http://schemas.openxmlformats.org/markup-compatibility/2006" xmlns:aink="http://schemas.microsoft.com/office/drawing/2016/ink" xmlns:am3d="http://schemas.microsoft.com/office/drawing/2017/model3d" xmlns:o="urn:schemas-microsoft-com:office:office" xmlns:r="http://schemas.openxmlformats.org/officeDocument/2006/relationships" xmlns:m="http://schemas.openxmlformats.org/officeDocument/2006/math" xmlns:v="urn:schemas-microsoft-com:vml" xmlns:wp14="http://schemas.microsoft.com/office/word/2010/wordprocessingDrawing" xmlns:wp="http://schemas.openxmlformats.org/drawingml/2006/wordprocessingDrawing" xmlns:w10="urn:schemas-microsoft-com:office:word" xmlns:w="http://schemas.openxmlformats.org/wordprocessingml/2006/main" xmlns:w14="http://schemas.microsoft.com/office/word/2010/wordml" xmlns:w15="http://schemas.microsoft.com/office/word/2012/wordml" xmlns:w16cid="http://schemas.microsoft.com/office/word/2016/wordml/cid" xmlns:w16se="http://schemas.microsoft.com/office/word/2015/wordml/symex" xmlns:wpg="http://schemas.microsoft.com/office/word/2010/wordprocessingGroup" xmlns:wpi="http://schemas.microsoft.com/office/word/2010/wordprocessingInk" xmlns:wne="http://schemas.microsoft.com/office/word/2006/wordml" xmlns:wps="http://schemas.microsoft.com/office/word/2010/wordprocessingShape" mc:Ignorable="w14 w15 w16se w16cid wp14">
   <w:footnote w:type="separator" w:id="-1">
     <w:p>
       <w:r>
@@ -30505,7 +30437,7 @@
 </file>
 
 <file path=word/numbering.xml><?xml version="1.0" encoding="utf-8"?>
-<w:numbering xmlns:wpc="http://schemas.microsoft.com/office/word/2010/wordprocessingCanvas" xmlns:cx="http://schemas.microsoft.com/office/drawing/2014/chartex" xmlns:cx1="http://schemas.microsoft.com/office/drawing/2015/9/8/chartex" xmlns:cx2="http://schemas.microsoft.com/office/drawing/2015/10/21/chartex" xmlns:cx3="http://schemas.microsoft.com/office/drawing/2016/5/9/chartex" xmlns:cx4="http://schemas.microsoft.com/office/drawing/2016/5/10/chartex" xmlns:cx5="http://schemas.microsoft.com/office/drawing/2016/5/11/chartex" xmlns:cx6="http://schemas.microsoft.com/office/drawing/2016/5/12/chartex" xmlns:cx7="http://schemas.microsoft.com/office/drawing/2016/5/13/chartex" xmlns:cx8="http://schemas.microsoft.com/office/drawing/2016/5/14/chartex" xmlns:mc="http://schemas.openxmlformats.org/markup-compatibility/2006" xmlns:aink="http://schemas.microsoft.com/office/drawing/2016/ink" xmlns:am3d="http://schemas.microsoft.com/office/drawing/2017/model3d" xmlns:o="urn:schemas-microsoft-com:office:office" xmlns:r="http://schemas.openxmlformats.org/officeDocument/2006/relationships" xmlns:m="http://schemas.openxmlformats.org/officeDocument/2006/math" xmlns:v="urn:schemas-microsoft-com:vml" xmlns:wp14="http://schemas.microsoft.com/office/word/2010/wordprocessingDrawing" xmlns:wp="http://schemas.openxmlformats.org/drawingml/2006/wordprocessingDrawing" xmlns:w10="urn:schemas-microsoft-com:office:word" xmlns:w="http://schemas.openxmlformats.org/wordprocessingml/2006/main" xmlns:w14="http://schemas.microsoft.com/office/word/2010/wordml" xmlns:w15="http://schemas.microsoft.com/office/word/2012/wordml" xmlns:w16cex="http://schemas.microsoft.com/office/word/2018/wordml/cex" xmlns:w16cid="http://schemas.microsoft.com/office/word/2016/wordml/cid" xmlns:w16="http://schemas.microsoft.com/office/word/2018/wordml" xmlns:w16sdtdh="http://schemas.microsoft.com/office/word/2020/wordml/sdtdatahash" xmlns:w16se="http://schemas.microsoft.com/office/word/2015/wordml/symex" xmlns:wpg="http://schemas.microsoft.com/office/word/2010/wordprocessingGroup" xmlns:wpi="http://schemas.microsoft.com/office/word/2010/wordprocessingInk" xmlns:wne="http://schemas.microsoft.com/office/word/2006/wordml" xmlns:wps="http://schemas.microsoft.com/office/word/2010/wordprocessingShape" mc:Ignorable="w14 w15 w16se w16cid w16 w16cex w16sdtdh wp14">
+<w:numbering xmlns:wpc="http://schemas.microsoft.com/office/word/2010/wordprocessingCanvas" xmlns:cx="http://schemas.microsoft.com/office/drawing/2014/chartex" xmlns:cx1="http://schemas.microsoft.com/office/drawing/2015/9/8/chartex" xmlns:cx2="http://schemas.microsoft.com/office/drawing/2015/10/21/chartex" xmlns:cx3="http://schemas.microsoft.com/office/drawing/2016/5/9/chartex" xmlns:cx4="http://schemas.microsoft.com/office/drawing/2016/5/10/chartex" xmlns:cx5="http://schemas.microsoft.com/office/drawing/2016/5/11/chartex" xmlns:cx6="http://schemas.microsoft.com/office/drawing/2016/5/12/chartex" xmlns:cx7="http://schemas.microsoft.com/office/drawing/2016/5/13/chartex" xmlns:cx8="http://schemas.microsoft.com/office/drawing/2016/5/14/chartex" xmlns:mc="http://schemas.openxmlformats.org/markup-compatibility/2006" xmlns:aink="http://schemas.microsoft.com/office/drawing/2016/ink" xmlns:am3d="http://schemas.microsoft.com/office/drawing/2017/model3d" xmlns:o="urn:schemas-microsoft-com:office:office" xmlns:r="http://schemas.openxmlformats.org/officeDocument/2006/relationships" xmlns:m="http://schemas.openxmlformats.org/officeDocument/2006/math" xmlns:v="urn:schemas-microsoft-com:vml" xmlns:wp14="http://schemas.microsoft.com/office/word/2010/wordprocessingDrawing" xmlns:wp="http://schemas.openxmlformats.org/drawingml/2006/wordprocessingDrawing" xmlns:w10="urn:schemas-microsoft-com:office:word" xmlns:w="http://schemas.openxmlformats.org/wordprocessingml/2006/main" xmlns:w14="http://schemas.microsoft.com/office/word/2010/wordml" xmlns:w15="http://schemas.microsoft.com/office/word/2012/wordml" xmlns:w16cid="http://schemas.microsoft.com/office/word/2016/wordml/cid" xmlns:w16se="http://schemas.microsoft.com/office/word/2015/wordml/symex" xmlns:wpg="http://schemas.microsoft.com/office/word/2010/wordprocessingGroup" xmlns:wpi="http://schemas.microsoft.com/office/word/2010/wordprocessingInk" xmlns:wne="http://schemas.microsoft.com/office/word/2006/wordml" xmlns:wps="http://schemas.microsoft.com/office/word/2010/wordprocessingShape" mc:Ignorable="w14 w15 w16se w16cid wp14">
   <w:abstractNum w:abstractNumId="0" w15:restartNumberingAfterBreak="0">
     <w:nsid w:val="0DE2498F"/>
     <w:multiLevelType w:val="hybridMultilevel"/>
@@ -30709,7 +30641,7 @@
 </file>
 
 <file path=word/styles.xml><?xml version="1.0" encoding="utf-8"?>
-<w:styles xmlns:mc="http://schemas.openxmlformats.org/markup-compatibility/2006" xmlns:r="http://schemas.openxmlformats.org/officeDocument/2006/relationships" xmlns:w="http://schemas.openxmlformats.org/wordprocessingml/2006/main" xmlns:w14="http://schemas.microsoft.com/office/word/2010/wordml" xmlns:w15="http://schemas.microsoft.com/office/word/2012/wordml" xmlns:w16cex="http://schemas.microsoft.com/office/word/2018/wordml/cex" xmlns:w16cid="http://schemas.microsoft.com/office/word/2016/wordml/cid" xmlns:w16="http://schemas.microsoft.com/office/word/2018/wordml" xmlns:w16sdtdh="http://schemas.microsoft.com/office/word/2020/wordml/sdtdatahash" xmlns:w16se="http://schemas.microsoft.com/office/word/2015/wordml/symex" mc:Ignorable="w14 w15 w16se w16cid w16 w16cex w16sdtdh">
+<w:styles xmlns:mc="http://schemas.openxmlformats.org/markup-compatibility/2006" xmlns:r="http://schemas.openxmlformats.org/officeDocument/2006/relationships" xmlns:w="http://schemas.openxmlformats.org/wordprocessingml/2006/main" xmlns:w14="http://schemas.microsoft.com/office/word/2010/wordml" xmlns:w15="http://schemas.microsoft.com/office/word/2012/wordml" xmlns:w16cid="http://schemas.microsoft.com/office/word/2016/wordml/cid" xmlns:w16se="http://schemas.microsoft.com/office/word/2015/wordml/symex" mc:Ignorable="w14 w15 w16se w16cid">
   <w:docDefaults>
     <w:rPrDefault>
       <w:rPr>
@@ -30722,7 +30654,7 @@
     </w:rPrDefault>
     <w:pPrDefault/>
   </w:docDefaults>
-  <w:latentStyles w:defLockedState="0" w:defUIPriority="99" w:defSemiHidden="0" w:defUnhideWhenUsed="0" w:defQFormat="0" w:count="376">
+  <w:latentStyles w:defLockedState="0" w:defUIPriority="99" w:defSemiHidden="0" w:defUnhideWhenUsed="0" w:defQFormat="0" w:count="375">
     <w:lsdException w:name="Normal" w:uiPriority="0" w:qFormat="1"/>
     <w:lsdException w:name="heading 1" w:uiPriority="9" w:qFormat="1"/>
     <w:lsdException w:name="heading 2" w:semiHidden="1" w:uiPriority="9" w:unhideWhenUsed="1" w:qFormat="1"/>
@@ -30828,6 +30760,7 @@
     <w:lsdException w:name="HTML Sample" w:semiHidden="1" w:unhideWhenUsed="1"/>
     <w:lsdException w:name="HTML Typewriter" w:semiHidden="1" w:unhideWhenUsed="1"/>
     <w:lsdException w:name="HTML Variable" w:semiHidden="1" w:unhideWhenUsed="1"/>
+    <w:lsdException w:name="Normal Table" w:semiHidden="1" w:unhideWhenUsed="1"/>
     <w:lsdException w:name="annotation subject" w:semiHidden="1" w:unhideWhenUsed="1"/>
     <w:lsdException w:name="No List" w:semiHidden="1" w:unhideWhenUsed="1"/>
     <w:lsdException w:name="Outline List 1" w:semiHidden="1" w:unhideWhenUsed="1"/>
@@ -30874,8 +30807,10 @@
     <w:lsdException w:name="Table Subtle 2" w:semiHidden="1" w:unhideWhenUsed="1"/>
     <w:lsdException w:name="Table Web 1" w:semiHidden="1" w:unhideWhenUsed="1"/>
     <w:lsdException w:name="Table Web 2" w:semiHidden="1" w:unhideWhenUsed="1"/>
+    <w:lsdException w:name="Table Web 3" w:semiHidden="1" w:unhideWhenUsed="1"/>
     <w:lsdException w:name="Balloon Text" w:semiHidden="1" w:unhideWhenUsed="1"/>
     <w:lsdException w:name="Table Grid" w:uiPriority="39"/>
+    <w:lsdException w:name="Table Theme" w:semiHidden="1" w:unhideWhenUsed="1"/>
     <w:lsdException w:name="Placeholder Text" w:semiHidden="1"/>
     <w:lsdException w:name="No Spacing" w:uiPriority="1" w:qFormat="1"/>
     <w:lsdException w:name="Light Shading" w:uiPriority="60"/>
@@ -31095,7 +31030,6 @@
     <w:lsdException w:name="Smart Hyperlink" w:semiHidden="1" w:unhideWhenUsed="1"/>
     <w:lsdException w:name="Hashtag" w:semiHidden="1" w:unhideWhenUsed="1"/>
     <w:lsdException w:name="Unresolved Mention" w:semiHidden="1" w:unhideWhenUsed="1"/>
-    <w:lsdException w:name="Smart Link" w:semiHidden="1" w:unhideWhenUsed="1"/>
   </w:latentStyles>
   <w:style w:type="paragraph" w:default="1" w:styleId="a">
     <w:name w:val="Normal"/>

--- a/document/详细设计.docx
+++ b/document/详细设计.docx
@@ -5045,13 +5045,11 @@
     <w:p>
       <w:pPr>
         <w:rPr>
-          <w:rFonts w:ascii="宋体" w:eastAsia="宋体" w:hAnsi="宋体" w:hint="eastAsia"/>
+          <w:rFonts w:ascii="宋体" w:eastAsia="宋体" w:hAnsi="宋体"/>
           <w:sz w:val="24"/>
           <w:szCs w:val="24"/>
         </w:rPr>
       </w:pPr>
-      <w:bookmarkStart w:id="0" w:name="_GoBack"/>
-      <w:bookmarkEnd w:id="0"/>
     </w:p>
     <w:p>
       <w:pPr>
@@ -28668,7 +28666,7 @@
     <w:p>
       <w:pPr>
         <w:rPr>
-          <w:rFonts w:ascii="宋体" w:eastAsia="宋体" w:hAnsi="宋体"/>
+          <w:rFonts w:ascii="宋体" w:eastAsia="宋体" w:hAnsi="宋体" w:hint="eastAsia"/>
           <w:sz w:val="24"/>
           <w:szCs w:val="24"/>
         </w:rPr>
@@ -28676,15 +28674,14 @@
       <w:r>
         <w:rPr>
           <w:rFonts w:ascii="宋体" w:eastAsia="宋体" w:hAnsi="宋体"/>
-          <w:noProof/>
           <w:sz w:val="24"/>
           <w:szCs w:val="24"/>
         </w:rPr>
         <w:drawing>
-          <wp:inline distT="0" distB="0" distL="0" distR="0" wp14:anchorId="4283F86E" wp14:editId="5BDE74C4">
-            <wp:extent cx="4892464" cy="1943268"/>
-            <wp:effectExtent l="0" t="0" r="3810" b="0"/>
-            <wp:docPr id="3" name="图片 3"/>
+          <wp:inline distT="0" distB="0" distL="0" distR="0" wp14:anchorId="54612D8D" wp14:editId="5EB101FA">
+            <wp:extent cx="5274310" cy="3075940"/>
+            <wp:effectExtent l="0" t="0" r="2540" b="0"/>
+            <wp:docPr id="1" name="图片 1"/>
             <wp:cNvGraphicFramePr>
               <a:graphicFrameLocks xmlns:a="http://schemas.openxmlformats.org/drawingml/2006/main" noChangeAspect="1"/>
             </wp:cNvGraphicFramePr>
@@ -28704,7 +28701,7 @@
                   <pic:spPr>
                     <a:xfrm>
                       <a:off x="0" y="0"/>
-                      <a:ext cx="4892464" cy="1943268"/>
+                      <a:ext cx="5274310" cy="3075940"/>
                     </a:xfrm>
                     <a:prstGeom prst="rect">
                       <a:avLst/>
@@ -28795,15 +28792,14 @@
       <w:r>
         <w:rPr>
           <w:rFonts w:ascii="宋体" w:eastAsia="宋体" w:hAnsi="宋体"/>
-          <w:noProof/>
           <w:sz w:val="24"/>
           <w:szCs w:val="24"/>
         </w:rPr>
         <w:drawing>
-          <wp:inline distT="0" distB="0" distL="0" distR="0" wp14:anchorId="4580967B" wp14:editId="7119D0EF">
-            <wp:extent cx="5006774" cy="3360711"/>
-            <wp:effectExtent l="0" t="0" r="3810" b="0"/>
-            <wp:docPr id="5" name="图片 5"/>
+          <wp:inline distT="0" distB="0" distL="0" distR="0" wp14:anchorId="00654422" wp14:editId="57B8D3AE">
+            <wp:extent cx="5274310" cy="3588385"/>
+            <wp:effectExtent l="0" t="0" r="2540" b="0"/>
+            <wp:docPr id="48" name="图片 48"/>
             <wp:cNvGraphicFramePr>
               <a:graphicFrameLocks xmlns:a="http://schemas.openxmlformats.org/drawingml/2006/main" noChangeAspect="1"/>
             </wp:cNvGraphicFramePr>
@@ -28823,7 +28819,7 @@
                   <pic:spPr>
                     <a:xfrm>
                       <a:off x="0" y="0"/>
-                      <a:ext cx="5006774" cy="3360711"/>
+                      <a:ext cx="5274310" cy="3588385"/>
                     </a:xfrm>
                     <a:prstGeom prst="rect">
                       <a:avLst/>
@@ -28835,14 +28831,8 @@
           </wp:inline>
         </w:drawing>
       </w:r>
-      <w:r>
-        <w:rPr>
-          <w:rFonts w:ascii="宋体" w:eastAsia="宋体" w:hAnsi="宋体"/>
-          <w:sz w:val="24"/>
-          <w:szCs w:val="24"/>
-        </w:rPr>
-        <w:tab/>
-      </w:r>
+      <w:bookmarkStart w:id="0" w:name="_GoBack"/>
+      <w:bookmarkEnd w:id="0"/>
     </w:p>
     <w:p>
       <w:pPr>
@@ -28934,7 +28924,6 @@
           <w:sz w:val="24"/>
           <w:szCs w:val="24"/>
         </w:rPr>
-        <w:lastRenderedPageBreak/>
         <w:drawing>
           <wp:inline distT="0" distB="0" distL="114300" distR="114300" wp14:anchorId="1535C944" wp14:editId="4B770547">
             <wp:extent cx="5219700" cy="3019425"/>
